--- a/help/SMBSync2_FAQ_EN.docx
+++ b/help/SMBSync2_FAQ_EN.docx
@@ -1,12 +1,12 @@
 
 <file path=word/document.xml><?xml version="1.0" encoding="utf-8"?>
-<w:document xmlns:ve="http://schemas.openxmlformats.org/markup-compatibility/2006" xmlns:o="urn:schemas-microsoft-com:office:office" xmlns:r="http://schemas.openxmlformats.org/officeDocument/2006/relationships" xmlns:m="http://schemas.openxmlformats.org/officeDocument/2006/math" xmlns:v="urn:schemas-microsoft-com:vml" xmlns:wp="http://schemas.openxmlformats.org/drawingml/2006/wordprocessingDrawing" xmlns:w10="urn:schemas-microsoft-com:office:word" xmlns:w="http://schemas.openxmlformats.org/wordprocessingml/2006/main" xmlns:wne="http://schemas.microsoft.com/office/word/2006/wordml">
+<w:document xmlns:wpc="http://schemas.microsoft.com/office/word/2010/wordprocessingCanvas" xmlns:cx="http://schemas.microsoft.com/office/drawing/2014/chartex" xmlns:cx1="http://schemas.microsoft.com/office/drawing/2015/9/8/chartex" xmlns:cx2="http://schemas.microsoft.com/office/drawing/2015/10/21/chartex" xmlns:cx3="http://schemas.microsoft.com/office/drawing/2016/5/9/chartex" xmlns:cx4="http://schemas.microsoft.com/office/drawing/2016/5/10/chartex" xmlns:cx5="http://schemas.microsoft.com/office/drawing/2016/5/11/chartex" xmlns:cx6="http://schemas.microsoft.com/office/drawing/2016/5/12/chartex" xmlns:cx7="http://schemas.microsoft.com/office/drawing/2016/5/13/chartex" xmlns:cx8="http://schemas.microsoft.com/office/drawing/2016/5/14/chartex" xmlns:mc="http://schemas.openxmlformats.org/markup-compatibility/2006" xmlns:aink="http://schemas.microsoft.com/office/drawing/2016/ink" xmlns:am3d="http://schemas.microsoft.com/office/drawing/2017/model3d" xmlns:o="urn:schemas-microsoft-com:office:office" xmlns:r="http://schemas.openxmlformats.org/officeDocument/2006/relationships" xmlns:m="http://schemas.openxmlformats.org/officeDocument/2006/math" xmlns:v="urn:schemas-microsoft-com:vml" xmlns:wp14="http://schemas.microsoft.com/office/word/2010/wordprocessingDrawing" xmlns:wp="http://schemas.openxmlformats.org/drawingml/2006/wordprocessingDrawing" xmlns:w10="urn:schemas-microsoft-com:office:word" xmlns:w="http://schemas.openxmlformats.org/wordprocessingml/2006/main" xmlns:w14="http://schemas.microsoft.com/office/word/2010/wordml" xmlns:w15="http://schemas.microsoft.com/office/word/2012/wordml" xmlns:w16cex="http://schemas.microsoft.com/office/word/2018/wordml/cex" xmlns:w16cid="http://schemas.microsoft.com/office/word/2016/wordml/cid" xmlns:w16="http://schemas.microsoft.com/office/word/2018/wordml" xmlns:w16se="http://schemas.microsoft.com/office/word/2015/wordml/symex" xmlns:wpg="http://schemas.microsoft.com/office/word/2010/wordprocessingGroup" xmlns:wpi="http://schemas.microsoft.com/office/word/2010/wordprocessingInk" xmlns:wne="http://schemas.microsoft.com/office/word/2006/wordml" xmlns:wps="http://schemas.microsoft.com/office/word/2010/wordprocessingShape" mc:Ignorable="w14 w15 w16se w16cid w16 w16cex wp14">
   <w:body>
     <w:bookmarkStart w:id="0" w:name="_Toc450110949" w:displacedByCustomXml="next"/>
     <w:sdt>
       <w:sdtPr>
         <w:rPr>
-          <w:rFonts w:ascii="Century" w:eastAsia="ＭＳ 明朝" w:hAnsi="Century" w:cs="Times New Roman"/>
+          <w:rFonts w:ascii="Century" w:eastAsia="MS Mincho" w:hAnsi="Century" w:cs="Times New Roman"/>
           <w:b w:val="0"/>
           <w:bCs w:val="0"/>
           <w:color w:val="auto"/>
@@ -29,7 +29,7 @@
       <w:sdtContent>
         <w:p>
           <w:pPr>
-            <w:pStyle w:val="af2"/>
+            <w:pStyle w:val="TOCHeading"/>
           </w:pPr>
           <w:r>
             <w:rPr>
@@ -41,7 +41,7 @@
         </w:p>
         <w:p>
           <w:pPr>
-            <w:pStyle w:val="21"/>
+            <w:pStyle w:val="TOC2"/>
             <w:tabs>
               <w:tab w:val="right" w:leader="dot" w:pos="8494"/>
             </w:tabs>
@@ -66,7 +66,7 @@
           <w:hyperlink w:anchor="_Toc37231201" w:history="1">
             <w:r>
               <w:rPr>
-                <w:rStyle w:val="a8"/>
+                <w:rStyle w:val="Hyperlink"/>
                 <w:noProof/>
               </w:rPr>
               <w:t>1.Sync</w:t>
@@ -123,7 +123,7 @@
         </w:p>
         <w:p>
           <w:pPr>
-            <w:pStyle w:val="31"/>
+            <w:pStyle w:val="TOC3"/>
             <w:tabs>
               <w:tab w:val="right" w:leader="dot" w:pos="8494"/>
             </w:tabs>
@@ -136,67 +136,108 @@
               <w:szCs w:val="22"/>
             </w:rPr>
           </w:pPr>
-          <w:hyperlink w:anchor="_Toc37231202" w:history="1">
+          <w:r>
+            <w:fldChar w:fldCharType="begin"/>
+          </w:r>
+          <w:r>
+            <w:instrText xml:space="preserve"> HYPERLINK \l "_Toc37231202" </w:instrText>
+          </w:r>
+          <w:r>
+            <w:fldChar w:fldCharType="separate"/>
+          </w:r>
+          <w:r>
+            <w:rPr>
+              <w:rStyle w:val="Hyperlink"/>
+              <w:noProof/>
+            </w:rPr>
+            <w:t xml:space="preserve">1.1. </w:t>
+          </w:r>
+          <w:ins w:id="1" w:author="Ahmed" w:date="2020-05-06T13:45:00Z">
             <w:r>
-              <w:rPr>
-                <w:rStyle w:val="a8"/>
-                <w:noProof/>
-              </w:rPr>
-              <w:t>1.1. Can not bi-directionally sync?</w:t>
+              <w:t>Is there a bi-directional sync</w:t>
             </w:r>
             <w:r>
               <w:rPr>
+                <w:rStyle w:val="Hyperlink"/>
                 <w:noProof/>
-                <w:webHidden/>
               </w:rPr>
-              <w:tab/>
+              <w:t xml:space="preserve"> </w:t>
             </w:r>
+          </w:ins>
+          <w:del w:id="2" w:author="Ahmed" w:date="2020-05-06T13:45:00Z">
             <w:r>
               <w:rPr>
+                <w:rStyle w:val="Hyperlink"/>
                 <w:noProof/>
-                <w:webHidden/>
               </w:rPr>
-              <w:fldChar w:fldCharType="begin"/>
+              <w:delText>Can not bi-directionally sync</w:delText>
             </w:r>
-            <w:r>
-              <w:rPr>
-                <w:noProof/>
-                <w:webHidden/>
-              </w:rPr>
-              <w:instrText xml:space="preserve"> PAGEREF _Toc37231202 \h </w:instrText>
-            </w:r>
-            <w:r>
-              <w:rPr>
-                <w:noProof/>
-                <w:webHidden/>
-              </w:rPr>
-            </w:r>
-            <w:r>
-              <w:rPr>
-                <w:noProof/>
-                <w:webHidden/>
-              </w:rPr>
-              <w:fldChar w:fldCharType="separate"/>
-            </w:r>
-            <w:r>
-              <w:rPr>
-                <w:noProof/>
-                <w:webHidden/>
-              </w:rPr>
-              <w:t>2</w:t>
-            </w:r>
-            <w:r>
-              <w:rPr>
-                <w:noProof/>
-                <w:webHidden/>
-              </w:rPr>
-              <w:fldChar w:fldCharType="end"/>
-            </w:r>
-          </w:hyperlink>
+          </w:del>
+          <w:r>
+            <w:rPr>
+              <w:rStyle w:val="Hyperlink"/>
+              <w:noProof/>
+            </w:rPr>
+            <w:t>?</w:t>
+          </w:r>
+          <w:r>
+            <w:rPr>
+              <w:noProof/>
+              <w:webHidden/>
+            </w:rPr>
+            <w:tab/>
+          </w:r>
+          <w:r>
+            <w:rPr>
+              <w:noProof/>
+              <w:webHidden/>
+            </w:rPr>
+            <w:fldChar w:fldCharType="begin"/>
+          </w:r>
+          <w:r>
+            <w:rPr>
+              <w:noProof/>
+              <w:webHidden/>
+            </w:rPr>
+            <w:instrText xml:space="preserve"> PAGEREF _Toc37231202 \h </w:instrText>
+          </w:r>
+          <w:r>
+            <w:rPr>
+              <w:noProof/>
+              <w:webHidden/>
+            </w:rPr>
+          </w:r>
+          <w:r>
+            <w:rPr>
+              <w:noProof/>
+              <w:webHidden/>
+            </w:rPr>
+            <w:fldChar w:fldCharType="separate"/>
+          </w:r>
+          <w:r>
+            <w:rPr>
+              <w:noProof/>
+              <w:webHidden/>
+            </w:rPr>
+            <w:t>2</w:t>
+          </w:r>
+          <w:r>
+            <w:rPr>
+              <w:noProof/>
+              <w:webHidden/>
+            </w:rPr>
+            <w:fldChar w:fldCharType="end"/>
+          </w:r>
+          <w:r>
+            <w:rPr>
+              <w:noProof/>
+            </w:rPr>
+            <w:fldChar w:fldCharType="end"/>
+          </w:r>
         </w:p>
         <w:p>
           <w:pPr>
-            <w:pStyle w:val="31"/>
+            <w:pStyle w:val="TOC3"/>
             <w:tabs>
               <w:tab w:val="right" w:leader="dot" w:pos="8494"/>
             </w:tabs>
@@ -209,67 +250,98 @@
               <w:szCs w:val="22"/>
             </w:rPr>
           </w:pPr>
-          <w:hyperlink w:anchor="_Toc37231203" w:history="1">
+          <w:r>
+            <w:fldChar w:fldCharType="begin"/>
+          </w:r>
+          <w:r>
+            <w:instrText xml:space="preserve"> HYPERLINK \l "_Toc37231203" </w:instrText>
+          </w:r>
+          <w:r>
+            <w:fldChar w:fldCharType="separate"/>
+          </w:r>
+          <w:r>
+            <w:rPr>
+              <w:rStyle w:val="Hyperlink"/>
+              <w:noProof/>
+            </w:rPr>
+            <w:t xml:space="preserve">1.2. </w:t>
+          </w:r>
+          <w:ins w:id="3" w:author="Ahmed" w:date="2020-05-06T13:50:00Z">
             <w:r>
               <w:rPr>
-                <w:rStyle w:val="a8"/>
+                <w:rStyle w:val="Hyperlink"/>
                 <w:noProof/>
               </w:rPr>
-              <w:t>1.2. How to sync specific files such as PDF and Excel</w:t>
+              <w:t>File filter: sync specific file types (exp. PDF, Excel…)</w:t>
             </w:r>
+          </w:ins>
+          <w:del w:id="4" w:author="Ahmed" w:date="2020-05-06T13:50:00Z">
             <w:r>
               <w:rPr>
+                <w:rStyle w:val="Hyperlink"/>
                 <w:noProof/>
-                <w:webHidden/>
               </w:rPr>
-              <w:tab/>
+              <w:delText>How to sync specific files such as PDF and Excel</w:delText>
             </w:r>
-            <w:r>
-              <w:rPr>
-                <w:noProof/>
-                <w:webHidden/>
-              </w:rPr>
-              <w:fldChar w:fldCharType="begin"/>
-            </w:r>
-            <w:r>
-              <w:rPr>
-                <w:noProof/>
-                <w:webHidden/>
-              </w:rPr>
-              <w:instrText xml:space="preserve"> PAGEREF _Toc37231203 \h </w:instrText>
-            </w:r>
-            <w:r>
-              <w:rPr>
-                <w:noProof/>
-                <w:webHidden/>
-              </w:rPr>
-            </w:r>
-            <w:r>
-              <w:rPr>
-                <w:noProof/>
-                <w:webHidden/>
-              </w:rPr>
-              <w:fldChar w:fldCharType="separate"/>
-            </w:r>
-            <w:r>
-              <w:rPr>
-                <w:noProof/>
-                <w:webHidden/>
-              </w:rPr>
-              <w:t>2</w:t>
-            </w:r>
-            <w:r>
-              <w:rPr>
-                <w:noProof/>
-                <w:webHidden/>
-              </w:rPr>
-              <w:fldChar w:fldCharType="end"/>
-            </w:r>
-          </w:hyperlink>
+          </w:del>
+          <w:r>
+            <w:rPr>
+              <w:noProof/>
+              <w:webHidden/>
+            </w:rPr>
+            <w:tab/>
+          </w:r>
+          <w:r>
+            <w:rPr>
+              <w:noProof/>
+              <w:webHidden/>
+            </w:rPr>
+            <w:fldChar w:fldCharType="begin"/>
+          </w:r>
+          <w:r>
+            <w:rPr>
+              <w:noProof/>
+              <w:webHidden/>
+            </w:rPr>
+            <w:instrText xml:space="preserve"> PAGEREF _Toc37231203 \h </w:instrText>
+          </w:r>
+          <w:r>
+            <w:rPr>
+              <w:noProof/>
+              <w:webHidden/>
+            </w:rPr>
+          </w:r>
+          <w:r>
+            <w:rPr>
+              <w:noProof/>
+              <w:webHidden/>
+            </w:rPr>
+            <w:fldChar w:fldCharType="separate"/>
+          </w:r>
+          <w:r>
+            <w:rPr>
+              <w:noProof/>
+              <w:webHidden/>
+            </w:rPr>
+            <w:t>2</w:t>
+          </w:r>
+          <w:r>
+            <w:rPr>
+              <w:noProof/>
+              <w:webHidden/>
+            </w:rPr>
+            <w:fldChar w:fldCharType="end"/>
+          </w:r>
+          <w:r>
+            <w:rPr>
+              <w:noProof/>
+            </w:rPr>
+            <w:fldChar w:fldCharType="end"/>
+          </w:r>
         </w:p>
         <w:p>
           <w:pPr>
-            <w:pStyle w:val="31"/>
+            <w:pStyle w:val="TOC3"/>
             <w:tabs>
               <w:tab w:val="right" w:leader="dot" w:pos="8494"/>
             </w:tabs>
@@ -282,67 +354,119 @@
               <w:szCs w:val="22"/>
             </w:rPr>
           </w:pPr>
-          <w:hyperlink w:anchor="_Toc37231204" w:history="1">
+          <w:r>
+            <w:fldChar w:fldCharType="begin"/>
+          </w:r>
+          <w:r>
+            <w:instrText xml:space="preserve"> HYPERLINK \l "_Toc37231204" </w:instrText>
+          </w:r>
+          <w:r>
+            <w:fldChar w:fldCharType="separate"/>
+          </w:r>
+          <w:r>
+            <w:rPr>
+              <w:rStyle w:val="Hyperlink"/>
+              <w:noProof/>
+            </w:rPr>
+            <w:t xml:space="preserve">1.3. </w:t>
+          </w:r>
+          <w:ins w:id="5" w:author="Ahmed" w:date="2020-05-06T13:53:00Z">
             <w:r>
               <w:rPr>
-                <w:rStyle w:val="a8"/>
+                <w:rStyle w:val="Hyperlink"/>
                 <w:noProof/>
               </w:rPr>
-              <w:t>1.3. The last update time of the sync file is rewritten</w:t>
+              <w:t xml:space="preserve">The last modified time of the </w:t>
             </w:r>
             <w:r>
               <w:rPr>
+                <w:rStyle w:val="Hyperlink"/>
                 <w:noProof/>
-                <w:webHidden/>
               </w:rPr>
-              <w:tab/>
+              <w:t>target</w:t>
             </w:r>
             <w:r>
               <w:rPr>
+                <w:rStyle w:val="Hyperlink"/>
                 <w:noProof/>
-                <w:webHidden/>
               </w:rPr>
-              <w:fldChar w:fldCharType="begin"/>
+              <w:t xml:space="preserve"> file is not preserved</w:t>
             </w:r>
             <w:r>
               <w:rPr>
+                <w:rStyle w:val="Hyperlink"/>
                 <w:noProof/>
-                <w:webHidden/>
               </w:rPr>
-              <w:instrText xml:space="preserve"> PAGEREF _Toc37231204 \h </w:instrText>
+              <w:t xml:space="preserve"> </w:t>
             </w:r>
+          </w:ins>
+          <w:del w:id="6" w:author="Ahmed" w:date="2020-05-06T13:53:00Z">
             <w:r>
               <w:rPr>
+                <w:rStyle w:val="Hyperlink"/>
                 <w:noProof/>
-                <w:webHidden/>
               </w:rPr>
+              <w:delText>The last update time of the sync file is rewritten</w:delText>
             </w:r>
-            <w:r>
-              <w:rPr>
-                <w:noProof/>
-                <w:webHidden/>
-              </w:rPr>
-              <w:fldChar w:fldCharType="separate"/>
-            </w:r>
-            <w:r>
-              <w:rPr>
-                <w:noProof/>
-                <w:webHidden/>
-              </w:rPr>
-              <w:t>3</w:t>
-            </w:r>
-            <w:r>
-              <w:rPr>
-                <w:noProof/>
-                <w:webHidden/>
-              </w:rPr>
-              <w:fldChar w:fldCharType="end"/>
-            </w:r>
-          </w:hyperlink>
+          </w:del>
+          <w:r>
+            <w:rPr>
+              <w:noProof/>
+              <w:webHidden/>
+            </w:rPr>
+            <w:tab/>
+          </w:r>
+          <w:r>
+            <w:rPr>
+              <w:noProof/>
+              <w:webHidden/>
+            </w:rPr>
+            <w:fldChar w:fldCharType="begin"/>
+          </w:r>
+          <w:r>
+            <w:rPr>
+              <w:noProof/>
+              <w:webHidden/>
+            </w:rPr>
+            <w:instrText xml:space="preserve"> PAGEREF _Toc37231204 \h </w:instrText>
+          </w:r>
+          <w:r>
+            <w:rPr>
+              <w:noProof/>
+              <w:webHidden/>
+            </w:rPr>
+          </w:r>
+          <w:r>
+            <w:rPr>
+              <w:noProof/>
+              <w:webHidden/>
+            </w:rPr>
+            <w:fldChar w:fldCharType="separate"/>
+          </w:r>
+          <w:r>
+            <w:rPr>
+              <w:noProof/>
+              <w:webHidden/>
+            </w:rPr>
+            <w:t>3</w:t>
+          </w:r>
+          <w:r>
+            <w:rPr>
+              <w:noProof/>
+              <w:webHidden/>
+            </w:rPr>
+            <w:fldChar w:fldCharType="end"/>
+          </w:r>
+          <w:r>
+            <w:rPr>
+              <w:noProof/>
+            </w:rPr>
+            <w:fldChar w:fldCharType="end"/>
+          </w:r>
         </w:p>
         <w:p>
           <w:pPr>
-            <w:pStyle w:val="31"/>
+            <w:pStyle w:val="TOC3"/>
             <w:tabs>
               <w:tab w:val="right" w:leader="dot" w:pos="8494"/>
             </w:tabs>
@@ -355,67 +479,94 @@
               <w:szCs w:val="22"/>
             </w:rPr>
           </w:pPr>
-          <w:hyperlink w:anchor="_Toc37231205" w:history="1">
+          <w:r>
+            <w:fldChar w:fldCharType="begin"/>
+          </w:r>
+          <w:r>
+            <w:instrText xml:space="preserve"> HYPERLINK \l "_Toc37231205" </w:instrText>
+          </w:r>
+          <w:r>
+            <w:fldChar w:fldCharType="separate"/>
+          </w:r>
+          <w:r>
+            <w:rPr>
+              <w:rStyle w:val="Hyperlink"/>
+              <w:noProof/>
+            </w:rPr>
+            <w:t xml:space="preserve">1.4. </w:t>
+          </w:r>
+          <w:ins w:id="7" w:author="Ahmed" w:date="2020-05-06T14:08:00Z">
+            <w:r>
+              <w:t>Files on the target are overwritten on the first sync</w:t>
+            </w:r>
+          </w:ins>
+          <w:del w:id="8" w:author="Ahmed" w:date="2020-05-06T14:08:00Z">
             <w:r>
               <w:rPr>
-                <w:rStyle w:val="a8"/>
+                <w:rStyle w:val="Hyperlink"/>
                 <w:noProof/>
               </w:rPr>
-              <w:t>1.4. The file copied on PC on SDCARD will be overwritten</w:t>
+              <w:delText>The file copied on PC on SDCARD will be overwritten</w:delText>
             </w:r>
-            <w:r>
-              <w:rPr>
-                <w:noProof/>
-                <w:webHidden/>
-              </w:rPr>
-              <w:tab/>
-            </w:r>
-            <w:r>
-              <w:rPr>
-                <w:noProof/>
-                <w:webHidden/>
-              </w:rPr>
-              <w:fldChar w:fldCharType="begin"/>
-            </w:r>
-            <w:r>
-              <w:rPr>
-                <w:noProof/>
-                <w:webHidden/>
-              </w:rPr>
-              <w:instrText xml:space="preserve"> PAGEREF _Toc37231205 \h </w:instrText>
-            </w:r>
-            <w:r>
-              <w:rPr>
-                <w:noProof/>
-                <w:webHidden/>
-              </w:rPr>
-            </w:r>
-            <w:r>
-              <w:rPr>
-                <w:noProof/>
-                <w:webHidden/>
-              </w:rPr>
-              <w:fldChar w:fldCharType="separate"/>
-            </w:r>
-            <w:r>
-              <w:rPr>
-                <w:noProof/>
-                <w:webHidden/>
-              </w:rPr>
-              <w:t>4</w:t>
-            </w:r>
-            <w:r>
-              <w:rPr>
-                <w:noProof/>
-                <w:webHidden/>
-              </w:rPr>
-              <w:fldChar w:fldCharType="end"/>
-            </w:r>
-          </w:hyperlink>
+          </w:del>
+          <w:r>
+            <w:rPr>
+              <w:noProof/>
+              <w:webHidden/>
+            </w:rPr>
+            <w:tab/>
+          </w:r>
+          <w:r>
+            <w:rPr>
+              <w:noProof/>
+              <w:webHidden/>
+            </w:rPr>
+            <w:fldChar w:fldCharType="begin"/>
+          </w:r>
+          <w:r>
+            <w:rPr>
+              <w:noProof/>
+              <w:webHidden/>
+            </w:rPr>
+            <w:instrText xml:space="preserve"> PAGEREF _Toc37231205 \h </w:instrText>
+          </w:r>
+          <w:r>
+            <w:rPr>
+              <w:noProof/>
+              <w:webHidden/>
+            </w:rPr>
+          </w:r>
+          <w:r>
+            <w:rPr>
+              <w:noProof/>
+              <w:webHidden/>
+            </w:rPr>
+            <w:fldChar w:fldCharType="separate"/>
+          </w:r>
+          <w:r>
+            <w:rPr>
+              <w:noProof/>
+              <w:webHidden/>
+            </w:rPr>
+            <w:t>4</w:t>
+          </w:r>
+          <w:r>
+            <w:rPr>
+              <w:noProof/>
+              <w:webHidden/>
+            </w:rPr>
+            <w:fldChar w:fldCharType="end"/>
+          </w:r>
+          <w:r>
+            <w:rPr>
+              <w:noProof/>
+            </w:rPr>
+            <w:fldChar w:fldCharType="end"/>
+          </w:r>
         </w:p>
         <w:p>
           <w:pPr>
-            <w:pStyle w:val="31"/>
+            <w:pStyle w:val="TOC3"/>
             <w:tabs>
               <w:tab w:val="right" w:leader="dot" w:pos="8494"/>
             </w:tabs>
@@ -431,7 +582,7 @@
           <w:hyperlink w:anchor="_Toc37231206" w:history="1">
             <w:r>
               <w:rPr>
-                <w:rStyle w:val="a8"/>
+                <w:rStyle w:val="Hyperlink"/>
                 <w:noProof/>
               </w:rPr>
               <w:t>1.5. Unable to start sync during sleep</w:t>
@@ -488,7 +639,7 @@
         </w:p>
         <w:p>
           <w:pPr>
-            <w:pStyle w:val="31"/>
+            <w:pStyle w:val="TOC3"/>
             <w:tabs>
               <w:tab w:val="right" w:leader="dot" w:pos="8494"/>
             </w:tabs>
@@ -501,67 +652,98 @@
               <w:szCs w:val="22"/>
             </w:rPr>
           </w:pPr>
-          <w:hyperlink w:anchor="_Toc37231207" w:history="1">
+          <w:r>
+            <w:fldChar w:fldCharType="begin"/>
+          </w:r>
+          <w:r>
+            <w:instrText xml:space="preserve"> HYPERLINK \l "_Toc37231207" </w:instrText>
+          </w:r>
+          <w:r>
+            <w:fldChar w:fldCharType="separate"/>
+          </w:r>
+          <w:r>
+            <w:rPr>
+              <w:rStyle w:val="Hyperlink"/>
+              <w:noProof/>
+            </w:rPr>
+            <w:t xml:space="preserve">1.6. </w:t>
+          </w:r>
+          <w:ins w:id="9" w:author="Ahmed" w:date="2020-05-06T14:24:00Z">
             <w:r>
               <w:rPr>
-                <w:rStyle w:val="a8"/>
+                <w:rStyle w:val="Hyperlink"/>
                 <w:noProof/>
               </w:rPr>
-              <w:t>1.6. Unable to start sync android8.1 or higher</w:t>
+              <w:t>Unable to start sync on android 8.1 and later</w:t>
             </w:r>
+          </w:ins>
+          <w:del w:id="10" w:author="Ahmed" w:date="2020-05-06T14:24:00Z">
             <w:r>
               <w:rPr>
+                <w:rStyle w:val="Hyperlink"/>
                 <w:noProof/>
-                <w:webHidden/>
               </w:rPr>
-              <w:tab/>
+              <w:delText>Unable to start sync android8.1 or higher</w:delText>
             </w:r>
-            <w:r>
-              <w:rPr>
-                <w:noProof/>
-                <w:webHidden/>
-              </w:rPr>
-              <w:fldChar w:fldCharType="begin"/>
-            </w:r>
-            <w:r>
-              <w:rPr>
-                <w:noProof/>
-                <w:webHidden/>
-              </w:rPr>
-              <w:instrText xml:space="preserve"> PAGEREF _Toc37231207 \h </w:instrText>
-            </w:r>
-            <w:r>
-              <w:rPr>
-                <w:noProof/>
-                <w:webHidden/>
-              </w:rPr>
-            </w:r>
-            <w:r>
-              <w:rPr>
-                <w:noProof/>
-                <w:webHidden/>
-              </w:rPr>
-              <w:fldChar w:fldCharType="separate"/>
-            </w:r>
-            <w:r>
-              <w:rPr>
-                <w:noProof/>
-                <w:webHidden/>
-              </w:rPr>
-              <w:t>6</w:t>
-            </w:r>
-            <w:r>
-              <w:rPr>
-                <w:noProof/>
-                <w:webHidden/>
-              </w:rPr>
-              <w:fldChar w:fldCharType="end"/>
-            </w:r>
-          </w:hyperlink>
+          </w:del>
+          <w:r>
+            <w:rPr>
+              <w:noProof/>
+              <w:webHidden/>
+            </w:rPr>
+            <w:tab/>
+          </w:r>
+          <w:r>
+            <w:rPr>
+              <w:noProof/>
+              <w:webHidden/>
+            </w:rPr>
+            <w:fldChar w:fldCharType="begin"/>
+          </w:r>
+          <w:r>
+            <w:rPr>
+              <w:noProof/>
+              <w:webHidden/>
+            </w:rPr>
+            <w:instrText xml:space="preserve"> PAGEREF _Toc37231207 \h </w:instrText>
+          </w:r>
+          <w:r>
+            <w:rPr>
+              <w:noProof/>
+              <w:webHidden/>
+            </w:rPr>
+          </w:r>
+          <w:r>
+            <w:rPr>
+              <w:noProof/>
+              <w:webHidden/>
+            </w:rPr>
+            <w:fldChar w:fldCharType="separate"/>
+          </w:r>
+          <w:r>
+            <w:rPr>
+              <w:noProof/>
+              <w:webHidden/>
+            </w:rPr>
+            <w:t>6</w:t>
+          </w:r>
+          <w:r>
+            <w:rPr>
+              <w:noProof/>
+              <w:webHidden/>
+            </w:rPr>
+            <w:fldChar w:fldCharType="end"/>
+          </w:r>
+          <w:r>
+            <w:rPr>
+              <w:noProof/>
+            </w:rPr>
+            <w:fldChar w:fldCharType="end"/>
+          </w:r>
         </w:p>
         <w:p>
           <w:pPr>
-            <w:pStyle w:val="21"/>
+            <w:pStyle w:val="TOC2"/>
             <w:tabs>
               <w:tab w:val="right" w:leader="dot" w:pos="8494"/>
             </w:tabs>
@@ -574,67 +756,98 @@
               <w:szCs w:val="22"/>
             </w:rPr>
           </w:pPr>
-          <w:hyperlink w:anchor="_Toc37231208" w:history="1">
+          <w:r>
+            <w:fldChar w:fldCharType="begin"/>
+          </w:r>
+          <w:r>
+            <w:instrText xml:space="preserve"> HYPERLINK \l "_Toc37231208" </w:instrText>
+          </w:r>
+          <w:r>
+            <w:fldChar w:fldCharType="separate"/>
+          </w:r>
+          <w:r>
+            <w:rPr>
+              <w:rStyle w:val="Hyperlink"/>
+              <w:noProof/>
+            </w:rPr>
+            <w:t xml:space="preserve">1.7. </w:t>
+          </w:r>
+          <w:ins w:id="11" w:author="Ahmed" w:date="2020-05-06T14:26:00Z">
             <w:r>
               <w:rPr>
-                <w:rStyle w:val="a8"/>
+                <w:rStyle w:val="Hyperlink"/>
                 <w:noProof/>
               </w:rPr>
-              <w:t>1.7. Can't turn WiFi on and off on Android 10</w:t>
+              <w:t>App cannot turn WiFi on and off on Android 10</w:t>
             </w:r>
+          </w:ins>
+          <w:del w:id="12" w:author="Ahmed" w:date="2020-05-06T14:26:00Z">
             <w:r>
               <w:rPr>
+                <w:rStyle w:val="Hyperlink"/>
                 <w:noProof/>
-                <w:webHidden/>
               </w:rPr>
-              <w:tab/>
+              <w:delText>Can't turn WiFi on and off on Android 10</w:delText>
             </w:r>
-            <w:r>
-              <w:rPr>
-                <w:noProof/>
-                <w:webHidden/>
-              </w:rPr>
-              <w:fldChar w:fldCharType="begin"/>
-            </w:r>
-            <w:r>
-              <w:rPr>
-                <w:noProof/>
-                <w:webHidden/>
-              </w:rPr>
-              <w:instrText xml:space="preserve"> PAGEREF _Toc37231208 \h </w:instrText>
-            </w:r>
-            <w:r>
-              <w:rPr>
-                <w:noProof/>
-                <w:webHidden/>
-              </w:rPr>
-            </w:r>
-            <w:r>
-              <w:rPr>
-                <w:noProof/>
-                <w:webHidden/>
-              </w:rPr>
-              <w:fldChar w:fldCharType="separate"/>
-            </w:r>
-            <w:r>
-              <w:rPr>
-                <w:noProof/>
-                <w:webHidden/>
-              </w:rPr>
-              <w:t>6</w:t>
-            </w:r>
-            <w:r>
-              <w:rPr>
-                <w:noProof/>
-                <w:webHidden/>
-              </w:rPr>
-              <w:fldChar w:fldCharType="end"/>
-            </w:r>
-          </w:hyperlink>
+          </w:del>
+          <w:r>
+            <w:rPr>
+              <w:noProof/>
+              <w:webHidden/>
+            </w:rPr>
+            <w:tab/>
+          </w:r>
+          <w:r>
+            <w:rPr>
+              <w:noProof/>
+              <w:webHidden/>
+            </w:rPr>
+            <w:fldChar w:fldCharType="begin"/>
+          </w:r>
+          <w:r>
+            <w:rPr>
+              <w:noProof/>
+              <w:webHidden/>
+            </w:rPr>
+            <w:instrText xml:space="preserve"> PAGEREF _Toc37231208 \h </w:instrText>
+          </w:r>
+          <w:r>
+            <w:rPr>
+              <w:noProof/>
+              <w:webHidden/>
+            </w:rPr>
+          </w:r>
+          <w:r>
+            <w:rPr>
+              <w:noProof/>
+              <w:webHidden/>
+            </w:rPr>
+            <w:fldChar w:fldCharType="separate"/>
+          </w:r>
+          <w:r>
+            <w:rPr>
+              <w:noProof/>
+              <w:webHidden/>
+            </w:rPr>
+            <w:t>6</w:t>
+          </w:r>
+          <w:r>
+            <w:rPr>
+              <w:noProof/>
+              <w:webHidden/>
+            </w:rPr>
+            <w:fldChar w:fldCharType="end"/>
+          </w:r>
+          <w:r>
+            <w:rPr>
+              <w:noProof/>
+            </w:rPr>
+            <w:fldChar w:fldCharType="end"/>
+          </w:r>
         </w:p>
         <w:p>
           <w:pPr>
-            <w:pStyle w:val="21"/>
+            <w:pStyle w:val="TOC2"/>
             <w:tabs>
               <w:tab w:val="right" w:leader="dot" w:pos="8494"/>
             </w:tabs>
@@ -650,7 +863,7 @@
           <w:hyperlink w:anchor="_Toc37231209" w:history="1">
             <w:r>
               <w:rPr>
-                <w:rStyle w:val="a8"/>
+                <w:rStyle w:val="Hyperlink"/>
                 <w:noProof/>
               </w:rPr>
               <w:t>2.Archive</w:t>
@@ -707,7 +920,7 @@
         </w:p>
         <w:p>
           <w:pPr>
-            <w:pStyle w:val="31"/>
+            <w:pStyle w:val="TOC3"/>
             <w:tabs>
               <w:tab w:val="right" w:leader="dot" w:pos="8494"/>
             </w:tabs>
@@ -720,67 +933,112 @@
               <w:szCs w:val="22"/>
             </w:rPr>
           </w:pPr>
-          <w:hyperlink w:anchor="_Toc37231210" w:history="1">
+          <w:r>
+            <w:fldChar w:fldCharType="begin"/>
+          </w:r>
+          <w:r>
+            <w:instrText xml:space="preserve"> HYPERLINK \l "_Toc37231210" </w:instrText>
+          </w:r>
+          <w:r>
+            <w:fldChar w:fldCharType="separate"/>
+          </w:r>
+          <w:r>
+            <w:rPr>
+              <w:rStyle w:val="Hyperlink"/>
+              <w:noProof/>
+            </w:rPr>
+            <w:t xml:space="preserve">2.1. How to store photos and videos in </w:t>
+          </w:r>
+          <w:del w:id="13" w:author="Ahmed" w:date="2020-05-06T14:28:00Z">
             <w:r>
               <w:rPr>
-                <w:rStyle w:val="a8"/>
+                <w:rStyle w:val="Hyperlink"/>
                 <w:noProof/>
               </w:rPr>
-              <w:t>2.1. How to store photos and videos in the shooting year / month folder</w:t>
+              <w:delText xml:space="preserve">the </w:delText>
+            </w:r>
+          </w:del>
+          <w:ins w:id="14" w:author="Ahmed" w:date="2020-05-06T14:28:00Z">
+            <w:r>
+              <w:rPr>
+                <w:rStyle w:val="Hyperlink"/>
+                <w:noProof/>
+              </w:rPr>
+              <w:t>a</w:t>
             </w:r>
             <w:r>
               <w:rPr>
+                <w:rStyle w:val="Hyperlink"/>
                 <w:noProof/>
-                <w:webHidden/>
               </w:rPr>
-              <w:tab/>
+              <w:t xml:space="preserve"> </w:t>
             </w:r>
-            <w:r>
-              <w:rPr>
-                <w:noProof/>
-                <w:webHidden/>
-              </w:rPr>
-              <w:fldChar w:fldCharType="begin"/>
-            </w:r>
-            <w:r>
-              <w:rPr>
-                <w:noProof/>
-                <w:webHidden/>
-              </w:rPr>
-              <w:instrText xml:space="preserve"> PAGEREF _Toc37231210 \h </w:instrText>
-            </w:r>
-            <w:r>
-              <w:rPr>
-                <w:noProof/>
-                <w:webHidden/>
-              </w:rPr>
-            </w:r>
-            <w:r>
-              <w:rPr>
-                <w:noProof/>
-                <w:webHidden/>
-              </w:rPr>
-              <w:fldChar w:fldCharType="separate"/>
-            </w:r>
-            <w:r>
-              <w:rPr>
-                <w:noProof/>
-                <w:webHidden/>
-              </w:rPr>
-              <w:t>7</w:t>
-            </w:r>
-            <w:r>
-              <w:rPr>
-                <w:noProof/>
-                <w:webHidden/>
-              </w:rPr>
-              <w:fldChar w:fldCharType="end"/>
-            </w:r>
-          </w:hyperlink>
+          </w:ins>
+          <w:r>
+            <w:rPr>
+              <w:rStyle w:val="Hyperlink"/>
+              <w:noProof/>
+            </w:rPr>
+            <w:t>shooting year / month folder</w:t>
+          </w:r>
+          <w:r>
+            <w:rPr>
+              <w:noProof/>
+              <w:webHidden/>
+            </w:rPr>
+            <w:tab/>
+          </w:r>
+          <w:r>
+            <w:rPr>
+              <w:noProof/>
+              <w:webHidden/>
+            </w:rPr>
+            <w:fldChar w:fldCharType="begin"/>
+          </w:r>
+          <w:r>
+            <w:rPr>
+              <w:noProof/>
+              <w:webHidden/>
+            </w:rPr>
+            <w:instrText xml:space="preserve"> PAGEREF _Toc37231210 \h </w:instrText>
+          </w:r>
+          <w:r>
+            <w:rPr>
+              <w:noProof/>
+              <w:webHidden/>
+            </w:rPr>
+          </w:r>
+          <w:r>
+            <w:rPr>
+              <w:noProof/>
+              <w:webHidden/>
+            </w:rPr>
+            <w:fldChar w:fldCharType="separate"/>
+          </w:r>
+          <w:r>
+            <w:rPr>
+              <w:noProof/>
+              <w:webHidden/>
+            </w:rPr>
+            <w:t>7</w:t>
+          </w:r>
+          <w:r>
+            <w:rPr>
+              <w:noProof/>
+              <w:webHidden/>
+            </w:rPr>
+            <w:fldChar w:fldCharType="end"/>
+          </w:r>
+          <w:r>
+            <w:rPr>
+              <w:noProof/>
+            </w:rPr>
+            <w:fldChar w:fldCharType="end"/>
+          </w:r>
         </w:p>
         <w:p>
           <w:pPr>
-            <w:pStyle w:val="21"/>
+            <w:pStyle w:val="TOC2"/>
             <w:tabs>
               <w:tab w:val="right" w:leader="dot" w:pos="8494"/>
             </w:tabs>
@@ -793,67 +1051,112 @@
               <w:szCs w:val="22"/>
             </w:rPr>
           </w:pPr>
-          <w:hyperlink w:anchor="_Toc37231211" w:history="1">
+          <w:r>
+            <w:fldChar w:fldCharType="begin"/>
+          </w:r>
+          <w:r>
+            <w:instrText xml:space="preserve"> HYPERLINK \l "_Toc37231211" </w:instrText>
+          </w:r>
+          <w:r>
+            <w:fldChar w:fldCharType="separate"/>
+          </w:r>
+          <w:r>
+            <w:rPr>
+              <w:rStyle w:val="Hyperlink"/>
+              <w:noProof/>
+            </w:rPr>
+            <w:t xml:space="preserve">3. </w:t>
+          </w:r>
+          <w:del w:id="15" w:author="Ahmed" w:date="2020-05-06T14:34:00Z">
             <w:r>
               <w:rPr>
-                <w:rStyle w:val="a8"/>
+                <w:rStyle w:val="Hyperlink"/>
                 <w:noProof/>
               </w:rPr>
-              <w:t>3. Cooperation with external applications</w:t>
+              <w:delText xml:space="preserve">Cooperation </w:delText>
+            </w:r>
+          </w:del>
+          <w:ins w:id="16" w:author="Ahmed" w:date="2020-05-06T14:34:00Z">
+            <w:r>
+              <w:rPr>
+                <w:rStyle w:val="Hyperlink"/>
+                <w:noProof/>
+              </w:rPr>
+              <w:t>Connexion</w:t>
             </w:r>
             <w:r>
               <w:rPr>
+                <w:rStyle w:val="Hyperlink"/>
                 <w:noProof/>
-                <w:webHidden/>
               </w:rPr>
-              <w:tab/>
+              <w:t xml:space="preserve"> </w:t>
             </w:r>
-            <w:r>
-              <w:rPr>
-                <w:noProof/>
-                <w:webHidden/>
-              </w:rPr>
-              <w:fldChar w:fldCharType="begin"/>
-            </w:r>
-            <w:r>
-              <w:rPr>
-                <w:noProof/>
-                <w:webHidden/>
-              </w:rPr>
-              <w:instrText xml:space="preserve"> PAGEREF _Toc37231211 \h </w:instrText>
-            </w:r>
-            <w:r>
-              <w:rPr>
-                <w:noProof/>
-                <w:webHidden/>
-              </w:rPr>
-            </w:r>
-            <w:r>
-              <w:rPr>
-                <w:noProof/>
-                <w:webHidden/>
-              </w:rPr>
-              <w:fldChar w:fldCharType="separate"/>
-            </w:r>
-            <w:r>
-              <w:rPr>
-                <w:noProof/>
-                <w:webHidden/>
-              </w:rPr>
-              <w:t>8</w:t>
-            </w:r>
-            <w:r>
-              <w:rPr>
-                <w:noProof/>
-                <w:webHidden/>
-              </w:rPr>
-              <w:fldChar w:fldCharType="end"/>
-            </w:r>
-          </w:hyperlink>
+          </w:ins>
+          <w:r>
+            <w:rPr>
+              <w:rStyle w:val="Hyperlink"/>
+              <w:noProof/>
+            </w:rPr>
+            <w:t>with external applications</w:t>
+          </w:r>
+          <w:r>
+            <w:rPr>
+              <w:noProof/>
+              <w:webHidden/>
+            </w:rPr>
+            <w:tab/>
+          </w:r>
+          <w:r>
+            <w:rPr>
+              <w:noProof/>
+              <w:webHidden/>
+            </w:rPr>
+            <w:fldChar w:fldCharType="begin"/>
+          </w:r>
+          <w:r>
+            <w:rPr>
+              <w:noProof/>
+              <w:webHidden/>
+            </w:rPr>
+            <w:instrText xml:space="preserve"> PAGEREF _Toc37231211 \h </w:instrText>
+          </w:r>
+          <w:r>
+            <w:rPr>
+              <w:noProof/>
+              <w:webHidden/>
+            </w:rPr>
+          </w:r>
+          <w:r>
+            <w:rPr>
+              <w:noProof/>
+              <w:webHidden/>
+            </w:rPr>
+            <w:fldChar w:fldCharType="separate"/>
+          </w:r>
+          <w:r>
+            <w:rPr>
+              <w:noProof/>
+              <w:webHidden/>
+            </w:rPr>
+            <w:t>8</w:t>
+          </w:r>
+          <w:r>
+            <w:rPr>
+              <w:noProof/>
+              <w:webHidden/>
+            </w:rPr>
+            <w:fldChar w:fldCharType="end"/>
+          </w:r>
+          <w:r>
+            <w:rPr>
+              <w:noProof/>
+            </w:rPr>
+            <w:fldChar w:fldCharType="end"/>
+          </w:r>
         </w:p>
         <w:p>
           <w:pPr>
-            <w:pStyle w:val="31"/>
+            <w:pStyle w:val="TOC3"/>
             <w:tabs>
               <w:tab w:val="right" w:leader="dot" w:pos="8494"/>
             </w:tabs>
@@ -869,7 +1172,7 @@
           <w:hyperlink w:anchor="_Toc37231212" w:history="1">
             <w:r>
               <w:rPr>
-                <w:rStyle w:val="a8"/>
+                <w:rStyle w:val="Hyperlink"/>
                 <w:noProof/>
               </w:rPr>
               <w:t>3.1. How do I synchronize from an external application?</w:t>
@@ -926,7 +1229,7 @@
         </w:p>
         <w:p>
           <w:pPr>
-            <w:pStyle w:val="40"/>
+            <w:pStyle w:val="TOC4"/>
             <w:tabs>
               <w:tab w:val="right" w:leader="dot" w:pos="8494"/>
             </w:tabs>
@@ -941,7 +1244,7 @@
           <w:hyperlink w:anchor="_Toc37231213" w:history="1">
             <w:r>
               <w:rPr>
-                <w:rStyle w:val="a8"/>
+                <w:rStyle w:val="Hyperlink"/>
                 <w:noProof/>
               </w:rPr>
               <w:t>3.1.1.Tasker example</w:t>
@@ -998,7 +1301,7 @@
         </w:p>
         <w:p>
           <w:pPr>
-            <w:pStyle w:val="40"/>
+            <w:pStyle w:val="TOC4"/>
             <w:tabs>
               <w:tab w:val="right" w:leader="dot" w:pos="8494"/>
             </w:tabs>
@@ -1013,7 +1316,7 @@
           <w:hyperlink w:anchor="_Toc37231214" w:history="1">
             <w:r>
               <w:rPr>
-                <w:rStyle w:val="a8"/>
+                <w:rStyle w:val="Hyperlink"/>
                 <w:noProof/>
               </w:rPr>
               <w:t>3.1.2.AutoMagic Example</w:t>
@@ -1070,7 +1373,7 @@
         </w:p>
         <w:p>
           <w:pPr>
-            <w:pStyle w:val="21"/>
+            <w:pStyle w:val="TOC2"/>
             <w:tabs>
               <w:tab w:val="right" w:leader="dot" w:pos="8494"/>
             </w:tabs>
@@ -1086,7 +1389,7 @@
           <w:hyperlink w:anchor="_Toc37231215" w:history="1">
             <w:r>
               <w:rPr>
-                <w:rStyle w:val="a8"/>
+                <w:rStyle w:val="Hyperlink"/>
                 <w:noProof/>
               </w:rPr>
               <w:t>4.SDCARD/USB</w:t>
@@ -1143,7 +1446,7 @@
         </w:p>
         <w:p>
           <w:pPr>
-            <w:pStyle w:val="31"/>
+            <w:pStyle w:val="TOC3"/>
             <w:tabs>
               <w:tab w:val="right" w:leader="dot" w:pos="8494"/>
             </w:tabs>
@@ -1156,67 +1459,146 @@
               <w:szCs w:val="22"/>
             </w:rPr>
           </w:pPr>
-          <w:hyperlink w:anchor="_Toc37231216" w:history="1">
+          <w:r>
+            <w:fldChar w:fldCharType="begin"/>
+          </w:r>
+          <w:r>
+            <w:instrText xml:space="preserve"> HYPERLINK \l "_Toc37231216" </w:instrText>
+          </w:r>
+          <w:r>
+            <w:fldChar w:fldCharType="separate"/>
+          </w:r>
+          <w:r>
+            <w:rPr>
+              <w:rStyle w:val="Hyperlink"/>
+              <w:noProof/>
+            </w:rPr>
+            <w:t xml:space="preserve">4.1. </w:t>
+          </w:r>
+          <w:del w:id="17" w:author="Ahmed" w:date="2020-05-06T14:35:00Z">
             <w:r>
               <w:rPr>
-                <w:rStyle w:val="a8"/>
+                <w:rStyle w:val="Hyperlink"/>
                 <w:noProof/>
               </w:rPr>
-              <w:t>4.1. Applications do not recognize SDCARD or USB media</w:t>
+              <w:delText>Application</w:delText>
             </w:r>
+          </w:del>
+          <w:del w:id="18" w:author="Ahmed" w:date="2020-05-06T14:34:00Z">
             <w:r>
               <w:rPr>
+                <w:rStyle w:val="Hyperlink"/>
                 <w:noProof/>
-                <w:webHidden/>
               </w:rPr>
-              <w:tab/>
+              <w:delText>s</w:delText>
             </w:r>
+          </w:del>
+          <w:ins w:id="19" w:author="Ahmed" w:date="2020-05-06T14:35:00Z">
             <w:r>
               <w:rPr>
+                <w:rStyle w:val="Hyperlink"/>
                 <w:noProof/>
-                <w:webHidden/>
               </w:rPr>
-              <w:fldChar w:fldCharType="begin"/>
+              <w:t>SMBSync2</w:t>
             </w:r>
+          </w:ins>
+          <w:r>
+            <w:rPr>
+              <w:rStyle w:val="Hyperlink"/>
+              <w:noProof/>
+            </w:rPr>
+            <w:t xml:space="preserve"> do</w:t>
+          </w:r>
+          <w:ins w:id="20" w:author="Ahmed" w:date="2020-05-06T14:35:00Z">
             <w:r>
               <w:rPr>
+                <w:rStyle w:val="Hyperlink"/>
                 <w:noProof/>
-                <w:webHidden/>
               </w:rPr>
-              <w:instrText xml:space="preserve"> PAGEREF _Toc37231216 \h </w:instrText>
+              <w:t>es</w:t>
             </w:r>
+          </w:ins>
+          <w:r>
+            <w:rPr>
+              <w:rStyle w:val="Hyperlink"/>
+              <w:noProof/>
+            </w:rPr>
+            <w:t xml:space="preserve"> not recognize </w:t>
+          </w:r>
+          <w:ins w:id="21" w:author="Ahmed" w:date="2020-05-06T14:34:00Z">
             <w:r>
               <w:rPr>
+                <w:rStyle w:val="Hyperlink"/>
                 <w:noProof/>
-                <w:webHidden/>
               </w:rPr>
+              <w:t xml:space="preserve">the </w:t>
             </w:r>
-            <w:r>
-              <w:rPr>
-                <w:noProof/>
-                <w:webHidden/>
-              </w:rPr>
-              <w:fldChar w:fldCharType="separate"/>
-            </w:r>
-            <w:r>
-              <w:rPr>
-                <w:noProof/>
-                <w:webHidden/>
-              </w:rPr>
-              <w:t>10</w:t>
-            </w:r>
-            <w:r>
-              <w:rPr>
-                <w:noProof/>
-                <w:webHidden/>
-              </w:rPr>
-              <w:fldChar w:fldCharType="end"/>
-            </w:r>
-          </w:hyperlink>
+          </w:ins>
+          <w:r>
+            <w:rPr>
+              <w:rStyle w:val="Hyperlink"/>
+              <w:noProof/>
+            </w:rPr>
+            <w:t>SDCARD or USB media</w:t>
+          </w:r>
+          <w:r>
+            <w:rPr>
+              <w:noProof/>
+              <w:webHidden/>
+            </w:rPr>
+            <w:tab/>
+          </w:r>
+          <w:r>
+            <w:rPr>
+              <w:noProof/>
+              <w:webHidden/>
+            </w:rPr>
+            <w:fldChar w:fldCharType="begin"/>
+          </w:r>
+          <w:r>
+            <w:rPr>
+              <w:noProof/>
+              <w:webHidden/>
+            </w:rPr>
+            <w:instrText xml:space="preserve"> PAGEREF _Toc37231216 \h </w:instrText>
+          </w:r>
+          <w:r>
+            <w:rPr>
+              <w:noProof/>
+              <w:webHidden/>
+            </w:rPr>
+          </w:r>
+          <w:r>
+            <w:rPr>
+              <w:noProof/>
+              <w:webHidden/>
+            </w:rPr>
+            <w:fldChar w:fldCharType="separate"/>
+          </w:r>
+          <w:r>
+            <w:rPr>
+              <w:noProof/>
+              <w:webHidden/>
+            </w:rPr>
+            <w:t>10</w:t>
+          </w:r>
+          <w:r>
+            <w:rPr>
+              <w:noProof/>
+              <w:webHidden/>
+            </w:rPr>
+            <w:fldChar w:fldCharType="end"/>
+          </w:r>
+          <w:r>
+            <w:rPr>
+              <w:noProof/>
+            </w:rPr>
+            <w:fldChar w:fldCharType="end"/>
+          </w:r>
         </w:p>
         <w:p>
           <w:pPr>
-            <w:pStyle w:val="21"/>
+            <w:pStyle w:val="TOC2"/>
             <w:tabs>
               <w:tab w:val="right" w:leader="dot" w:pos="8494"/>
             </w:tabs>
@@ -1229,67 +1611,89 @@
               <w:szCs w:val="22"/>
             </w:rPr>
           </w:pPr>
-          <w:hyperlink w:anchor="_Toc37231217" w:history="1">
+          <w:r>
+            <w:fldChar w:fldCharType="begin"/>
+          </w:r>
+          <w:r>
+            <w:instrText xml:space="preserve"> HYPERLINK \l "_Toc37231217" </w:instrText>
+          </w:r>
+          <w:r>
+            <w:fldChar w:fldCharType="separate"/>
+          </w:r>
+          <w:r>
+            <w:rPr>
+              <w:rStyle w:val="Hyperlink"/>
+              <w:noProof/>
+            </w:rPr>
+            <w:t>5. Network related</w:t>
+          </w:r>
+          <w:ins w:id="22" w:author="Ahmed" w:date="2020-05-06T14:42:00Z">
             <w:r>
               <w:rPr>
-                <w:rStyle w:val="a8"/>
+                <w:rStyle w:val="Hyperlink"/>
                 <w:noProof/>
               </w:rPr>
-              <w:t>5. Network related</w:t>
+              <w:t xml:space="preserve"> issues</w:t>
             </w:r>
-            <w:r>
-              <w:rPr>
-                <w:noProof/>
-                <w:webHidden/>
-              </w:rPr>
-              <w:tab/>
-            </w:r>
-            <w:r>
-              <w:rPr>
-                <w:noProof/>
-                <w:webHidden/>
-              </w:rPr>
-              <w:fldChar w:fldCharType="begin"/>
-            </w:r>
-            <w:r>
-              <w:rPr>
-                <w:noProof/>
-                <w:webHidden/>
-              </w:rPr>
-              <w:instrText xml:space="preserve"> PAGEREF _Toc37231217 \h </w:instrText>
-            </w:r>
-            <w:r>
-              <w:rPr>
-                <w:noProof/>
-                <w:webHidden/>
-              </w:rPr>
-            </w:r>
-            <w:r>
-              <w:rPr>
-                <w:noProof/>
-                <w:webHidden/>
-              </w:rPr>
-              <w:fldChar w:fldCharType="separate"/>
-            </w:r>
-            <w:r>
-              <w:rPr>
-                <w:noProof/>
-                <w:webHidden/>
-              </w:rPr>
-              <w:t>11</w:t>
-            </w:r>
-            <w:r>
-              <w:rPr>
-                <w:noProof/>
-                <w:webHidden/>
-              </w:rPr>
-              <w:fldChar w:fldCharType="end"/>
-            </w:r>
-          </w:hyperlink>
+          </w:ins>
+          <w:r>
+            <w:rPr>
+              <w:noProof/>
+              <w:webHidden/>
+            </w:rPr>
+            <w:tab/>
+          </w:r>
+          <w:r>
+            <w:rPr>
+              <w:noProof/>
+              <w:webHidden/>
+            </w:rPr>
+            <w:fldChar w:fldCharType="begin"/>
+          </w:r>
+          <w:r>
+            <w:rPr>
+              <w:noProof/>
+              <w:webHidden/>
+            </w:rPr>
+            <w:instrText xml:space="preserve"> PAGEREF _Toc37231217 \h </w:instrText>
+          </w:r>
+          <w:r>
+            <w:rPr>
+              <w:noProof/>
+              <w:webHidden/>
+            </w:rPr>
+          </w:r>
+          <w:r>
+            <w:rPr>
+              <w:noProof/>
+              <w:webHidden/>
+            </w:rPr>
+            <w:fldChar w:fldCharType="separate"/>
+          </w:r>
+          <w:r>
+            <w:rPr>
+              <w:noProof/>
+              <w:webHidden/>
+            </w:rPr>
+            <w:t>11</w:t>
+          </w:r>
+          <w:r>
+            <w:rPr>
+              <w:noProof/>
+              <w:webHidden/>
+            </w:rPr>
+            <w:fldChar w:fldCharType="end"/>
+          </w:r>
+          <w:r>
+            <w:rPr>
+              <w:noProof/>
+            </w:rPr>
+            <w:fldChar w:fldCharType="end"/>
+          </w:r>
         </w:p>
         <w:p>
           <w:pPr>
-            <w:pStyle w:val="31"/>
+            <w:pStyle w:val="TOC3"/>
             <w:tabs>
               <w:tab w:val="right" w:leader="dot" w:pos="8494"/>
             </w:tabs>
@@ -1302,67 +1706,96 @@
               <w:szCs w:val="22"/>
             </w:rPr>
           </w:pPr>
-          <w:hyperlink w:anchor="_Toc37231218" w:history="1">
+          <w:r>
+            <w:fldChar w:fldCharType="begin"/>
+          </w:r>
+          <w:r>
+            <w:instrText xml:space="preserve"> HYPERLINK \l "_Toc37231218" </w:instrText>
+          </w:r>
+          <w:r>
+            <w:fldChar w:fldCharType="separate"/>
+          </w:r>
+          <w:r>
+            <w:rPr>
+              <w:rStyle w:val="Hyperlink"/>
+              <w:noProof/>
+            </w:rPr>
+            <w:t xml:space="preserve">5.1. Unable to connect to SMB server with </w:t>
+          </w:r>
+          <w:ins w:id="23" w:author="Ahmed" w:date="2020-05-06T14:41:00Z">
             <w:r>
               <w:rPr>
-                <w:rStyle w:val="a8"/>
+                <w:rStyle w:val="Hyperlink"/>
                 <w:noProof/>
               </w:rPr>
-              <w:t>5.1. Unable to connect to SMB server with hostname</w:t>
+              <w:t xml:space="preserve">a </w:t>
             </w:r>
-            <w:r>
-              <w:rPr>
-                <w:noProof/>
-                <w:webHidden/>
-              </w:rPr>
-              <w:tab/>
-            </w:r>
-            <w:r>
-              <w:rPr>
-                <w:noProof/>
-                <w:webHidden/>
-              </w:rPr>
-              <w:fldChar w:fldCharType="begin"/>
-            </w:r>
-            <w:r>
-              <w:rPr>
-                <w:noProof/>
-                <w:webHidden/>
-              </w:rPr>
-              <w:instrText xml:space="preserve"> PAGEREF _Toc37231218 \h </w:instrText>
-            </w:r>
-            <w:r>
-              <w:rPr>
-                <w:noProof/>
-                <w:webHidden/>
-              </w:rPr>
-            </w:r>
-            <w:r>
-              <w:rPr>
-                <w:noProof/>
-                <w:webHidden/>
-              </w:rPr>
-              <w:fldChar w:fldCharType="separate"/>
-            </w:r>
-            <w:r>
-              <w:rPr>
-                <w:noProof/>
-                <w:webHidden/>
-              </w:rPr>
-              <w:t>11</w:t>
-            </w:r>
-            <w:r>
-              <w:rPr>
-                <w:noProof/>
-                <w:webHidden/>
-              </w:rPr>
-              <w:fldChar w:fldCharType="end"/>
-            </w:r>
-          </w:hyperlink>
+          </w:ins>
+          <w:r>
+            <w:rPr>
+              <w:rStyle w:val="Hyperlink"/>
+              <w:noProof/>
+            </w:rPr>
+            <w:t>hostname</w:t>
+          </w:r>
+          <w:r>
+            <w:rPr>
+              <w:noProof/>
+              <w:webHidden/>
+            </w:rPr>
+            <w:tab/>
+          </w:r>
+          <w:r>
+            <w:rPr>
+              <w:noProof/>
+              <w:webHidden/>
+            </w:rPr>
+            <w:fldChar w:fldCharType="begin"/>
+          </w:r>
+          <w:r>
+            <w:rPr>
+              <w:noProof/>
+              <w:webHidden/>
+            </w:rPr>
+            <w:instrText xml:space="preserve"> PAGEREF _Toc37231218 \h </w:instrText>
+          </w:r>
+          <w:r>
+            <w:rPr>
+              <w:noProof/>
+              <w:webHidden/>
+            </w:rPr>
+          </w:r>
+          <w:r>
+            <w:rPr>
+              <w:noProof/>
+              <w:webHidden/>
+            </w:rPr>
+            <w:fldChar w:fldCharType="separate"/>
+          </w:r>
+          <w:r>
+            <w:rPr>
+              <w:noProof/>
+              <w:webHidden/>
+            </w:rPr>
+            <w:t>11</w:t>
+          </w:r>
+          <w:r>
+            <w:rPr>
+              <w:noProof/>
+              <w:webHidden/>
+            </w:rPr>
+            <w:fldChar w:fldCharType="end"/>
+          </w:r>
+          <w:r>
+            <w:rPr>
+              <w:noProof/>
+            </w:rPr>
+            <w:fldChar w:fldCharType="end"/>
+          </w:r>
         </w:p>
         <w:p>
           <w:pPr>
-            <w:pStyle w:val="21"/>
+            <w:pStyle w:val="TOC2"/>
             <w:tabs>
               <w:tab w:val="right" w:leader="dot" w:pos="8494"/>
             </w:tabs>
@@ -1375,67 +1808,114 @@
               <w:szCs w:val="22"/>
             </w:rPr>
           </w:pPr>
-          <w:hyperlink w:anchor="_Toc37231219" w:history="1">
+          <w:r>
+            <w:fldChar w:fldCharType="begin"/>
+          </w:r>
+          <w:r>
+            <w:instrText xml:space="preserve"> HYPERLINK \l "_Toc37231219" </w:instrText>
+          </w:r>
+          <w:r>
+            <w:fldChar w:fldCharType="separate"/>
+          </w:r>
+          <w:r>
+            <w:rPr>
+              <w:rStyle w:val="Hyperlink"/>
+              <w:noProof/>
+            </w:rPr>
+            <w:t>6. System setting</w:t>
+          </w:r>
+          <w:ins w:id="24" w:author="Ahmed" w:date="2020-05-06T14:41:00Z">
             <w:r>
               <w:rPr>
-                <w:rStyle w:val="a8"/>
+                <w:rStyle w:val="Hyperlink"/>
                 <w:noProof/>
               </w:rPr>
-              <w:t>6. System setting related</w:t>
+              <w:t>s</w:t>
             </w:r>
+          </w:ins>
+          <w:r>
+            <w:rPr>
+              <w:rStyle w:val="Hyperlink"/>
+              <w:noProof/>
+            </w:rPr>
+            <w:t xml:space="preserve"> related</w:t>
+          </w:r>
+          <w:ins w:id="25" w:author="Ahmed" w:date="2020-05-06T14:41:00Z">
             <w:r>
               <w:rPr>
+                <w:rStyle w:val="Hyperlink"/>
                 <w:noProof/>
-                <w:webHidden/>
               </w:rPr>
-              <w:tab/>
+              <w:t xml:space="preserve"> </w:t>
             </w:r>
+          </w:ins>
+          <w:ins w:id="26" w:author="Ahmed" w:date="2020-05-06T14:42:00Z">
             <w:r>
               <w:rPr>
+                <w:rStyle w:val="Hyperlink"/>
                 <w:noProof/>
-                <w:webHidden/>
               </w:rPr>
-              <w:fldChar w:fldCharType="begin"/>
+              <w:t>issues</w:t>
             </w:r>
-            <w:r>
-              <w:rPr>
-                <w:noProof/>
-                <w:webHidden/>
-              </w:rPr>
-              <w:instrText xml:space="preserve"> PAGEREF _Toc37231219 \h </w:instrText>
-            </w:r>
-            <w:r>
-              <w:rPr>
-                <w:noProof/>
-                <w:webHidden/>
-              </w:rPr>
-            </w:r>
-            <w:r>
-              <w:rPr>
-                <w:noProof/>
-                <w:webHidden/>
-              </w:rPr>
-              <w:fldChar w:fldCharType="separate"/>
-            </w:r>
-            <w:r>
-              <w:rPr>
-                <w:noProof/>
-                <w:webHidden/>
-              </w:rPr>
-              <w:t>12</w:t>
-            </w:r>
-            <w:r>
-              <w:rPr>
-                <w:noProof/>
-                <w:webHidden/>
-              </w:rPr>
-              <w:fldChar w:fldCharType="end"/>
-            </w:r>
-          </w:hyperlink>
+          </w:ins>
+          <w:r>
+            <w:rPr>
+              <w:noProof/>
+              <w:webHidden/>
+            </w:rPr>
+            <w:tab/>
+          </w:r>
+          <w:r>
+            <w:rPr>
+              <w:noProof/>
+              <w:webHidden/>
+            </w:rPr>
+            <w:fldChar w:fldCharType="begin"/>
+          </w:r>
+          <w:r>
+            <w:rPr>
+              <w:noProof/>
+              <w:webHidden/>
+            </w:rPr>
+            <w:instrText xml:space="preserve"> PAGEREF _Toc37231219 \h </w:instrText>
+          </w:r>
+          <w:r>
+            <w:rPr>
+              <w:noProof/>
+              <w:webHidden/>
+            </w:rPr>
+          </w:r>
+          <w:r>
+            <w:rPr>
+              <w:noProof/>
+              <w:webHidden/>
+            </w:rPr>
+            <w:fldChar w:fldCharType="separate"/>
+          </w:r>
+          <w:r>
+            <w:rPr>
+              <w:noProof/>
+              <w:webHidden/>
+            </w:rPr>
+            <w:t>12</w:t>
+          </w:r>
+          <w:r>
+            <w:rPr>
+              <w:noProof/>
+              <w:webHidden/>
+            </w:rPr>
+            <w:fldChar w:fldCharType="end"/>
+          </w:r>
+          <w:r>
+            <w:rPr>
+              <w:noProof/>
+            </w:rPr>
+            <w:fldChar w:fldCharType="end"/>
+          </w:r>
         </w:p>
         <w:p>
           <w:pPr>
-            <w:pStyle w:val="31"/>
+            <w:pStyle w:val="TOC3"/>
             <w:tabs>
               <w:tab w:val="right" w:leader="dot" w:pos="8494"/>
             </w:tabs>
@@ -1448,67 +1928,96 @@
               <w:szCs w:val="22"/>
             </w:rPr>
           </w:pPr>
-          <w:hyperlink w:anchor="_Toc37231220" w:history="1">
+          <w:r>
+            <w:fldChar w:fldCharType="begin"/>
+          </w:r>
+          <w:r>
+            <w:instrText xml:space="preserve"> HYPERLINK \l "_Toc37231220" </w:instrText>
+          </w:r>
+          <w:r>
+            <w:fldChar w:fldCharType="separate"/>
+          </w:r>
+          <w:r>
+            <w:rPr>
+              <w:rStyle w:val="Hyperlink"/>
+              <w:noProof/>
+            </w:rPr>
+            <w:t>6.1. I do not want to enable the location</w:t>
+          </w:r>
+          <w:ins w:id="27" w:author="Ahmed" w:date="2020-05-06T14:26:00Z">
             <w:r>
               <w:rPr>
-                <w:rStyle w:val="a8"/>
+                <w:rStyle w:val="Hyperlink"/>
                 <w:noProof/>
               </w:rPr>
-              <w:t>6.1. I do not want to enable the location.</w:t>
+              <w:t xml:space="preserve"> service</w:t>
             </w:r>
-            <w:r>
-              <w:rPr>
-                <w:noProof/>
-                <w:webHidden/>
-              </w:rPr>
-              <w:tab/>
-            </w:r>
-            <w:r>
-              <w:rPr>
-                <w:noProof/>
-                <w:webHidden/>
-              </w:rPr>
-              <w:fldChar w:fldCharType="begin"/>
-            </w:r>
-            <w:r>
-              <w:rPr>
-                <w:noProof/>
-                <w:webHidden/>
-              </w:rPr>
-              <w:instrText xml:space="preserve"> PAGEREF _Toc37231220 \h </w:instrText>
-            </w:r>
-            <w:r>
-              <w:rPr>
-                <w:noProof/>
-                <w:webHidden/>
-              </w:rPr>
-            </w:r>
-            <w:r>
-              <w:rPr>
-                <w:noProof/>
-                <w:webHidden/>
-              </w:rPr>
-              <w:fldChar w:fldCharType="separate"/>
-            </w:r>
-            <w:r>
-              <w:rPr>
-                <w:noProof/>
-                <w:webHidden/>
-              </w:rPr>
-              <w:t>12</w:t>
-            </w:r>
-            <w:r>
-              <w:rPr>
-                <w:noProof/>
-                <w:webHidden/>
-              </w:rPr>
-              <w:fldChar w:fldCharType="end"/>
-            </w:r>
-          </w:hyperlink>
+          </w:ins>
+          <w:r>
+            <w:rPr>
+              <w:rStyle w:val="Hyperlink"/>
+              <w:noProof/>
+            </w:rPr>
+            <w:t>.</w:t>
+          </w:r>
+          <w:r>
+            <w:rPr>
+              <w:noProof/>
+              <w:webHidden/>
+            </w:rPr>
+            <w:tab/>
+          </w:r>
+          <w:r>
+            <w:rPr>
+              <w:noProof/>
+              <w:webHidden/>
+            </w:rPr>
+            <w:fldChar w:fldCharType="begin"/>
+          </w:r>
+          <w:r>
+            <w:rPr>
+              <w:noProof/>
+              <w:webHidden/>
+            </w:rPr>
+            <w:instrText xml:space="preserve"> PAGEREF _Toc37231220 \h </w:instrText>
+          </w:r>
+          <w:r>
+            <w:rPr>
+              <w:noProof/>
+              <w:webHidden/>
+            </w:rPr>
+          </w:r>
+          <w:r>
+            <w:rPr>
+              <w:noProof/>
+              <w:webHidden/>
+            </w:rPr>
+            <w:fldChar w:fldCharType="separate"/>
+          </w:r>
+          <w:r>
+            <w:rPr>
+              <w:noProof/>
+              <w:webHidden/>
+            </w:rPr>
+            <w:t>12</w:t>
+          </w:r>
+          <w:r>
+            <w:rPr>
+              <w:noProof/>
+              <w:webHidden/>
+            </w:rPr>
+            <w:fldChar w:fldCharType="end"/>
+          </w:r>
+          <w:r>
+            <w:rPr>
+              <w:noProof/>
+            </w:rPr>
+            <w:fldChar w:fldCharType="end"/>
+          </w:r>
         </w:p>
         <w:p>
           <w:pPr>
-            <w:pStyle w:val="21"/>
+            <w:pStyle w:val="TOC2"/>
             <w:tabs>
               <w:tab w:val="right" w:leader="dot" w:pos="8494"/>
             </w:tabs>
@@ -1524,7 +2033,7 @@
           <w:hyperlink w:anchor="_Toc37231221" w:history="1">
             <w:r>
               <w:rPr>
-                <w:rStyle w:val="a8"/>
+                <w:rStyle w:val="Hyperlink"/>
                 <w:noProof/>
               </w:rPr>
               <w:t>7.Misc</w:t>
@@ -1581,7 +2090,7 @@
         </w:p>
         <w:p>
           <w:pPr>
-            <w:pStyle w:val="31"/>
+            <w:pStyle w:val="TOC3"/>
             <w:tabs>
               <w:tab w:val="right" w:leader="dot" w:pos="8494"/>
             </w:tabs>
@@ -1594,63 +2103,101 @@
               <w:szCs w:val="22"/>
             </w:rPr>
           </w:pPr>
-          <w:hyperlink w:anchor="_Toc37231222" w:history="1">
+          <w:r>
+            <w:fldChar w:fldCharType="begin"/>
+          </w:r>
+          <w:r>
+            <w:instrText xml:space="preserve"> HYPERLINK \l "_Toc37231222" </w:instrText>
+          </w:r>
+          <w:r>
+            <w:fldChar w:fldCharType="separate"/>
+          </w:r>
+          <w:r>
+            <w:rPr>
+              <w:rStyle w:val="Hyperlink"/>
+              <w:noProof/>
+            </w:rPr>
+            <w:t xml:space="preserve">7.1. </w:t>
+          </w:r>
+          <w:ins w:id="28" w:author="A. J" w:date="2020-05-06T18:28:00Z">
             <w:r>
               <w:rPr>
-                <w:rStyle w:val="a8"/>
+                <w:rStyle w:val="Hyperlink"/>
                 <w:noProof/>
               </w:rPr>
-              <w:t>7.1. Task List backup and restore</w:t>
+              <w:t>Task List and Settings backup and restore</w:t>
             </w:r>
             <w:r>
               <w:rPr>
+                <w:rStyle w:val="Hyperlink"/>
                 <w:noProof/>
-                <w:webHidden/>
               </w:rPr>
-              <w:tab/>
+              <w:t xml:space="preserve"> </w:t>
             </w:r>
+          </w:ins>
+          <w:del w:id="29" w:author="A. J" w:date="2020-05-06T18:28:00Z">
             <w:r>
               <w:rPr>
+                <w:rStyle w:val="Hyperlink"/>
                 <w:noProof/>
-                <w:webHidden/>
               </w:rPr>
-              <w:fldChar w:fldCharType="begin"/>
+              <w:delText>Task List backup and restore</w:delText>
             </w:r>
-            <w:r>
-              <w:rPr>
-                <w:noProof/>
-                <w:webHidden/>
-              </w:rPr>
-              <w:instrText xml:space="preserve"> PAGEREF _Toc37231222 \h </w:instrText>
-            </w:r>
-            <w:r>
-              <w:rPr>
-                <w:noProof/>
-                <w:webHidden/>
-              </w:rPr>
-            </w:r>
-            <w:r>
-              <w:rPr>
-                <w:noProof/>
-                <w:webHidden/>
-              </w:rPr>
-              <w:fldChar w:fldCharType="separate"/>
-            </w:r>
-            <w:r>
-              <w:rPr>
-                <w:noProof/>
-                <w:webHidden/>
-              </w:rPr>
-              <w:t>13</w:t>
-            </w:r>
-            <w:r>
-              <w:rPr>
-                <w:noProof/>
-                <w:webHidden/>
-              </w:rPr>
-              <w:fldChar w:fldCharType="end"/>
-            </w:r>
-          </w:hyperlink>
+          </w:del>
+          <w:r>
+            <w:rPr>
+              <w:noProof/>
+              <w:webHidden/>
+            </w:rPr>
+            <w:tab/>
+          </w:r>
+          <w:r>
+            <w:rPr>
+              <w:noProof/>
+              <w:webHidden/>
+            </w:rPr>
+            <w:fldChar w:fldCharType="begin"/>
+          </w:r>
+          <w:r>
+            <w:rPr>
+              <w:noProof/>
+              <w:webHidden/>
+            </w:rPr>
+            <w:instrText xml:space="preserve"> PAGEREF _Toc37231222 \h </w:instrText>
+          </w:r>
+          <w:r>
+            <w:rPr>
+              <w:noProof/>
+              <w:webHidden/>
+            </w:rPr>
+          </w:r>
+          <w:r>
+            <w:rPr>
+              <w:noProof/>
+              <w:webHidden/>
+            </w:rPr>
+            <w:fldChar w:fldCharType="separate"/>
+          </w:r>
+          <w:r>
+            <w:rPr>
+              <w:noProof/>
+              <w:webHidden/>
+            </w:rPr>
+            <w:t>13</w:t>
+          </w:r>
+          <w:r>
+            <w:rPr>
+              <w:noProof/>
+              <w:webHidden/>
+            </w:rPr>
+            <w:fldChar w:fldCharType="end"/>
+          </w:r>
+          <w:r>
+            <w:rPr>
+              <w:noProof/>
+            </w:rPr>
+            <w:fldChar w:fldCharType="end"/>
+          </w:r>
         </w:p>
         <w:p>
           <w:r>
@@ -1670,10 +2217,11 @@
     </w:p>
     <w:p>
       <w:pPr>
-        <w:pStyle w:val="2"/>
-      </w:pPr>
-      <w:bookmarkStart w:id="1" w:name="_Toc450110990"/>
-      <w:bookmarkStart w:id="2" w:name="_Toc37231201"/>
+        <w:pStyle w:val="Heading2"/>
+        <w:spacing w:before="360"/>
+      </w:pPr>
+      <w:bookmarkStart w:id="30" w:name="_Toc37231201"/>
+      <w:bookmarkStart w:id="31" w:name="_Toc450110990"/>
       <w:bookmarkEnd w:id="0"/>
       <w:r>
         <w:rPr>
@@ -1694,46 +2242,133 @@
         </w:rPr>
         <w:t>Sync</w:t>
       </w:r>
-      <w:bookmarkEnd w:id="2"/>
+      <w:bookmarkEnd w:id="30"/>
     </w:p>
     <w:p>
       <w:pPr>
-        <w:pStyle w:val="3"/>
+        <w:pStyle w:val="Heading3"/>
         <w:spacing w:before="360"/>
-      </w:pPr>
-      <w:bookmarkStart w:id="3" w:name="_Toc37231202"/>
-      <w:r>
-        <w:t>1.1. Can not bi</w:t>
-      </w:r>
-      <w:r>
-        <w:rPr>
-          <w:rFonts w:hint="eastAsia"/>
-        </w:rPr>
-        <w:t>-</w:t>
-      </w:r>
-      <w:r>
-        <w:t>directionally sync?</w:t>
-      </w:r>
-      <w:bookmarkEnd w:id="3"/>
+        <w:rPr>
+          <w:ins w:id="32" w:author="Ahmed" w:date="2020-05-06T13:45:00Z"/>
+        </w:rPr>
+      </w:pPr>
+      <w:bookmarkStart w:id="33" w:name="_Toc37231202"/>
+      <w:ins w:id="34" w:author="Ahmed" w:date="2020-05-06T13:45:00Z">
+        <w:r>
+          <w:t>1.1. Is there a bi-directional sync?</w:t>
+        </w:r>
+      </w:ins>
     </w:p>
     <w:p>
-      <w:r>
-        <w:t>Bidirectional sync is not implemented because it is difficult to judge conflicting files (files updated on both sides, which file is new or unknown). In the future I am planning to implement it.</w:t>
-      </w:r>
+      <w:pPr>
+        <w:pStyle w:val="Heading3"/>
+        <w:spacing w:before="360"/>
+        <w:rPr>
+          <w:del w:id="35" w:author="Ahmed" w:date="2020-05-06T13:45:00Z"/>
+        </w:rPr>
+      </w:pPr>
+      <w:ins w:id="36" w:author="Ahmed" w:date="2020-05-06T13:45:00Z">
+        <w:r>
+          <w:t>Bidirectional sync is not implemented because it is difficult to judge conflicting files (files updated on both sides, which file is newer, what file to keep…). In the future I am planning to implement it.</w:t>
+        </w:r>
+      </w:ins>
+      <w:del w:id="37" w:author="Ahmed" w:date="2020-05-06T13:45:00Z">
+        <w:r>
+          <w:delText>1.1. Can not bi</w:delText>
+        </w:r>
+        <w:r>
+          <w:rPr>
+            <w:rFonts w:hint="eastAsia"/>
+          </w:rPr>
+          <w:delText>-</w:delText>
+        </w:r>
+        <w:r>
+          <w:delText>directionally sync?</w:delText>
+        </w:r>
+        <w:bookmarkEnd w:id="33"/>
+      </w:del>
     </w:p>
     <w:p>
-      <w:pPr>
-        <w:pStyle w:val="3"/>
-        <w:spacing w:before="360"/>
-      </w:pPr>
-      <w:bookmarkStart w:id="4" w:name="_Toc37231203"/>
-      <w:r>
-        <w:t>1.2. How to sync specific files such as PDF and Excel</w:t>
-      </w:r>
-      <w:bookmarkEnd w:id="4"/>
+      <w:del w:id="38" w:author="Ahmed" w:date="2020-05-06T13:45:00Z">
+        <w:r>
+          <w:delText>Bidirectional sync is not implemented because it is difficult to judge conflicting files (files updated on both sides, which file is new or unknown). In the future I am planning to implement it</w:delText>
+        </w:r>
+      </w:del>
+      <w:del w:id="39" w:author="Ahmed" w:date="2020-05-06T13:46:00Z">
+        <w:r>
+          <w:delText>.</w:delText>
+        </w:r>
+      </w:del>
     </w:p>
     <w:p>
       <w:pPr>
+        <w:pStyle w:val="Heading3"/>
+        <w:spacing w:before="360"/>
+      </w:pPr>
+      <w:bookmarkStart w:id="40" w:name="_Toc37231203"/>
+      <w:r>
+        <w:t xml:space="preserve">1.2. </w:t>
+      </w:r>
+      <w:bookmarkStart w:id="41" w:name="_Hlk39665471"/>
+      <w:ins w:id="42" w:author="Ahmed" w:date="2020-05-06T13:49:00Z">
+        <w:r>
+          <w:t xml:space="preserve">File filter: </w:t>
+        </w:r>
+      </w:ins>
+      <w:del w:id="43" w:author="Ahmed" w:date="2020-05-06T13:49:00Z">
+        <w:r>
+          <w:delText>How to s</w:delText>
+        </w:r>
+      </w:del>
+      <w:ins w:id="44" w:author="Ahmed" w:date="2020-05-06T13:49:00Z">
+        <w:r>
+          <w:t>s</w:t>
+        </w:r>
+      </w:ins>
+      <w:r>
+        <w:t>ync specific file</w:t>
+      </w:r>
+      <w:ins w:id="45" w:author="Ahmed" w:date="2020-05-06T13:49:00Z">
+        <w:r>
+          <w:t xml:space="preserve"> types</w:t>
+        </w:r>
+      </w:ins>
+      <w:del w:id="46" w:author="Ahmed" w:date="2020-05-06T13:49:00Z">
+        <w:r>
+          <w:delText>s</w:delText>
+        </w:r>
+      </w:del>
+      <w:r>
+        <w:t xml:space="preserve"> </w:t>
+      </w:r>
+      <w:ins w:id="47" w:author="Ahmed" w:date="2020-05-06T13:49:00Z">
+        <w:r>
+          <w:t xml:space="preserve">(exp. </w:t>
+        </w:r>
+      </w:ins>
+      <w:del w:id="48" w:author="Ahmed" w:date="2020-05-06T13:49:00Z">
+        <w:r>
+          <w:delText xml:space="preserve">such as </w:delText>
+        </w:r>
+      </w:del>
+      <w:r>
+        <w:t>PDF</w:t>
+      </w:r>
+      <w:ins w:id="49" w:author="Ahmed" w:date="2020-05-06T13:50:00Z">
+        <w:r>
+          <w:t>, Excel…)</w:t>
+        </w:r>
+      </w:ins>
+      <w:bookmarkEnd w:id="41"/>
+      <w:del w:id="50" w:author="Ahmed" w:date="2020-05-06T13:50:00Z">
+        <w:r>
+          <w:delText xml:space="preserve"> and Excel</w:delText>
+        </w:r>
+      </w:del>
+      <w:bookmarkEnd w:id="40"/>
+    </w:p>
+    <w:p>
+      <w:pPr>
         <w:rPr>
           <w:sz w:val="21"/>
           <w:szCs w:val="21"/>
@@ -1744,12 +2379,44 @@
           <w:sz w:val="21"/>
           <w:szCs w:val="21"/>
         </w:rPr>
-        <w:t>After selecting the "Select file" of the synchronization task, tap the file filter and add the filter. Please describe the filter like * .pdf or * .xlsx.</w:t>
+        <w:t>After selecting the "Select file" of the synchronization task, tap the file filter and add the filter. Please describe the filter like *</w:t>
+      </w:r>
+      <w:del w:id="51" w:author="Ahmed" w:date="2020-05-06T13:46:00Z">
+        <w:r>
+          <w:rPr>
+            <w:sz w:val="21"/>
+            <w:szCs w:val="21"/>
+          </w:rPr>
+          <w:delText xml:space="preserve"> </w:delText>
+        </w:r>
+      </w:del>
+      <w:r>
+        <w:rPr>
+          <w:sz w:val="21"/>
+          <w:szCs w:val="21"/>
+        </w:rPr>
+        <w:t>.pdf or *</w:t>
+      </w:r>
+      <w:del w:id="52" w:author="Ahmed" w:date="2020-05-06T13:46:00Z">
+        <w:r>
+          <w:rPr>
+            <w:sz w:val="21"/>
+            <w:szCs w:val="21"/>
+          </w:rPr>
+          <w:delText xml:space="preserve"> </w:delText>
+        </w:r>
+      </w:del>
+      <w:r>
+        <w:rPr>
+          <w:sz w:val="21"/>
+          <w:szCs w:val="21"/>
+        </w:rPr>
+        <w:t>.xlsx.</w:t>
       </w:r>
     </w:p>
     <w:p>
       <w:pPr>
-        <w:pStyle w:val="ad"/>
+        <w:pStyle w:val="ListParagraph"/>
         <w:numPr>
           <w:ilvl w:val="0"/>
           <w:numId w:val="12"/>
@@ -1773,7 +2440,7 @@
           <w:noProof/>
         </w:rPr>
         <w:drawing>
-          <wp:inline distT="0" distB="0" distL="0" distR="0">
+          <wp:inline distT="0" distB="0" distL="0" distR="0" wp14:anchorId="02C233DA" wp14:editId="6F4BE1B3">
             <wp:extent cx="3657600" cy="2286000"/>
             <wp:effectExtent l="19050" t="0" r="0" b="0"/>
             <wp:docPr id="19" name="オブジェクト 5"/>
@@ -2149,7 +2816,7 @@
     </w:p>
     <w:p>
       <w:pPr>
-        <w:pStyle w:val="ad"/>
+        <w:pStyle w:val="ListParagraph"/>
         <w:keepNext/>
         <w:keepLines/>
         <w:numPr>
@@ -2166,7 +2833,22 @@
           <w:rFonts w:hint="eastAsia"/>
           <w:szCs w:val="21"/>
         </w:rPr>
-        <w:t>Edit file filter</w:t>
+        <w:t xml:space="preserve">Edit </w:t>
+      </w:r>
+      <w:ins w:id="53" w:author="Ahmed" w:date="2020-05-06T13:47:00Z">
+        <w:r>
+          <w:rPr>
+            <w:szCs w:val="21"/>
+          </w:rPr>
+          <w:t xml:space="preserve">the </w:t>
+        </w:r>
+      </w:ins>
+      <w:r>
+        <w:rPr>
+          <w:rFonts w:hint="eastAsia"/>
+          <w:szCs w:val="21"/>
+        </w:rPr>
+        <w:t>file filter</w:t>
       </w:r>
     </w:p>
     <w:p>
@@ -2179,7 +2861,7 @@
           <w:noProof/>
         </w:rPr>
         <w:drawing>
-          <wp:inline distT="0" distB="0" distL="0" distR="0">
+          <wp:inline distT="0" distB="0" distL="0" distR="0" wp14:anchorId="4D1E7003" wp14:editId="23BC07B8">
             <wp:extent cx="3657600" cy="2286000"/>
             <wp:effectExtent l="19050" t="0" r="0" b="0"/>
             <wp:docPr id="20" name="オブジェクト 7"/>
@@ -2571,7 +3253,7 @@
     </w:p>
     <w:p>
       <w:pPr>
-        <w:pStyle w:val="ad"/>
+        <w:pStyle w:val="ListParagraph"/>
         <w:pageBreakBefore/>
         <w:numPr>
           <w:ilvl w:val="0"/>
@@ -2587,9 +3269,97 @@
           <w:rFonts w:hint="eastAsia"/>
           <w:szCs w:val="21"/>
         </w:rPr>
-        <w:lastRenderedPageBreak/>
-        <w:t>Save file filter</w:t>
-      </w:r>
+        <w:t>Save</w:t>
+      </w:r>
+      <w:ins w:id="54" w:author="Ahmed" w:date="2020-05-06T13:47:00Z">
+        <w:r>
+          <w:rPr>
+            <w:szCs w:val="21"/>
+          </w:rPr>
+          <w:t xml:space="preserve"> the</w:t>
+        </w:r>
+      </w:ins>
+      <w:r>
+        <w:rPr>
+          <w:rFonts w:hint="eastAsia"/>
+          <w:szCs w:val="21"/>
+        </w:rPr>
+        <w:t xml:space="preserve"> file filter</w:t>
+      </w:r>
+      <w:ins w:id="55" w:author="Ahmed" w:date="2020-05-06T13:47:00Z">
+        <w:r>
+          <w:rPr>
+            <w:szCs w:val="21"/>
+          </w:rPr>
+          <w:t xml:space="preserve">: you can set it as </w:t>
+        </w:r>
+        <w:r>
+          <w:rPr>
+            <w:szCs w:val="21"/>
+            <w:u w:val="single"/>
+            <w:rPrChange w:id="56" w:author="Ahmed" w:date="2020-05-06T13:48:00Z">
+              <w:rPr>
+                <w:szCs w:val="21"/>
+              </w:rPr>
+            </w:rPrChange>
+          </w:rPr>
+          <w:t>include</w:t>
+        </w:r>
+        <w:r>
+          <w:rPr>
+            <w:szCs w:val="21"/>
+          </w:rPr>
+          <w:t xml:space="preserve"> (only </w:t>
+        </w:r>
+      </w:ins>
+      <w:ins w:id="57" w:author="Ahmed" w:date="2020-05-06T13:48:00Z">
+        <w:r>
+          <w:rPr>
+            <w:szCs w:val="21"/>
+          </w:rPr>
+          <w:t>synchronize</w:t>
+        </w:r>
+      </w:ins>
+      <w:ins w:id="58" w:author="Ahmed" w:date="2020-05-06T13:47:00Z">
+        <w:r>
+          <w:rPr>
+            <w:szCs w:val="21"/>
+          </w:rPr>
+          <w:t xml:space="preserve"> files of the specified *.pdf extension in the example), or </w:t>
+        </w:r>
+        <w:r>
+          <w:rPr>
+            <w:szCs w:val="21"/>
+            <w:u w:val="single"/>
+            <w:rPrChange w:id="59" w:author="Ahmed" w:date="2020-05-06T13:48:00Z">
+              <w:rPr>
+                <w:szCs w:val="21"/>
+              </w:rPr>
+            </w:rPrChange>
+          </w:rPr>
+          <w:t>ex</w:t>
+        </w:r>
+      </w:ins>
+      <w:ins w:id="60" w:author="Ahmed" w:date="2020-05-06T13:48:00Z">
+        <w:r>
+          <w:rPr>
+            <w:szCs w:val="21"/>
+            <w:u w:val="single"/>
+            <w:rPrChange w:id="61" w:author="Ahmed" w:date="2020-05-06T13:48:00Z">
+              <w:rPr>
+                <w:szCs w:val="21"/>
+              </w:rPr>
+            </w:rPrChange>
+          </w:rPr>
+          <w:t>clude</w:t>
+        </w:r>
+        <w:r>
+          <w:rPr>
+            <w:szCs w:val="21"/>
+          </w:rPr>
+          <w:t xml:space="preserve"> (do not synchronize files with specified *.pdf extension in this example)</w:t>
+        </w:r>
+      </w:ins>
     </w:p>
     <w:p>
       <w:r>
@@ -2597,7 +3367,7 @@
           <w:noProof/>
         </w:rPr>
         <w:drawing>
-          <wp:inline distT="0" distB="0" distL="0" distR="0">
+          <wp:inline distT="0" distB="0" distL="0" distR="0" wp14:anchorId="7F80F582" wp14:editId="11576A00">
             <wp:extent cx="3657600" cy="2286000"/>
             <wp:effectExtent l="19050" t="0" r="0" b="0"/>
             <wp:docPr id="21" name="オブジェクト 8"/>
@@ -2819,7 +3589,7 @@
     </w:p>
     <w:p>
       <w:pPr>
-        <w:pStyle w:val="ad"/>
+        <w:pStyle w:val="ListParagraph"/>
         <w:numPr>
           <w:ilvl w:val="0"/>
           <w:numId w:val="12"/>
@@ -2843,7 +3613,7 @@
           <w:noProof/>
         </w:rPr>
         <w:drawing>
-          <wp:inline distT="0" distB="0" distL="0" distR="0">
+          <wp:inline distT="0" distB="0" distL="0" distR="0" wp14:anchorId="618A3985" wp14:editId="0ECD9403">
             <wp:extent cx="3657600" cy="2286000"/>
             <wp:effectExtent l="19050" t="0" r="0" b="0"/>
             <wp:docPr id="22" name="図 9" descr="F:\screen.png"/>
@@ -2883,44 +3653,564 @@
     </w:p>
     <w:p>
       <w:pPr>
-        <w:pStyle w:val="3"/>
+        <w:pStyle w:val="Heading3"/>
         <w:spacing w:before="360"/>
       </w:pPr>
-      <w:bookmarkStart w:id="5" w:name="_Toc37231204"/>
-      <w:r>
-        <w:t>1.3. The last update time of the sync file is rewritten</w:t>
-      </w:r>
-      <w:bookmarkEnd w:id="5"/>
+      <w:bookmarkStart w:id="62" w:name="_Toc37231204"/>
+      <w:r>
+        <w:t xml:space="preserve">1.3. The last </w:t>
+      </w:r>
+      <w:del w:id="63" w:author="Ahmed" w:date="2020-05-06T13:52:00Z">
+        <w:r>
+          <w:delText xml:space="preserve">update </w:delText>
+        </w:r>
+      </w:del>
+      <w:ins w:id="64" w:author="Ahmed" w:date="2020-05-06T13:52:00Z">
+        <w:r>
+          <w:t>modified</w:t>
+        </w:r>
+        <w:r>
+          <w:t xml:space="preserve"> </w:t>
+        </w:r>
+      </w:ins>
+      <w:r>
+        <w:t xml:space="preserve">time of the </w:t>
+      </w:r>
+      <w:del w:id="65" w:author="Ahmed" w:date="2020-05-06T13:54:00Z">
+        <w:r>
+          <w:delText xml:space="preserve">sync </w:delText>
+        </w:r>
+      </w:del>
+      <w:ins w:id="66" w:author="Ahmed" w:date="2020-05-06T13:54:00Z">
+        <w:r>
+          <w:t>target</w:t>
+        </w:r>
+        <w:r>
+          <w:t xml:space="preserve"> </w:t>
+        </w:r>
+      </w:ins>
+      <w:r>
+        <w:t xml:space="preserve">file </w:t>
+      </w:r>
+      <w:del w:id="67" w:author="Ahmed" w:date="2020-05-06T13:52:00Z">
+        <w:r>
+          <w:delText>is rewritten</w:delText>
+        </w:r>
+      </w:del>
+      <w:bookmarkEnd w:id="62"/>
+      <w:ins w:id="68" w:author="Ahmed" w:date="2020-05-06T13:53:00Z">
+        <w:r>
+          <w:t>is not preserved</w:t>
+        </w:r>
+      </w:ins>
     </w:p>
     <w:p>
       <w:pPr>
         <w:rPr>
+          <w:ins w:id="69" w:author="Ahmed" w:date="2020-05-06T14:04:00Z"/>
           <w:sz w:val="21"/>
           <w:szCs w:val="21"/>
         </w:rPr>
       </w:pPr>
-      <w:r>
-        <w:rPr>
+      <w:ins w:id="70" w:author="Ahmed" w:date="2020-05-06T13:58:00Z">
+        <w:r>
+          <w:rPr>
+            <w:sz w:val="21"/>
+            <w:szCs w:val="21"/>
+          </w:rPr>
+          <w:t xml:space="preserve">When target is on Internal Storage or on the SD Card, most Android systems do not permit setting the last </w:t>
+        </w:r>
+      </w:ins>
+      <w:ins w:id="71" w:author="Ahmed" w:date="2020-05-06T13:59:00Z">
+        <w:r>
+          <w:rPr>
+            <w:sz w:val="21"/>
+            <w:szCs w:val="21"/>
+          </w:rPr>
+          <w:t>modified</w:t>
+        </w:r>
+      </w:ins>
+      <w:ins w:id="72" w:author="Ahmed" w:date="2020-05-06T13:58:00Z">
+        <w:r>
+          <w:rPr>
+            <w:sz w:val="21"/>
+            <w:szCs w:val="21"/>
+          </w:rPr>
+          <w:t xml:space="preserve"> time of the target file to match the time of the source file. When target is SMB (PC/NAS), or </w:t>
+        </w:r>
+        <w:r>
+          <w:rPr>
+            <w:sz w:val="21"/>
+            <w:szCs w:val="21"/>
+          </w:rPr>
+          <w:t>OTG-</w:t>
+        </w:r>
+        <w:r>
+          <w:rPr>
+            <w:sz w:val="21"/>
+            <w:szCs w:val="21"/>
+          </w:rPr>
+          <w:t>USB storage, this is usually not an issue.</w:t>
+        </w:r>
+      </w:ins>
+    </w:p>
+    <w:p>
+      <w:pPr>
+        <w:rPr>
+          <w:ins w:id="73" w:author="Ahmed" w:date="2020-05-06T14:04:00Z"/>
           <w:sz w:val="21"/>
           <w:szCs w:val="21"/>
         </w:rPr>
-        <w:t>For most models, you can change the last modification time of the file, but on some models it changes to synchronized time because the last modification time of the file can not be changed due to system limitation. The last update time of SDCARD and USB media is always rewritten at the synchronized time on Android 5/6, On Android 7 and higher models the time can not be rewritten, but on some models the time is rewritten.</w:t>
-      </w:r>
+      </w:pPr>
+      <w:ins w:id="74" w:author="Ahmed" w:date="2020-05-06T14:04:00Z">
+        <w:r>
+          <w:rPr>
+            <w:sz w:val="21"/>
+            <w:szCs w:val="21"/>
+          </w:rPr>
+          <w:t xml:space="preserve">The last </w:t>
+        </w:r>
+        <w:r>
+          <w:rPr>
+            <w:sz w:val="21"/>
+            <w:szCs w:val="21"/>
+          </w:rPr>
+          <w:t>modified</w:t>
+        </w:r>
+        <w:r>
+          <w:rPr>
+            <w:sz w:val="21"/>
+            <w:szCs w:val="21"/>
+          </w:rPr>
+          <w:t xml:space="preserve"> time of </w:t>
+        </w:r>
+        <w:r>
+          <w:rPr>
+            <w:sz w:val="21"/>
+            <w:szCs w:val="21"/>
+          </w:rPr>
+          <w:t xml:space="preserve">Internal Storage and </w:t>
+        </w:r>
+        <w:r>
+          <w:rPr>
+            <w:sz w:val="21"/>
+            <w:szCs w:val="21"/>
+          </w:rPr>
+          <w:t xml:space="preserve">SDCARD is always </w:t>
+        </w:r>
+        <w:r>
+          <w:rPr>
+            <w:sz w:val="21"/>
+            <w:szCs w:val="21"/>
+          </w:rPr>
+          <w:t xml:space="preserve">properly updated and </w:t>
+        </w:r>
+        <w:r>
+          <w:rPr>
+            <w:sz w:val="21"/>
+            <w:szCs w:val="21"/>
+          </w:rPr>
+          <w:t xml:space="preserve">synchronized </w:t>
+        </w:r>
+        <w:r>
+          <w:rPr>
+            <w:sz w:val="21"/>
+            <w:szCs w:val="21"/>
+          </w:rPr>
+          <w:t xml:space="preserve">between the master and target </w:t>
+        </w:r>
+        <w:r>
+          <w:rPr>
+            <w:sz w:val="21"/>
+            <w:szCs w:val="21"/>
+          </w:rPr>
+          <w:t>on Android 5/6</w:t>
+        </w:r>
+        <w:r>
+          <w:rPr>
+            <w:sz w:val="21"/>
+            <w:szCs w:val="21"/>
+          </w:rPr>
+          <w:t>.</w:t>
+        </w:r>
+        <w:r>
+          <w:rPr>
+            <w:sz w:val="21"/>
+            <w:szCs w:val="21"/>
+          </w:rPr>
+          <w:t xml:space="preserve"> On Android 7 and </w:t>
+        </w:r>
+        <w:r>
+          <w:rPr>
+            <w:sz w:val="21"/>
+            <w:szCs w:val="21"/>
+          </w:rPr>
+          <w:t xml:space="preserve">later, </w:t>
+        </w:r>
+        <w:r>
+          <w:rPr>
+            <w:sz w:val="21"/>
+            <w:szCs w:val="21"/>
+          </w:rPr>
+          <w:t xml:space="preserve">the </w:t>
+        </w:r>
+        <w:r>
+          <w:rPr>
+            <w:sz w:val="21"/>
+            <w:szCs w:val="21"/>
+          </w:rPr>
+          <w:t xml:space="preserve">file </w:t>
+        </w:r>
+        <w:r>
+          <w:rPr>
+            <w:sz w:val="21"/>
+            <w:szCs w:val="21"/>
+          </w:rPr>
+          <w:t>time can no</w:t>
+        </w:r>
+        <w:r>
+          <w:rPr>
+            <w:sz w:val="21"/>
+            <w:szCs w:val="21"/>
+          </w:rPr>
+          <w:t xml:space="preserve"> longer be modified, however it is still possible on some models.</w:t>
+        </w:r>
+      </w:ins>
     </w:p>
     <w:p>
       <w:pPr>
-        <w:pStyle w:val="3"/>
-        <w:spacing w:before="360"/>
-      </w:pPr>
-      <w:bookmarkStart w:id="6" w:name="_Toc37231205"/>
-      <w:r>
-        <w:lastRenderedPageBreak/>
-        <w:t>1.4. The file copied on PC on SDCARD will be overwritten</w:t>
-      </w:r>
-      <w:bookmarkEnd w:id="6"/>
+        <w:rPr>
+          <w:ins w:id="75" w:author="Ahmed" w:date="2020-05-06T14:04:00Z"/>
+          <w:sz w:val="21"/>
+          <w:szCs w:val="21"/>
+        </w:rPr>
+      </w:pPr>
     </w:p>
     <w:p>
       <w:pPr>
+        <w:rPr>
+          <w:ins w:id="76" w:author="Ahmed" w:date="2020-05-06T13:58:00Z"/>
+          <w:sz w:val="21"/>
+          <w:szCs w:val="21"/>
+        </w:rPr>
+      </w:pPr>
+      <w:ins w:id="77" w:author="Ahmed" w:date="2020-05-06T13:58:00Z">
+        <w:r>
+          <w:rPr>
+            <w:sz w:val="21"/>
+            <w:szCs w:val="21"/>
+          </w:rPr>
+          <w:t>SMSync2 detects if the time/date can be set on the target</w:t>
+        </w:r>
+      </w:ins>
+      <w:ins w:id="78" w:author="Ahmed" w:date="2020-05-06T14:00:00Z">
+        <w:r>
+          <w:rPr>
+            <w:sz w:val="21"/>
+            <w:szCs w:val="21"/>
+          </w:rPr>
+          <w:t xml:space="preserve"> </w:t>
+        </w:r>
+        <w:bookmarkStart w:id="79" w:name="_Hlk39666066"/>
+        <w:r>
+          <w:rPr>
+            <w:sz w:val="21"/>
+            <w:szCs w:val="21"/>
+          </w:rPr>
+          <w:t>to match the source file</w:t>
+        </w:r>
+      </w:ins>
+      <w:bookmarkEnd w:id="79"/>
+      <w:ins w:id="80" w:author="Ahmed" w:date="2020-05-06T13:58:00Z">
+        <w:r>
+          <w:rPr>
+            <w:sz w:val="21"/>
+            <w:szCs w:val="21"/>
+          </w:rPr>
+          <w:t xml:space="preserve">. </w:t>
+        </w:r>
+        <w:bookmarkStart w:id="81" w:name="_Hlk39666388"/>
+        <w:r>
+          <w:rPr>
+            <w:sz w:val="21"/>
+            <w:szCs w:val="21"/>
+          </w:rPr>
+          <w:t xml:space="preserve">If not, the last update time of the file is recorded in the application </w:t>
+        </w:r>
+        <w:bookmarkStart w:id="82" w:name="_Hlk39666308"/>
+        <w:r>
+          <w:rPr>
+            <w:sz w:val="21"/>
+            <w:szCs w:val="21"/>
+          </w:rPr>
+          <w:t>data</w:t>
+        </w:r>
+      </w:ins>
+      <w:ins w:id="83" w:author="Ahmed" w:date="2020-05-06T14:04:00Z">
+        <w:r>
+          <w:rPr>
+            <w:sz w:val="21"/>
+            <w:szCs w:val="21"/>
+          </w:rPr>
+          <w:t>base</w:t>
+        </w:r>
+      </w:ins>
+      <w:ins w:id="84" w:author="Ahmed" w:date="2020-05-06T13:58:00Z">
+        <w:r>
+          <w:rPr>
+            <w:sz w:val="21"/>
+            <w:szCs w:val="21"/>
+          </w:rPr>
+          <w:t xml:space="preserve"> </w:t>
+        </w:r>
+        <w:bookmarkEnd w:id="82"/>
+        <w:r>
+          <w:rPr>
+            <w:sz w:val="21"/>
+            <w:szCs w:val="21"/>
+          </w:rPr>
+          <w:t>files</w:t>
+        </w:r>
+      </w:ins>
+      <w:ins w:id="85" w:author="Ahmed" w:date="2020-05-06T14:05:00Z">
+        <w:r>
+          <w:rPr>
+            <w:sz w:val="21"/>
+            <w:szCs w:val="21"/>
+          </w:rPr>
+          <w:t xml:space="preserve">. </w:t>
+        </w:r>
+        <w:bookmarkStart w:id="86" w:name="_Hlk39666365"/>
+        <w:r>
+          <w:rPr>
+            <w:sz w:val="21"/>
+            <w:szCs w:val="21"/>
+          </w:rPr>
+          <w:t xml:space="preserve">It is then </w:t>
+        </w:r>
+      </w:ins>
+      <w:ins w:id="87" w:author="Ahmed" w:date="2020-05-06T13:58:00Z">
+        <w:r>
+          <w:rPr>
+            <w:sz w:val="21"/>
+            <w:szCs w:val="21"/>
+          </w:rPr>
+          <w:t>used to compare the files and check if they differ by time</w:t>
+        </w:r>
+        <w:bookmarkEnd w:id="81"/>
+        <w:r>
+          <w:rPr>
+            <w:sz w:val="21"/>
+            <w:szCs w:val="21"/>
+          </w:rPr>
+          <w:t>.</w:t>
+        </w:r>
+        <w:bookmarkEnd w:id="86"/>
+        <w:r>
+          <w:rPr>
+            <w:sz w:val="21"/>
+            <w:szCs w:val="21"/>
+          </w:rPr>
+          <w:t xml:space="preserve"> </w:t>
+        </w:r>
+      </w:ins>
+      <w:bookmarkStart w:id="88" w:name="_Hlk39666423"/>
+      <w:ins w:id="89" w:author="Ahmed" w:date="2020-05-06T14:06:00Z">
+        <w:r>
+          <w:rPr>
+            <w:sz w:val="21"/>
+            <w:szCs w:val="21"/>
+          </w:rPr>
+          <w:t>In that case</w:t>
+        </w:r>
+      </w:ins>
+      <w:bookmarkEnd w:id="88"/>
+      <w:ins w:id="90" w:author="Ahmed" w:date="2020-05-06T13:58:00Z">
+        <w:r>
+          <w:rPr>
+            <w:sz w:val="21"/>
+            <w:szCs w:val="21"/>
+          </w:rPr>
+          <w:t>, if you try to synchronize the master/target pair with a third-party application or if SMBSync2 data files are erased, the source files will be copied again to the target. You can set the option to “Not overwrite destination file if it is newer than the master” in addition to comparing by size to overcome this issue.</w:t>
+        </w:r>
+      </w:ins>
+    </w:p>
+    <w:p>
+      <w:pPr>
+        <w:rPr>
+          <w:ins w:id="91" w:author="Ahmed" w:date="2020-05-06T13:58:00Z"/>
+          <w:sz w:val="21"/>
+          <w:szCs w:val="21"/>
+        </w:rPr>
+      </w:pPr>
+    </w:p>
+    <w:p>
+      <w:pPr>
+        <w:rPr>
+          <w:del w:id="92" w:author="Ahmed" w:date="2020-05-06T14:04:00Z"/>
+          <w:sz w:val="21"/>
+          <w:szCs w:val="21"/>
+        </w:rPr>
+      </w:pPr>
+      <w:del w:id="93" w:author="Ahmed" w:date="2020-05-06T14:01:00Z">
+        <w:r>
+          <w:rPr>
+            <w:sz w:val="21"/>
+            <w:szCs w:val="21"/>
+          </w:rPr>
+          <w:delText xml:space="preserve">For most models, you can change the last modification time of the file, but on some models it changes to synchronized time because the last modification time of the file can not be changed due to system limitation. </w:delText>
+        </w:r>
+      </w:del>
+      <w:del w:id="94" w:author="Ahmed" w:date="2020-05-06T14:04:00Z">
+        <w:r>
+          <w:rPr>
+            <w:sz w:val="21"/>
+            <w:szCs w:val="21"/>
+          </w:rPr>
+          <w:delText xml:space="preserve">The last </w:delText>
+        </w:r>
+      </w:del>
+      <w:del w:id="95" w:author="Ahmed" w:date="2020-05-06T14:01:00Z">
+        <w:r>
+          <w:rPr>
+            <w:sz w:val="21"/>
+            <w:szCs w:val="21"/>
+          </w:rPr>
+          <w:delText xml:space="preserve">update </w:delText>
+        </w:r>
+      </w:del>
+      <w:del w:id="96" w:author="Ahmed" w:date="2020-05-06T14:04:00Z">
+        <w:r>
+          <w:rPr>
+            <w:sz w:val="21"/>
+            <w:szCs w:val="21"/>
+          </w:rPr>
+          <w:delText xml:space="preserve">time of SDCARD </w:delText>
+        </w:r>
+      </w:del>
+      <w:del w:id="97" w:author="Ahmed" w:date="2020-05-06T14:01:00Z">
+        <w:r>
+          <w:rPr>
+            <w:sz w:val="21"/>
+            <w:szCs w:val="21"/>
+          </w:rPr>
+          <w:delText xml:space="preserve">and USB media </w:delText>
+        </w:r>
+      </w:del>
+      <w:del w:id="98" w:author="Ahmed" w:date="2020-05-06T14:04:00Z">
+        <w:r>
+          <w:rPr>
+            <w:sz w:val="21"/>
+            <w:szCs w:val="21"/>
+          </w:rPr>
+          <w:delText xml:space="preserve">is always </w:delText>
+        </w:r>
+      </w:del>
+      <w:del w:id="99" w:author="Ahmed" w:date="2020-05-06T14:02:00Z">
+        <w:r>
+          <w:rPr>
+            <w:sz w:val="21"/>
+            <w:szCs w:val="21"/>
+          </w:rPr>
+          <w:delText xml:space="preserve">rewritten at the </w:delText>
+        </w:r>
+      </w:del>
+      <w:del w:id="100" w:author="Ahmed" w:date="2020-05-06T14:04:00Z">
+        <w:r>
+          <w:rPr>
+            <w:sz w:val="21"/>
+            <w:szCs w:val="21"/>
+          </w:rPr>
+          <w:delText xml:space="preserve">synchronized </w:delText>
+        </w:r>
+      </w:del>
+      <w:del w:id="101" w:author="Ahmed" w:date="2020-05-06T14:02:00Z">
+        <w:r>
+          <w:rPr>
+            <w:sz w:val="21"/>
+            <w:szCs w:val="21"/>
+          </w:rPr>
+          <w:delText xml:space="preserve">time </w:delText>
+        </w:r>
+      </w:del>
+      <w:del w:id="102" w:author="Ahmed" w:date="2020-05-06T14:04:00Z">
+        <w:r>
+          <w:rPr>
+            <w:sz w:val="21"/>
+            <w:szCs w:val="21"/>
+          </w:rPr>
+          <w:delText>on Android 5/6</w:delText>
+        </w:r>
+      </w:del>
+      <w:del w:id="103" w:author="Ahmed" w:date="2020-05-06T14:02:00Z">
+        <w:r>
+          <w:rPr>
+            <w:sz w:val="21"/>
+            <w:szCs w:val="21"/>
+          </w:rPr>
+          <w:delText>,</w:delText>
+        </w:r>
+      </w:del>
+      <w:del w:id="104" w:author="Ahmed" w:date="2020-05-06T14:04:00Z">
+        <w:r>
+          <w:rPr>
+            <w:sz w:val="21"/>
+            <w:szCs w:val="21"/>
+          </w:rPr>
+          <w:delText xml:space="preserve"> On Android 7 and </w:delText>
+        </w:r>
+      </w:del>
+      <w:del w:id="105" w:author="Ahmed" w:date="2020-05-06T14:02:00Z">
+        <w:r>
+          <w:rPr>
+            <w:sz w:val="21"/>
+            <w:szCs w:val="21"/>
+          </w:rPr>
+          <w:delText xml:space="preserve">higher models </w:delText>
+        </w:r>
+      </w:del>
+      <w:del w:id="106" w:author="Ahmed" w:date="2020-05-06T14:04:00Z">
+        <w:r>
+          <w:rPr>
+            <w:sz w:val="21"/>
+            <w:szCs w:val="21"/>
+          </w:rPr>
+          <w:delText>the time can no</w:delText>
+        </w:r>
+      </w:del>
+      <w:del w:id="107" w:author="Ahmed" w:date="2020-05-06T14:03:00Z">
+        <w:r>
+          <w:rPr>
+            <w:sz w:val="21"/>
+            <w:szCs w:val="21"/>
+          </w:rPr>
+          <w:delText>t be rewritten, but on some models the time is rewritten.</w:delText>
+        </w:r>
+      </w:del>
+    </w:p>
+    <w:p>
+      <w:pPr>
+        <w:pStyle w:val="Heading3"/>
+        <w:spacing w:before="360"/>
+      </w:pPr>
+      <w:bookmarkStart w:id="108" w:name="_Toc37231205"/>
+      <w:r>
+        <w:t xml:space="preserve">1.4. </w:t>
+      </w:r>
+      <w:del w:id="109" w:author="Ahmed" w:date="2020-05-06T14:08:00Z">
+        <w:r>
+          <w:delText>The file copied on PC on SDCARD will be overwritten</w:delText>
+        </w:r>
+      </w:del>
+      <w:bookmarkEnd w:id="108"/>
+      <w:ins w:id="110" w:author="Ahmed" w:date="2020-05-06T14:08:00Z">
+        <w:r>
+          <w:t>Files on the target are overwritten on the first sync</w:t>
+        </w:r>
+      </w:ins>
+    </w:p>
+    <w:p>
+      <w:pPr>
         <w:keepNext/>
         <w:keepLines/>
         <w:rPr>
@@ -2933,19 +4223,368 @@
           <w:sz w:val="21"/>
           <w:szCs w:val="21"/>
         </w:rPr>
-        <w:t>For models that can not change the last update time of the file, the file list is saved in the management file and the last update time is maintained. Therefore, if the file does not exist in the management file, it is treated as a difference file and it is overwritten. Since the management file matches the real file in the second and subsequent times, overwriting is not performed.</w:t>
+        <w:t>For models that can</w:t>
+      </w:r>
+      <w:del w:id="111" w:author="Ahmed" w:date="2020-05-06T14:09:00Z">
+        <w:r>
+          <w:rPr>
+            <w:sz w:val="21"/>
+            <w:szCs w:val="21"/>
+          </w:rPr>
+          <w:delText xml:space="preserve"> </w:delText>
+        </w:r>
+      </w:del>
+      <w:r>
+        <w:rPr>
+          <w:sz w:val="21"/>
+          <w:szCs w:val="21"/>
+        </w:rPr>
+        <w:t xml:space="preserve">not </w:t>
+      </w:r>
+      <w:del w:id="112" w:author="Ahmed" w:date="2020-05-06T14:09:00Z">
+        <w:r>
+          <w:rPr>
+            <w:sz w:val="21"/>
+            <w:szCs w:val="21"/>
+          </w:rPr>
+          <w:delText xml:space="preserve">change </w:delText>
+        </w:r>
+      </w:del>
+      <w:ins w:id="113" w:author="Ahmed" w:date="2020-05-06T14:09:00Z">
+        <w:r>
+          <w:rPr>
+            <w:sz w:val="21"/>
+            <w:szCs w:val="21"/>
+          </w:rPr>
+          <w:t xml:space="preserve">update </w:t>
+        </w:r>
+      </w:ins>
+      <w:r>
+        <w:rPr>
+          <w:sz w:val="21"/>
+          <w:szCs w:val="21"/>
+        </w:rPr>
+        <w:t xml:space="preserve">the last </w:t>
+      </w:r>
+      <w:del w:id="114" w:author="Ahmed" w:date="2020-05-06T14:09:00Z">
+        <w:r>
+          <w:rPr>
+            <w:sz w:val="21"/>
+            <w:szCs w:val="21"/>
+          </w:rPr>
+          <w:delText xml:space="preserve">update </w:delText>
+        </w:r>
+      </w:del>
+      <w:ins w:id="115" w:author="Ahmed" w:date="2020-05-06T14:09:00Z">
+        <w:r>
+          <w:rPr>
+            <w:sz w:val="21"/>
+            <w:szCs w:val="21"/>
+          </w:rPr>
+          <w:t>modification</w:t>
+        </w:r>
+        <w:r>
+          <w:rPr>
+            <w:sz w:val="21"/>
+            <w:szCs w:val="21"/>
+          </w:rPr>
+          <w:t xml:space="preserve"> </w:t>
+        </w:r>
+      </w:ins>
+      <w:r>
+        <w:rPr>
+          <w:sz w:val="21"/>
+          <w:szCs w:val="21"/>
+        </w:rPr>
+        <w:t xml:space="preserve">time of the </w:t>
+      </w:r>
+      <w:ins w:id="116" w:author="Ahmed" w:date="2020-05-06T14:12:00Z">
+        <w:r>
+          <w:rPr>
+            <w:sz w:val="21"/>
+            <w:szCs w:val="21"/>
+          </w:rPr>
+          <w:t xml:space="preserve">target </w:t>
+        </w:r>
+      </w:ins>
+      <w:r>
+        <w:rPr>
+          <w:sz w:val="21"/>
+          <w:szCs w:val="21"/>
+        </w:rPr>
+        <w:t xml:space="preserve">file, </w:t>
+      </w:r>
+      <w:ins w:id="117" w:author="Ahmed" w:date="2020-05-06T14:12:00Z">
+        <w:r>
+          <w:rPr>
+            <w:sz w:val="21"/>
+            <w:szCs w:val="21"/>
+          </w:rPr>
+          <w:t xml:space="preserve">during the first sync, </w:t>
+        </w:r>
+      </w:ins>
+      <w:ins w:id="118" w:author="Ahmed" w:date="2020-05-06T14:09:00Z">
+        <w:r>
+          <w:rPr>
+            <w:sz w:val="21"/>
+            <w:szCs w:val="21"/>
+          </w:rPr>
+          <w:t xml:space="preserve">SMBSync2 </w:t>
+        </w:r>
+      </w:ins>
+      <w:ins w:id="119" w:author="Ahmed" w:date="2020-05-06T14:10:00Z">
+        <w:r>
+          <w:rPr>
+            <w:sz w:val="21"/>
+            <w:szCs w:val="21"/>
+          </w:rPr>
+          <w:t xml:space="preserve">will store the list </w:t>
+        </w:r>
+      </w:ins>
+      <w:ins w:id="120" w:author="Ahmed" w:date="2020-05-06T14:16:00Z">
+        <w:r>
+          <w:rPr>
+            <w:sz w:val="21"/>
+            <w:szCs w:val="21"/>
+          </w:rPr>
+          <w:t xml:space="preserve">of files </w:t>
+        </w:r>
+      </w:ins>
+      <w:ins w:id="121" w:author="Ahmed" w:date="2020-05-06T14:10:00Z">
+        <w:r>
+          <w:rPr>
+            <w:sz w:val="21"/>
+            <w:szCs w:val="21"/>
+          </w:rPr>
+          <w:t>with the</w:t>
+        </w:r>
+      </w:ins>
+      <w:ins w:id="122" w:author="Ahmed" w:date="2020-05-06T14:11:00Z">
+        <w:r>
+          <w:rPr>
+            <w:sz w:val="21"/>
+            <w:szCs w:val="21"/>
+          </w:rPr>
+          <w:t>ir</w:t>
+        </w:r>
+      </w:ins>
+      <w:ins w:id="123" w:author="Ahmed" w:date="2020-05-06T14:10:00Z">
+        <w:r>
+          <w:rPr>
+            <w:sz w:val="21"/>
+            <w:szCs w:val="21"/>
+          </w:rPr>
+          <w:t xml:space="preserve"> </w:t>
+        </w:r>
+      </w:ins>
+      <w:ins w:id="124" w:author="Ahmed" w:date="2020-05-06T14:11:00Z">
+        <w:r>
+          <w:rPr>
+            <w:sz w:val="21"/>
+            <w:szCs w:val="21"/>
+          </w:rPr>
+          <w:t>timestamps in its database (</w:t>
+        </w:r>
+      </w:ins>
+      <w:ins w:id="125" w:author="Ahmed" w:date="2020-05-06T14:12:00Z">
+        <w:r>
+          <w:rPr>
+            <w:sz w:val="21"/>
+            <w:szCs w:val="21"/>
+          </w:rPr>
+          <w:t>cf. 1.3).</w:t>
+        </w:r>
+      </w:ins>
+      <w:del w:id="126" w:author="Ahmed" w:date="2020-05-06T14:13:00Z">
+        <w:r>
+          <w:rPr>
+            <w:sz w:val="21"/>
+            <w:szCs w:val="21"/>
+          </w:rPr>
+          <w:delText>the file list is saved in the management file and the last update time is maintained.</w:delText>
+        </w:r>
+      </w:del>
+      <w:r>
+        <w:rPr>
+          <w:sz w:val="21"/>
+          <w:szCs w:val="21"/>
+        </w:rPr>
+        <w:t xml:space="preserve"> </w:t>
+      </w:r>
+      <w:ins w:id="127" w:author="Ahmed" w:date="2020-05-06T14:13:00Z">
+        <w:r>
+          <w:rPr>
+            <w:sz w:val="21"/>
+            <w:szCs w:val="21"/>
+          </w:rPr>
+          <w:t xml:space="preserve">Since the database has to be created the first time, all files </w:t>
+        </w:r>
+      </w:ins>
+      <w:ins w:id="128" w:author="Ahmed" w:date="2020-05-06T14:16:00Z">
+        <w:r>
+          <w:rPr>
+            <w:sz w:val="21"/>
+            <w:szCs w:val="21"/>
+          </w:rPr>
+          <w:t xml:space="preserve">with the same name and same size </w:t>
+        </w:r>
+      </w:ins>
+      <w:ins w:id="129" w:author="Ahmed" w:date="2020-05-06T14:13:00Z">
+        <w:r>
+          <w:rPr>
+            <w:sz w:val="21"/>
+            <w:szCs w:val="21"/>
+          </w:rPr>
+          <w:t xml:space="preserve">will be </w:t>
+        </w:r>
+      </w:ins>
+      <w:ins w:id="130" w:author="Ahmed" w:date="2020-05-06T14:14:00Z">
+        <w:r>
+          <w:rPr>
+            <w:sz w:val="21"/>
+            <w:szCs w:val="21"/>
+          </w:rPr>
+          <w:t>overwritten again with a complete copy from the master.</w:t>
+        </w:r>
+      </w:ins>
+      <w:ins w:id="131" w:author="Ahmed" w:date="2020-05-06T14:13:00Z">
+        <w:r>
+          <w:rPr>
+            <w:sz w:val="21"/>
+            <w:szCs w:val="21"/>
+          </w:rPr>
+          <w:t xml:space="preserve"> </w:t>
+        </w:r>
+      </w:ins>
+      <w:del w:id="132" w:author="Ahmed" w:date="2020-05-06T14:14:00Z">
+        <w:r>
+          <w:rPr>
+            <w:sz w:val="21"/>
+            <w:szCs w:val="21"/>
+          </w:rPr>
+          <w:delText>Therefore, if the file does not exist in the management file, it is treated as a difference file and it is overwritten. Since</w:delText>
+        </w:r>
+      </w:del>
+      <w:ins w:id="133" w:author="Ahmed" w:date="2020-05-06T14:14:00Z">
+        <w:r>
+          <w:rPr>
+            <w:sz w:val="21"/>
+            <w:szCs w:val="21"/>
+          </w:rPr>
+          <w:t xml:space="preserve">In the </w:t>
+        </w:r>
+      </w:ins>
+      <w:del w:id="134" w:author="Ahmed" w:date="2020-05-06T14:14:00Z">
+        <w:r>
+          <w:rPr>
+            <w:sz w:val="21"/>
+            <w:szCs w:val="21"/>
+          </w:rPr>
+          <w:delText xml:space="preserve"> the management file matches the real file in the second and </w:delText>
+        </w:r>
+      </w:del>
+      <w:r>
+        <w:rPr>
+          <w:sz w:val="21"/>
+          <w:szCs w:val="21"/>
+        </w:rPr>
+        <w:t xml:space="preserve">subsequent </w:t>
+      </w:r>
+      <w:del w:id="135" w:author="Ahmed" w:date="2020-05-06T14:14:00Z">
+        <w:r>
+          <w:rPr>
+            <w:sz w:val="21"/>
+            <w:szCs w:val="21"/>
+          </w:rPr>
+          <w:delText>times</w:delText>
+        </w:r>
+      </w:del>
+      <w:ins w:id="136" w:author="Ahmed" w:date="2020-05-06T14:14:00Z">
+        <w:r>
+          <w:rPr>
+            <w:sz w:val="21"/>
+            <w:szCs w:val="21"/>
+          </w:rPr>
+          <w:t xml:space="preserve">syncs, the database </w:t>
+        </w:r>
+      </w:ins>
+      <w:ins w:id="137" w:author="Ahmed" w:date="2020-05-06T14:15:00Z">
+        <w:r>
+          <w:rPr>
+            <w:sz w:val="21"/>
+            <w:szCs w:val="21"/>
+          </w:rPr>
+          <w:t>will be used and</w:t>
+        </w:r>
+      </w:ins>
+      <w:del w:id="138" w:author="Ahmed" w:date="2020-05-06T14:15:00Z">
+        <w:r>
+          <w:rPr>
+            <w:sz w:val="21"/>
+            <w:szCs w:val="21"/>
+          </w:rPr>
+          <w:delText>,</w:delText>
+        </w:r>
+      </w:del>
+      <w:r>
+        <w:rPr>
+          <w:sz w:val="21"/>
+          <w:szCs w:val="21"/>
+        </w:rPr>
+        <w:t xml:space="preserve"> overwriting </w:t>
+      </w:r>
+      <w:ins w:id="139" w:author="Ahmed" w:date="2020-05-06T14:15:00Z">
+        <w:r>
+          <w:rPr>
+            <w:sz w:val="21"/>
+            <w:szCs w:val="21"/>
+          </w:rPr>
+          <w:t xml:space="preserve">of all same name/same size files </w:t>
+        </w:r>
+      </w:ins>
+      <w:r>
+        <w:rPr>
+          <w:sz w:val="21"/>
+          <w:szCs w:val="21"/>
+        </w:rPr>
+        <w:t>is no</w:t>
+      </w:r>
+      <w:ins w:id="140" w:author="Ahmed" w:date="2020-05-06T14:15:00Z">
+        <w:r>
+          <w:rPr>
+            <w:sz w:val="21"/>
+            <w:szCs w:val="21"/>
+          </w:rPr>
+          <w:t xml:space="preserve"> longer</w:t>
+        </w:r>
+      </w:ins>
+      <w:del w:id="141" w:author="Ahmed" w:date="2020-05-06T14:15:00Z">
+        <w:r>
+          <w:rPr>
+            <w:sz w:val="21"/>
+            <w:szCs w:val="21"/>
+          </w:rPr>
+          <w:delText>t</w:delText>
+        </w:r>
+      </w:del>
+      <w:r>
+        <w:rPr>
+          <w:sz w:val="21"/>
+          <w:szCs w:val="21"/>
+        </w:rPr>
+        <w:t xml:space="preserve"> performed.</w:t>
       </w:r>
     </w:p>
     <w:p>
       <w:pPr>
-        <w:pStyle w:val="3"/>
+        <w:pStyle w:val="Heading3"/>
         <w:spacing w:before="360"/>
       </w:pPr>
-      <w:bookmarkStart w:id="7" w:name="_Toc37231206"/>
+      <w:bookmarkStart w:id="142" w:name="_Toc37231206"/>
       <w:r>
         <w:t>1.5. Unable to start sync during sleep</w:t>
       </w:r>
-      <w:bookmarkEnd w:id="7"/>
+      <w:bookmarkEnd w:id="142"/>
     </w:p>
     <w:p>
       <w:pPr>
@@ -2966,7 +4605,7 @@
     </w:p>
     <w:p>
       <w:pPr>
-        <w:pStyle w:val="ad"/>
+        <w:pStyle w:val="ListParagraph"/>
         <w:keepNext/>
         <w:keepLines/>
         <w:numPr>
@@ -2981,7 +4620,7 @@
     </w:p>
     <w:p>
       <w:pPr>
-        <w:pStyle w:val="ad"/>
+        <w:pStyle w:val="ListParagraph"/>
         <w:keepNext/>
         <w:keepLines/>
         <w:ind w:leftChars="0" w:left="420"/>
@@ -2991,7 +4630,7 @@
           <w:noProof/>
         </w:rPr>
         <w:drawing>
-          <wp:inline distT="0" distB="0" distL="0" distR="0">
+          <wp:inline distT="0" distB="0" distL="0" distR="0" wp14:anchorId="7FB3F1C1" wp14:editId="354E81EF">
             <wp:extent cx="1621349" cy="2967487"/>
             <wp:effectExtent l="19050" t="0" r="0" b="0"/>
             <wp:docPr id="3" name="図 3"/>
@@ -3044,7 +4683,7 @@
           <w:noProof/>
         </w:rPr>
         <w:drawing>
-          <wp:inline distT="0" distB="0" distL="0" distR="0">
+          <wp:inline distT="0" distB="0" distL="0" distR="0" wp14:anchorId="1FDB7B61" wp14:editId="4218EBA4">
             <wp:extent cx="1611923" cy="2950234"/>
             <wp:effectExtent l="19050" t="0" r="7327" b="0"/>
             <wp:docPr id="6" name="図 6"/>
@@ -3097,7 +4736,7 @@
           <w:noProof/>
         </w:rPr>
         <w:drawing>
-          <wp:inline distT="0" distB="0" distL="0" distR="0">
+          <wp:inline distT="0" distB="0" distL="0" distR="0" wp14:anchorId="5114BD48" wp14:editId="23AE50AB">
             <wp:extent cx="1611923" cy="2950234"/>
             <wp:effectExtent l="19050" t="0" r="7327" b="0"/>
             <wp:docPr id="2" name="図 9"/>
@@ -3145,7 +4784,7 @@
     </w:p>
     <w:p>
       <w:pPr>
-        <w:pStyle w:val="ad"/>
+        <w:pStyle w:val="ListParagraph"/>
         <w:keepNext/>
         <w:keepLines/>
         <w:numPr>
@@ -3160,7 +4799,7 @@
     </w:p>
     <w:p>
       <w:pPr>
-        <w:pStyle w:val="ad"/>
+        <w:pStyle w:val="ListParagraph"/>
         <w:keepNext/>
         <w:keepLines/>
         <w:pageBreakBefore/>
@@ -3171,7 +4810,6 @@
         <w:ind w:leftChars="0"/>
       </w:pPr>
       <w:r>
-        <w:lastRenderedPageBreak/>
         <w:t xml:space="preserve">Allow background </w:t>
       </w:r>
       <w:r>
@@ -3186,7 +4824,7 @@
     </w:p>
     <w:p>
       <w:pPr>
-        <w:pStyle w:val="ad"/>
+        <w:pStyle w:val="ListParagraph"/>
         <w:keepNext/>
         <w:keepLines/>
         <w:ind w:leftChars="0" w:left="420"/>
@@ -3196,7 +4834,7 @@
           <w:noProof/>
         </w:rPr>
         <w:drawing>
-          <wp:inline distT="0" distB="0" distL="0" distR="0">
+          <wp:inline distT="0" distB="0" distL="0" distR="0" wp14:anchorId="71597DF8" wp14:editId="114288BC">
             <wp:extent cx="2468926" cy="3950899"/>
             <wp:effectExtent l="19050" t="0" r="7574" b="0"/>
             <wp:docPr id="15" name="図 15"/>
@@ -3249,7 +4887,7 @@
           <w:noProof/>
         </w:rPr>
         <w:drawing>
-          <wp:inline distT="0" distB="0" distL="0" distR="0">
+          <wp:inline distT="0" distB="0" distL="0" distR="0" wp14:anchorId="40844EAB" wp14:editId="2ECABCB4">
             <wp:extent cx="2469650" cy="3945956"/>
             <wp:effectExtent l="19050" t="0" r="6850" b="0"/>
             <wp:docPr id="16" name="図 16"/>
@@ -3297,7 +4935,7 @@
     </w:p>
     <w:p>
       <w:pPr>
-        <w:pStyle w:val="ad"/>
+        <w:pStyle w:val="ListParagraph"/>
         <w:keepNext/>
         <w:keepLines/>
         <w:numPr>
@@ -3307,12 +4945,30 @@
         <w:ind w:leftChars="0"/>
       </w:pPr>
       <w:r>
-        <w:t>Give your app permission to turn on WiFi (some models require you to allow WiFi privileges).</w:t>
+        <w:t xml:space="preserve">Give </w:t>
+      </w:r>
+      <w:del w:id="143" w:author="Ahmed" w:date="2020-05-06T14:19:00Z">
+        <w:r>
+          <w:delText xml:space="preserve">your </w:delText>
+        </w:r>
+      </w:del>
+      <w:ins w:id="144" w:author="Ahmed" w:date="2020-05-06T14:19:00Z">
+        <w:r>
+          <w:t>the third party app</w:t>
+        </w:r>
+      </w:ins>
+      <w:del w:id="145" w:author="Ahmed" w:date="2020-05-06T14:19:00Z">
+        <w:r>
+          <w:delText>app</w:delText>
+        </w:r>
+      </w:del>
+      <w:r>
+        <w:t xml:space="preserve"> permission to turn on WiFi (some models require you to allow WiFi privileges).</w:t>
       </w:r>
     </w:p>
     <w:p>
       <w:pPr>
-        <w:pStyle w:val="ad"/>
+        <w:pStyle w:val="ListParagraph"/>
         <w:keepNext/>
         <w:keepLines/>
         <w:numPr>
@@ -3336,12 +4992,19 @@
       <w:r>
         <w:t>“</w:t>
       </w:r>
-      <w:r>
-        <w:rPr>
-          <w:rFonts w:hint="eastAsia"/>
-        </w:rPr>
-        <w:t>Prevent delay of start sync during sleep</w:t>
-      </w:r>
+      <w:ins w:id="146" w:author="Ahmed" w:date="2020-05-06T14:21:00Z">
+        <w:r>
+          <w:t>Force Screen On during Sync</w:t>
+        </w:r>
+      </w:ins>
+      <w:del w:id="147" w:author="Ahmed" w:date="2020-05-06T14:22:00Z">
+        <w:r>
+          <w:rPr>
+            <w:rFonts w:hint="eastAsia"/>
+          </w:rPr>
+          <w:delText>Prevent delay of start sync during sleep</w:delText>
+        </w:r>
+      </w:del>
       <w:r>
         <w:t>”</w:t>
       </w:r>
@@ -3351,7 +5014,7 @@
     </w:p>
     <w:p>
       <w:pPr>
-        <w:pStyle w:val="ad"/>
+        <w:pStyle w:val="ListParagraph"/>
         <w:keepNext/>
         <w:keepLines/>
         <w:ind w:leftChars="0" w:left="420"/>
@@ -3361,7 +5024,7 @@
           <w:noProof/>
         </w:rPr>
         <w:drawing>
-          <wp:inline distT="0" distB="0" distL="0" distR="0">
+          <wp:inline distT="0" distB="0" distL="0" distR="0" wp14:anchorId="32B62347" wp14:editId="10742520">
             <wp:extent cx="1548765" cy="2834640"/>
             <wp:effectExtent l="19050" t="0" r="0" b="0"/>
             <wp:docPr id="4" name="図 12"/>
@@ -3409,25 +5072,61 @@
     </w:p>
     <w:p>
       <w:pPr>
-        <w:pStyle w:val="3"/>
+        <w:pStyle w:val="Heading3"/>
         <w:pageBreakBefore/>
         <w:spacing w:before="360"/>
       </w:pPr>
-      <w:bookmarkStart w:id="8" w:name="_Toc37231207"/>
-      <w:r>
-        <w:lastRenderedPageBreak/>
+      <w:bookmarkStart w:id="148" w:name="_Toc37231207"/>
+      <w:r>
         <w:t xml:space="preserve">1.6. </w:t>
       </w:r>
       <w:r>
-        <w:t>Unable to start sync android8.1</w:t>
+        <w:t xml:space="preserve">Unable to start sync </w:t>
+      </w:r>
+      <w:ins w:id="149" w:author="Ahmed" w:date="2020-05-06T14:23:00Z">
+        <w:r>
+          <w:t xml:space="preserve">on </w:t>
+        </w:r>
+      </w:ins>
+      <w:r>
+        <w:t>android</w:t>
+      </w:r>
+      <w:ins w:id="150" w:author="Ahmed" w:date="2020-05-06T14:23:00Z">
+        <w:r>
+          <w:t xml:space="preserve"> </w:t>
+        </w:r>
+      </w:ins>
+      <w:r>
+        <w:t>8.1</w:t>
       </w:r>
       <w:r>
         <w:rPr>
           <w:rFonts w:hint="eastAsia"/>
         </w:rPr>
-        <w:t xml:space="preserve"> or higher</w:t>
-      </w:r>
-      <w:bookmarkEnd w:id="8"/>
+        <w:t xml:space="preserve"> </w:t>
+      </w:r>
+      <w:del w:id="151" w:author="Ahmed" w:date="2020-05-06T14:23:00Z">
+        <w:r>
+          <w:rPr>
+            <w:rFonts w:hint="eastAsia"/>
+          </w:rPr>
+          <w:delText xml:space="preserve">or </w:delText>
+        </w:r>
+      </w:del>
+      <w:ins w:id="152" w:author="Ahmed" w:date="2020-05-06T14:23:00Z">
+        <w:r>
+          <w:t>and later</w:t>
+        </w:r>
+      </w:ins>
+      <w:del w:id="153" w:author="Ahmed" w:date="2020-05-06T14:23:00Z">
+        <w:r>
+          <w:rPr>
+            <w:rFonts w:hint="eastAsia"/>
+          </w:rPr>
+          <w:delText>higher</w:delText>
+        </w:r>
+      </w:del>
+      <w:bookmarkEnd w:id="148"/>
     </w:p>
     <w:p>
       <w:pPr>
@@ -3443,7 +5142,55 @@
           <w:sz w:val="21"/>
           <w:szCs w:val="21"/>
         </w:rPr>
-        <w:t xml:space="preserve">If you have specified the "Access point list" in the sync option, it is now mandatory to enable location services from Android </w:t>
+        <w:t>If you have specified the "Access point list" in the sync option</w:t>
+      </w:r>
+      <w:ins w:id="154" w:author="Ahmed" w:date="2020-05-06T14:24:00Z">
+        <w:r>
+          <w:rPr>
+            <w:sz w:val="21"/>
+            <w:szCs w:val="21"/>
+          </w:rPr>
+          <w:t>s</w:t>
+        </w:r>
+      </w:ins>
+      <w:r>
+        <w:rPr>
+          <w:sz w:val="21"/>
+          <w:szCs w:val="21"/>
+        </w:rPr>
+        <w:t xml:space="preserve">, it is now mandatory to enable location services </w:t>
+      </w:r>
+      <w:del w:id="155" w:author="Ahmed" w:date="2020-05-06T14:24:00Z">
+        <w:r>
+          <w:rPr>
+            <w:sz w:val="21"/>
+            <w:szCs w:val="21"/>
+          </w:rPr>
+          <w:delText xml:space="preserve">from </w:delText>
+        </w:r>
+      </w:del>
+      <w:ins w:id="156" w:author="Ahmed" w:date="2020-05-06T14:24:00Z">
+        <w:r>
+          <w:rPr>
+            <w:sz w:val="21"/>
+            <w:szCs w:val="21"/>
+          </w:rPr>
+          <w:t>since</w:t>
+        </w:r>
+        <w:r>
+          <w:rPr>
+            <w:sz w:val="21"/>
+            <w:szCs w:val="21"/>
+          </w:rPr>
+          <w:t xml:space="preserve"> </w:t>
+        </w:r>
+      </w:ins>
+      <w:r>
+        <w:rPr>
+          <w:sz w:val="21"/>
+          <w:szCs w:val="21"/>
+        </w:rPr>
+        <w:t xml:space="preserve">Android </w:t>
       </w:r>
       <w:r>
         <w:rPr>
@@ -3453,12 +5200,55 @@
         </w:rPr>
         <w:t>8.1</w:t>
       </w:r>
+      <w:ins w:id="157" w:author="Ahmed" w:date="2020-05-06T14:24:00Z">
+        <w:r>
+          <w:rPr>
+            <w:sz w:val="21"/>
+            <w:szCs w:val="21"/>
+          </w:rPr>
+          <w:t xml:space="preserve"> and later</w:t>
+        </w:r>
+      </w:ins>
       <w:r>
         <w:rPr>
           <w:sz w:val="21"/>
           <w:szCs w:val="21"/>
         </w:rPr>
-        <w:t>. Enable Location service on Android 9 (System Settings-&gt; Security)</w:t>
+        <w:t xml:space="preserve">. Enable Location service </w:t>
+      </w:r>
+      <w:del w:id="158" w:author="Ahmed" w:date="2020-05-06T14:25:00Z">
+        <w:r>
+          <w:rPr>
+            <w:sz w:val="21"/>
+            <w:szCs w:val="21"/>
+          </w:rPr>
+          <w:delText xml:space="preserve">on </w:delText>
+        </w:r>
+      </w:del>
+      <w:ins w:id="159" w:author="Ahmed" w:date="2020-05-06T14:25:00Z">
+        <w:r>
+          <w:rPr>
+            <w:sz w:val="21"/>
+            <w:szCs w:val="21"/>
+          </w:rPr>
+          <w:t>in device system settings</w:t>
+        </w:r>
+      </w:ins>
+      <w:del w:id="160" w:author="Ahmed" w:date="2020-05-06T14:25:00Z">
+        <w:r>
+          <w:rPr>
+            <w:sz w:val="21"/>
+            <w:szCs w:val="21"/>
+          </w:rPr>
+          <w:delText>Android 9</w:delText>
+        </w:r>
+      </w:del>
+      <w:r>
+        <w:rPr>
+          <w:sz w:val="21"/>
+          <w:szCs w:val="21"/>
+        </w:rPr>
+        <w:t xml:space="preserve"> (System Settings-&gt; Security)</w:t>
       </w:r>
     </w:p>
     <w:p>
@@ -3476,7 +5266,6 @@
         <w:keepNext/>
         <w:keepLines/>
         <w:rPr>
-          <w:rFonts w:hint="eastAsia"/>
           <w:sz w:val="21"/>
           <w:szCs w:val="21"/>
         </w:rPr>
@@ -3495,36 +5284,96 @@
         </w:rPr>
         <w:t>“</w:t>
       </w:r>
-      <w:hyperlink w:anchor="_5.1.ロケーションを有効にしたくない" w:history="1">
-        <w:r>
-          <w:rPr>
-            <w:rStyle w:val="a8"/>
-            <w:sz w:val="21"/>
-            <w:szCs w:val="21"/>
-          </w:rPr>
-          <w:t>I do not want to enable the location</w:t>
-        </w:r>
-      </w:hyperlink>
-      <w:r>
-        <w:rPr>
+      <w:r>
+        <w:fldChar w:fldCharType="begin"/>
+      </w:r>
+      <w:r>
+        <w:instrText xml:space="preserve"> HYPERLINK \l "_5.1.</w:instrText>
+      </w:r>
+      <w:r>
+        <w:instrText>ロケーションを有効にしたくない</w:instrText>
+      </w:r>
+      <w:r>
+        <w:instrText xml:space="preserve">" </w:instrText>
+      </w:r>
+      <w:r>
+        <w:fldChar w:fldCharType="separate"/>
+      </w:r>
+      <w:r>
+        <w:rPr>
+          <w:rStyle w:val="Hyperlink"/>
           <w:sz w:val="21"/>
           <w:szCs w:val="21"/>
         </w:rPr>
-        <w:t>”</w:t>
-      </w:r>
-      <w:r>
-        <w:rPr>
+        <w:t>I do not want to enable</w:t>
+      </w:r>
+      <w:ins w:id="161" w:author="Ahmed" w:date="2020-05-06T14:26:00Z">
+        <w:r>
+          <w:rPr>
+            <w:rStyle w:val="Hyperlink"/>
+            <w:sz w:val="21"/>
+            <w:szCs w:val="21"/>
+          </w:rPr>
+          <w:t xml:space="preserve"> </w:t>
+        </w:r>
+      </w:ins>
+      <w:del w:id="162" w:author="Ahmed" w:date="2020-05-06T14:26:00Z">
+        <w:r>
+          <w:rPr>
+            <w:rStyle w:val="Hyperlink"/>
+            <w:sz w:val="21"/>
+            <w:szCs w:val="21"/>
+          </w:rPr>
+          <w:delText xml:space="preserve"> the </w:delText>
+        </w:r>
+      </w:del>
+      <w:r>
+        <w:rPr>
+          <w:rStyle w:val="Hyperlink"/>
           <w:sz w:val="21"/>
           <w:szCs w:val="21"/>
         </w:rPr>
+        <w:t>location</w:t>
+      </w:r>
+      <w:r>
+        <w:rPr>
+          <w:rStyle w:val="Hyperlink"/>
+          <w:sz w:val="21"/>
+          <w:szCs w:val="21"/>
+        </w:rPr>
+        <w:fldChar w:fldCharType="end"/>
+      </w:r>
+      <w:ins w:id="163" w:author="Ahmed" w:date="2020-05-06T14:26:00Z">
+        <w:r>
+          <w:rPr>
+            <w:rStyle w:val="Hyperlink"/>
+            <w:sz w:val="21"/>
+            <w:szCs w:val="21"/>
+          </w:rPr>
+          <w:t xml:space="preserve"> service</w:t>
+        </w:r>
+      </w:ins>
+      <w:r>
+        <w:rPr>
+          <w:sz w:val="21"/>
+          <w:szCs w:val="21"/>
+        </w:rPr>
+        <w:t>”</w:t>
+      </w:r>
+      <w:r>
+        <w:rPr>
+          <w:sz w:val="21"/>
+          <w:szCs w:val="21"/>
+        </w:rPr>
         <w:t>.</w:t>
       </w:r>
     </w:p>
     <w:p>
       <w:pPr>
-        <w:pStyle w:val="2"/>
-      </w:pPr>
-      <w:bookmarkStart w:id="9" w:name="_Toc37231208"/>
+        <w:pStyle w:val="Heading2"/>
+        <w:spacing w:before="360"/>
+      </w:pPr>
+      <w:bookmarkStart w:id="164" w:name="_Toc37231208"/>
       <w:r>
         <w:rPr>
           <w:rFonts w:hint="eastAsia"/>
@@ -3532,23 +5381,114 @@
         <w:t>1.7.</w:t>
       </w:r>
       <w:r>
-        <w:t xml:space="preserve"> Can't turn WiFi on and off on Android 10</w:t>
-      </w:r>
-      <w:bookmarkEnd w:id="9"/>
+        <w:t xml:space="preserve"> </w:t>
+      </w:r>
+      <w:ins w:id="165" w:author="Ahmed" w:date="2020-05-06T14:25:00Z">
+        <w:r>
+          <w:t xml:space="preserve">App </w:t>
+        </w:r>
+      </w:ins>
+      <w:del w:id="166" w:author="Ahmed" w:date="2020-05-06T14:25:00Z">
+        <w:r>
+          <w:delText>C</w:delText>
+        </w:r>
+      </w:del>
+      <w:ins w:id="167" w:author="Ahmed" w:date="2020-05-06T14:25:00Z">
+        <w:r>
+          <w:t>c</w:t>
+        </w:r>
+      </w:ins>
+      <w:r>
+        <w:t>an</w:t>
+      </w:r>
+      <w:ins w:id="168" w:author="Ahmed" w:date="2020-05-06T14:25:00Z">
+        <w:r>
+          <w:t>not</w:t>
+        </w:r>
+      </w:ins>
+      <w:del w:id="169" w:author="Ahmed" w:date="2020-05-06T14:25:00Z">
+        <w:r>
+          <w:delText>'t</w:delText>
+        </w:r>
+      </w:del>
+      <w:r>
+        <w:t xml:space="preserve"> turn WiFi on and off on Android 10</w:t>
+      </w:r>
+      <w:bookmarkEnd w:id="164"/>
     </w:p>
     <w:p>
       <w:pPr>
         <w:widowControl/>
         <w:jc w:val="left"/>
         <w:rPr>
-          <w:rFonts w:ascii="Arial" w:eastAsia="ＭＳ ゴシック" w:hAnsi="Arial"/>
+          <w:rFonts w:ascii="Arial" w:eastAsia="MS Gothic" w:hAnsi="Arial"/>
           <w:sz w:val="28"/>
           <w:u w:val="single"/>
         </w:rPr>
       </w:pPr>
       <w:r>
-        <w:t>Some Android 10 models may not be able to turn on or off WiFi from the app, so please consider turning on WiFi.</w:t>
-      </w:r>
+        <w:t>Some Android 10 models may no</w:t>
+      </w:r>
+      <w:ins w:id="170" w:author="Ahmed" w:date="2020-05-06T14:27:00Z">
+        <w:r>
+          <w:t xml:space="preserve"> longer permit apps to </w:t>
+        </w:r>
+      </w:ins>
+      <w:del w:id="171" w:author="Ahmed" w:date="2020-05-06T14:27:00Z">
+        <w:r>
+          <w:delText>t be able to turn</w:delText>
+        </w:r>
+      </w:del>
+      <w:ins w:id="172" w:author="Ahmed" w:date="2020-05-06T14:27:00Z">
+        <w:r>
+          <w:t>switch</w:t>
+        </w:r>
+      </w:ins>
+      <w:r>
+        <w:t xml:space="preserve"> </w:t>
+      </w:r>
+      <w:ins w:id="173" w:author="Ahmed" w:date="2020-05-06T14:27:00Z">
+        <w:r>
+          <w:t xml:space="preserve">WiFi </w:t>
+        </w:r>
+      </w:ins>
+      <w:r>
+        <w:t xml:space="preserve">on </w:t>
+      </w:r>
+      <w:del w:id="174" w:author="Ahmed" w:date="2020-05-06T14:27:00Z">
+        <w:r>
+          <w:delText xml:space="preserve">or </w:delText>
+        </w:r>
+      </w:del>
+      <w:ins w:id="175" w:author="Ahmed" w:date="2020-05-06T14:27:00Z">
+        <w:r>
+          <w:t>and</w:t>
+        </w:r>
+        <w:r>
+          <w:t xml:space="preserve"> </w:t>
+        </w:r>
+      </w:ins>
+      <w:r>
+        <w:t>off</w:t>
+      </w:r>
+      <w:del w:id="176" w:author="Ahmed" w:date="2020-05-06T14:27:00Z">
+        <w:r>
+          <w:delText xml:space="preserve"> WiFi from the app</w:delText>
+        </w:r>
+      </w:del>
+      <w:r>
+        <w:t>, so please consider turning on WiFi</w:t>
+      </w:r>
+      <w:ins w:id="177" w:author="Ahmed" w:date="2020-05-06T14:27:00Z">
+        <w:r>
+          <w:t xml:space="preserve"> manually.</w:t>
+        </w:r>
+      </w:ins>
+      <w:del w:id="178" w:author="Ahmed" w:date="2020-05-06T14:27:00Z">
+        <w:r>
+          <w:delText>.</w:delText>
+        </w:r>
+      </w:del>
     </w:p>
     <w:p>
       <w:pPr>
@@ -3585,7 +5525,7 @@
         <w:widowControl/>
         <w:jc w:val="left"/>
         <w:rPr>
-          <w:rFonts w:ascii="Arial" w:eastAsia="ＭＳ ゴシック" w:hAnsi="Arial"/>
+          <w:rFonts w:ascii="Arial" w:eastAsia="MS Gothic" w:hAnsi="Arial"/>
           <w:sz w:val="28"/>
           <w:u w:val="single"/>
         </w:rPr>
@@ -3596,14 +5536,14 @@
     </w:p>
     <w:p>
       <w:pPr>
-        <w:pStyle w:val="2"/>
-      </w:pPr>
-      <w:bookmarkStart w:id="10" w:name="_Toc37231209"/>
+        <w:pStyle w:val="Heading2"/>
+        <w:spacing w:before="360"/>
+      </w:pPr>
+      <w:bookmarkStart w:id="179" w:name="_Toc37231209"/>
       <w:r>
         <w:rPr>
           <w:rFonts w:hint="eastAsia"/>
         </w:rPr>
-        <w:lastRenderedPageBreak/>
         <w:t>2.</w:t>
       </w:r>
       <w:r>
@@ -3612,18 +5552,34 @@
         </w:rPr>
         <w:t>Archive</w:t>
       </w:r>
-      <w:bookmarkEnd w:id="10"/>
+      <w:bookmarkEnd w:id="179"/>
     </w:p>
     <w:p>
       <w:pPr>
-        <w:pStyle w:val="3"/>
+        <w:pStyle w:val="Heading3"/>
         <w:spacing w:before="360"/>
       </w:pPr>
-      <w:bookmarkStart w:id="11" w:name="_Toc37231210"/>
-      <w:r>
-        <w:t>2.1. How to store photos and videos in the shooting year / month folder</w:t>
-      </w:r>
-      <w:bookmarkEnd w:id="11"/>
+      <w:bookmarkStart w:id="180" w:name="_Toc37231210"/>
+      <w:r>
+        <w:t xml:space="preserve">2.1. How to store photos and videos in </w:t>
+      </w:r>
+      <w:del w:id="181" w:author="Ahmed" w:date="2020-05-06T14:28:00Z">
+        <w:r>
+          <w:delText xml:space="preserve">the </w:delText>
+        </w:r>
+      </w:del>
+      <w:ins w:id="182" w:author="Ahmed" w:date="2020-05-06T14:28:00Z">
+        <w:r>
+          <w:t>a</w:t>
+        </w:r>
+        <w:r>
+          <w:t xml:space="preserve"> </w:t>
+        </w:r>
+      </w:ins>
+      <w:r>
+        <w:t>shooting year / month folder</w:t>
+      </w:r>
+      <w:bookmarkEnd w:id="180"/>
     </w:p>
     <w:p>
       <w:pPr>
@@ -3639,12 +5595,94 @@
           <w:sz w:val="21"/>
           <w:szCs w:val="21"/>
         </w:rPr>
-        <w:t>Tap the target folder in the Archive task and display the options. Please enable the following option.</w:t>
+        <w:t xml:space="preserve">Tap the target folder in the Archive task </w:t>
+      </w:r>
+      <w:del w:id="183" w:author="Ahmed" w:date="2020-05-06T14:29:00Z">
+        <w:r>
+          <w:rPr>
+            <w:sz w:val="21"/>
+            <w:szCs w:val="21"/>
+          </w:rPr>
+          <w:delText xml:space="preserve">and </w:delText>
+        </w:r>
+      </w:del>
+      <w:ins w:id="184" w:author="Ahmed" w:date="2020-05-06T14:29:00Z">
+        <w:r>
+          <w:rPr>
+            <w:sz w:val="21"/>
+            <w:szCs w:val="21"/>
+          </w:rPr>
+          <w:t>to</w:t>
+        </w:r>
+        <w:r>
+          <w:rPr>
+            <w:sz w:val="21"/>
+            <w:szCs w:val="21"/>
+          </w:rPr>
+          <w:t xml:space="preserve"> </w:t>
+        </w:r>
+      </w:ins>
+      <w:r>
+        <w:rPr>
+          <w:sz w:val="21"/>
+          <w:szCs w:val="21"/>
+        </w:rPr>
+        <w:t xml:space="preserve">display the </w:t>
+      </w:r>
+      <w:ins w:id="185" w:author="Ahmed" w:date="2020-05-06T14:29:00Z">
+        <w:r>
+          <w:rPr>
+            <w:sz w:val="21"/>
+            <w:szCs w:val="21"/>
+          </w:rPr>
+          <w:t xml:space="preserve">specific </w:t>
+        </w:r>
+      </w:ins>
+      <w:del w:id="186" w:author="Ahmed" w:date="2020-05-06T14:29:00Z">
+        <w:r>
+          <w:rPr>
+            <w:sz w:val="21"/>
+            <w:szCs w:val="21"/>
+          </w:rPr>
+          <w:delText>options</w:delText>
+        </w:r>
+      </w:del>
+      <w:ins w:id="187" w:author="Ahmed" w:date="2020-05-06T14:29:00Z">
+        <w:r>
+          <w:rPr>
+            <w:sz w:val="21"/>
+            <w:szCs w:val="21"/>
+          </w:rPr>
+          <w:t>archive sync settings</w:t>
+        </w:r>
+      </w:ins>
+      <w:r>
+        <w:rPr>
+          <w:sz w:val="21"/>
+          <w:szCs w:val="21"/>
+        </w:rPr>
+        <w:t>. Please enable the following option</w:t>
+      </w:r>
+      <w:ins w:id="188" w:author="Ahmed" w:date="2020-05-06T14:29:00Z">
+        <w:r>
+          <w:rPr>
+            <w:sz w:val="21"/>
+            <w:szCs w:val="21"/>
+          </w:rPr>
+          <w:t>s</w:t>
+        </w:r>
+      </w:ins>
+      <w:r>
+        <w:rPr>
+          <w:sz w:val="21"/>
+          <w:szCs w:val="21"/>
+        </w:rPr>
+        <w:t>.</w:t>
       </w:r>
     </w:p>
     <w:p>
       <w:pPr>
-        <w:pStyle w:val="ad"/>
+        <w:pStyle w:val="ListParagraph"/>
         <w:keepNext/>
         <w:keepLines/>
         <w:numPr>
@@ -3656,16 +5694,50 @@
           <w:szCs w:val="21"/>
         </w:rPr>
       </w:pPr>
-      <w:r>
-        <w:rPr>
-          <w:szCs w:val="21"/>
-        </w:rPr>
-        <w:t>Create a directory to change the filename and store when archiving</w:t>
-      </w:r>
+      <w:del w:id="189" w:author="Ahmed" w:date="2020-05-06T14:31:00Z">
+        <w:r>
+          <w:rPr>
+            <w:szCs w:val="21"/>
+          </w:rPr>
+          <w:delText>Create a directory to change the filename and store when archiving</w:delText>
+        </w:r>
+      </w:del>
+      <w:ins w:id="190" w:author="Ahmed" w:date="2020-05-06T14:31:00Z">
+        <w:r>
+          <w:rPr>
+            <w:szCs w:val="21"/>
+          </w:rPr>
+          <w:t xml:space="preserve">Append the sync time/date to the directory name… will append the sync execution time and date to </w:t>
+        </w:r>
+      </w:ins>
+      <w:ins w:id="191" w:author="Ahmed" w:date="2020-05-06T14:32:00Z">
+        <w:r>
+          <w:rPr>
+            <w:szCs w:val="21"/>
+          </w:rPr>
+          <w:t>the target folder</w:t>
+        </w:r>
+      </w:ins>
+      <w:ins w:id="192" w:author="Ahmed" w:date="2020-05-06T14:31:00Z">
+        <w:r>
+          <w:rPr>
+            <w:szCs w:val="21"/>
+          </w:rPr>
+          <w:t xml:space="preserve"> </w:t>
+        </w:r>
+      </w:ins>
+      <w:ins w:id="193" w:author="Ahmed" w:date="2020-05-06T14:33:00Z">
+        <w:r>
+          <w:rPr>
+            <w:szCs w:val="21"/>
+          </w:rPr>
+          <w:t>name</w:t>
+        </w:r>
+      </w:ins>
     </w:p>
     <w:p>
       <w:pPr>
-        <w:pStyle w:val="ad"/>
+        <w:pStyle w:val="ListParagraph"/>
         <w:keepNext/>
         <w:keepLines/>
         <w:numPr>
@@ -3677,18 +5749,52 @@
           <w:szCs w:val="21"/>
         </w:rPr>
       </w:pPr>
-      <w:r>
-        <w:rPr>
-          <w:rFonts w:hint="eastAsia"/>
-          <w:szCs w:val="21"/>
-        </w:rPr>
-        <w:t>Create a directory based on the date taken archiving and store the file</w:t>
-      </w:r>
-      <w:bookmarkEnd w:id="1"/>
+      <w:ins w:id="194" w:author="Ahmed" w:date="2020-05-06T14:32:00Z">
+        <w:r>
+          <w:rPr>
+            <w:szCs w:val="21"/>
+          </w:rPr>
+          <w:t xml:space="preserve">Append the photo/video shooting time/date to the directory name… will append the </w:t>
+        </w:r>
+      </w:ins>
+      <w:ins w:id="195" w:author="Ahmed" w:date="2020-05-06T14:33:00Z">
+        <w:r>
+          <w:rPr>
+            <w:szCs w:val="21"/>
+          </w:rPr>
+          <w:t>time and date on which the media was shot</w:t>
+        </w:r>
+      </w:ins>
+      <w:ins w:id="196" w:author="Ahmed" w:date="2020-05-06T14:32:00Z">
+        <w:r>
+          <w:rPr>
+            <w:szCs w:val="21"/>
+          </w:rPr>
+          <w:t xml:space="preserve"> to the target folder</w:t>
+        </w:r>
+      </w:ins>
+      <w:ins w:id="197" w:author="Ahmed" w:date="2020-05-06T14:33:00Z">
+        <w:r>
+          <w:rPr>
+            <w:szCs w:val="21"/>
+          </w:rPr>
+          <w:t xml:space="preserve"> name</w:t>
+        </w:r>
+      </w:ins>
+      <w:del w:id="198" w:author="Ahmed" w:date="2020-05-06T14:32:00Z">
+        <w:r>
+          <w:rPr>
+            <w:rFonts w:hint="eastAsia"/>
+            <w:szCs w:val="21"/>
+          </w:rPr>
+          <w:delText>Create a directory based on the date taken archiving and store the file</w:delText>
+        </w:r>
+      </w:del>
+      <w:bookmarkEnd w:id="31"/>
     </w:p>
     <w:p>
       <w:pPr>
-        <w:pStyle w:val="ad"/>
+        <w:pStyle w:val="ListParagraph"/>
         <w:keepNext/>
         <w:keepLines/>
         <w:ind w:leftChars="0" w:left="420"/>
@@ -3702,7 +5808,7 @@
           <w:szCs w:val="21"/>
         </w:rPr>
         <w:drawing>
-          <wp:inline distT="0" distB="0" distL="0" distR="0">
+          <wp:inline distT="0" distB="0" distL="0" distR="0" wp14:anchorId="52C0F74B" wp14:editId="4FDBDAB4">
             <wp:extent cx="3657600" cy="2286000"/>
             <wp:effectExtent l="19050" t="0" r="0" b="0"/>
             <wp:docPr id="8" name="図 13" descr="F:\screen.png"/>
@@ -3746,7 +5852,7 @@
         <w:widowControl/>
         <w:jc w:val="left"/>
         <w:rPr>
-          <w:rFonts w:ascii="Arial" w:eastAsia="ＭＳ ゴシック" w:hAnsi="Arial"/>
+          <w:rFonts w:ascii="Arial" w:eastAsia="MS Gothic" w:hAnsi="Arial"/>
           <w:sz w:val="28"/>
           <w:u w:val="single"/>
         </w:rPr>
@@ -3757,14 +5863,14 @@
     </w:p>
     <w:p>
       <w:pPr>
-        <w:pStyle w:val="2"/>
-      </w:pPr>
-      <w:bookmarkStart w:id="12" w:name="_Toc37231211"/>
+        <w:pStyle w:val="Heading2"/>
+        <w:spacing w:before="360"/>
+      </w:pPr>
+      <w:bookmarkStart w:id="199" w:name="_Toc37231211"/>
       <w:r>
         <w:rPr>
           <w:rFonts w:hint="eastAsia"/>
         </w:rPr>
-        <w:lastRenderedPageBreak/>
         <w:t>3.</w:t>
       </w:r>
       <w:r>
@@ -3773,21 +5879,34 @@
         </w:rPr>
         <w:t xml:space="preserve"> </w:t>
       </w:r>
-      <w:r>
-        <w:t>Cooperation with external applications</w:t>
-      </w:r>
-      <w:bookmarkEnd w:id="12"/>
+      <w:del w:id="200" w:author="Ahmed" w:date="2020-05-06T14:34:00Z">
+        <w:r>
+          <w:delText xml:space="preserve">Cooperation </w:delText>
+        </w:r>
+      </w:del>
+      <w:ins w:id="201" w:author="Ahmed" w:date="2020-05-06T14:34:00Z">
+        <w:r>
+          <w:t>Connexion</w:t>
+        </w:r>
+        <w:r>
+          <w:t xml:space="preserve"> </w:t>
+        </w:r>
+      </w:ins>
+      <w:r>
+        <w:t>with external applications</w:t>
+      </w:r>
+      <w:bookmarkEnd w:id="199"/>
     </w:p>
     <w:p>
       <w:pPr>
-        <w:pStyle w:val="3"/>
+        <w:pStyle w:val="Heading3"/>
         <w:spacing w:before="360"/>
       </w:pPr>
-      <w:bookmarkStart w:id="13" w:name="_Toc37231212"/>
+      <w:bookmarkStart w:id="202" w:name="_Toc37231212"/>
       <w:r>
         <w:t>3.1. How do I synchronize from an external application?</w:t>
       </w:r>
-      <w:bookmarkEnd w:id="13"/>
+      <w:bookmarkEnd w:id="202"/>
     </w:p>
     <w:p>
       <w:pPr>
@@ -3808,7 +5927,7 @@
       <w:hyperlink r:id="rId19" w:history="1">
         <w:r>
           <w:rPr>
-            <w:rStyle w:val="a8"/>
+            <w:rStyle w:val="Hyperlink"/>
             <w:sz w:val="21"/>
             <w:szCs w:val="21"/>
           </w:rPr>
@@ -3818,9 +5937,9 @@
     </w:p>
     <w:p>
       <w:pPr>
-        <w:pStyle w:val="4"/>
-      </w:pPr>
-      <w:bookmarkStart w:id="14" w:name="_Toc37231213"/>
+        <w:pStyle w:val="Heading4"/>
+      </w:pPr>
+      <w:bookmarkStart w:id="203" w:name="_Toc37231213"/>
       <w:r>
         <w:rPr>
           <w:rFonts w:hint="eastAsia"/>
@@ -3839,7 +5958,7 @@
         </w:rPr>
         <w:t xml:space="preserve"> example</w:t>
       </w:r>
-      <w:bookmarkEnd w:id="14"/>
+      <w:bookmarkEnd w:id="203"/>
       <w:r>
         <w:t xml:space="preserve"> </w:t>
       </w:r>
@@ -3854,7 +5973,7 @@
           <w:noProof/>
         </w:rPr>
         <w:drawing>
-          <wp:inline distT="0" distB="0" distL="0" distR="0">
+          <wp:inline distT="0" distB="0" distL="0" distR="0" wp14:anchorId="4061F8CB" wp14:editId="09924F94">
             <wp:extent cx="3664429" cy="5831983"/>
             <wp:effectExtent l="19050" t="0" r="0" b="0"/>
             <wp:docPr id="5" name="図 18"/>
@@ -3902,7 +6021,7 @@
     </w:p>
     <w:p>
       <w:pPr>
-        <w:pStyle w:val="ad"/>
+        <w:pStyle w:val="ListParagraph"/>
         <w:numPr>
           <w:ilvl w:val="0"/>
           <w:numId w:val="15"/>
@@ -3910,6 +6029,7 @@
         <w:ind w:leftChars="0"/>
         <w:rPr>
           <w:szCs w:val="21"/>
+          <w:lang w:val="fr-CH"/>
         </w:rPr>
       </w:pPr>
       <w:r>
@@ -3917,6 +6037,7 @@
           <w:rFonts w:asciiTheme="minorEastAsia" w:eastAsiaTheme="minorEastAsia" w:hAnsiTheme="minorEastAsia" w:hint="eastAsia"/>
           <w:sz w:val="20"/>
           <w:szCs w:val="20"/>
+          <w:lang w:val="fr-CH"/>
         </w:rPr>
         <w:t xml:space="preserve">Action : </w:t>
       </w:r>
@@ -3925,13 +6046,14 @@
           <w:rFonts w:asciiTheme="minorEastAsia" w:eastAsiaTheme="minorEastAsia" w:hAnsiTheme="minorEastAsia"/>
           <w:sz w:val="20"/>
           <w:szCs w:val="20"/>
+          <w:lang w:val="fr-CH"/>
         </w:rPr>
         <w:t>com.sentaroh.android.SMBSync2.ACTION_START_SYNC</w:t>
       </w:r>
     </w:p>
     <w:p>
       <w:pPr>
-        <w:pStyle w:val="ad"/>
+        <w:pStyle w:val="ListParagraph"/>
         <w:numPr>
           <w:ilvl w:val="0"/>
           <w:numId w:val="15"/>
@@ -3960,7 +6082,7 @@
     </w:p>
     <w:p>
       <w:pPr>
-        <w:pStyle w:val="ad"/>
+        <w:pStyle w:val="ListParagraph"/>
         <w:numPr>
           <w:ilvl w:val="0"/>
           <w:numId w:val="15"/>
@@ -4008,7 +6130,7 @@
       <w:hyperlink r:id="rId21" w:history="1">
         <w:r>
           <w:rPr>
-            <w:rStyle w:val="a8"/>
+            <w:rStyle w:val="Hyperlink"/>
             <w:szCs w:val="21"/>
           </w:rPr>
           <w:t>https://drive.google.com/file/d/1AV1pIXlaR9yXlam3TTXBR85m-g22SXSr/view?usp=sharing</w:t>
@@ -4024,14 +6146,13 @@
     </w:p>
     <w:p>
       <w:pPr>
-        <w:pStyle w:val="4"/>
-      </w:pPr>
-      <w:bookmarkStart w:id="15" w:name="_Toc37231214"/>
+        <w:pStyle w:val="Heading4"/>
+      </w:pPr>
+      <w:bookmarkStart w:id="204" w:name="_Toc37231214"/>
       <w:r>
         <w:rPr>
           <w:rFonts w:hint="eastAsia"/>
         </w:rPr>
-        <w:lastRenderedPageBreak/>
         <w:t>3.1.2.</w:t>
       </w:r>
       <w:r>
@@ -4049,7 +6170,7 @@
         </w:rPr>
         <w:t>Example</w:t>
       </w:r>
-      <w:bookmarkEnd w:id="15"/>
+      <w:bookmarkEnd w:id="204"/>
     </w:p>
     <w:p>
       <w:pPr>
@@ -4068,7 +6189,7 @@
           <w:szCs w:val="21"/>
         </w:rPr>
         <w:drawing>
-          <wp:inline distT="0" distB="0" distL="0" distR="0">
+          <wp:inline distT="0" distB="0" distL="0" distR="0" wp14:anchorId="4D038D59" wp14:editId="1C526C19">
             <wp:extent cx="3707561" cy="6340853"/>
             <wp:effectExtent l="19050" t="0" r="7189" b="0"/>
             <wp:docPr id="7" name="図 19" descr="E:\Screenshot_2019-01-05-02-49-31.jpg"/>
@@ -4116,7 +6237,7 @@
     </w:p>
     <w:p>
       <w:pPr>
-        <w:pStyle w:val="ad"/>
+        <w:pStyle w:val="ListParagraph"/>
         <w:keepNext/>
         <w:keepLines/>
         <w:numPr>
@@ -4151,7 +6272,7 @@
     </w:p>
     <w:p>
       <w:pPr>
-        <w:pStyle w:val="ad"/>
+        <w:pStyle w:val="ListParagraph"/>
         <w:keepNext/>
         <w:keepLines/>
         <w:numPr>
@@ -4162,11 +6283,13 @@
         <w:ind w:leftChars="0"/>
         <w:rPr>
           <w:szCs w:val="21"/>
+          <w:lang w:val="fr-CH"/>
         </w:rPr>
       </w:pPr>
       <w:r>
         <w:rPr>
           <w:szCs w:val="21"/>
+          <w:lang w:val="fr-CH"/>
         </w:rPr>
         <w:t>Action</w:t>
       </w:r>
@@ -4174,19 +6297,21 @@
         <w:rPr>
           <w:rFonts w:hint="eastAsia"/>
           <w:szCs w:val="21"/>
+          <w:lang w:val="fr-CH"/>
         </w:rPr>
         <w:t xml:space="preserve"> : </w:t>
       </w:r>
       <w:r>
         <w:rPr>
           <w:szCs w:val="21"/>
+          <w:lang w:val="fr-CH"/>
         </w:rPr>
         <w:t>com.sentaroh.android.SMBSync2.ACTION_START_SYNC</w:t>
       </w:r>
     </w:p>
     <w:p>
       <w:pPr>
-        <w:pStyle w:val="ad"/>
+        <w:pStyle w:val="ListParagraph"/>
         <w:keepNext/>
         <w:keepLines/>
         <w:numPr>
@@ -4251,7 +6376,7 @@
       <w:hyperlink r:id="rId23" w:history="1">
         <w:r>
           <w:rPr>
-            <w:rStyle w:val="a8"/>
+            <w:rStyle w:val="Hyperlink"/>
           </w:rPr>
           <w:t>https://drive.google.com/file/d/1-0uQtq9tpnGTDWmv7_BfNo2PFvmte8h8/view?usp=sharing</w:t>
         </w:r>
@@ -4262,7 +6387,7 @@
         <w:widowControl/>
         <w:jc w:val="left"/>
         <w:rPr>
-          <w:rFonts w:ascii="Arial" w:eastAsia="ＭＳ ゴシック" w:hAnsi="Arial"/>
+          <w:rFonts w:ascii="Arial" w:eastAsia="MS Gothic" w:hAnsi="Arial"/>
           <w:sz w:val="28"/>
           <w:u w:val="single"/>
         </w:rPr>
@@ -4273,7 +6398,7 @@
         <w:widowControl/>
         <w:jc w:val="left"/>
         <w:rPr>
-          <w:rFonts w:ascii="Arial" w:eastAsia="ＭＳ ゴシック" w:hAnsi="Arial"/>
+          <w:rFonts w:ascii="Arial" w:eastAsia="MS Gothic" w:hAnsi="Arial"/>
           <w:sz w:val="28"/>
           <w:u w:val="single"/>
         </w:rPr>
@@ -4284,14 +6409,14 @@
     </w:p>
     <w:p>
       <w:pPr>
-        <w:pStyle w:val="2"/>
-      </w:pPr>
-      <w:bookmarkStart w:id="16" w:name="_Toc37231215"/>
+        <w:pStyle w:val="Heading2"/>
+        <w:spacing w:before="360"/>
+      </w:pPr>
+      <w:bookmarkStart w:id="205" w:name="_Toc37231215"/>
       <w:r>
         <w:rPr>
           <w:rFonts w:hint="eastAsia"/>
         </w:rPr>
-        <w:lastRenderedPageBreak/>
         <w:t>4</w:t>
       </w:r>
       <w:r>
@@ -4300,18 +6425,28 @@
         </w:rPr>
         <w:t>.SDCARD/USB</w:t>
       </w:r>
-      <w:bookmarkEnd w:id="16"/>
+      <w:bookmarkEnd w:id="205"/>
     </w:p>
     <w:p>
       <w:pPr>
-        <w:pStyle w:val="3"/>
+        <w:pStyle w:val="Heading3"/>
         <w:spacing w:before="360"/>
       </w:pPr>
-      <w:bookmarkStart w:id="17" w:name="_Toc37231216"/>
-      <w:r>
-        <w:t>4.1. Applications do not recognize SDCARD or USB media</w:t>
-      </w:r>
-      <w:bookmarkEnd w:id="17"/>
+      <w:bookmarkStart w:id="206" w:name="_Toc37231216"/>
+      <w:r>
+        <w:t xml:space="preserve">4.1. </w:t>
+      </w:r>
+      <w:ins w:id="207" w:author="Ahmed" w:date="2020-05-06T14:35:00Z">
+        <w:r>
+          <w:t>SMBSync2 does not recognize the SDCARD or USB media</w:t>
+        </w:r>
+      </w:ins>
+      <w:del w:id="208" w:author="Ahmed" w:date="2020-05-06T14:35:00Z">
+        <w:r>
+          <w:delText>Applications do not recognize SDCARD or USB media</w:delText>
+        </w:r>
+      </w:del>
+      <w:bookmarkEnd w:id="206"/>
     </w:p>
     <w:p>
       <w:pPr>
@@ -4320,12 +6455,94 @@
           <w:szCs w:val="21"/>
         </w:rPr>
       </w:pPr>
+      <w:ins w:id="209" w:author="Ahmed" w:date="2020-05-06T14:37:00Z">
+        <w:r>
+          <w:rPr>
+            <w:sz w:val="21"/>
+            <w:szCs w:val="21"/>
+          </w:rPr>
+          <w:t xml:space="preserve">To be accessed by SMBSync2, </w:t>
+        </w:r>
+      </w:ins>
+      <w:del w:id="210" w:author="Ahmed" w:date="2020-05-06T14:37:00Z">
+        <w:r>
+          <w:rPr>
+            <w:sz w:val="21"/>
+            <w:szCs w:val="21"/>
+          </w:rPr>
+          <w:delText xml:space="preserve">For SMBSync 2 </w:delText>
+        </w:r>
+      </w:del>
       <w:r>
         <w:rPr>
           <w:sz w:val="21"/>
           <w:szCs w:val="21"/>
         </w:rPr>
-        <w:t>For SMBSync 2 SDCARD or USB media must be mounted at /storage/xxxx-xxxx. (xxxx-xxxx is a UUID and a combination of love numbers)</w:t>
+        <w:t xml:space="preserve">SDCARD or USB media must be mounted at /storage/xxxx-xxxx. (xxxx-xxxx is a UUID </w:t>
+      </w:r>
+      <w:del w:id="211" w:author="Ahmed" w:date="2020-05-06T14:37:00Z">
+        <w:r>
+          <w:rPr>
+            <w:sz w:val="21"/>
+            <w:szCs w:val="21"/>
+          </w:rPr>
+          <w:delText xml:space="preserve">and </w:delText>
+        </w:r>
+      </w:del>
+      <w:ins w:id="212" w:author="Ahmed" w:date="2020-05-06T14:37:00Z">
+        <w:r>
+          <w:rPr>
+            <w:sz w:val="21"/>
+            <w:szCs w:val="21"/>
+          </w:rPr>
+          <w:t>with</w:t>
+        </w:r>
+        <w:r>
+          <w:rPr>
+            <w:sz w:val="21"/>
+            <w:szCs w:val="21"/>
+          </w:rPr>
+          <w:t xml:space="preserve"> </w:t>
+        </w:r>
+      </w:ins>
+      <w:r>
+        <w:rPr>
+          <w:sz w:val="21"/>
+          <w:szCs w:val="21"/>
+        </w:rPr>
+        <w:t xml:space="preserve">a combination of </w:t>
+      </w:r>
+      <w:del w:id="213" w:author="Ahmed" w:date="2020-05-06T14:38:00Z">
+        <w:r>
+          <w:rPr>
+            <w:sz w:val="21"/>
+            <w:szCs w:val="21"/>
+          </w:rPr>
+          <w:delText xml:space="preserve">love </w:delText>
+        </w:r>
+      </w:del>
+      <w:ins w:id="214" w:author="Ahmed" w:date="2020-05-06T14:38:00Z">
+        <w:r>
+          <w:rPr>
+            <w:sz w:val="21"/>
+            <w:szCs w:val="21"/>
+          </w:rPr>
+          <w:t>letters and</w:t>
+        </w:r>
+        <w:r>
+          <w:rPr>
+            <w:sz w:val="21"/>
+            <w:szCs w:val="21"/>
+          </w:rPr>
+          <w:t xml:space="preserve"> </w:t>
+        </w:r>
+      </w:ins>
+      <w:r>
+        <w:rPr>
+          <w:sz w:val="21"/>
+          <w:szCs w:val="21"/>
+        </w:rPr>
+        <w:t>numbers)</w:t>
       </w:r>
     </w:p>
     <w:p>
@@ -4335,12 +6552,82 @@
           <w:szCs w:val="21"/>
         </w:rPr>
       </w:pPr>
+      <w:ins w:id="215" w:author="Ahmed" w:date="2020-05-06T14:38:00Z">
+        <w:r>
+          <w:rPr>
+            <w:sz w:val="21"/>
+            <w:szCs w:val="21"/>
+          </w:rPr>
+          <w:t xml:space="preserve">After properly mounting the storage, you must give </w:t>
+        </w:r>
+      </w:ins>
+      <w:del w:id="216" w:author="Ahmed" w:date="2020-05-06T14:38:00Z">
+        <w:r>
+          <w:rPr>
+            <w:sz w:val="21"/>
+            <w:szCs w:val="21"/>
+          </w:rPr>
+          <w:delText>Mount correctly on the mount point</w:delText>
+        </w:r>
+      </w:del>
+      <w:ins w:id="217" w:author="Ahmed" w:date="2020-05-06T14:38:00Z">
+        <w:r>
+          <w:rPr>
+            <w:sz w:val="21"/>
+            <w:szCs w:val="21"/>
+          </w:rPr>
+          <w:t>SMBSync2</w:t>
+        </w:r>
+      </w:ins>
+      <w:ins w:id="218" w:author="Ahmed" w:date="2020-05-06T14:39:00Z">
+        <w:r>
+          <w:rPr>
+            <w:sz w:val="21"/>
+            <w:szCs w:val="21"/>
+          </w:rPr>
+          <w:t xml:space="preserve"> permissions to Storage, Media and</w:t>
+        </w:r>
+      </w:ins>
+      <w:del w:id="219" w:author="Ahmed" w:date="2020-05-06T14:39:00Z">
+        <w:r>
+          <w:rPr>
+            <w:sz w:val="21"/>
+            <w:szCs w:val="21"/>
+          </w:rPr>
+          <w:delText xml:space="preserve"> and give</w:delText>
+        </w:r>
+      </w:del>
       <w:r>
         <w:rPr>
           <w:sz w:val="21"/>
           <w:szCs w:val="21"/>
         </w:rPr>
-        <w:t>Mount correctly on the mount point and give SDCARD permission.</w:t>
+        <w:t xml:space="preserve"> SDCARD </w:t>
+      </w:r>
+      <w:del w:id="220" w:author="Ahmed" w:date="2020-05-06T14:39:00Z">
+        <w:r>
+          <w:rPr>
+            <w:sz w:val="21"/>
+            <w:szCs w:val="21"/>
+          </w:rPr>
+          <w:delText>permission</w:delText>
+        </w:r>
+      </w:del>
+      <w:ins w:id="221" w:author="Ahmed" w:date="2020-05-06T14:39:00Z">
+        <w:r>
+          <w:rPr>
+            <w:sz w:val="21"/>
+            <w:szCs w:val="21"/>
+          </w:rPr>
+          <w:t>when prompted</w:t>
+        </w:r>
+      </w:ins>
+      <w:r>
+        <w:rPr>
+          <w:sz w:val="21"/>
+          <w:szCs w:val="21"/>
+        </w:rPr>
+        <w:t>.</w:t>
       </w:r>
     </w:p>
     <w:p>
@@ -4355,8 +6642,110 @@
           <w:sz w:val="21"/>
           <w:szCs w:val="21"/>
         </w:rPr>
-        <w:t>If SDCARD permission is not given, please send information to the developer from the system information in the application menu.</w:t>
-      </w:r>
+        <w:t xml:space="preserve">If SDCARD permission is not given, please send </w:t>
+      </w:r>
+      <w:ins w:id="222" w:author="Ahmed" w:date="2020-05-06T14:39:00Z">
+        <w:r>
+          <w:rPr>
+            <w:sz w:val="21"/>
+            <w:szCs w:val="21"/>
+          </w:rPr>
+          <w:t xml:space="preserve">the </w:t>
+        </w:r>
+      </w:ins>
+      <w:ins w:id="223" w:author="Ahmed" w:date="2020-05-06T14:41:00Z">
+        <w:r>
+          <w:rPr>
+            <w:sz w:val="21"/>
+            <w:szCs w:val="21"/>
+          </w:rPr>
+          <w:t>system details</w:t>
+        </w:r>
+      </w:ins>
+      <w:del w:id="224" w:author="Ahmed" w:date="2020-05-06T14:40:00Z">
+        <w:r>
+          <w:rPr>
+            <w:sz w:val="21"/>
+            <w:szCs w:val="21"/>
+          </w:rPr>
+          <w:delText>information</w:delText>
+        </w:r>
+      </w:del>
+      <w:r>
+        <w:rPr>
+          <w:sz w:val="21"/>
+          <w:szCs w:val="21"/>
+        </w:rPr>
+        <w:t xml:space="preserve"> to the developer from the </w:t>
+      </w:r>
+      <w:ins w:id="225" w:author="Ahmed" w:date="2020-05-06T14:40:00Z">
+        <w:r>
+          <w:rPr>
+            <w:sz w:val="21"/>
+            <w:szCs w:val="21"/>
+          </w:rPr>
+          <w:t>“S</w:t>
+        </w:r>
+      </w:ins>
+      <w:del w:id="226" w:author="Ahmed" w:date="2020-05-06T14:40:00Z">
+        <w:r>
+          <w:rPr>
+            <w:sz w:val="21"/>
+            <w:szCs w:val="21"/>
+          </w:rPr>
+          <w:delText>s</w:delText>
+        </w:r>
+      </w:del>
+      <w:r>
+        <w:rPr>
+          <w:sz w:val="21"/>
+          <w:szCs w:val="21"/>
+        </w:rPr>
+        <w:t>ystem info</w:t>
+      </w:r>
+      <w:ins w:id="227" w:author="Ahmed" w:date="2020-05-06T14:40:00Z">
+        <w:r>
+          <w:rPr>
+            <w:sz w:val="21"/>
+            <w:szCs w:val="21"/>
+          </w:rPr>
+          <w:t xml:space="preserve">” menu </w:t>
+        </w:r>
+      </w:ins>
+      <w:del w:id="228" w:author="Ahmed" w:date="2020-05-06T14:40:00Z">
+        <w:r>
+          <w:rPr>
+            <w:sz w:val="21"/>
+            <w:szCs w:val="21"/>
+          </w:rPr>
+          <w:delText xml:space="preserve">rmation </w:delText>
+        </w:r>
+      </w:del>
+      <w:r>
+        <w:rPr>
+          <w:sz w:val="21"/>
+          <w:szCs w:val="21"/>
+        </w:rPr>
+        <w:t>in the application</w:t>
+      </w:r>
+      <w:ins w:id="229" w:author="Ahmed" w:date="2020-05-06T14:40:00Z">
+        <w:r>
+          <w:rPr>
+            <w:sz w:val="21"/>
+            <w:szCs w:val="21"/>
+          </w:rPr>
+          <w:t>.</w:t>
+        </w:r>
+      </w:ins>
+      <w:del w:id="230" w:author="Ahmed" w:date="2020-05-06T14:40:00Z">
+        <w:r>
+          <w:rPr>
+            <w:sz w:val="21"/>
+            <w:szCs w:val="21"/>
+          </w:rPr>
+          <w:delText xml:space="preserve"> menu.</w:delText>
+        </w:r>
+      </w:del>
     </w:p>
     <w:p>
       <w:pPr>
@@ -4380,7 +6769,7 @@
           <w:szCs w:val="21"/>
         </w:rPr>
         <w:drawing>
-          <wp:inline distT="0" distB="0" distL="0" distR="0">
+          <wp:inline distT="0" distB="0" distL="0" distR="0" wp14:anchorId="2109A99D" wp14:editId="0ABCBE29">
             <wp:extent cx="3657600" cy="2286000"/>
             <wp:effectExtent l="19050" t="0" r="0" b="0"/>
             <wp:docPr id="1" name="オブジェクト 10"/>
@@ -4592,7 +6981,7 @@
           <w:szCs w:val="21"/>
         </w:rPr>
         <w:drawing>
-          <wp:inline distT="0" distB="0" distL="0" distR="0">
+          <wp:inline distT="0" distB="0" distL="0" distR="0" wp14:anchorId="05D7E15F" wp14:editId="45EDAF03">
             <wp:extent cx="3657600" cy="2286000"/>
             <wp:effectExtent l="19050" t="0" r="0" b="0"/>
             <wp:docPr id="26" name="オブジェクト 12"/>
@@ -4806,66 +7195,192 @@
         <w:widowControl/>
         <w:jc w:val="left"/>
         <w:rPr>
-          <w:rFonts w:ascii="Arial" w:eastAsia="ＭＳ ゴシック" w:hAnsi="Arial"/>
+          <w:rFonts w:ascii="Arial" w:eastAsia="MS Gothic" w:hAnsi="Arial"/>
           <w:sz w:val="28"/>
           <w:u w:val="single"/>
         </w:rPr>
       </w:pPr>
-      <w:bookmarkStart w:id="18" w:name="_Toc326958"/>
+      <w:bookmarkStart w:id="231" w:name="_Toc326958"/>
       <w:r>
         <w:br w:type="page"/>
       </w:r>
     </w:p>
     <w:p>
       <w:pPr>
-        <w:pStyle w:val="2"/>
-      </w:pPr>
-      <w:bookmarkStart w:id="19" w:name="_Toc37231217"/>
+        <w:pStyle w:val="Heading2"/>
+        <w:spacing w:before="360"/>
+      </w:pPr>
+      <w:bookmarkStart w:id="232" w:name="_Toc37231217"/>
       <w:r>
         <w:rPr>
           <w:rFonts w:hint="eastAsia"/>
         </w:rPr>
-        <w:lastRenderedPageBreak/>
         <w:t>5.</w:t>
       </w:r>
-      <w:bookmarkEnd w:id="18"/>
+      <w:bookmarkEnd w:id="231"/>
       <w:r>
         <w:t xml:space="preserve"> Network related</w:t>
       </w:r>
-      <w:bookmarkEnd w:id="19"/>
+      <w:bookmarkEnd w:id="232"/>
+      <w:ins w:id="233" w:author="Ahmed" w:date="2020-05-06T14:42:00Z">
+        <w:r>
+          <w:t xml:space="preserve"> issues</w:t>
+        </w:r>
+      </w:ins>
     </w:p>
     <w:p>
       <w:pPr>
-        <w:pStyle w:val="3"/>
+        <w:pStyle w:val="Heading3"/>
         <w:spacing w:before="360"/>
       </w:pPr>
-      <w:bookmarkStart w:id="20" w:name="_Toc326959"/>
-      <w:bookmarkStart w:id="21" w:name="_Toc37231218"/>
+      <w:bookmarkStart w:id="234" w:name="_Toc326959"/>
+      <w:bookmarkStart w:id="235" w:name="_Toc37231218"/>
       <w:r>
         <w:rPr>
           <w:rFonts w:hint="eastAsia"/>
         </w:rPr>
         <w:t>5.1.</w:t>
       </w:r>
-      <w:bookmarkEnd w:id="20"/>
-      <w:r>
-        <w:t xml:space="preserve"> Unable to connect to SMB server with hostname</w:t>
-      </w:r>
-      <w:bookmarkEnd w:id="21"/>
+      <w:bookmarkEnd w:id="234"/>
+      <w:r>
+        <w:t xml:space="preserve"> Unable to connect to SMB server with </w:t>
+      </w:r>
+      <w:ins w:id="236" w:author="Ahmed" w:date="2020-05-06T14:41:00Z">
+        <w:r>
+          <w:t xml:space="preserve">a </w:t>
+        </w:r>
+      </w:ins>
+      <w:r>
+        <w:t>hostname</w:t>
+      </w:r>
+      <w:bookmarkEnd w:id="235"/>
     </w:p>
     <w:p>
-      <w:r>
-        <w:t>If the host name is specified on the SMB server, and the virtual network is enabled in a virtual machine environment such as VirtualBox, the host name will fail to address resolution.</w:t>
+      <w:pPr>
+        <w:rPr>
+          <w:ins w:id="237" w:author="Ahmed" w:date="2020-05-06T14:48:00Z"/>
+        </w:rPr>
+      </w:pPr>
+      <w:r>
+        <w:t xml:space="preserve">If the host name is specified </w:t>
+      </w:r>
+      <w:del w:id="238" w:author="Ahmed" w:date="2020-05-06T14:46:00Z">
+        <w:r>
+          <w:delText xml:space="preserve">on </w:delText>
+        </w:r>
+      </w:del>
+      <w:ins w:id="239" w:author="Ahmed" w:date="2020-05-06T14:46:00Z">
+        <w:r>
+          <w:t>to access</w:t>
+        </w:r>
+        <w:r>
+          <w:t xml:space="preserve"> </w:t>
+        </w:r>
+      </w:ins>
+      <w:r>
+        <w:t xml:space="preserve">the SMB server, </w:t>
+      </w:r>
+      <w:ins w:id="240" w:author="Ahmed" w:date="2020-05-06T14:46:00Z">
+        <w:r>
+          <w:t xml:space="preserve">and the SMB server is </w:t>
+        </w:r>
+      </w:ins>
+      <w:ins w:id="241" w:author="Ahmed" w:date="2020-05-06T14:47:00Z">
+        <w:r>
+          <w:t xml:space="preserve">connected through a </w:t>
+        </w:r>
+        <w:r>
+          <w:t xml:space="preserve">virtual network </w:t>
+        </w:r>
+      </w:ins>
+      <w:ins w:id="242" w:author="Ahmed" w:date="2020-05-06T14:46:00Z">
+        <w:r>
+          <w:t xml:space="preserve">running in </w:t>
+        </w:r>
+        <w:r>
+          <w:t>a virtual machine</w:t>
+        </w:r>
+      </w:ins>
+      <w:ins w:id="243" w:author="Ahmed" w:date="2020-05-06T14:48:00Z">
+        <w:r>
+          <w:t xml:space="preserve"> </w:t>
+        </w:r>
+      </w:ins>
+      <w:del w:id="244" w:author="Ahmed" w:date="2020-05-06T14:46:00Z">
+        <w:r>
+          <w:delText xml:space="preserve">and the </w:delText>
+        </w:r>
+      </w:del>
+      <w:del w:id="245" w:author="Ahmed" w:date="2020-05-06T14:47:00Z">
+        <w:r>
+          <w:delText xml:space="preserve">virtual network </w:delText>
+        </w:r>
+      </w:del>
+      <w:del w:id="246" w:author="Ahmed" w:date="2020-05-06T14:46:00Z">
+        <w:r>
+          <w:delText xml:space="preserve">is </w:delText>
+        </w:r>
+      </w:del>
+      <w:del w:id="247" w:author="Ahmed" w:date="2020-05-06T14:48:00Z">
+        <w:r>
+          <w:delText xml:space="preserve">enabled </w:delText>
+        </w:r>
+      </w:del>
+      <w:r>
+        <w:t xml:space="preserve">in </w:t>
+      </w:r>
+      <w:ins w:id="248" w:author="Ahmed" w:date="2020-05-06T14:48:00Z">
+        <w:r>
+          <w:t xml:space="preserve">an </w:t>
+        </w:r>
+      </w:ins>
+      <w:del w:id="249" w:author="Ahmed" w:date="2020-05-06T14:46:00Z">
+        <w:r>
+          <w:delText xml:space="preserve">a virtual machine </w:delText>
+        </w:r>
+      </w:del>
+      <w:r>
+        <w:t>environment such as VirtualBox, the</w:t>
+      </w:r>
+      <w:ins w:id="250" w:author="Ahmed" w:date="2020-05-06T14:42:00Z">
+        <w:r>
+          <w:t xml:space="preserve"> </w:t>
+        </w:r>
+        <w:r>
+          <w:t>address resolution</w:t>
+        </w:r>
+      </w:ins>
+      <w:ins w:id="251" w:author="Ahmed" w:date="2020-05-06T14:43:00Z">
+        <w:r>
+          <w:t xml:space="preserve"> from the</w:t>
+        </w:r>
+      </w:ins>
+      <w:r>
+        <w:t xml:space="preserve"> host name will fail</w:t>
+      </w:r>
+      <w:del w:id="252" w:author="Ahmed" w:date="2020-05-06T14:43:00Z">
+        <w:r>
+          <w:delText xml:space="preserve"> to</w:delText>
+        </w:r>
+      </w:del>
+      <w:del w:id="253" w:author="Ahmed" w:date="2020-05-06T14:42:00Z">
+        <w:r>
+          <w:delText xml:space="preserve"> address resolution</w:delText>
+        </w:r>
+      </w:del>
+      <w:r>
+        <w:t>.</w:t>
+      </w:r>
+    </w:p>
+    <w:p/>
+    <w:p>
+      <w:r>
+        <w:t>It can be solved by one of the following methods.</w:t>
       </w:r>
     </w:p>
     <w:p>
-      <w:r>
-        <w:t>It can be solved by one of the following methods.</w:t>
-      </w:r>
-    </w:p>
-    <w:p>
-      <w:pPr>
-        <w:pStyle w:val="ad"/>
+      <w:pPr>
+        <w:pStyle w:val="ListParagraph"/>
         <w:numPr>
           <w:ilvl w:val="0"/>
           <w:numId w:val="33"/>
@@ -4876,12 +7391,23 @@
         <w:rPr>
           <w:rFonts w:hint="eastAsia"/>
         </w:rPr>
-        <w:t>Start virtual machine</w:t>
+        <w:t xml:space="preserve">Start </w:t>
+      </w:r>
+      <w:ins w:id="254" w:author="Ahmed" w:date="2020-05-06T14:48:00Z">
+        <w:r>
+          <w:t xml:space="preserve">the </w:t>
+        </w:r>
+      </w:ins>
+      <w:r>
+        <w:rPr>
+          <w:rFonts w:hint="eastAsia"/>
+        </w:rPr>
+        <w:t>virtual machine</w:t>
       </w:r>
     </w:p>
     <w:p>
       <w:pPr>
-        <w:pStyle w:val="ad"/>
+        <w:pStyle w:val="ListParagraph"/>
         <w:numPr>
           <w:ilvl w:val="0"/>
           <w:numId w:val="33"/>
@@ -4892,12 +7418,23 @@
         <w:rPr>
           <w:rFonts w:hint="eastAsia"/>
         </w:rPr>
-        <w:t>Disable virtual network adapter</w:t>
+        <w:t xml:space="preserve">Disable </w:t>
+      </w:r>
+      <w:ins w:id="255" w:author="Ahmed" w:date="2020-05-06T14:48:00Z">
+        <w:r>
+          <w:t xml:space="preserve">the </w:t>
+        </w:r>
+      </w:ins>
+      <w:r>
+        <w:rPr>
+          <w:rFonts w:hint="eastAsia"/>
+        </w:rPr>
+        <w:t>virtual network adapter</w:t>
       </w:r>
     </w:p>
     <w:p>
       <w:pPr>
-        <w:pStyle w:val="ad"/>
+        <w:pStyle w:val="ListParagraph"/>
         <w:numPr>
           <w:ilvl w:val="0"/>
           <w:numId w:val="33"/>
@@ -4905,7 +7442,90 @@
         <w:ind w:leftChars="0"/>
       </w:pPr>
       <w:r>
-        <w:t>If any of the above methods can not be used, use an IP address instead of a host name</w:t>
+        <w:t>If any of the above methods can</w:t>
+      </w:r>
+      <w:del w:id="256" w:author="Ahmed" w:date="2020-05-06T14:48:00Z">
+        <w:r>
+          <w:delText xml:space="preserve"> </w:delText>
+        </w:r>
+      </w:del>
+      <w:r>
+        <w:t xml:space="preserve">not </w:t>
+      </w:r>
+      <w:del w:id="257" w:author="Ahmed" w:date="2020-05-06T14:48:00Z">
+        <w:r>
+          <w:delText xml:space="preserve">be </w:delText>
+        </w:r>
+      </w:del>
+      <w:ins w:id="258" w:author="Ahmed" w:date="2020-05-06T14:48:00Z">
+        <w:r>
+          <w:t>fix the conne</w:t>
+        </w:r>
+      </w:ins>
+      <w:ins w:id="259" w:author="Ahmed" w:date="2020-05-06T14:49:00Z">
+        <w:r>
+          <w:t>ction</w:t>
+        </w:r>
+      </w:ins>
+      <w:ins w:id="260" w:author="Ahmed" w:date="2020-05-06T14:48:00Z">
+        <w:r>
+          <w:t xml:space="preserve"> problem</w:t>
+        </w:r>
+      </w:ins>
+      <w:del w:id="261" w:author="Ahmed" w:date="2020-05-06T14:48:00Z">
+        <w:r>
+          <w:delText>used,</w:delText>
+        </w:r>
+      </w:del>
+      <w:ins w:id="262" w:author="Ahmed" w:date="2020-05-06T14:48:00Z">
+        <w:r>
+          <w:t>,</w:t>
+        </w:r>
+      </w:ins>
+      <w:r>
+        <w:t xml:space="preserve"> </w:t>
+      </w:r>
+      <w:del w:id="263" w:author="Ahmed" w:date="2020-05-06T14:49:00Z">
+        <w:r>
+          <w:delText xml:space="preserve">use </w:delText>
+        </w:r>
+      </w:del>
+      <w:ins w:id="264" w:author="Ahmed" w:date="2020-05-06T14:49:00Z">
+        <w:r>
+          <w:t>specify</w:t>
+        </w:r>
+        <w:r>
+          <w:t xml:space="preserve"> </w:t>
+        </w:r>
+      </w:ins>
+      <w:del w:id="265" w:author="Ahmed" w:date="2020-05-06T14:49:00Z">
+        <w:r>
+          <w:delText xml:space="preserve">an </w:delText>
+        </w:r>
+      </w:del>
+      <w:ins w:id="266" w:author="Ahmed" w:date="2020-05-06T14:49:00Z">
+        <w:r>
+          <w:t>the</w:t>
+        </w:r>
+        <w:r>
+          <w:t xml:space="preserve"> </w:t>
+        </w:r>
+      </w:ins>
+      <w:r>
+        <w:t xml:space="preserve">IP address instead of </w:t>
+      </w:r>
+      <w:ins w:id="267" w:author="Ahmed" w:date="2020-05-06T14:49:00Z">
+        <w:r>
+          <w:t>the</w:t>
+        </w:r>
+      </w:ins>
+      <w:del w:id="268" w:author="Ahmed" w:date="2020-05-06T14:49:00Z">
+        <w:r>
+          <w:delText>a</w:delText>
+        </w:r>
+      </w:del>
+      <w:r>
+        <w:t xml:space="preserve"> host name</w:t>
       </w:r>
     </w:p>
     <w:p/>
@@ -4914,52 +7534,70 @@
         <w:widowControl/>
         <w:jc w:val="left"/>
         <w:rPr>
-          <w:rFonts w:ascii="Arial" w:eastAsia="ＭＳ ゴシック" w:hAnsi="Arial"/>
+          <w:rFonts w:ascii="Arial" w:eastAsia="MS Gothic" w:hAnsi="Arial"/>
           <w:sz w:val="28"/>
           <w:u w:val="single"/>
         </w:rPr>
       </w:pPr>
-      <w:bookmarkStart w:id="22" w:name="_Toc326960"/>
+      <w:bookmarkStart w:id="269" w:name="_Toc326960"/>
       <w:r>
         <w:br w:type="page"/>
       </w:r>
     </w:p>
     <w:p>
       <w:pPr>
-        <w:pStyle w:val="2"/>
-      </w:pPr>
-      <w:bookmarkStart w:id="23" w:name="_Toc37231219"/>
+        <w:pStyle w:val="Heading2"/>
+        <w:spacing w:before="360"/>
+      </w:pPr>
+      <w:bookmarkStart w:id="270" w:name="_Toc37231219"/>
       <w:r>
         <w:rPr>
           <w:rFonts w:hint="eastAsia"/>
         </w:rPr>
-        <w:lastRenderedPageBreak/>
         <w:t>6.</w:t>
       </w:r>
-      <w:bookmarkEnd w:id="22"/>
-      <w:r>
-        <w:t xml:space="preserve"> System setting related</w:t>
-      </w:r>
-      <w:bookmarkEnd w:id="23"/>
+      <w:bookmarkEnd w:id="269"/>
+      <w:r>
+        <w:t xml:space="preserve"> System setting</w:t>
+      </w:r>
+      <w:ins w:id="271" w:author="Ahmed" w:date="2020-05-06T14:42:00Z">
+        <w:r>
+          <w:t>s</w:t>
+        </w:r>
+      </w:ins>
+      <w:r>
+        <w:t xml:space="preserve"> </w:t>
+      </w:r>
+      <w:ins w:id="272" w:author="Ahmed" w:date="2020-05-06T14:42:00Z">
+        <w:r>
+          <w:t>issues</w:t>
+        </w:r>
+      </w:ins>
+      <w:del w:id="273" w:author="Ahmed" w:date="2020-05-06T14:42:00Z">
+        <w:r>
+          <w:delText>related</w:delText>
+        </w:r>
+      </w:del>
+      <w:bookmarkEnd w:id="270"/>
     </w:p>
     <w:p>
       <w:pPr>
-        <w:pStyle w:val="3"/>
+        <w:pStyle w:val="Heading3"/>
         <w:spacing w:before="360"/>
       </w:pPr>
-      <w:bookmarkStart w:id="24" w:name="_5.1.ロケーションを有効にしたくない"/>
-      <w:bookmarkStart w:id="25" w:name="_6.1._I_do"/>
-      <w:bookmarkStart w:id="26" w:name="_Toc326961"/>
-      <w:bookmarkStart w:id="27" w:name="_Toc37231220"/>
-      <w:bookmarkEnd w:id="24"/>
-      <w:bookmarkEnd w:id="25"/>
+      <w:bookmarkStart w:id="274" w:name="_5.1.ロケーションを有効にしたくない"/>
+      <w:bookmarkStart w:id="275" w:name="_6.1._I_do"/>
+      <w:bookmarkStart w:id="276" w:name="_Toc326961"/>
+      <w:bookmarkStart w:id="277" w:name="_Toc37231220"/>
+      <w:bookmarkEnd w:id="274"/>
+      <w:bookmarkEnd w:id="275"/>
       <w:r>
         <w:rPr>
           <w:rFonts w:hint="eastAsia"/>
         </w:rPr>
         <w:t>6.1.</w:t>
       </w:r>
-      <w:bookmarkEnd w:id="26"/>
+      <w:bookmarkEnd w:id="276"/>
       <w:r>
         <w:t xml:space="preserve"> I do not want to </w:t>
       </w:r>
@@ -4972,17 +7610,41 @@
       <w:r>
         <w:t xml:space="preserve"> the location.</w:t>
       </w:r>
-      <w:bookmarkEnd w:id="27"/>
+      <w:bookmarkEnd w:id="277"/>
     </w:p>
     <w:p>
       <w:r>
-        <w:t>To start the synchronization on a specific network without enabling location in more than A</w:t>
+        <w:t xml:space="preserve">To start the synchronization on a specific network without enabling location </w:t>
+      </w:r>
+      <w:del w:id="278" w:author="A. J" w:date="2020-05-06T18:22:00Z">
+        <w:r>
+          <w:delText>in more than</w:delText>
+        </w:r>
+      </w:del>
+      <w:ins w:id="279" w:author="A. J" w:date="2020-05-06T18:22:00Z">
+        <w:r>
+          <w:t>in</w:t>
+        </w:r>
+      </w:ins>
+      <w:r>
+        <w:t xml:space="preserve"> A</w:t>
       </w:r>
       <w:r>
         <w:rPr>
           <w:rFonts w:hint="eastAsia"/>
         </w:rPr>
-        <w:t>ndroid8.1</w:t>
+        <w:t>ndroid</w:t>
+      </w:r>
+      <w:ins w:id="280" w:author="A. J" w:date="2020-05-06T18:22:00Z">
+        <w:r>
+          <w:t xml:space="preserve"> versions after </w:t>
+        </w:r>
+      </w:ins>
+      <w:r>
+        <w:rPr>
+          <w:rFonts w:hint="eastAsia"/>
+        </w:rPr>
+        <w:t>8.1</w:t>
       </w:r>
       <w:r>
         <w:t>, change your wireless LAN to "</w:t>
@@ -5008,7 +7670,7 @@
     </w:p>
     <w:p>
       <w:pPr>
-        <w:pStyle w:val="ad"/>
+        <w:pStyle w:val="ListParagraph"/>
         <w:numPr>
           <w:ilvl w:val="0"/>
           <w:numId w:val="34"/>
@@ -5024,29 +7686,111 @@
     </w:p>
     <w:p>
       <w:pPr>
-        <w:pStyle w:val="ad"/>
+        <w:pStyle w:val="ListParagraph"/>
         <w:ind w:leftChars="0" w:left="420"/>
       </w:pPr>
       <w:r>
-        <w:t>You can initiate synchronization if the IP address assigned to WiFi is 10.0.0.0</w:t>
-      </w:r>
-      <w:r>
-        <w:rPr>
-          <w:rFonts w:hint="eastAsia"/>
-        </w:rPr>
-        <w:t xml:space="preserve"> </w:t>
-      </w:r>
+        <w:t xml:space="preserve">You can initiate </w:t>
+      </w:r>
+      <w:ins w:id="281" w:author="A. J" w:date="2020-05-06T21:51:00Z">
+        <w:r>
+          <w:t xml:space="preserve">the </w:t>
+        </w:r>
+      </w:ins>
+      <w:r>
+        <w:t xml:space="preserve">synchronization </w:t>
+      </w:r>
+      <w:ins w:id="282" w:author="A. J" w:date="2020-05-06T21:51:00Z">
+        <w:r>
+          <w:t xml:space="preserve">only </w:t>
+        </w:r>
+      </w:ins>
+      <w:r>
+        <w:t xml:space="preserve">if the IP address assigned to </w:t>
+      </w:r>
+      <w:ins w:id="283" w:author="A. J" w:date="2020-05-06T21:51:00Z">
+        <w:r>
+          <w:t xml:space="preserve">the </w:t>
+        </w:r>
+      </w:ins>
+      <w:del w:id="284" w:author="A. J" w:date="2020-05-06T21:51:00Z">
+        <w:r>
+          <w:delText>WiFi</w:delText>
+        </w:r>
+      </w:del>
+      <w:ins w:id="285" w:author="A. J" w:date="2020-05-06T21:52:00Z">
+        <w:r>
+          <w:t>Wifi</w:t>
+        </w:r>
+      </w:ins>
+      <w:del w:id="286" w:author="A. J" w:date="2020-05-06T21:51:00Z">
+        <w:r>
+          <w:delText xml:space="preserve"> </w:delText>
+        </w:r>
+      </w:del>
+      <w:ins w:id="287" w:author="A. J" w:date="2020-05-06T21:51:00Z">
+        <w:r>
+          <w:t xml:space="preserve"> </w:t>
+        </w:r>
+        <w:r>
+          <w:t xml:space="preserve">network </w:t>
+        </w:r>
+      </w:ins>
+      <w:r>
+        <w:t xml:space="preserve">is </w:t>
+      </w:r>
+      <w:ins w:id="288" w:author="A. J" w:date="2020-05-06T18:23:00Z">
+        <w:r>
+          <w:t xml:space="preserve">in the following ranges: </w:t>
+        </w:r>
+      </w:ins>
+      <w:r>
+        <w:t>10.0.0.0</w:t>
+      </w:r>
+      <w:ins w:id="289" w:author="A. J" w:date="2020-05-06T18:23:00Z">
+        <w:r>
+          <w:t xml:space="preserve"> </w:t>
+        </w:r>
+      </w:ins>
+      <w:del w:id="290" w:author="A. J" w:date="2020-05-06T18:23:00Z">
+        <w:r>
+          <w:rPr>
+            <w:rFonts w:hint="eastAsia"/>
+          </w:rPr>
+          <w:delText xml:space="preserve"> </w:delText>
+        </w:r>
+      </w:del>
       <w:r>
         <w:t>-</w:t>
       </w:r>
-      <w:r>
-        <w:rPr>
-          <w:rFonts w:hint="eastAsia"/>
-        </w:rPr>
-        <w:t xml:space="preserve"> </w:t>
-      </w:r>
-      <w:r>
-        <w:t>10.255.255.255 or 172.16.0.0</w:t>
+      <w:ins w:id="291" w:author="A. J" w:date="2020-05-06T18:23:00Z">
+        <w:r>
+          <w:t xml:space="preserve"> </w:t>
+        </w:r>
+      </w:ins>
+      <w:del w:id="292" w:author="A. J" w:date="2020-05-06T18:23:00Z">
+        <w:r>
+          <w:rPr>
+            <w:rFonts w:hint="eastAsia"/>
+          </w:rPr>
+          <w:delText xml:space="preserve"> </w:delText>
+        </w:r>
+      </w:del>
+      <w:r>
+        <w:t>10.255.255.255</w:t>
+      </w:r>
+      <w:ins w:id="293" w:author="A. J" w:date="2020-05-06T18:23:00Z">
+        <w:r>
+          <w:t>,</w:t>
+        </w:r>
+      </w:ins>
+      <w:del w:id="294" w:author="A. J" w:date="2020-05-06T18:23:00Z">
+        <w:r>
+          <w:delText xml:space="preserve"> or</w:delText>
+        </w:r>
+      </w:del>
+      <w:r>
+        <w:t xml:space="preserve"> 172.16.0.0</w:t>
       </w:r>
       <w:r>
         <w:rPr>
@@ -5087,7 +7831,7 @@
     </w:p>
     <w:p>
       <w:pPr>
-        <w:pStyle w:val="ad"/>
+        <w:pStyle w:val="ListParagraph"/>
         <w:numPr>
           <w:ilvl w:val="0"/>
           <w:numId w:val="34"/>
@@ -5103,17 +7847,60 @@
     </w:p>
     <w:p>
       <w:pPr>
-        <w:pStyle w:val="ad"/>
+        <w:pStyle w:val="ListParagraph"/>
         <w:ind w:leftChars="0" w:left="420"/>
       </w:pPr>
       <w:r>
-        <w:t>You can start syncing when the WiFi IP address matches one of the specified addresses.</w:t>
-      </w:r>
+        <w:t xml:space="preserve">You can start syncing </w:t>
+      </w:r>
+      <w:ins w:id="295" w:author="A. J" w:date="2020-05-06T21:52:00Z">
+        <w:r>
+          <w:t>only if</w:t>
+        </w:r>
+      </w:ins>
+      <w:del w:id="296" w:author="A. J" w:date="2020-05-06T21:52:00Z">
+        <w:r>
+          <w:delText>when</w:delText>
+        </w:r>
+      </w:del>
+      <w:r>
+        <w:t xml:space="preserve"> the WiFi IP address matches one of the specified addresses.</w:t>
+      </w:r>
+      <w:ins w:id="297" w:author="A. J" w:date="2020-05-06T18:24:00Z">
+        <w:r>
+          <w:t xml:space="preserve"> You can </w:t>
+        </w:r>
+      </w:ins>
+      <w:ins w:id="298" w:author="A. J" w:date="2020-05-06T18:25:00Z">
+        <w:r>
+          <w:t xml:space="preserve">also </w:t>
+        </w:r>
+      </w:ins>
+      <w:ins w:id="299" w:author="A. J" w:date="2020-05-06T18:24:00Z">
+        <w:r>
+          <w:t>directly add the</w:t>
+        </w:r>
+      </w:ins>
+      <w:ins w:id="300" w:author="A. J" w:date="2020-05-06T18:25:00Z">
+        <w:r>
+          <w:t xml:space="preserve"> </w:t>
+        </w:r>
+      </w:ins>
+      <w:ins w:id="301" w:author="A. J" w:date="2020-05-06T18:24:00Z">
+        <w:r>
+          <w:t xml:space="preserve">current IP address your device is connected to through the </w:t>
+        </w:r>
+      </w:ins>
+      <w:ins w:id="302" w:author="A. J" w:date="2020-05-06T18:25:00Z">
+        <w:r>
+          <w:t>IP selection list.</w:t>
+        </w:r>
+      </w:ins>
     </w:p>
     <w:p>
       <w:pPr>
         <w:rPr>
-          <w:rFonts w:ascii="Arial" w:eastAsia="ＭＳ ゴシック" w:hAnsi="Arial"/>
+          <w:rFonts w:ascii="Arial" w:eastAsia="MS Gothic" w:hAnsi="Arial"/>
           <w:sz w:val="28"/>
           <w:u w:val="single"/>
         </w:rPr>
@@ -5124,7 +7911,7 @@
           <w:noProof/>
         </w:rPr>
         <w:drawing>
-          <wp:inline distT="0" distB="0" distL="0" distR="0">
+          <wp:inline distT="0" distB="0" distL="0" distR="0" wp14:anchorId="4A5FD417" wp14:editId="59585391">
             <wp:extent cx="3819704" cy="2383323"/>
             <wp:effectExtent l="19050" t="0" r="9346" b="0"/>
             <wp:docPr id="10" name="図 3" descr="F:\screen.png"/>
@@ -5175,48 +7962,57 @@
     </w:p>
     <w:p>
       <w:pPr>
-        <w:pStyle w:val="2"/>
-      </w:pPr>
-      <w:bookmarkStart w:id="28" w:name="_Toc326962"/>
-      <w:bookmarkStart w:id="29" w:name="_Toc37231221"/>
+        <w:pStyle w:val="Heading2"/>
+        <w:spacing w:before="360"/>
+      </w:pPr>
+      <w:bookmarkStart w:id="303" w:name="_Toc326962"/>
+      <w:bookmarkStart w:id="304" w:name="_Toc37231221"/>
       <w:r>
         <w:rPr>
           <w:rFonts w:hint="eastAsia"/>
         </w:rPr>
-        <w:lastRenderedPageBreak/>
         <w:t>7.</w:t>
       </w:r>
-      <w:bookmarkEnd w:id="28"/>
+      <w:bookmarkEnd w:id="303"/>
       <w:r>
         <w:rPr>
           <w:rFonts w:hint="eastAsia"/>
         </w:rPr>
         <w:t>Misc</w:t>
       </w:r>
-      <w:bookmarkEnd w:id="29"/>
+      <w:bookmarkEnd w:id="304"/>
     </w:p>
     <w:p>
       <w:pPr>
-        <w:pStyle w:val="3"/>
+        <w:pStyle w:val="Heading3"/>
         <w:spacing w:before="360"/>
       </w:pPr>
-      <w:bookmarkStart w:id="30" w:name="_Toc326963"/>
-      <w:bookmarkStart w:id="31" w:name="_Toc37231222"/>
+      <w:bookmarkStart w:id="305" w:name="_Toc326963"/>
+      <w:bookmarkStart w:id="306" w:name="_Toc37231222"/>
       <w:r>
         <w:rPr>
           <w:rFonts w:hint="eastAsia"/>
         </w:rPr>
         <w:t>7.1.</w:t>
       </w:r>
-      <w:bookmarkEnd w:id="30"/>
-      <w:r>
-        <w:t xml:space="preserve"> Task List backup and restore</w:t>
-      </w:r>
-      <w:bookmarkEnd w:id="31"/>
+      <w:bookmarkEnd w:id="305"/>
+      <w:r>
+        <w:t xml:space="preserve"> Task List </w:t>
+      </w:r>
+      <w:ins w:id="307" w:author="A. J" w:date="2020-05-06T18:26:00Z">
+        <w:r>
+          <w:t xml:space="preserve">and Settings </w:t>
+        </w:r>
+      </w:ins>
+      <w:r>
+        <w:t>backup and restore</w:t>
+      </w:r>
+      <w:bookmarkEnd w:id="306"/>
     </w:p>
     <w:p>
       <w:pPr>
         <w:rPr>
+          <w:ins w:id="308" w:author="A. J" w:date="2020-05-06T18:27:00Z"/>
           <w:sz w:val="21"/>
           <w:szCs w:val="21"/>
         </w:rPr>
@@ -5226,27 +8022,198 @@
           <w:sz w:val="21"/>
           <w:szCs w:val="21"/>
         </w:rPr>
-        <w:t>You can save the task list to internal storage</w:t>
-      </w:r>
+        <w:t>You can save the task</w:t>
+      </w:r>
+      <w:ins w:id="309" w:author="A. J" w:date="2020-05-06T18:26:00Z">
+        <w:r>
+          <w:rPr>
+            <w:sz w:val="21"/>
+            <w:szCs w:val="21"/>
+          </w:rPr>
+          <w:t>s</w:t>
+        </w:r>
+      </w:ins>
+      <w:r>
+        <w:rPr>
+          <w:sz w:val="21"/>
+          <w:szCs w:val="21"/>
+        </w:rPr>
+        <w:t xml:space="preserve"> list</w:t>
+      </w:r>
+      <w:ins w:id="310" w:author="A. J" w:date="2020-05-06T18:26:00Z">
+        <w:r>
+          <w:rPr>
+            <w:sz w:val="21"/>
+            <w:szCs w:val="21"/>
+          </w:rPr>
+          <w:t>, planned scheduls and app settings</w:t>
+        </w:r>
+      </w:ins>
+      <w:r>
+        <w:rPr>
+          <w:sz w:val="21"/>
+          <w:szCs w:val="21"/>
+        </w:rPr>
+        <w:t xml:space="preserve"> to </w:t>
+      </w:r>
+      <w:ins w:id="311" w:author="A. J" w:date="2020-05-06T18:26:00Z">
+        <w:r>
+          <w:rPr>
+            <w:sz w:val="21"/>
+            <w:szCs w:val="21"/>
+          </w:rPr>
+          <w:t xml:space="preserve">any of the </w:t>
+        </w:r>
+      </w:ins>
+      <w:r>
+        <w:rPr>
+          <w:sz w:val="21"/>
+          <w:szCs w:val="21"/>
+        </w:rPr>
+        <w:t>internal storage</w:t>
+      </w:r>
+      <w:ins w:id="312" w:author="A. J" w:date="2020-05-06T18:26:00Z">
+        <w:r>
+          <w:rPr>
+            <w:sz w:val="21"/>
+            <w:szCs w:val="21"/>
+          </w:rPr>
+          <w:t xml:space="preserve">, </w:t>
+        </w:r>
+      </w:ins>
+      <w:del w:id="313" w:author="A. J" w:date="2020-05-06T18:26:00Z">
+        <w:r>
+          <w:rPr>
+            <w:rFonts w:hint="eastAsia"/>
+            <w:sz w:val="21"/>
+            <w:szCs w:val="21"/>
+          </w:rPr>
+          <w:delText>/</w:delText>
+        </w:r>
+      </w:del>
       <w:r>
         <w:rPr>
           <w:rFonts w:hint="eastAsia"/>
           <w:sz w:val="21"/>
           <w:szCs w:val="21"/>
         </w:rPr>
-        <w:t>/SDCARD/</w:t>
-      </w:r>
+        <w:t>SDCARD</w:t>
+      </w:r>
+      <w:ins w:id="314" w:author="A. J" w:date="2020-05-06T18:26:00Z">
+        <w:r>
+          <w:rPr>
+            <w:sz w:val="21"/>
+            <w:szCs w:val="21"/>
+          </w:rPr>
+          <w:t xml:space="preserve"> or </w:t>
+        </w:r>
+      </w:ins>
+      <w:del w:id="315" w:author="A. J" w:date="2020-05-06T18:26:00Z">
+        <w:r>
+          <w:rPr>
+            <w:rFonts w:hint="eastAsia"/>
+            <w:sz w:val="21"/>
+            <w:szCs w:val="21"/>
+          </w:rPr>
+          <w:delText>/</w:delText>
+        </w:r>
+      </w:del>
       <w:r>
         <w:rPr>
           <w:sz w:val="21"/>
           <w:szCs w:val="21"/>
         </w:rPr>
-        <w:t>USB media. You can also restore the saved task list.</w:t>
+        <w:t>USB media. You can also</w:t>
+      </w:r>
+      <w:ins w:id="316" w:author="A. J" w:date="2020-05-06T18:27:00Z">
+        <w:r>
+          <w:rPr>
+            <w:sz w:val="21"/>
+            <w:szCs w:val="21"/>
+          </w:rPr>
+          <w:t xml:space="preserve"> selectively</w:t>
+        </w:r>
+      </w:ins>
+      <w:r>
+        <w:rPr>
+          <w:sz w:val="21"/>
+          <w:szCs w:val="21"/>
+        </w:rPr>
+        <w:t xml:space="preserve"> restore the saved </w:t>
+      </w:r>
+      <w:del w:id="317" w:author="A. J" w:date="2020-05-06T18:27:00Z">
+        <w:r>
+          <w:rPr>
+            <w:sz w:val="21"/>
+            <w:szCs w:val="21"/>
+          </w:rPr>
+          <w:delText>task list</w:delText>
+        </w:r>
+      </w:del>
+      <w:ins w:id="318" w:author="A. J" w:date="2020-05-06T18:27:00Z">
+        <w:r>
+          <w:rPr>
+            <w:sz w:val="21"/>
+            <w:szCs w:val="21"/>
+          </w:rPr>
+          <w:t>settings</w:t>
+        </w:r>
+      </w:ins>
+      <w:r>
+        <w:rPr>
+          <w:sz w:val="21"/>
+          <w:szCs w:val="21"/>
+        </w:rPr>
+        <w:t>.</w:t>
       </w:r>
     </w:p>
     <w:p>
       <w:pPr>
-        <w:pStyle w:val="ad"/>
+        <w:rPr>
+          <w:ins w:id="319" w:author="A. J" w:date="2020-05-06T18:27:00Z"/>
+          <w:sz w:val="21"/>
+          <w:szCs w:val="21"/>
+        </w:rPr>
+      </w:pPr>
+    </w:p>
+    <w:p>
+      <w:pPr>
+        <w:rPr>
+          <w:ins w:id="320" w:author="A. J" w:date="2020-05-06T18:27:00Z"/>
+          <w:sz w:val="21"/>
+          <w:szCs w:val="21"/>
+        </w:rPr>
+      </w:pPr>
+      <w:ins w:id="321" w:author="A. J" w:date="2020-05-06T18:27:00Z">
+        <w:r>
+          <w:rPr>
+            <w:sz w:val="21"/>
+            <w:szCs w:val="21"/>
+          </w:rPr>
+          <w:t>SMBSync2 automatically autosaves all these settings whenever they are edited in the app. You can also manually save the settings</w:t>
+        </w:r>
+      </w:ins>
+      <w:ins w:id="322" w:author="A. J" w:date="2020-05-06T18:28:00Z">
+        <w:r>
+          <w:rPr>
+            <w:sz w:val="21"/>
+            <w:szCs w:val="21"/>
+          </w:rPr>
+          <w:t>.</w:t>
+        </w:r>
+      </w:ins>
+    </w:p>
+    <w:p>
+      <w:pPr>
+        <w:rPr>
+          <w:sz w:val="21"/>
+          <w:szCs w:val="21"/>
+        </w:rPr>
+      </w:pPr>
+    </w:p>
+    <w:p>
+      <w:pPr>
+        <w:pStyle w:val="ListParagraph"/>
         <w:numPr>
           <w:ilvl w:val="0"/>
           <w:numId w:val="35"/>
@@ -5261,14 +8228,41 @@
           <w:rFonts w:hint="eastAsia"/>
           <w:szCs w:val="21"/>
         </w:rPr>
-        <w:t>Save task list</w:t>
-      </w:r>
+        <w:t xml:space="preserve">Save </w:t>
+      </w:r>
+      <w:ins w:id="323" w:author="A. J" w:date="2020-05-06T18:28:00Z">
+        <w:r>
+          <w:rPr>
+            <w:szCs w:val="21"/>
+          </w:rPr>
+          <w:t>settings</w:t>
+        </w:r>
+      </w:ins>
+      <w:del w:id="324" w:author="A. J" w:date="2020-05-06T18:28:00Z">
+        <w:r>
+          <w:rPr>
+            <w:rFonts w:hint="eastAsia"/>
+            <w:szCs w:val="21"/>
+          </w:rPr>
+          <w:delText>task li</w:delText>
+        </w:r>
+      </w:del>
+      <w:del w:id="325" w:author="A. J" w:date="2020-05-06T18:29:00Z">
+        <w:r>
+          <w:rPr>
+            <w:rFonts w:hint="eastAsia"/>
+            <w:szCs w:val="21"/>
+          </w:rPr>
+          <w:delText>st</w:delText>
+        </w:r>
+      </w:del>
     </w:p>
     <w:p>
       <w:pPr>
-        <w:pStyle w:val="ad"/>
+        <w:pStyle w:val="ListParagraph"/>
         <w:ind w:leftChars="0" w:left="420"/>
         <w:rPr>
+          <w:ins w:id="326" w:author="A. J" w:date="2020-05-06T18:30:00Z"/>
           <w:szCs w:val="21"/>
         </w:rPr>
       </w:pPr>
@@ -5276,12 +8270,109 @@
         <w:rPr>
           <w:szCs w:val="21"/>
         </w:rPr>
-        <w:t>In the App menu, tap Export Task List to specify the destination. When you tap the mount point, the available storage list will be displayed, so please select it.</w:t>
-      </w:r>
+        <w:t xml:space="preserve">In the App menu, tap </w:t>
+      </w:r>
+      <w:ins w:id="327" w:author="A. J" w:date="2020-05-06T18:29:00Z">
+        <w:r>
+          <w:rPr>
+            <w:szCs w:val="21"/>
+          </w:rPr>
+          <w:t>“</w:t>
+        </w:r>
+      </w:ins>
+      <w:r>
+        <w:rPr>
+          <w:szCs w:val="21"/>
+        </w:rPr>
+        <w:t xml:space="preserve">Export </w:t>
+      </w:r>
+      <w:ins w:id="328" w:author="A. J" w:date="2020-05-06T18:29:00Z">
+        <w:r>
+          <w:rPr>
+            <w:szCs w:val="21"/>
+          </w:rPr>
+          <w:t>settings”</w:t>
+        </w:r>
+      </w:ins>
+      <w:del w:id="329" w:author="A. J" w:date="2020-05-06T18:29:00Z">
+        <w:r>
+          <w:rPr>
+            <w:szCs w:val="21"/>
+          </w:rPr>
+          <w:delText>Task List</w:delText>
+        </w:r>
+      </w:del>
+      <w:r>
+        <w:rPr>
+          <w:szCs w:val="21"/>
+        </w:rPr>
+        <w:t xml:space="preserve"> to specify the destination. When you tap the mount point, the available storage</w:t>
+      </w:r>
+      <w:ins w:id="330" w:author="A. J" w:date="2020-05-06T18:29:00Z">
+        <w:r>
+          <w:rPr>
+            <w:szCs w:val="21"/>
+          </w:rPr>
+          <w:t>s</w:t>
+        </w:r>
+      </w:ins>
+      <w:r>
+        <w:rPr>
+          <w:szCs w:val="21"/>
+        </w:rPr>
+        <w:t xml:space="preserve"> list will be displayed</w:t>
+      </w:r>
+      <w:del w:id="331" w:author="A. J" w:date="2020-05-06T18:29:00Z">
+        <w:r>
+          <w:rPr>
+            <w:szCs w:val="21"/>
+          </w:rPr>
+          <w:delText>, so please select it</w:delText>
+        </w:r>
+      </w:del>
+      <w:r>
+        <w:rPr>
+          <w:szCs w:val="21"/>
+        </w:rPr>
+        <w:t>.</w:t>
+      </w:r>
+      <w:ins w:id="332" w:author="A. J" w:date="2020-05-06T18:29:00Z">
+        <w:r>
+          <w:rPr>
+            <w:szCs w:val="21"/>
+          </w:rPr>
+          <w:t xml:space="preserve"> You can select your preferred storage to </w:t>
+        </w:r>
+      </w:ins>
+      <w:ins w:id="333" w:author="A. J" w:date="2020-05-06T18:30:00Z">
+        <w:r>
+          <w:rPr>
+            <w:szCs w:val="21"/>
+          </w:rPr>
+          <w:t>export the app settings.</w:t>
+        </w:r>
+      </w:ins>
     </w:p>
     <w:p>
       <w:pPr>
-        <w:pStyle w:val="ad"/>
+        <w:pStyle w:val="ListParagraph"/>
+        <w:ind w:leftChars="0" w:left="420"/>
+        <w:rPr>
+          <w:szCs w:val="21"/>
+        </w:rPr>
+      </w:pPr>
+      <w:ins w:id="334" w:author="A. J" w:date="2020-05-06T18:30:00Z">
+        <w:r>
+          <w:rPr>
+            <w:szCs w:val="21"/>
+          </w:rPr>
+          <w:t>You can also encrypt the exported file.</w:t>
+        </w:r>
+      </w:ins>
+    </w:p>
+    <w:p>
+      <w:pPr>
+        <w:pStyle w:val="ListParagraph"/>
         <w:ind w:leftChars="0" w:left="420"/>
         <w:rPr>
           <w:szCs w:val="21"/>
@@ -5292,7 +8383,7 @@
           <w:noProof/>
           <w:szCs w:val="21"/>
         </w:rPr>
-        <w:pict>
+        <w:pict w14:anchorId="2C8ABA05">
           <v:shapetype id="_x0000_t61" coordsize="21600,21600" o:spt="61" adj="1350,25920" path="m,l0@8@12@24,0@9,,21600@6,21600@15@27@7,21600,21600,21600,21600@9@18@30,21600@8,21600,0@7,0@21@33@6,xe">
             <v:stroke joinstyle="miter"/>
             <v:formulas>
@@ -5359,7 +8450,7 @@
           <w:noProof/>
           <w:szCs w:val="21"/>
         </w:rPr>
-        <w:pict>
+        <w:pict w14:anchorId="610F0B36">
           <v:shape id="_x0000_s1029" type="#_x0000_t61" style="position:absolute;left:0;text-align:left;margin-left:212.2pt;margin-top:100.1pt;width:109.35pt;height:23.8pt;z-index:251661312" adj="7072,-18015">
             <v:textbox style="mso-next-textbox:#_x0000_s1029" inset="5.85pt,.7pt,5.85pt,.7pt">
               <w:txbxContent>
@@ -5382,7 +8473,7 @@
           <w:szCs w:val="21"/>
         </w:rPr>
         <w:drawing>
-          <wp:inline distT="0" distB="0" distL="0" distR="0">
+          <wp:inline distT="0" distB="0" distL="0" distR="0" wp14:anchorId="192DF5B4" wp14:editId="1337C120">
             <wp:extent cx="2065122" cy="3709359"/>
             <wp:effectExtent l="19050" t="0" r="0" b="0"/>
             <wp:docPr id="9" name="図 9"/>
@@ -5433,7 +8524,7 @@
           <w:szCs w:val="21"/>
         </w:rPr>
         <w:drawing>
-          <wp:inline distT="0" distB="0" distL="0" distR="0">
+          <wp:inline distT="0" distB="0" distL="0" distR="0" wp14:anchorId="5CF8AE15" wp14:editId="4B3B4414">
             <wp:extent cx="2059916" cy="3700007"/>
             <wp:effectExtent l="19050" t="0" r="0" b="0"/>
             <wp:docPr id="12" name="図 12"/>
@@ -5481,7 +8572,7 @@
     </w:p>
     <w:p>
       <w:pPr>
-        <w:pStyle w:val="ad"/>
+        <w:pStyle w:val="ListParagraph"/>
         <w:numPr>
           <w:ilvl w:val="0"/>
           <w:numId w:val="35"/>
@@ -5496,14 +8587,32 @@
           <w:rFonts w:hint="eastAsia"/>
           <w:szCs w:val="21"/>
         </w:rPr>
-        <w:t>Restore task list</w:t>
-      </w:r>
+        <w:t xml:space="preserve">Restore </w:t>
+      </w:r>
+      <w:del w:id="335" w:author="A. J" w:date="2020-05-06T18:30:00Z">
+        <w:r>
+          <w:rPr>
+            <w:rFonts w:hint="eastAsia"/>
+            <w:szCs w:val="21"/>
+          </w:rPr>
+          <w:delText>task list</w:delText>
+        </w:r>
+      </w:del>
+      <w:ins w:id="336" w:author="A. J" w:date="2020-05-06T18:30:00Z">
+        <w:r>
+          <w:rPr>
+            <w:szCs w:val="21"/>
+          </w:rPr>
+          <w:t>settings</w:t>
+        </w:r>
+      </w:ins>
     </w:p>
     <w:p>
       <w:pPr>
-        <w:pStyle w:val="ad"/>
+        <w:pStyle w:val="ListParagraph"/>
         <w:ind w:leftChars="0" w:left="420"/>
         <w:rPr>
+          <w:ins w:id="337" w:author="A. J" w:date="2020-05-06T18:31:00Z"/>
           <w:szCs w:val="21"/>
         </w:rPr>
       </w:pPr>
@@ -5513,6 +8622,14 @@
         </w:rPr>
         <w:t xml:space="preserve">In the App menu, tap </w:t>
       </w:r>
+      <w:ins w:id="338" w:author="A. J" w:date="2020-05-06T18:31:00Z">
+        <w:r>
+          <w:rPr>
+            <w:szCs w:val="21"/>
+          </w:rPr>
+          <w:t>“</w:t>
+        </w:r>
+      </w:ins>
       <w:r>
         <w:rPr>
           <w:rFonts w:hint="eastAsia"/>
@@ -5524,12 +8641,91 @@
         <w:rPr>
           <w:szCs w:val="21"/>
         </w:rPr>
-        <w:t xml:space="preserve"> Task List to specify the destination.</w:t>
-      </w:r>
+        <w:t xml:space="preserve"> </w:t>
+      </w:r>
+      <w:del w:id="339" w:author="A. J" w:date="2020-05-06T18:30:00Z">
+        <w:r>
+          <w:rPr>
+            <w:szCs w:val="21"/>
+          </w:rPr>
+          <w:delText xml:space="preserve">Task </w:delText>
+        </w:r>
+      </w:del>
+      <w:ins w:id="340" w:author="A. J" w:date="2020-05-06T18:30:00Z">
+        <w:r>
+          <w:rPr>
+            <w:szCs w:val="21"/>
+          </w:rPr>
+          <w:t>settings”</w:t>
+        </w:r>
+        <w:r>
+          <w:rPr>
+            <w:szCs w:val="21"/>
+          </w:rPr>
+          <w:t xml:space="preserve"> </w:t>
+        </w:r>
+      </w:ins>
+      <w:del w:id="341" w:author="A. J" w:date="2020-05-06T18:31:00Z">
+        <w:r>
+          <w:rPr>
+            <w:szCs w:val="21"/>
+          </w:rPr>
+          <w:delText xml:space="preserve">List </w:delText>
+        </w:r>
+      </w:del>
+      <w:ins w:id="342" w:author="A. J" w:date="2020-05-06T18:31:00Z">
+        <w:r>
+          <w:rPr>
+            <w:szCs w:val="21"/>
+          </w:rPr>
+          <w:t>and select the settings file to import</w:t>
+        </w:r>
+      </w:ins>
+      <w:del w:id="343" w:author="A. J" w:date="2020-05-06T18:31:00Z">
+        <w:r>
+          <w:rPr>
+            <w:szCs w:val="21"/>
+          </w:rPr>
+          <w:delText>to specify the destination.</w:delText>
+        </w:r>
+      </w:del>
     </w:p>
     <w:p>
       <w:pPr>
-        <w:pStyle w:val="ad"/>
+        <w:pStyle w:val="ListParagraph"/>
+        <w:ind w:leftChars="0" w:left="420"/>
+        <w:rPr>
+          <w:szCs w:val="21"/>
+        </w:rPr>
+      </w:pPr>
+      <w:ins w:id="344" w:author="A. J" w:date="2020-05-06T18:31:00Z">
+        <w:r>
+          <w:rPr>
+            <w:szCs w:val="21"/>
+          </w:rPr>
+          <w:t xml:space="preserve">You can selectively import each item: </w:t>
+        </w:r>
+      </w:ins>
+      <w:ins w:id="345" w:author="A. J" w:date="2020-05-06T18:32:00Z">
+        <w:r>
+          <w:rPr>
+            <w:szCs w:val="21"/>
+          </w:rPr>
+          <w:t xml:space="preserve">global application settings, </w:t>
+        </w:r>
+      </w:ins>
+      <w:ins w:id="346" w:author="A. J" w:date="2020-05-06T18:33:00Z">
+        <w:r>
+          <w:rPr>
+            <w:szCs w:val="21"/>
+          </w:rPr>
+          <w:t>task schedule settings, individual saved tasks</w:t>
+        </w:r>
+      </w:ins>
+    </w:p>
+    <w:p>
+      <w:pPr>
+        <w:pStyle w:val="ListParagraph"/>
         <w:ind w:leftChars="0" w:left="420"/>
         <w:rPr>
           <w:szCs w:val="21"/>
@@ -5551,7 +8747,7 @@
 </file>
 
 <file path=word/endnotes.xml><?xml version="1.0" encoding="utf-8"?>
-<w:endnotes xmlns:ve="http://schemas.openxmlformats.org/markup-compatibility/2006" xmlns:o="urn:schemas-microsoft-com:office:office" xmlns:r="http://schemas.openxmlformats.org/officeDocument/2006/relationships" xmlns:m="http://schemas.openxmlformats.org/officeDocument/2006/math" xmlns:v="urn:schemas-microsoft-com:vml" xmlns:wp="http://schemas.openxmlformats.org/drawingml/2006/wordprocessingDrawing" xmlns:w10="urn:schemas-microsoft-com:office:word" xmlns:w="http://schemas.openxmlformats.org/wordprocessingml/2006/main" xmlns:wne="http://schemas.microsoft.com/office/word/2006/wordml">
+<w:endnotes xmlns:wpc="http://schemas.microsoft.com/office/word/2010/wordprocessingCanvas" xmlns:cx="http://schemas.microsoft.com/office/drawing/2014/chartex" xmlns:cx1="http://schemas.microsoft.com/office/drawing/2015/9/8/chartex" xmlns:cx2="http://schemas.microsoft.com/office/drawing/2015/10/21/chartex" xmlns:cx3="http://schemas.microsoft.com/office/drawing/2016/5/9/chartex" xmlns:cx4="http://schemas.microsoft.com/office/drawing/2016/5/10/chartex" xmlns:cx5="http://schemas.microsoft.com/office/drawing/2016/5/11/chartex" xmlns:cx6="http://schemas.microsoft.com/office/drawing/2016/5/12/chartex" xmlns:cx7="http://schemas.microsoft.com/office/drawing/2016/5/13/chartex" xmlns:cx8="http://schemas.microsoft.com/office/drawing/2016/5/14/chartex" xmlns:mc="http://schemas.openxmlformats.org/markup-compatibility/2006" xmlns:aink="http://schemas.microsoft.com/office/drawing/2016/ink" xmlns:am3d="http://schemas.microsoft.com/office/drawing/2017/model3d" xmlns:o="urn:schemas-microsoft-com:office:office" xmlns:r="http://schemas.openxmlformats.org/officeDocument/2006/relationships" xmlns:m="http://schemas.openxmlformats.org/officeDocument/2006/math" xmlns:v="urn:schemas-microsoft-com:vml" xmlns:wp14="http://schemas.microsoft.com/office/word/2010/wordprocessingDrawing" xmlns:wp="http://schemas.openxmlformats.org/drawingml/2006/wordprocessingDrawing" xmlns:w10="urn:schemas-microsoft-com:office:word" xmlns:w="http://schemas.openxmlformats.org/wordprocessingml/2006/main" xmlns:w14="http://schemas.microsoft.com/office/word/2010/wordml" xmlns:w15="http://schemas.microsoft.com/office/word/2012/wordml" xmlns:w16cex="http://schemas.microsoft.com/office/word/2018/wordml/cex" xmlns:w16cid="http://schemas.microsoft.com/office/word/2016/wordml/cid" xmlns:w16="http://schemas.microsoft.com/office/word/2018/wordml" xmlns:w16se="http://schemas.microsoft.com/office/word/2015/wordml/symex" xmlns:wpg="http://schemas.microsoft.com/office/word/2010/wordprocessingGroup" xmlns:wpi="http://schemas.microsoft.com/office/word/2010/wordprocessingInk" xmlns:wne="http://schemas.microsoft.com/office/word/2006/wordml" xmlns:wps="http://schemas.microsoft.com/office/word/2010/wordprocessingShape" mc:Ignorable="w14 w15 w16se w16cid w16 w16cex wp14">
   <w:endnote w:type="separator" w:id="-1">
     <w:p>
       <w:r>
@@ -5742,78 +8938,78 @@
 </file>
 
 <file path=word/footer1.xml><?xml version="1.0" encoding="utf-8"?>
-<w:ftr xmlns:ve="http://schemas.openxmlformats.org/markup-compatibility/2006" xmlns:o="urn:schemas-microsoft-com:office:office" xmlns:r="http://schemas.openxmlformats.org/officeDocument/2006/relationships" xmlns:m="http://schemas.openxmlformats.org/officeDocument/2006/math" xmlns:v="urn:schemas-microsoft-com:vml" xmlns:wp="http://schemas.openxmlformats.org/drawingml/2006/wordprocessingDrawing" xmlns:w10="urn:schemas-microsoft-com:office:word" xmlns:w="http://schemas.openxmlformats.org/wordprocessingml/2006/main" xmlns:wne="http://schemas.microsoft.com/office/word/2006/wordml">
+<w:ftr xmlns:wpc="http://schemas.microsoft.com/office/word/2010/wordprocessingCanvas" xmlns:cx="http://schemas.microsoft.com/office/drawing/2014/chartex" xmlns:cx1="http://schemas.microsoft.com/office/drawing/2015/9/8/chartex" xmlns:cx2="http://schemas.microsoft.com/office/drawing/2015/10/21/chartex" xmlns:cx3="http://schemas.microsoft.com/office/drawing/2016/5/9/chartex" xmlns:cx4="http://schemas.microsoft.com/office/drawing/2016/5/10/chartex" xmlns:cx5="http://schemas.microsoft.com/office/drawing/2016/5/11/chartex" xmlns:cx6="http://schemas.microsoft.com/office/drawing/2016/5/12/chartex" xmlns:cx7="http://schemas.microsoft.com/office/drawing/2016/5/13/chartex" xmlns:cx8="http://schemas.microsoft.com/office/drawing/2016/5/14/chartex" xmlns:mc="http://schemas.openxmlformats.org/markup-compatibility/2006" xmlns:aink="http://schemas.microsoft.com/office/drawing/2016/ink" xmlns:am3d="http://schemas.microsoft.com/office/drawing/2017/model3d" xmlns:o="urn:schemas-microsoft-com:office:office" xmlns:r="http://schemas.openxmlformats.org/officeDocument/2006/relationships" xmlns:m="http://schemas.openxmlformats.org/officeDocument/2006/math" xmlns:v="urn:schemas-microsoft-com:vml" xmlns:wp14="http://schemas.microsoft.com/office/word/2010/wordprocessingDrawing" xmlns:wp="http://schemas.openxmlformats.org/drawingml/2006/wordprocessingDrawing" xmlns:w10="urn:schemas-microsoft-com:office:word" xmlns:w="http://schemas.openxmlformats.org/wordprocessingml/2006/main" xmlns:w14="http://schemas.microsoft.com/office/word/2010/wordml" xmlns:w15="http://schemas.microsoft.com/office/word/2012/wordml" xmlns:w16cex="http://schemas.microsoft.com/office/word/2018/wordml/cex" xmlns:w16cid="http://schemas.microsoft.com/office/word/2016/wordml/cid" xmlns:w16="http://schemas.microsoft.com/office/word/2018/wordml" xmlns:w16se="http://schemas.microsoft.com/office/word/2015/wordml/symex" xmlns:wpg="http://schemas.microsoft.com/office/word/2010/wordprocessingGroup" xmlns:wpi="http://schemas.microsoft.com/office/word/2010/wordprocessingInk" xmlns:wne="http://schemas.microsoft.com/office/word/2006/wordml" xmlns:wps="http://schemas.microsoft.com/office/word/2010/wordprocessingShape" mc:Ignorable="w14 w15 w16se w16cid w16 w16cex wp14">
   <w:p>
     <w:pPr>
-      <w:pStyle w:val="ab"/>
+      <w:pStyle w:val="Footer"/>
       <w:jc w:val="center"/>
     </w:pPr>
     <w:r>
       <w:rPr>
-        <w:rStyle w:val="ac"/>
+        <w:rStyle w:val="PageNumber"/>
       </w:rPr>
       <w:fldChar w:fldCharType="begin"/>
     </w:r>
     <w:r>
       <w:rPr>
-        <w:rStyle w:val="ac"/>
+        <w:rStyle w:val="PageNumber"/>
       </w:rPr>
       <w:instrText xml:space="preserve"> PAGE </w:instrText>
     </w:r>
     <w:r>
       <w:rPr>
-        <w:rStyle w:val="ac"/>
+        <w:rStyle w:val="PageNumber"/>
       </w:rPr>
       <w:fldChar w:fldCharType="separate"/>
     </w:r>
     <w:r>
       <w:rPr>
-        <w:rStyle w:val="ac"/>
+        <w:rStyle w:val="PageNumber"/>
         <w:noProof/>
       </w:rPr>
       <w:t>1</w:t>
     </w:r>
     <w:r>
       <w:rPr>
-        <w:rStyle w:val="ac"/>
+        <w:rStyle w:val="PageNumber"/>
       </w:rPr>
       <w:fldChar w:fldCharType="end"/>
     </w:r>
     <w:r>
       <w:rPr>
-        <w:rStyle w:val="ac"/>
+        <w:rStyle w:val="PageNumber"/>
         <w:rFonts w:hint="eastAsia"/>
       </w:rPr>
       <w:t>/</w:t>
     </w:r>
     <w:r>
       <w:rPr>
-        <w:rStyle w:val="ac"/>
+        <w:rStyle w:val="PageNumber"/>
       </w:rPr>
       <w:fldChar w:fldCharType="begin"/>
     </w:r>
     <w:r>
       <w:rPr>
-        <w:rStyle w:val="ac"/>
+        <w:rStyle w:val="PageNumber"/>
       </w:rPr>
       <w:instrText xml:space="preserve"> NUMPAGES </w:instrText>
     </w:r>
     <w:r>
       <w:rPr>
-        <w:rStyle w:val="ac"/>
+        <w:rStyle w:val="PageNumber"/>
       </w:rPr>
       <w:fldChar w:fldCharType="separate"/>
     </w:r>
     <w:r>
       <w:rPr>
-        <w:rStyle w:val="ac"/>
+        <w:rStyle w:val="PageNumber"/>
         <w:noProof/>
       </w:rPr>
       <w:t>13</w:t>
     </w:r>
     <w:r>
       <w:rPr>
-        <w:rStyle w:val="ac"/>
+        <w:rStyle w:val="PageNumber"/>
       </w:rPr>
       <w:fldChar w:fldCharType="end"/>
     </w:r>
@@ -5822,7 +9018,7 @@
 </file>
 
 <file path=word/footnotes.xml><?xml version="1.0" encoding="utf-8"?>
-<w:footnotes xmlns:ve="http://schemas.openxmlformats.org/markup-compatibility/2006" xmlns:o="urn:schemas-microsoft-com:office:office" xmlns:r="http://schemas.openxmlformats.org/officeDocument/2006/relationships" xmlns:m="http://schemas.openxmlformats.org/officeDocument/2006/math" xmlns:v="urn:schemas-microsoft-com:vml" xmlns:wp="http://schemas.openxmlformats.org/drawingml/2006/wordprocessingDrawing" xmlns:w10="urn:schemas-microsoft-com:office:word" xmlns:w="http://schemas.openxmlformats.org/wordprocessingml/2006/main" xmlns:wne="http://schemas.microsoft.com/office/word/2006/wordml">
+<w:footnotes xmlns:wpc="http://schemas.microsoft.com/office/word/2010/wordprocessingCanvas" xmlns:cx="http://schemas.microsoft.com/office/drawing/2014/chartex" xmlns:cx1="http://schemas.microsoft.com/office/drawing/2015/9/8/chartex" xmlns:cx2="http://schemas.microsoft.com/office/drawing/2015/10/21/chartex" xmlns:cx3="http://schemas.microsoft.com/office/drawing/2016/5/9/chartex" xmlns:cx4="http://schemas.microsoft.com/office/drawing/2016/5/10/chartex" xmlns:cx5="http://schemas.microsoft.com/office/drawing/2016/5/11/chartex" xmlns:cx6="http://schemas.microsoft.com/office/drawing/2016/5/12/chartex" xmlns:cx7="http://schemas.microsoft.com/office/drawing/2016/5/13/chartex" xmlns:cx8="http://schemas.microsoft.com/office/drawing/2016/5/14/chartex" xmlns:mc="http://schemas.openxmlformats.org/markup-compatibility/2006" xmlns:aink="http://schemas.microsoft.com/office/drawing/2016/ink" xmlns:am3d="http://schemas.microsoft.com/office/drawing/2017/model3d" xmlns:o="urn:schemas-microsoft-com:office:office" xmlns:r="http://schemas.openxmlformats.org/officeDocument/2006/relationships" xmlns:m="http://schemas.openxmlformats.org/officeDocument/2006/math" xmlns:v="urn:schemas-microsoft-com:vml" xmlns:wp14="http://schemas.microsoft.com/office/word/2010/wordprocessingDrawing" xmlns:wp="http://schemas.openxmlformats.org/drawingml/2006/wordprocessingDrawing" xmlns:w10="urn:schemas-microsoft-com:office:word" xmlns:w="http://schemas.openxmlformats.org/wordprocessingml/2006/main" xmlns:w14="http://schemas.microsoft.com/office/word/2010/wordml" xmlns:w15="http://schemas.microsoft.com/office/word/2012/wordml" xmlns:w16cex="http://schemas.microsoft.com/office/word/2018/wordml/cex" xmlns:w16cid="http://schemas.microsoft.com/office/word/2016/wordml/cid" xmlns:w16="http://schemas.microsoft.com/office/word/2018/wordml" xmlns:w16se="http://schemas.microsoft.com/office/word/2015/wordml/symex" xmlns:wpg="http://schemas.microsoft.com/office/word/2010/wordprocessingGroup" xmlns:wpi="http://schemas.microsoft.com/office/word/2010/wordprocessingInk" xmlns:wne="http://schemas.microsoft.com/office/word/2006/wordml" xmlns:wps="http://schemas.microsoft.com/office/word/2010/wordprocessingShape" mc:Ignorable="w14 w15 w16se w16cid w16 w16cex wp14">
   <w:footnote w:type="separator" w:id="-1">
     <w:p>
       <w:r>
@@ -6013,7 +9209,7 @@
 </file>
 
 <file path=word/header1.xml><?xml version="1.0" encoding="utf-8"?>
-<w:hdr xmlns:ve="http://schemas.openxmlformats.org/markup-compatibility/2006" xmlns:o="urn:schemas-microsoft-com:office:office" xmlns:r="http://schemas.openxmlformats.org/officeDocument/2006/relationships" xmlns:m="http://schemas.openxmlformats.org/officeDocument/2006/math" xmlns:v="urn:schemas-microsoft-com:vml" xmlns:wp="http://schemas.openxmlformats.org/drawingml/2006/wordprocessingDrawing" xmlns:w10="urn:schemas-microsoft-com:office:word" xmlns:w="http://schemas.openxmlformats.org/wordprocessingml/2006/main" xmlns:wne="http://schemas.microsoft.com/office/word/2006/wordml">
+<w:hdr xmlns:wpc="http://schemas.microsoft.com/office/word/2010/wordprocessingCanvas" xmlns:cx="http://schemas.microsoft.com/office/drawing/2014/chartex" xmlns:cx1="http://schemas.microsoft.com/office/drawing/2015/9/8/chartex" xmlns:cx2="http://schemas.microsoft.com/office/drawing/2015/10/21/chartex" xmlns:cx3="http://schemas.microsoft.com/office/drawing/2016/5/9/chartex" xmlns:cx4="http://schemas.microsoft.com/office/drawing/2016/5/10/chartex" xmlns:cx5="http://schemas.microsoft.com/office/drawing/2016/5/11/chartex" xmlns:cx6="http://schemas.microsoft.com/office/drawing/2016/5/12/chartex" xmlns:cx7="http://schemas.microsoft.com/office/drawing/2016/5/13/chartex" xmlns:cx8="http://schemas.microsoft.com/office/drawing/2016/5/14/chartex" xmlns:mc="http://schemas.openxmlformats.org/markup-compatibility/2006" xmlns:aink="http://schemas.microsoft.com/office/drawing/2016/ink" xmlns:am3d="http://schemas.microsoft.com/office/drawing/2017/model3d" xmlns:o="urn:schemas-microsoft-com:office:office" xmlns:r="http://schemas.openxmlformats.org/officeDocument/2006/relationships" xmlns:m="http://schemas.openxmlformats.org/officeDocument/2006/math" xmlns:v="urn:schemas-microsoft-com:vml" xmlns:wp14="http://schemas.microsoft.com/office/word/2010/wordprocessingDrawing" xmlns:wp="http://schemas.openxmlformats.org/drawingml/2006/wordprocessingDrawing" xmlns:w10="urn:schemas-microsoft-com:office:word" xmlns:w="http://schemas.openxmlformats.org/wordprocessingml/2006/main" xmlns:w14="http://schemas.microsoft.com/office/word/2010/wordml" xmlns:w15="http://schemas.microsoft.com/office/word/2012/wordml" xmlns:w16cex="http://schemas.microsoft.com/office/word/2018/wordml/cex" xmlns:w16cid="http://schemas.microsoft.com/office/word/2016/wordml/cid" xmlns:w16="http://schemas.microsoft.com/office/word/2018/wordml" xmlns:w16se="http://schemas.microsoft.com/office/word/2015/wordml/symex" xmlns:wpg="http://schemas.microsoft.com/office/word/2010/wordprocessingGroup" xmlns:wpi="http://schemas.microsoft.com/office/word/2010/wordprocessingInk" xmlns:wne="http://schemas.microsoft.com/office/word/2006/wordml" xmlns:wps="http://schemas.microsoft.com/office/word/2010/wordprocessingShape" mc:Ignorable="w14 w15 w16se w16cid w16 w16cex wp14">
   <w:p/>
   <w:p/>
   <w:p/>
@@ -6104,10 +9300,10 @@
 </file>
 
 <file path=word/header2.xml><?xml version="1.0" encoding="utf-8"?>
-<w:hdr xmlns:ve="http://schemas.openxmlformats.org/markup-compatibility/2006" xmlns:o="urn:schemas-microsoft-com:office:office" xmlns:r="http://schemas.openxmlformats.org/officeDocument/2006/relationships" xmlns:m="http://schemas.openxmlformats.org/officeDocument/2006/math" xmlns:v="urn:schemas-microsoft-com:vml" xmlns:wp="http://schemas.openxmlformats.org/drawingml/2006/wordprocessingDrawing" xmlns:w10="urn:schemas-microsoft-com:office:word" xmlns:w="http://schemas.openxmlformats.org/wordprocessingml/2006/main" xmlns:wne="http://schemas.microsoft.com/office/word/2006/wordml">
+<w:hdr xmlns:wpc="http://schemas.microsoft.com/office/word/2010/wordprocessingCanvas" xmlns:cx="http://schemas.microsoft.com/office/drawing/2014/chartex" xmlns:cx1="http://schemas.microsoft.com/office/drawing/2015/9/8/chartex" xmlns:cx2="http://schemas.microsoft.com/office/drawing/2015/10/21/chartex" xmlns:cx3="http://schemas.microsoft.com/office/drawing/2016/5/9/chartex" xmlns:cx4="http://schemas.microsoft.com/office/drawing/2016/5/10/chartex" xmlns:cx5="http://schemas.microsoft.com/office/drawing/2016/5/11/chartex" xmlns:cx6="http://schemas.microsoft.com/office/drawing/2016/5/12/chartex" xmlns:cx7="http://schemas.microsoft.com/office/drawing/2016/5/13/chartex" xmlns:cx8="http://schemas.microsoft.com/office/drawing/2016/5/14/chartex" xmlns:mc="http://schemas.openxmlformats.org/markup-compatibility/2006" xmlns:aink="http://schemas.microsoft.com/office/drawing/2016/ink" xmlns:am3d="http://schemas.microsoft.com/office/drawing/2017/model3d" xmlns:o="urn:schemas-microsoft-com:office:office" xmlns:r="http://schemas.openxmlformats.org/officeDocument/2006/relationships" xmlns:m="http://schemas.openxmlformats.org/officeDocument/2006/math" xmlns:v="urn:schemas-microsoft-com:vml" xmlns:wp14="http://schemas.microsoft.com/office/word/2010/wordprocessingDrawing" xmlns:wp="http://schemas.openxmlformats.org/drawingml/2006/wordprocessingDrawing" xmlns:w10="urn:schemas-microsoft-com:office:word" xmlns:w="http://schemas.openxmlformats.org/wordprocessingml/2006/main" xmlns:w14="http://schemas.microsoft.com/office/word/2010/wordml" xmlns:w15="http://schemas.microsoft.com/office/word/2012/wordml" xmlns:w16cex="http://schemas.microsoft.com/office/word/2018/wordml/cex" xmlns:w16cid="http://schemas.microsoft.com/office/word/2016/wordml/cid" xmlns:w16="http://schemas.microsoft.com/office/word/2018/wordml" xmlns:w16se="http://schemas.microsoft.com/office/word/2015/wordml/symex" xmlns:wpg="http://schemas.microsoft.com/office/word/2010/wordprocessingGroup" xmlns:wpi="http://schemas.microsoft.com/office/word/2010/wordprocessingInk" xmlns:wne="http://schemas.microsoft.com/office/word/2006/wordml" xmlns:wps="http://schemas.microsoft.com/office/word/2010/wordprocessingShape" mc:Ignorable="w14 w15 w16se w16cid w16 w16cex wp14">
   <w:p>
     <w:pPr>
-      <w:pStyle w:val="aa"/>
+      <w:pStyle w:val="Header"/>
       <w:jc w:val="center"/>
     </w:pPr>
     <w:r>
@@ -6127,7 +9323,7 @@
 </file>
 
 <file path=word/numbering.xml><?xml version="1.0" encoding="utf-8"?>
-<w:numbering xmlns:ve="http://schemas.openxmlformats.org/markup-compatibility/2006" xmlns:o="urn:schemas-microsoft-com:office:office" xmlns:r="http://schemas.openxmlformats.org/officeDocument/2006/relationships" xmlns:m="http://schemas.openxmlformats.org/officeDocument/2006/math" xmlns:v="urn:schemas-microsoft-com:vml" xmlns:wp="http://schemas.openxmlformats.org/drawingml/2006/wordprocessingDrawing" xmlns:w10="urn:schemas-microsoft-com:office:word" xmlns:w="http://schemas.openxmlformats.org/wordprocessingml/2006/main" xmlns:wne="http://schemas.microsoft.com/office/word/2006/wordml">
+<w:numbering xmlns:wpc="http://schemas.microsoft.com/office/word/2010/wordprocessingCanvas" xmlns:cx="http://schemas.microsoft.com/office/drawing/2014/chartex" xmlns:cx1="http://schemas.microsoft.com/office/drawing/2015/9/8/chartex" xmlns:cx2="http://schemas.microsoft.com/office/drawing/2015/10/21/chartex" xmlns:cx3="http://schemas.microsoft.com/office/drawing/2016/5/9/chartex" xmlns:cx4="http://schemas.microsoft.com/office/drawing/2016/5/10/chartex" xmlns:cx5="http://schemas.microsoft.com/office/drawing/2016/5/11/chartex" xmlns:cx6="http://schemas.microsoft.com/office/drawing/2016/5/12/chartex" xmlns:cx7="http://schemas.microsoft.com/office/drawing/2016/5/13/chartex" xmlns:cx8="http://schemas.microsoft.com/office/drawing/2016/5/14/chartex" xmlns:mc="http://schemas.openxmlformats.org/markup-compatibility/2006" xmlns:aink="http://schemas.microsoft.com/office/drawing/2016/ink" xmlns:am3d="http://schemas.microsoft.com/office/drawing/2017/model3d" xmlns:o="urn:schemas-microsoft-com:office:office" xmlns:r="http://schemas.openxmlformats.org/officeDocument/2006/relationships" xmlns:m="http://schemas.openxmlformats.org/officeDocument/2006/math" xmlns:v="urn:schemas-microsoft-com:vml" xmlns:wp14="http://schemas.microsoft.com/office/word/2010/wordprocessingDrawing" xmlns:wp="http://schemas.openxmlformats.org/drawingml/2006/wordprocessingDrawing" xmlns:w10="urn:schemas-microsoft-com:office:word" xmlns:w="http://schemas.openxmlformats.org/wordprocessingml/2006/main" xmlns:w14="http://schemas.microsoft.com/office/word/2010/wordml" xmlns:w15="http://schemas.microsoft.com/office/word/2012/wordml" xmlns:w16cex="http://schemas.microsoft.com/office/word/2018/wordml/cex" xmlns:w16cid="http://schemas.microsoft.com/office/word/2016/wordml/cid" xmlns:w16="http://schemas.microsoft.com/office/word/2018/wordml" xmlns:w16se="http://schemas.microsoft.com/office/word/2015/wordml/symex" xmlns:wpg="http://schemas.microsoft.com/office/word/2010/wordprocessingGroup" xmlns:wpi="http://schemas.microsoft.com/office/word/2010/wordprocessingInk" xmlns:wne="http://schemas.microsoft.com/office/word/2006/wordml" xmlns:wps="http://schemas.microsoft.com/office/word/2010/wordprocessingShape" mc:Ignorable="w14 w15 w16se w16cid w16 w16cex wp14">
   <w:numPicBullet w:numPicBulletId="0">
     <w:pict>
       <v:shapetype id="_x0000_t75" coordsize="21600,21600" o:spt="75" o:preferrelative="t" path="m@4@5l@4@11@9@11@9@5xe" filled="f" stroked="f">
@@ -6149,19 +9345,19 @@
         <v:path o:extrusionok="f" gradientshapeok="t" o:connecttype="rect"/>
         <o:lock v:ext="edit" aspectratio="t"/>
       </v:shapetype>
-      <v:shape id="_x0000_i1046" type="#_x0000_t75" style="width:9.5pt;height:9.5pt" o:bullet="t">
+      <v:shape id="_x0000_i5232" type="#_x0000_t75" style="width:9.5pt;height:9.5pt" o:bullet="t">
         <v:imagedata r:id="rId1" o:title="BD21335_"/>
       </v:shape>
     </w:pict>
   </w:numPicBullet>
   <w:numPicBullet w:numPicBulletId="1">
     <w:pict>
-      <v:shape id="_x0000_i1047" type="#_x0000_t75" style="width:11.55pt;height:11.55pt" o:bullet="t">
+      <v:shape id="_x0000_i5233" type="#_x0000_t75" style="width:11.5pt;height:11.5pt" o:bullet="t">
         <v:imagedata r:id="rId2" o:title="BD14565_"/>
       </v:shape>
     </w:pict>
   </w:numPicBullet>
-  <w:abstractNum w:abstractNumId="0">
+  <w:abstractNum w:abstractNumId="0" w15:restartNumberingAfterBreak="0">
     <w:nsid w:val="FFFFFF7C"/>
     <w:multiLevelType w:val="singleLevel"/>
     <w:tmpl w:val="196CAF36"/>
@@ -6178,7 +9374,7 @@
       </w:pPr>
     </w:lvl>
   </w:abstractNum>
-  <w:abstractNum w:abstractNumId="1">
+  <w:abstractNum w:abstractNumId="1" w15:restartNumberingAfterBreak="0">
     <w:nsid w:val="FFFFFF7D"/>
     <w:multiLevelType w:val="singleLevel"/>
     <w:tmpl w:val="A9106658"/>
@@ -6195,7 +9391,7 @@
       </w:pPr>
     </w:lvl>
   </w:abstractNum>
-  <w:abstractNum w:abstractNumId="2">
+  <w:abstractNum w:abstractNumId="2" w15:restartNumberingAfterBreak="0">
     <w:nsid w:val="FFFFFF7E"/>
     <w:multiLevelType w:val="singleLevel"/>
     <w:tmpl w:val="42485868"/>
@@ -6212,7 +9408,7 @@
       </w:pPr>
     </w:lvl>
   </w:abstractNum>
-  <w:abstractNum w:abstractNumId="3">
+  <w:abstractNum w:abstractNumId="3" w15:restartNumberingAfterBreak="0">
     <w:nsid w:val="FFFFFF7F"/>
     <w:multiLevelType w:val="singleLevel"/>
     <w:tmpl w:val="FCD636F2"/>
@@ -6229,7 +9425,7 @@
       </w:pPr>
     </w:lvl>
   </w:abstractNum>
-  <w:abstractNum w:abstractNumId="4">
+  <w:abstractNum w:abstractNumId="4" w15:restartNumberingAfterBreak="0">
     <w:nsid w:val="FFFFFF80"/>
     <w:multiLevelType w:val="singleLevel"/>
     <w:tmpl w:val="9C527BEE"/>
@@ -6249,7 +9445,7 @@
       </w:rPr>
     </w:lvl>
   </w:abstractNum>
-  <w:abstractNum w:abstractNumId="5">
+  <w:abstractNum w:abstractNumId="5" w15:restartNumberingAfterBreak="0">
     <w:nsid w:val="FFFFFF81"/>
     <w:multiLevelType w:val="singleLevel"/>
     <w:tmpl w:val="7D42BF32"/>
@@ -6269,7 +9465,7 @@
       </w:rPr>
     </w:lvl>
   </w:abstractNum>
-  <w:abstractNum w:abstractNumId="6">
+  <w:abstractNum w:abstractNumId="6" w15:restartNumberingAfterBreak="0">
     <w:nsid w:val="FFFFFF82"/>
     <w:multiLevelType w:val="singleLevel"/>
     <w:tmpl w:val="F962B6E4"/>
@@ -6289,7 +9485,7 @@
       </w:rPr>
     </w:lvl>
   </w:abstractNum>
-  <w:abstractNum w:abstractNumId="7">
+  <w:abstractNum w:abstractNumId="7" w15:restartNumberingAfterBreak="0">
     <w:nsid w:val="FFFFFF83"/>
     <w:multiLevelType w:val="singleLevel"/>
     <w:tmpl w:val="2E0CCE88"/>
@@ -6309,7 +9505,7 @@
       </w:rPr>
     </w:lvl>
   </w:abstractNum>
-  <w:abstractNum w:abstractNumId="8">
+  <w:abstractNum w:abstractNumId="8" w15:restartNumberingAfterBreak="0">
     <w:nsid w:val="FFFFFF88"/>
     <w:multiLevelType w:val="singleLevel"/>
     <w:tmpl w:val="5B568F74"/>
@@ -6326,14 +9522,14 @@
       </w:pPr>
     </w:lvl>
   </w:abstractNum>
-  <w:abstractNum w:abstractNumId="9">
+  <w:abstractNum w:abstractNumId="9" w15:restartNumberingAfterBreak="0">
     <w:nsid w:val="FFFFFF89"/>
     <w:multiLevelType w:val="singleLevel"/>
     <w:tmpl w:val="8C4A57D4"/>
     <w:lvl w:ilvl="0">
       <w:start w:val="1"/>
       <w:numFmt w:val="bullet"/>
-      <w:pStyle w:val="a"/>
+      <w:pStyle w:val="ListBullet"/>
       <w:lvlText w:val=""/>
       <w:lvlJc w:val="left"/>
       <w:pPr>
@@ -6347,7 +9543,7 @@
       </w:rPr>
     </w:lvl>
   </w:abstractNum>
-  <w:abstractNum w:abstractNumId="10">
+  <w:abstractNum w:abstractNumId="10" w15:restartNumberingAfterBreak="0">
     <w:nsid w:val="068E1BBC"/>
     <w:multiLevelType w:val="hybridMultilevel"/>
     <w:tmpl w:val="775C7E12"/>
@@ -6462,7 +9658,7 @@
       </w:rPr>
     </w:lvl>
   </w:abstractNum>
-  <w:abstractNum w:abstractNumId="11">
+  <w:abstractNum w:abstractNumId="11" w15:restartNumberingAfterBreak="0">
     <w:nsid w:val="141E6D49"/>
     <w:multiLevelType w:val="hybridMultilevel"/>
     <w:tmpl w:val="BBA2C486"/>
@@ -6577,7 +9773,7 @@
       </w:rPr>
     </w:lvl>
   </w:abstractNum>
-  <w:abstractNum w:abstractNumId="12">
+  <w:abstractNum w:abstractNumId="12" w15:restartNumberingAfterBreak="0">
     <w:nsid w:val="18BA4EA2"/>
     <w:multiLevelType w:val="hybridMultilevel"/>
     <w:tmpl w:val="AFB2EDAC"/>
@@ -6692,7 +9888,7 @@
       </w:rPr>
     </w:lvl>
   </w:abstractNum>
-  <w:abstractNum w:abstractNumId="13">
+  <w:abstractNum w:abstractNumId="13" w15:restartNumberingAfterBreak="0">
     <w:nsid w:val="1B6477A9"/>
     <w:multiLevelType w:val="multilevel"/>
     <w:tmpl w:val="7EFAD180"/>
@@ -6709,7 +9905,7 @@
         <w:ind w:left="425" w:hanging="425"/>
       </w:pPr>
       <w:rPr>
-        <w:rFonts w:ascii="Century" w:eastAsia="ＭＳ 明朝" w:hAnsi="Century" w:hint="eastAsia"/>
+        <w:rFonts w:ascii="Century" w:eastAsia="MS Mincho" w:hAnsi="Century" w:hint="eastAsia"/>
         <w:kern w:val="2"/>
         <w:sz w:val="21"/>
       </w:rPr>
@@ -6835,14 +10031,14 @@
       </w:rPr>
     </w:lvl>
   </w:abstractNum>
-  <w:abstractNum w:abstractNumId="14">
+  <w:abstractNum w:abstractNumId="14" w15:restartNumberingAfterBreak="0">
     <w:nsid w:val="1BA530CB"/>
     <w:multiLevelType w:val="multilevel"/>
     <w:tmpl w:val="9F9EEB8A"/>
     <w:lvl w:ilvl="0">
       <w:start w:val="1"/>
       <w:numFmt w:val="decimal"/>
-      <w:pStyle w:val="1"/>
+      <w:pStyle w:val="Heading1"/>
       <w:lvlText w:val="%1."/>
       <w:lvlJc w:val="left"/>
       <w:pPr>
@@ -6979,7 +10175,7 @@
       </w:rPr>
     </w:lvl>
   </w:abstractNum>
-  <w:abstractNum w:abstractNumId="15">
+  <w:abstractNum w:abstractNumId="15" w15:restartNumberingAfterBreak="0">
     <w:nsid w:val="1FE84631"/>
     <w:multiLevelType w:val="multilevel"/>
     <w:tmpl w:val="0FD6F1EE"/>
@@ -7092,7 +10288,7 @@
       </w:rPr>
     </w:lvl>
   </w:abstractNum>
-  <w:abstractNum w:abstractNumId="16">
+  <w:abstractNum w:abstractNumId="16" w15:restartNumberingAfterBreak="0">
     <w:nsid w:val="28E16BF2"/>
     <w:multiLevelType w:val="hybridMultilevel"/>
     <w:tmpl w:val="D15E98B6"/>
@@ -7207,7 +10403,7 @@
       </w:rPr>
     </w:lvl>
   </w:abstractNum>
-  <w:abstractNum w:abstractNumId="17">
+  <w:abstractNum w:abstractNumId="17" w15:restartNumberingAfterBreak="0">
     <w:nsid w:val="2E6E600C"/>
     <w:multiLevelType w:val="multilevel"/>
     <w:tmpl w:val="CB56366C"/>
@@ -7320,7 +10516,7 @@
       </w:rPr>
     </w:lvl>
   </w:abstractNum>
-  <w:abstractNum w:abstractNumId="18">
+  <w:abstractNum w:abstractNumId="18" w15:restartNumberingAfterBreak="0">
     <w:nsid w:val="315D7C82"/>
     <w:multiLevelType w:val="multilevel"/>
     <w:tmpl w:val="D124D934"/>
@@ -7433,11 +10629,11 @@
       </w:rPr>
     </w:lvl>
   </w:abstractNum>
-  <w:abstractNum w:abstractNumId="19">
+  <w:abstractNum w:abstractNumId="19" w15:restartNumberingAfterBreak="0">
     <w:nsid w:val="339A5FC8"/>
     <w:multiLevelType w:val="multilevel"/>
     <w:tmpl w:val="D55CAD9E"/>
-    <w:styleLink w:val="10"/>
+    <w:styleLink w:val="1"/>
     <w:lvl w:ilvl="0">
       <w:start w:val="1"/>
       <w:numFmt w:val="decimal"/>
@@ -7450,7 +10646,7 @@
         <w:ind w:left="420" w:hanging="420"/>
       </w:pPr>
       <w:rPr>
-        <w:rFonts w:ascii="Times New Roman" w:eastAsia="ＭＳ 明朝" w:hAnsi="Times New Roman" w:hint="default"/>
+        <w:rFonts w:ascii="Times New Roman" w:eastAsia="MS Mincho" w:hAnsi="Times New Roman" w:hint="default"/>
         <w:color w:val="auto"/>
         <w:kern w:val="2"/>
         <w:sz w:val="21"/>
@@ -7468,7 +10664,7 @@
         <w:ind w:left="840" w:hanging="420"/>
       </w:pPr>
       <w:rPr>
-        <w:rFonts w:ascii="Wingdings" w:eastAsia="ＭＳ 明朝" w:hAnsi="Wingdings"/>
+        <w:rFonts w:ascii="Wingdings" w:eastAsia="MS Mincho" w:hAnsi="Wingdings"/>
         <w:kern w:val="2"/>
         <w:sz w:val="21"/>
       </w:rPr>
@@ -7579,7 +10775,7 @@
       </w:rPr>
     </w:lvl>
   </w:abstractNum>
-  <w:abstractNum w:abstractNumId="20">
+  <w:abstractNum w:abstractNumId="20" w15:restartNumberingAfterBreak="0">
     <w:nsid w:val="35DE3FEB"/>
     <w:multiLevelType w:val="hybridMultilevel"/>
     <w:tmpl w:val="9C420708"/>
@@ -7694,7 +10890,7 @@
       </w:rPr>
     </w:lvl>
   </w:abstractNum>
-  <w:abstractNum w:abstractNumId="21">
+  <w:abstractNum w:abstractNumId="21" w15:restartNumberingAfterBreak="0">
     <w:nsid w:val="3778390E"/>
     <w:multiLevelType w:val="hybridMultilevel"/>
     <w:tmpl w:val="1392173E"/>
@@ -7809,7 +11005,7 @@
       </w:rPr>
     </w:lvl>
   </w:abstractNum>
-  <w:abstractNum w:abstractNumId="22">
+  <w:abstractNum w:abstractNumId="22" w15:restartNumberingAfterBreak="0">
     <w:nsid w:val="3D2A4766"/>
     <w:multiLevelType w:val="hybridMultilevel"/>
     <w:tmpl w:val="9F949626"/>
@@ -7898,7 +11094,7 @@
       </w:pPr>
     </w:lvl>
   </w:abstractNum>
-  <w:abstractNum w:abstractNumId="23">
+  <w:abstractNum w:abstractNumId="23" w15:restartNumberingAfterBreak="0">
     <w:nsid w:val="3E2F43FC"/>
     <w:multiLevelType w:val="hybridMultilevel"/>
     <w:tmpl w:val="DA7A0ECA"/>
@@ -8013,7 +11209,7 @@
       </w:rPr>
     </w:lvl>
   </w:abstractNum>
-  <w:abstractNum w:abstractNumId="24">
+  <w:abstractNum w:abstractNumId="24" w15:restartNumberingAfterBreak="0">
     <w:nsid w:val="3EC30D36"/>
     <w:multiLevelType w:val="hybridMultilevel"/>
     <w:tmpl w:val="069CF864"/>
@@ -8128,7 +11324,7 @@
       </w:rPr>
     </w:lvl>
   </w:abstractNum>
-  <w:abstractNum w:abstractNumId="25">
+  <w:abstractNum w:abstractNumId="25" w15:restartNumberingAfterBreak="0">
     <w:nsid w:val="4F3E45B8"/>
     <w:multiLevelType w:val="multilevel"/>
     <w:tmpl w:val="C7DA954E"/>
@@ -8241,7 +11437,7 @@
       </w:rPr>
     </w:lvl>
   </w:abstractNum>
-  <w:abstractNum w:abstractNumId="26">
+  <w:abstractNum w:abstractNumId="26" w15:restartNumberingAfterBreak="0">
     <w:nsid w:val="5696096E"/>
     <w:multiLevelType w:val="hybridMultilevel"/>
     <w:tmpl w:val="E7427D82"/>
@@ -8356,7 +11552,7 @@
       </w:rPr>
     </w:lvl>
   </w:abstractNum>
-  <w:abstractNum w:abstractNumId="27">
+  <w:abstractNum w:abstractNumId="27" w15:restartNumberingAfterBreak="0">
     <w:nsid w:val="5B0C2F9B"/>
     <w:multiLevelType w:val="multilevel"/>
     <w:tmpl w:val="D040E7B2"/>
@@ -8373,7 +11569,7 @@
         <w:ind w:left="425" w:hanging="425"/>
       </w:pPr>
       <w:rPr>
-        <w:rFonts w:ascii="Century" w:eastAsia="ＭＳ 明朝" w:hAnsi="Century" w:hint="eastAsia"/>
+        <w:rFonts w:ascii="Century" w:eastAsia="MS Mincho" w:hAnsi="Century" w:hint="eastAsia"/>
         <w:kern w:val="2"/>
         <w:sz w:val="21"/>
       </w:rPr>
@@ -8499,11 +11695,11 @@
       </w:rPr>
     </w:lvl>
   </w:abstractNum>
-  <w:abstractNum w:abstractNumId="28">
+  <w:abstractNum w:abstractNumId="28" w15:restartNumberingAfterBreak="0">
     <w:nsid w:val="5E355479"/>
     <w:multiLevelType w:val="multilevel"/>
     <w:tmpl w:val="FE42D32E"/>
-    <w:styleLink w:val="a0"/>
+    <w:styleLink w:val="a"/>
     <w:lvl w:ilvl="0">
       <w:start w:val="1"/>
       <w:numFmt w:val="decimal"/>
@@ -8530,7 +11726,7 @@
         <w:ind w:left="780" w:hanging="360"/>
       </w:pPr>
       <w:rPr>
-        <w:rFonts w:ascii="Century" w:eastAsia="ＭＳ 明朝" w:hAnsi="Century" w:cs="Times New Roman" w:hint="default"/>
+        <w:rFonts w:ascii="Century" w:eastAsia="MS Mincho" w:hAnsi="Century" w:cs="Times New Roman" w:hint="default"/>
       </w:rPr>
     </w:lvl>
     <w:lvl w:ilvl="2">
@@ -8545,7 +11741,7 @@
         <w:ind w:left="1260" w:hanging="420"/>
       </w:pPr>
       <w:rPr>
-        <w:rFonts w:ascii="Century" w:eastAsia="ＭＳ 明朝" w:hAnsi="Century"/>
+        <w:rFonts w:ascii="Century" w:eastAsia="MS Mincho" w:hAnsi="Century"/>
         <w:kern w:val="2"/>
         <w:sz w:val="21"/>
       </w:rPr>
@@ -8623,7 +11819,7 @@
       </w:pPr>
     </w:lvl>
   </w:abstractNum>
-  <w:abstractNum w:abstractNumId="29">
+  <w:abstractNum w:abstractNumId="29" w15:restartNumberingAfterBreak="0">
     <w:nsid w:val="6E4B737F"/>
     <w:multiLevelType w:val="hybridMultilevel"/>
     <w:tmpl w:val="5BE86270"/>
@@ -8738,7 +11934,7 @@
       </w:rPr>
     </w:lvl>
   </w:abstractNum>
-  <w:abstractNum w:abstractNumId="30">
+  <w:abstractNum w:abstractNumId="30" w15:restartNumberingAfterBreak="0">
     <w:nsid w:val="74B06211"/>
     <w:multiLevelType w:val="hybridMultilevel"/>
     <w:tmpl w:val="E92839F8"/>
@@ -8827,11 +12023,11 @@
       </w:pPr>
     </w:lvl>
   </w:abstractNum>
-  <w:abstractNum w:abstractNumId="31">
+  <w:abstractNum w:abstractNumId="31" w15:restartNumberingAfterBreak="0">
     <w:nsid w:val="79132DE4"/>
     <w:multiLevelType w:val="multilevel"/>
     <w:tmpl w:val="D55CAD9E"/>
-    <w:styleLink w:val="11"/>
+    <w:styleLink w:val="10"/>
     <w:lvl w:ilvl="0">
       <w:start w:val="1"/>
       <w:numFmt w:val="decimal"/>
@@ -8971,11 +12167,11 @@
       </w:rPr>
     </w:lvl>
   </w:abstractNum>
-  <w:abstractNum w:abstractNumId="32">
+  <w:abstractNum w:abstractNumId="32" w15:restartNumberingAfterBreak="0">
     <w:nsid w:val="7BEA20CE"/>
     <w:multiLevelType w:val="multilevel"/>
     <w:tmpl w:val="0409001F"/>
-    <w:styleLink w:val="a1"/>
+    <w:styleLink w:val="a0"/>
     <w:lvl w:ilvl="0">
       <w:start w:val="1"/>
       <w:numFmt w:val="decimal"/>
@@ -9114,7 +12310,7 @@
       </w:rPr>
     </w:lvl>
   </w:abstractNum>
-  <w:abstractNum w:abstractNumId="33">
+  <w:abstractNum w:abstractNumId="33" w15:restartNumberingAfterBreak="0">
     <w:nsid w:val="7C912417"/>
     <w:multiLevelType w:val="multilevel"/>
     <w:tmpl w:val="7084DFF6"/>
@@ -9339,38 +12535,176 @@
 </w:numbering>
 </file>
 
+<file path=word/people.xml><?xml version="1.0" encoding="utf-8"?>
+<w15:people xmlns:wpc="http://schemas.microsoft.com/office/word/2010/wordprocessingCanvas" xmlns:cx="http://schemas.microsoft.com/office/drawing/2014/chartex" xmlns:cx1="http://schemas.microsoft.com/office/drawing/2015/9/8/chartex" xmlns:cx2="http://schemas.microsoft.com/office/drawing/2015/10/21/chartex" xmlns:cx3="http://schemas.microsoft.com/office/drawing/2016/5/9/chartex" xmlns:cx4="http://schemas.microsoft.com/office/drawing/2016/5/10/chartex" xmlns:cx5="http://schemas.microsoft.com/office/drawing/2016/5/11/chartex" xmlns:cx6="http://schemas.microsoft.com/office/drawing/2016/5/12/chartex" xmlns:cx7="http://schemas.microsoft.com/office/drawing/2016/5/13/chartex" xmlns:cx8="http://schemas.microsoft.com/office/drawing/2016/5/14/chartex" xmlns:mc="http://schemas.openxmlformats.org/markup-compatibility/2006" xmlns:aink="http://schemas.microsoft.com/office/drawing/2016/ink" xmlns:am3d="http://schemas.microsoft.com/office/drawing/2017/model3d" xmlns:o="urn:schemas-microsoft-com:office:office" xmlns:r="http://schemas.openxmlformats.org/officeDocument/2006/relationships" xmlns:m="http://schemas.openxmlformats.org/officeDocument/2006/math" xmlns:v="urn:schemas-microsoft-com:vml" xmlns:wp14="http://schemas.microsoft.com/office/word/2010/wordprocessingDrawing" xmlns:wp="http://schemas.openxmlformats.org/drawingml/2006/wordprocessingDrawing" xmlns:w10="urn:schemas-microsoft-com:office:word" xmlns:w="http://schemas.openxmlformats.org/wordprocessingml/2006/main" xmlns:w14="http://schemas.microsoft.com/office/word/2010/wordml" xmlns:w15="http://schemas.microsoft.com/office/word/2012/wordml" xmlns:w16cex="http://schemas.microsoft.com/office/word/2018/wordml/cex" xmlns:w16cid="http://schemas.microsoft.com/office/word/2016/wordml/cid" xmlns:w16="http://schemas.microsoft.com/office/word/2018/wordml" xmlns:w16se="http://schemas.microsoft.com/office/word/2015/wordml/symex" xmlns:wpg="http://schemas.microsoft.com/office/word/2010/wordprocessingGroup" xmlns:wpi="http://schemas.microsoft.com/office/word/2010/wordprocessingInk" xmlns:wne="http://schemas.microsoft.com/office/word/2006/wordml" xmlns:wps="http://schemas.microsoft.com/office/word/2010/wordprocessingShape" mc:Ignorable="w14 w15 w16se w16cid w16 w16cex wp14">
+  <w15:person w15:author="Ahmed">
+    <w15:presenceInfo w15:providerId="None" w15:userId="Ahmed"/>
+  </w15:person>
+  <w15:person w15:author="A. J">
+    <w15:presenceInfo w15:providerId="None" w15:userId="A. J"/>
+  </w15:person>
+</w15:people>
+</file>
+
 <file path=word/styles.xml><?xml version="1.0" encoding="utf-8"?>
-<w:styles xmlns:r="http://schemas.openxmlformats.org/officeDocument/2006/relationships" xmlns:w="http://schemas.openxmlformats.org/wordprocessingml/2006/main">
+<w:styles xmlns:mc="http://schemas.openxmlformats.org/markup-compatibility/2006" xmlns:r="http://schemas.openxmlformats.org/officeDocument/2006/relationships" xmlns:w="http://schemas.openxmlformats.org/wordprocessingml/2006/main" xmlns:w14="http://schemas.microsoft.com/office/word/2010/wordml" xmlns:w15="http://schemas.microsoft.com/office/word/2012/wordml" xmlns:w16cex="http://schemas.microsoft.com/office/word/2018/wordml/cex" xmlns:w16cid="http://schemas.microsoft.com/office/word/2016/wordml/cid" xmlns:w16="http://schemas.microsoft.com/office/word/2018/wordml" xmlns:w16se="http://schemas.microsoft.com/office/word/2015/wordml/symex" mc:Ignorable="w14 w15 w16se w16cid w16 w16cex">
   <w:docDefaults>
     <w:rPrDefault>
       <w:rPr>
-        <w:rFonts w:ascii="Century" w:eastAsia="ＭＳ 明朝" w:hAnsi="Century" w:cs="Times New Roman"/>
+        <w:rFonts w:ascii="Century" w:eastAsia="MS Mincho" w:hAnsi="Century" w:cs="Times New Roman"/>
         <w:lang w:val="en-US" w:eastAsia="ja-JP" w:bidi="ar-SA"/>
       </w:rPr>
     </w:rPrDefault>
     <w:pPrDefault/>
   </w:docDefaults>
-  <w:latentStyles w:defLockedState="0" w:defUIPriority="0" w:defSemiHidden="0" w:defUnhideWhenUsed="0" w:defQFormat="0" w:count="267">
+  <w:latentStyles w:defLockedState="0" w:defUIPriority="0" w:defSemiHidden="0" w:defUnhideWhenUsed="0" w:defQFormat="0" w:count="376">
     <w:lsdException w:name="Normal" w:qFormat="1"/>
     <w:lsdException w:name="heading 1" w:qFormat="1"/>
-    <w:lsdException w:name="heading 2" w:qFormat="1"/>
-    <w:lsdException w:name="heading 3" w:qFormat="1"/>
-    <w:lsdException w:name="heading 4" w:qFormat="1"/>
-    <w:lsdException w:name="heading 5" w:qFormat="1"/>
-    <w:lsdException w:name="heading 6" w:qFormat="1"/>
-    <w:lsdException w:name="heading 7" w:qFormat="1"/>
-    <w:lsdException w:name="heading 8" w:qFormat="1"/>
-    <w:lsdException w:name="heading 9" w:qFormat="1"/>
-    <w:lsdException w:name="toc 1" w:uiPriority="39" w:qFormat="1"/>
-    <w:lsdException w:name="toc 2" w:uiPriority="39" w:qFormat="1"/>
-    <w:lsdException w:name="toc 3" w:uiPriority="39" w:qFormat="1"/>
-    <w:lsdException w:name="toc 4" w:uiPriority="39"/>
+    <w:lsdException w:name="heading 2" w:semiHidden="1" w:unhideWhenUsed="1" w:qFormat="1"/>
+    <w:lsdException w:name="heading 3" w:semiHidden="1" w:unhideWhenUsed="1" w:qFormat="1"/>
+    <w:lsdException w:name="heading 4" w:semiHidden="1" w:unhideWhenUsed="1" w:qFormat="1"/>
+    <w:lsdException w:name="heading 5" w:semiHidden="1" w:unhideWhenUsed="1" w:qFormat="1"/>
+    <w:lsdException w:name="heading 6" w:semiHidden="1" w:unhideWhenUsed="1" w:qFormat="1"/>
+    <w:lsdException w:name="heading 7" w:semiHidden="1" w:unhideWhenUsed="1" w:qFormat="1"/>
+    <w:lsdException w:name="heading 8" w:semiHidden="1" w:unhideWhenUsed="1" w:qFormat="1"/>
+    <w:lsdException w:name="heading 9" w:semiHidden="1" w:unhideWhenUsed="1" w:qFormat="1"/>
+    <w:lsdException w:name="index 1" w:semiHidden="1" w:unhideWhenUsed="1"/>
+    <w:lsdException w:name="index 2" w:semiHidden="1" w:unhideWhenUsed="1"/>
+    <w:lsdException w:name="index 3" w:semiHidden="1" w:unhideWhenUsed="1"/>
+    <w:lsdException w:name="index 4" w:semiHidden="1" w:unhideWhenUsed="1"/>
+    <w:lsdException w:name="index 5" w:semiHidden="1" w:unhideWhenUsed="1"/>
+    <w:lsdException w:name="index 6" w:semiHidden="1" w:unhideWhenUsed="1"/>
+    <w:lsdException w:name="index 7" w:semiHidden="1" w:unhideWhenUsed="1"/>
+    <w:lsdException w:name="index 8" w:semiHidden="1" w:unhideWhenUsed="1"/>
+    <w:lsdException w:name="index 9" w:semiHidden="1" w:unhideWhenUsed="1"/>
+    <w:lsdException w:name="toc 1" w:semiHidden="1" w:uiPriority="39" w:unhideWhenUsed="1" w:qFormat="1"/>
+    <w:lsdException w:name="toc 2" w:semiHidden="1" w:uiPriority="39" w:unhideWhenUsed="1" w:qFormat="1"/>
+    <w:lsdException w:name="toc 3" w:semiHidden="1" w:uiPriority="39" w:unhideWhenUsed="1" w:qFormat="1"/>
+    <w:lsdException w:name="toc 4" w:semiHidden="1" w:uiPriority="39" w:unhideWhenUsed="1"/>
+    <w:lsdException w:name="toc 5" w:semiHidden="1" w:unhideWhenUsed="1"/>
+    <w:lsdException w:name="toc 6" w:semiHidden="1" w:unhideWhenUsed="1"/>
+    <w:lsdException w:name="toc 7" w:semiHidden="1" w:unhideWhenUsed="1"/>
+    <w:lsdException w:name="toc 8" w:semiHidden="1" w:unhideWhenUsed="1"/>
+    <w:lsdException w:name="toc 9" w:semiHidden="1" w:unhideWhenUsed="1"/>
+    <w:lsdException w:name="Normal Indent" w:semiHidden="1" w:unhideWhenUsed="1"/>
+    <w:lsdException w:name="footnote text" w:semiHidden="1" w:unhideWhenUsed="1"/>
+    <w:lsdException w:name="annotation text" w:semiHidden="1" w:unhideWhenUsed="1"/>
+    <w:lsdException w:name="header" w:semiHidden="1" w:unhideWhenUsed="1"/>
+    <w:lsdException w:name="footer" w:semiHidden="1" w:unhideWhenUsed="1"/>
+    <w:lsdException w:name="index heading" w:semiHidden="1" w:unhideWhenUsed="1"/>
     <w:lsdException w:name="caption" w:semiHidden="1" w:unhideWhenUsed="1" w:qFormat="1"/>
+    <w:lsdException w:name="table of figures" w:semiHidden="1" w:unhideWhenUsed="1"/>
+    <w:lsdException w:name="envelope address" w:semiHidden="1" w:unhideWhenUsed="1"/>
+    <w:lsdException w:name="envelope return" w:semiHidden="1" w:unhideWhenUsed="1"/>
+    <w:lsdException w:name="footnote reference" w:semiHidden="1" w:unhideWhenUsed="1"/>
+    <w:lsdException w:name="annotation reference" w:semiHidden="1" w:unhideWhenUsed="1"/>
+    <w:lsdException w:name="line number" w:semiHidden="1" w:unhideWhenUsed="1"/>
+    <w:lsdException w:name="page number" w:semiHidden="1" w:unhideWhenUsed="1"/>
+    <w:lsdException w:name="endnote reference" w:semiHidden="1" w:unhideWhenUsed="1"/>
+    <w:lsdException w:name="table of authorities" w:semiHidden="1" w:unhideWhenUsed="1"/>
+    <w:lsdException w:name="macro" w:semiHidden="1" w:unhideWhenUsed="1"/>
+    <w:lsdException w:name="List Bullet" w:semiHidden="1" w:unhideWhenUsed="1"/>
+    <w:lsdException w:name="List Number" w:semiHidden="1" w:unhideWhenUsed="1"/>
+    <w:lsdException w:name="List 2" w:semiHidden="1" w:unhideWhenUsed="1"/>
+    <w:lsdException w:name="List 3" w:semiHidden="1" w:unhideWhenUsed="1"/>
+    <w:lsdException w:name="List 4" w:semiHidden="1" w:unhideWhenUsed="1"/>
+    <w:lsdException w:name="List 5" w:semiHidden="1" w:unhideWhenUsed="1"/>
+    <w:lsdException w:name="List Bullet 2" w:semiHidden="1" w:unhideWhenUsed="1"/>
+    <w:lsdException w:name="List Bullet 3" w:semiHidden="1" w:unhideWhenUsed="1"/>
+    <w:lsdException w:name="List Bullet 4" w:semiHidden="1" w:unhideWhenUsed="1"/>
+    <w:lsdException w:name="List Bullet 5" w:semiHidden="1" w:unhideWhenUsed="1"/>
+    <w:lsdException w:name="List Number 2" w:semiHidden="1" w:unhideWhenUsed="1"/>
+    <w:lsdException w:name="List Number 3" w:semiHidden="1" w:unhideWhenUsed="1"/>
+    <w:lsdException w:name="List Number 4" w:semiHidden="1" w:unhideWhenUsed="1"/>
+    <w:lsdException w:name="List Number 5" w:semiHidden="1" w:unhideWhenUsed="1"/>
     <w:lsdException w:name="Title" w:qFormat="1"/>
+    <w:lsdException w:name="Closing" w:semiHidden="1" w:unhideWhenUsed="1"/>
+    <w:lsdException w:name="Signature" w:semiHidden="1" w:unhideWhenUsed="1"/>
+    <w:lsdException w:name="Default Paragraph Font" w:semiHidden="1" w:unhideWhenUsed="1"/>
+    <w:lsdException w:name="Body Text" w:semiHidden="1" w:unhideWhenUsed="1"/>
+    <w:lsdException w:name="Body Text Indent" w:semiHidden="1" w:unhideWhenUsed="1"/>
+    <w:lsdException w:name="List Continue 5" w:semiHidden="1" w:unhideWhenUsed="1"/>
+    <w:lsdException w:name="Message Header" w:semiHidden="1" w:unhideWhenUsed="1"/>
     <w:lsdException w:name="Subtitle" w:qFormat="1"/>
-    <w:lsdException w:name="Hyperlink" w:uiPriority="99"/>
+    <w:lsdException w:name="Salutation" w:semiHidden="1" w:unhideWhenUsed="1"/>
+    <w:lsdException w:name="Date" w:semiHidden="1" w:unhideWhenUsed="1"/>
+    <w:lsdException w:name="Body Text First Indent" w:semiHidden="1" w:unhideWhenUsed="1"/>
+    <w:lsdException w:name="Body Text First Indent 2" w:semiHidden="1" w:unhideWhenUsed="1"/>
+    <w:lsdException w:name="Note Heading" w:semiHidden="1" w:unhideWhenUsed="1"/>
+    <w:lsdException w:name="Body Text 2" w:semiHidden="1" w:unhideWhenUsed="1"/>
+    <w:lsdException w:name="Body Text 3" w:semiHidden="1" w:unhideWhenUsed="1"/>
+    <w:lsdException w:name="Body Text Indent 2" w:semiHidden="1" w:unhideWhenUsed="1"/>
+    <w:lsdException w:name="Body Text Indent 3" w:semiHidden="1" w:unhideWhenUsed="1"/>
+    <w:lsdException w:name="Block Text" w:semiHidden="1" w:unhideWhenUsed="1"/>
+    <w:lsdException w:name="Hyperlink" w:semiHidden="1" w:uiPriority="99" w:unhideWhenUsed="1"/>
+    <w:lsdException w:name="FollowedHyperlink" w:semiHidden="1" w:unhideWhenUsed="1"/>
     <w:lsdException w:name="Strong" w:qFormat="1"/>
     <w:lsdException w:name="Emphasis" w:qFormat="1"/>
+    <w:lsdException w:name="Document Map" w:semiHidden="1" w:unhideWhenUsed="1"/>
+    <w:lsdException w:name="Plain Text" w:semiHidden="1" w:unhideWhenUsed="1"/>
+    <w:lsdException w:name="E-mail Signature" w:semiHidden="1" w:unhideWhenUsed="1"/>
+    <w:lsdException w:name="HTML Top of Form" w:semiHidden="1" w:unhideWhenUsed="1"/>
+    <w:lsdException w:name="HTML Bottom of Form" w:semiHidden="1" w:unhideWhenUsed="1"/>
+    <w:lsdException w:name="Normal (Web)" w:semiHidden="1" w:unhideWhenUsed="1"/>
+    <w:lsdException w:name="HTML Acronym" w:semiHidden="1" w:unhideWhenUsed="1"/>
+    <w:lsdException w:name="HTML Address" w:semiHidden="1" w:unhideWhenUsed="1"/>
+    <w:lsdException w:name="HTML Cite" w:semiHidden="1" w:unhideWhenUsed="1"/>
+    <w:lsdException w:name="HTML Code" w:semiHidden="1" w:unhideWhenUsed="1"/>
+    <w:lsdException w:name="HTML Definition" w:semiHidden="1" w:unhideWhenUsed="1"/>
+    <w:lsdException w:name="HTML Keyboard" w:semiHidden="1" w:unhideWhenUsed="1"/>
+    <w:lsdException w:name="HTML Preformatted" w:semiHidden="1" w:unhideWhenUsed="1"/>
+    <w:lsdException w:name="HTML Sample" w:semiHidden="1" w:unhideWhenUsed="1"/>
+    <w:lsdException w:name="HTML Typewriter" w:semiHidden="1" w:unhideWhenUsed="1"/>
+    <w:lsdException w:name="HTML Variable" w:semiHidden="1" w:unhideWhenUsed="1"/>
+    <w:lsdException w:name="Normal Table" w:semiHidden="1" w:unhideWhenUsed="1"/>
+    <w:lsdException w:name="annotation subject" w:semiHidden="1" w:unhideWhenUsed="1"/>
+    <w:lsdException w:name="No List" w:semiHidden="1" w:unhideWhenUsed="1"/>
+    <w:lsdException w:name="Outline List 1" w:semiHidden="1" w:unhideWhenUsed="1"/>
+    <w:lsdException w:name="Outline List 2" w:semiHidden="1" w:unhideWhenUsed="1"/>
+    <w:lsdException w:name="Outline List 3" w:semiHidden="1" w:unhideWhenUsed="1"/>
+    <w:lsdException w:name="Table Simple 1" w:semiHidden="1" w:unhideWhenUsed="1"/>
+    <w:lsdException w:name="Table Simple 2" w:semiHidden="1" w:unhideWhenUsed="1"/>
+    <w:lsdException w:name="Table Simple 3" w:semiHidden="1" w:unhideWhenUsed="1"/>
+    <w:lsdException w:name="Table Classic 1" w:semiHidden="1" w:unhideWhenUsed="1"/>
+    <w:lsdException w:name="Table Classic 2" w:semiHidden="1" w:unhideWhenUsed="1"/>
+    <w:lsdException w:name="Table Classic 3" w:semiHidden="1" w:unhideWhenUsed="1"/>
+    <w:lsdException w:name="Table Classic 4" w:semiHidden="1" w:unhideWhenUsed="1"/>
+    <w:lsdException w:name="Table Colorful 1" w:semiHidden="1" w:unhideWhenUsed="1"/>
+    <w:lsdException w:name="Table Colorful 2" w:semiHidden="1" w:unhideWhenUsed="1"/>
+    <w:lsdException w:name="Table Colorful 3" w:semiHidden="1" w:unhideWhenUsed="1"/>
+    <w:lsdException w:name="Table Columns 1" w:semiHidden="1" w:unhideWhenUsed="1"/>
+    <w:lsdException w:name="Table Columns 2" w:semiHidden="1" w:unhideWhenUsed="1"/>
+    <w:lsdException w:name="Table Columns 3" w:semiHidden="1" w:unhideWhenUsed="1"/>
+    <w:lsdException w:name="Table Columns 4" w:semiHidden="1" w:unhideWhenUsed="1"/>
+    <w:lsdException w:name="Table Columns 5" w:semiHidden="1" w:unhideWhenUsed="1"/>
+    <w:lsdException w:name="Table Grid 1" w:semiHidden="1" w:unhideWhenUsed="1"/>
+    <w:lsdException w:name="Table Grid 2" w:semiHidden="1" w:unhideWhenUsed="1"/>
+    <w:lsdException w:name="Table Grid 3" w:semiHidden="1" w:unhideWhenUsed="1"/>
+    <w:lsdException w:name="Table Grid 4" w:semiHidden="1" w:unhideWhenUsed="1"/>
+    <w:lsdException w:name="Table Grid 5" w:semiHidden="1" w:unhideWhenUsed="1"/>
+    <w:lsdException w:name="Table Grid 6" w:semiHidden="1" w:unhideWhenUsed="1"/>
+    <w:lsdException w:name="Table Grid 7" w:semiHidden="1" w:unhideWhenUsed="1"/>
+    <w:lsdException w:name="Table Grid 8" w:semiHidden="1" w:unhideWhenUsed="1"/>
+    <w:lsdException w:name="Table List 1" w:semiHidden="1" w:unhideWhenUsed="1"/>
+    <w:lsdException w:name="Table List 2" w:semiHidden="1" w:unhideWhenUsed="1"/>
+    <w:lsdException w:name="Table List 3" w:semiHidden="1" w:unhideWhenUsed="1"/>
+    <w:lsdException w:name="Table List 4" w:semiHidden="1" w:unhideWhenUsed="1"/>
+    <w:lsdException w:name="Table List 5" w:semiHidden="1" w:unhideWhenUsed="1"/>
+    <w:lsdException w:name="Table List 6" w:semiHidden="1" w:unhideWhenUsed="1"/>
+    <w:lsdException w:name="Table List 7" w:semiHidden="1" w:unhideWhenUsed="1"/>
+    <w:lsdException w:name="Table List 8" w:semiHidden="1" w:unhideWhenUsed="1"/>
+    <w:lsdException w:name="Table 3D effects 1" w:semiHidden="1" w:unhideWhenUsed="1"/>
+    <w:lsdException w:name="Table 3D effects 2" w:semiHidden="1" w:unhideWhenUsed="1"/>
+    <w:lsdException w:name="Table 3D effects 3" w:semiHidden="1" w:unhideWhenUsed="1"/>
+    <w:lsdException w:name="Table Contemporary" w:semiHidden="1" w:unhideWhenUsed="1"/>
+    <w:lsdException w:name="Table Elegant" w:semiHidden="1" w:unhideWhenUsed="1"/>
+    <w:lsdException w:name="Table Professional" w:semiHidden="1" w:unhideWhenUsed="1"/>
+    <w:lsdException w:name="Table Subtle 1" w:semiHidden="1" w:unhideWhenUsed="1"/>
+    <w:lsdException w:name="Table Subtle 2" w:semiHidden="1" w:unhideWhenUsed="1"/>
+    <w:lsdException w:name="Table Web 1" w:semiHidden="1" w:unhideWhenUsed="1"/>
+    <w:lsdException w:name="Table Web 2" w:semiHidden="1" w:unhideWhenUsed="1"/>
+    <w:lsdException w:name="Table Web 3" w:semiHidden="1" w:unhideWhenUsed="1"/>
+    <w:lsdException w:name="Table Theme" w:semiHidden="1" w:unhideWhenUsed="1"/>
     <w:lsdException w:name="Placeholder Text" w:semiHidden="1" w:uiPriority="99"/>
     <w:lsdException w:name="No Spacing" w:uiPriority="1" w:qFormat="1"/>
     <w:lsdException w:name="Light Shading" w:uiPriority="60"/>
@@ -9482,8 +12816,117 @@
     <w:lsdException w:name="Book Title" w:uiPriority="33" w:qFormat="1"/>
     <w:lsdException w:name="Bibliography" w:semiHidden="1" w:uiPriority="37" w:unhideWhenUsed="1"/>
     <w:lsdException w:name="TOC Heading" w:semiHidden="1" w:uiPriority="39" w:unhideWhenUsed="1" w:qFormat="1"/>
+    <w:lsdException w:name="Plain Table 1" w:uiPriority="41"/>
+    <w:lsdException w:name="Plain Table 2" w:uiPriority="42"/>
+    <w:lsdException w:name="Plain Table 3" w:uiPriority="43"/>
+    <w:lsdException w:name="Plain Table 4" w:uiPriority="44"/>
+    <w:lsdException w:name="Plain Table 5" w:uiPriority="45"/>
+    <w:lsdException w:name="Grid Table Light" w:uiPriority="40"/>
+    <w:lsdException w:name="Grid Table 1 Light" w:uiPriority="46"/>
+    <w:lsdException w:name="Grid Table 2" w:uiPriority="47"/>
+    <w:lsdException w:name="Grid Table 3" w:uiPriority="48"/>
+    <w:lsdException w:name="Grid Table 4" w:uiPriority="49"/>
+    <w:lsdException w:name="Grid Table 5 Dark" w:uiPriority="50"/>
+    <w:lsdException w:name="Grid Table 6 Colorful" w:uiPriority="51"/>
+    <w:lsdException w:name="Grid Table 7 Colorful" w:uiPriority="52"/>
+    <w:lsdException w:name="Grid Table 1 Light Accent 1" w:uiPriority="46"/>
+    <w:lsdException w:name="Grid Table 2 Accent 1" w:uiPriority="47"/>
+    <w:lsdException w:name="Grid Table 3 Accent 1" w:uiPriority="48"/>
+    <w:lsdException w:name="Grid Table 4 Accent 1" w:uiPriority="49"/>
+    <w:lsdException w:name="Grid Table 5 Dark Accent 1" w:uiPriority="50"/>
+    <w:lsdException w:name="Grid Table 6 Colorful Accent 1" w:uiPriority="51"/>
+    <w:lsdException w:name="Grid Table 7 Colorful Accent 1" w:uiPriority="52"/>
+    <w:lsdException w:name="Grid Table 1 Light Accent 2" w:uiPriority="46"/>
+    <w:lsdException w:name="Grid Table 2 Accent 2" w:uiPriority="47"/>
+    <w:lsdException w:name="Grid Table 3 Accent 2" w:uiPriority="48"/>
+    <w:lsdException w:name="Grid Table 4 Accent 2" w:uiPriority="49"/>
+    <w:lsdException w:name="Grid Table 5 Dark Accent 2" w:uiPriority="50"/>
+    <w:lsdException w:name="Grid Table 6 Colorful Accent 2" w:uiPriority="51"/>
+    <w:lsdException w:name="Grid Table 7 Colorful Accent 2" w:uiPriority="52"/>
+    <w:lsdException w:name="Grid Table 1 Light Accent 3" w:uiPriority="46"/>
+    <w:lsdException w:name="Grid Table 2 Accent 3" w:uiPriority="47"/>
+    <w:lsdException w:name="Grid Table 3 Accent 3" w:uiPriority="48"/>
+    <w:lsdException w:name="Grid Table 4 Accent 3" w:uiPriority="49"/>
+    <w:lsdException w:name="Grid Table 5 Dark Accent 3" w:uiPriority="50"/>
+    <w:lsdException w:name="Grid Table 6 Colorful Accent 3" w:uiPriority="51"/>
+    <w:lsdException w:name="Grid Table 7 Colorful Accent 3" w:uiPriority="52"/>
+    <w:lsdException w:name="Grid Table 1 Light Accent 4" w:uiPriority="46"/>
+    <w:lsdException w:name="Grid Table 2 Accent 4" w:uiPriority="47"/>
+    <w:lsdException w:name="Grid Table 3 Accent 4" w:uiPriority="48"/>
+    <w:lsdException w:name="Grid Table 4 Accent 4" w:uiPriority="49"/>
+    <w:lsdException w:name="Grid Table 5 Dark Accent 4" w:uiPriority="50"/>
+    <w:lsdException w:name="Grid Table 6 Colorful Accent 4" w:uiPriority="51"/>
+    <w:lsdException w:name="Grid Table 7 Colorful Accent 4" w:uiPriority="52"/>
+    <w:lsdException w:name="Grid Table 1 Light Accent 5" w:uiPriority="46"/>
+    <w:lsdException w:name="Grid Table 2 Accent 5" w:uiPriority="47"/>
+    <w:lsdException w:name="Grid Table 3 Accent 5" w:uiPriority="48"/>
+    <w:lsdException w:name="Grid Table 4 Accent 5" w:uiPriority="49"/>
+    <w:lsdException w:name="Grid Table 5 Dark Accent 5" w:uiPriority="50"/>
+    <w:lsdException w:name="Grid Table 6 Colorful Accent 5" w:uiPriority="51"/>
+    <w:lsdException w:name="Grid Table 7 Colorful Accent 5" w:uiPriority="52"/>
+    <w:lsdException w:name="Grid Table 1 Light Accent 6" w:uiPriority="46"/>
+    <w:lsdException w:name="Grid Table 2 Accent 6" w:uiPriority="47"/>
+    <w:lsdException w:name="Grid Table 3 Accent 6" w:uiPriority="48"/>
+    <w:lsdException w:name="Grid Table 4 Accent 6" w:uiPriority="49"/>
+    <w:lsdException w:name="Grid Table 5 Dark Accent 6" w:uiPriority="50"/>
+    <w:lsdException w:name="Grid Table 6 Colorful Accent 6" w:uiPriority="51"/>
+    <w:lsdException w:name="Grid Table 7 Colorful Accent 6" w:uiPriority="52"/>
+    <w:lsdException w:name="List Table 1 Light" w:uiPriority="46"/>
+    <w:lsdException w:name="List Table 2" w:uiPriority="47"/>
+    <w:lsdException w:name="List Table 3" w:uiPriority="48"/>
+    <w:lsdException w:name="List Table 4" w:uiPriority="49"/>
+    <w:lsdException w:name="List Table 5 Dark" w:uiPriority="50"/>
+    <w:lsdException w:name="List Table 6 Colorful" w:uiPriority="51"/>
+    <w:lsdException w:name="List Table 7 Colorful" w:uiPriority="52"/>
+    <w:lsdException w:name="List Table 1 Light Accent 1" w:uiPriority="46"/>
+    <w:lsdException w:name="List Table 2 Accent 1" w:uiPriority="47"/>
+    <w:lsdException w:name="List Table 3 Accent 1" w:uiPriority="48"/>
+    <w:lsdException w:name="List Table 4 Accent 1" w:uiPriority="49"/>
+    <w:lsdException w:name="List Table 5 Dark Accent 1" w:uiPriority="50"/>
+    <w:lsdException w:name="List Table 6 Colorful Accent 1" w:uiPriority="51"/>
+    <w:lsdException w:name="List Table 7 Colorful Accent 1" w:uiPriority="52"/>
+    <w:lsdException w:name="List Table 1 Light Accent 2" w:uiPriority="46"/>
+    <w:lsdException w:name="List Table 2 Accent 2" w:uiPriority="47"/>
+    <w:lsdException w:name="List Table 3 Accent 2" w:uiPriority="48"/>
+    <w:lsdException w:name="List Table 4 Accent 2" w:uiPriority="49"/>
+    <w:lsdException w:name="List Table 5 Dark Accent 2" w:uiPriority="50"/>
+    <w:lsdException w:name="List Table 6 Colorful Accent 2" w:uiPriority="51"/>
+    <w:lsdException w:name="List Table 7 Colorful Accent 2" w:uiPriority="52"/>
+    <w:lsdException w:name="List Table 1 Light Accent 3" w:uiPriority="46"/>
+    <w:lsdException w:name="List Table 2 Accent 3" w:uiPriority="47"/>
+    <w:lsdException w:name="List Table 3 Accent 3" w:uiPriority="48"/>
+    <w:lsdException w:name="List Table 4 Accent 3" w:uiPriority="49"/>
+    <w:lsdException w:name="List Table 5 Dark Accent 3" w:uiPriority="50"/>
+    <w:lsdException w:name="List Table 6 Colorful Accent 3" w:uiPriority="51"/>
+    <w:lsdException w:name="List Table 7 Colorful Accent 3" w:uiPriority="52"/>
+    <w:lsdException w:name="List Table 1 Light Accent 4" w:uiPriority="46"/>
+    <w:lsdException w:name="List Table 2 Accent 4" w:uiPriority="47"/>
+    <w:lsdException w:name="List Table 3 Accent 4" w:uiPriority="48"/>
+    <w:lsdException w:name="List Table 4 Accent 4" w:uiPriority="49"/>
+    <w:lsdException w:name="List Table 5 Dark Accent 4" w:uiPriority="50"/>
+    <w:lsdException w:name="List Table 6 Colorful Accent 4" w:uiPriority="51"/>
+    <w:lsdException w:name="List Table 7 Colorful Accent 4" w:uiPriority="52"/>
+    <w:lsdException w:name="List Table 1 Light Accent 5" w:uiPriority="46"/>
+    <w:lsdException w:name="List Table 2 Accent 5" w:uiPriority="47"/>
+    <w:lsdException w:name="List Table 3 Accent 5" w:uiPriority="48"/>
+    <w:lsdException w:name="List Table 4 Accent 5" w:uiPriority="49"/>
+    <w:lsdException w:name="List Table 5 Dark Accent 5" w:uiPriority="50"/>
+    <w:lsdException w:name="List Table 6 Colorful Accent 5" w:uiPriority="51"/>
+    <w:lsdException w:name="List Table 7 Colorful Accent 5" w:uiPriority="52"/>
+    <w:lsdException w:name="List Table 1 Light Accent 6" w:uiPriority="46"/>
+    <w:lsdException w:name="List Table 2 Accent 6" w:uiPriority="47"/>
+    <w:lsdException w:name="List Table 3 Accent 6" w:uiPriority="48"/>
+    <w:lsdException w:name="List Table 4 Accent 6" w:uiPriority="49"/>
+    <w:lsdException w:name="List Table 5 Dark Accent 6" w:uiPriority="50"/>
+    <w:lsdException w:name="List Table 6 Colorful Accent 6" w:uiPriority="51"/>
+    <w:lsdException w:name="List Table 7 Colorful Accent 6" w:uiPriority="52"/>
+    <w:lsdException w:name="Mention" w:semiHidden="1" w:uiPriority="99" w:unhideWhenUsed="1"/>
+    <w:lsdException w:name="Smart Hyperlink" w:semiHidden="1" w:uiPriority="99" w:unhideWhenUsed="1"/>
+    <w:lsdException w:name="Hashtag" w:semiHidden="1" w:uiPriority="99" w:unhideWhenUsed="1"/>
+    <w:lsdException w:name="Unresolved Mention" w:semiHidden="1" w:uiPriority="99" w:unhideWhenUsed="1"/>
+    <w:lsdException w:name="Smart Link" w:semiHidden="1" w:uiPriority="99" w:unhideWhenUsed="1"/>
   </w:latentStyles>
-  <w:style w:type="paragraph" w:default="1" w:styleId="a2">
+  <w:style w:type="paragraph" w:default="1" w:styleId="Normal">
     <w:name w:val="Normal"/>
     <w:autoRedefine/>
     <w:qFormat/>
@@ -9498,11 +12941,11 @@
       <w:szCs w:val="24"/>
     </w:rPr>
   </w:style>
-  <w:style w:type="paragraph" w:styleId="1">
+  <w:style w:type="paragraph" w:styleId="Heading1">
     <w:name w:val="heading 1"/>
-    <w:basedOn w:val="a2"/>
-    <w:next w:val="a2"/>
-    <w:link w:val="12"/>
+    <w:basedOn w:val="Normal"/>
+    <w:next w:val="Normal"/>
+    <w:link w:val="Heading1Char"/>
     <w:autoRedefine/>
     <w:qFormat/>
     <w:rsid w:val="00894CF4"/>
@@ -9518,16 +12961,16 @@
       <w:outlineLvl w:val="0"/>
     </w:pPr>
     <w:rPr>
-      <w:rFonts w:ascii="Arial" w:eastAsia="ＭＳ ゴシック" w:hAnsi="Arial"/>
+      <w:rFonts w:ascii="Arial" w:eastAsia="MS Gothic" w:hAnsi="Arial"/>
       <w:sz w:val="32"/>
       <w:u w:val="single"/>
     </w:rPr>
   </w:style>
-  <w:style w:type="paragraph" w:styleId="2">
+  <w:style w:type="paragraph" w:styleId="Heading2">
     <w:name w:val="heading 2"/>
-    <w:basedOn w:val="a2"/>
-    <w:next w:val="a2"/>
-    <w:link w:val="20"/>
+    <w:basedOn w:val="Normal"/>
+    <w:next w:val="Normal"/>
+    <w:link w:val="Heading2Char"/>
     <w:autoRedefine/>
     <w:qFormat/>
     <w:rsid w:val="002324F7"/>
@@ -9536,16 +12979,16 @@
       <w:outlineLvl w:val="1"/>
     </w:pPr>
     <w:rPr>
-      <w:rFonts w:ascii="Arial" w:eastAsia="ＭＳ ゴシック" w:hAnsi="Arial"/>
+      <w:rFonts w:ascii="Arial" w:eastAsia="MS Gothic" w:hAnsi="Arial"/>
       <w:sz w:val="28"/>
       <w:u w:val="single"/>
     </w:rPr>
   </w:style>
-  <w:style w:type="paragraph" w:styleId="3">
+  <w:style w:type="paragraph" w:styleId="Heading3">
     <w:name w:val="heading 3"/>
-    <w:basedOn w:val="a2"/>
-    <w:next w:val="a2"/>
-    <w:link w:val="30"/>
+    <w:basedOn w:val="Normal"/>
+    <w:next w:val="Normal"/>
+    <w:link w:val="Heading3Char"/>
     <w:autoRedefine/>
     <w:qFormat/>
     <w:rsid w:val="00092016"/>
@@ -9557,14 +13000,14 @@
       <w:outlineLvl w:val="2"/>
     </w:pPr>
     <w:rPr>
-      <w:rFonts w:ascii="Arial" w:eastAsia="ＭＳ ゴシック" w:hAnsi="Arial"/>
+      <w:rFonts w:ascii="Arial" w:eastAsia="MS Gothic" w:hAnsi="Arial"/>
       <w:u w:val="single"/>
     </w:rPr>
   </w:style>
-  <w:style w:type="paragraph" w:styleId="4">
+  <w:style w:type="paragraph" w:styleId="Heading4">
     <w:name w:val="heading 4"/>
-    <w:basedOn w:val="a2"/>
-    <w:next w:val="a2"/>
+    <w:basedOn w:val="Normal"/>
+    <w:next w:val="Normal"/>
     <w:qFormat/>
     <w:rsid w:val="00DF2014"/>
     <w:pPr>
@@ -9576,10 +13019,10 @@
       <w:bCs/>
     </w:rPr>
   </w:style>
-  <w:style w:type="paragraph" w:styleId="5">
+  <w:style w:type="paragraph" w:styleId="Heading5">
     <w:name w:val="heading 5"/>
-    <w:basedOn w:val="a2"/>
-    <w:next w:val="a2"/>
+    <w:basedOn w:val="Normal"/>
+    <w:next w:val="Normal"/>
     <w:qFormat/>
     <w:rsid w:val="00DF2014"/>
     <w:pPr>
@@ -9587,13 +13030,13 @@
       <w:outlineLvl w:val="4"/>
     </w:pPr>
     <w:rPr>
-      <w:rFonts w:ascii="Arial" w:eastAsia="ＭＳ ゴシック" w:hAnsi="Arial"/>
+      <w:rFonts w:ascii="Arial" w:eastAsia="MS Gothic" w:hAnsi="Arial"/>
     </w:rPr>
   </w:style>
-  <w:style w:type="paragraph" w:styleId="6">
+  <w:style w:type="paragraph" w:styleId="Heading6">
     <w:name w:val="heading 6"/>
-    <w:basedOn w:val="a2"/>
-    <w:next w:val="a2"/>
+    <w:basedOn w:val="Normal"/>
+    <w:next w:val="Normal"/>
     <w:qFormat/>
     <w:rsid w:val="00DF2014"/>
     <w:pPr>
@@ -9605,10 +13048,10 @@
       <w:bCs/>
     </w:rPr>
   </w:style>
-  <w:style w:type="paragraph" w:styleId="7">
+  <w:style w:type="paragraph" w:styleId="Heading7">
     <w:name w:val="heading 7"/>
-    <w:basedOn w:val="a2"/>
-    <w:next w:val="a2"/>
+    <w:basedOn w:val="Normal"/>
+    <w:next w:val="Normal"/>
     <w:qFormat/>
     <w:rsid w:val="00DF2014"/>
     <w:pPr>
@@ -9616,10 +13059,10 @@
       <w:outlineLvl w:val="6"/>
     </w:pPr>
   </w:style>
-  <w:style w:type="paragraph" w:styleId="8">
+  <w:style w:type="paragraph" w:styleId="Heading8">
     <w:name w:val="heading 8"/>
-    <w:basedOn w:val="a2"/>
-    <w:next w:val="a2"/>
+    <w:basedOn w:val="Normal"/>
+    <w:next w:val="Normal"/>
     <w:qFormat/>
     <w:rsid w:val="00DF2014"/>
     <w:pPr>
@@ -9627,10 +13070,10 @@
       <w:outlineLvl w:val="7"/>
     </w:pPr>
   </w:style>
-  <w:style w:type="paragraph" w:styleId="9">
+  <w:style w:type="paragraph" w:styleId="Heading9">
     <w:name w:val="heading 9"/>
-    <w:basedOn w:val="a2"/>
-    <w:next w:val="a2"/>
+    <w:basedOn w:val="Normal"/>
+    <w:next w:val="Normal"/>
     <w:qFormat/>
     <w:rsid w:val="00DF2014"/>
     <w:pPr>
@@ -9638,18 +13081,17 @@
       <w:outlineLvl w:val="8"/>
     </w:pPr>
   </w:style>
-  <w:style w:type="character" w:default="1" w:styleId="a3">
+  <w:style w:type="character" w:default="1" w:styleId="DefaultParagraphFont">
     <w:name w:val="Default Paragraph Font"/>
     <w:uiPriority w:val="1"/>
     <w:semiHidden/>
     <w:unhideWhenUsed/>
   </w:style>
-  <w:style w:type="table" w:default="1" w:styleId="a4">
+  <w:style w:type="table" w:default="1" w:styleId="TableNormal">
     <w:name w:val="Normal Table"/>
     <w:uiPriority w:val="99"/>
     <w:semiHidden/>
     <w:unhideWhenUsed/>
-    <w:qFormat/>
     <w:tblPr>
       <w:tblInd w:w="0" w:type="dxa"/>
       <w:tblCellMar>
@@ -9660,7 +13102,7 @@
       </w:tblCellMar>
     </w:tblPr>
   </w:style>
-  <w:style w:type="numbering" w:default="1" w:styleId="a5">
+  <w:style w:type="numbering" w:default="1" w:styleId="NoList">
     <w:name w:val="No List"/>
     <w:uiPriority w:val="99"/>
     <w:semiHidden/>
@@ -9668,19 +13110,19 @@
   </w:style>
   <w:style w:type="paragraph" w:customStyle="1" w:styleId="148mm">
     <w:name w:val="スタイル 左 :  14.8 mm"/>
-    <w:basedOn w:val="a2"/>
+    <w:basedOn w:val="Normal"/>
     <w:rsid w:val="00E21E2B"/>
     <w:pPr>
       <w:ind w:left="840"/>
     </w:pPr>
     <w:rPr>
-      <w:rFonts w:cs="ＭＳ 明朝"/>
+      <w:rFonts w:cs="MS Mincho"/>
       <w:szCs w:val="20"/>
     </w:rPr>
   </w:style>
-  <w:style w:type="numbering" w:customStyle="1" w:styleId="a1">
+  <w:style w:type="numbering" w:customStyle="1" w:styleId="a0">
     <w:name w:val="スタイル 箇条書き"/>
-    <w:basedOn w:val="a5"/>
+    <w:basedOn w:val="NoList"/>
     <w:rsid w:val="00813405"/>
     <w:pPr>
       <w:numPr>
@@ -9688,16 +13130,15 @@
       </w:numPr>
     </w:pPr>
   </w:style>
-  <w:style w:type="table" w:styleId="a6">
+  <w:style w:type="table" w:styleId="TableProfessional">
     <w:name w:val="Table Professional"/>
-    <w:basedOn w:val="a4"/>
+    <w:basedOn w:val="TableNormal"/>
     <w:rsid w:val="004A0B26"/>
     <w:pPr>
       <w:widowControl w:val="0"/>
       <w:jc w:val="both"/>
     </w:pPr>
     <w:tblPr>
-      <w:tblInd w:w="0" w:type="dxa"/>
       <w:tblBorders>
         <w:top w:val="single" w:sz="6" w:space="0" w:color="000000"/>
         <w:left w:val="single" w:sz="6" w:space="0" w:color="000000"/>
@@ -9706,12 +13147,6 @@
         <w:insideH w:val="single" w:sz="6" w:space="0" w:color="000000"/>
         <w:insideV w:val="single" w:sz="6" w:space="0" w:color="000000"/>
       </w:tblBorders>
-      <w:tblCellMar>
-        <w:top w:w="0" w:type="dxa"/>
-        <w:left w:w="108" w:type="dxa"/>
-        <w:bottom w:w="0" w:type="dxa"/>
-        <w:right w:w="108" w:type="dxa"/>
-      </w:tblCellMar>
     </w:tblPr>
     <w:tcPr>
       <w:shd w:val="clear" w:color="auto" w:fill="auto"/>
@@ -9732,16 +13167,15 @@
       </w:tcPr>
     </w:tblStylePr>
   </w:style>
-  <w:style w:type="table" w:styleId="a7">
+  <w:style w:type="table" w:styleId="TableGrid">
     <w:name w:val="Table Grid"/>
-    <w:basedOn w:val="a4"/>
+    <w:basedOn w:val="TableNormal"/>
     <w:rsid w:val="006E0A69"/>
     <w:pPr>
       <w:widowControl w:val="0"/>
       <w:jc w:val="both"/>
     </w:pPr>
     <w:tblPr>
-      <w:tblInd w:w="0" w:type="dxa"/>
       <w:tblBorders>
         <w:top w:val="single" w:sz="4" w:space="0" w:color="auto"/>
         <w:left w:val="single" w:sz="4" w:space="0" w:color="auto"/>
@@ -9750,18 +13184,12 @@
         <w:insideH w:val="single" w:sz="4" w:space="0" w:color="auto"/>
         <w:insideV w:val="single" w:sz="4" w:space="0" w:color="auto"/>
       </w:tblBorders>
-      <w:tblCellMar>
-        <w:top w:w="0" w:type="dxa"/>
-        <w:left w:w="108" w:type="dxa"/>
-        <w:bottom w:w="0" w:type="dxa"/>
-        <w:right w:w="108" w:type="dxa"/>
-      </w:tblCellMar>
     </w:tblPr>
   </w:style>
-  <w:style w:type="paragraph" w:styleId="13">
+  <w:style w:type="paragraph" w:styleId="TOC1">
     <w:name w:val="toc 1"/>
-    <w:basedOn w:val="a2"/>
-    <w:next w:val="a2"/>
+    <w:basedOn w:val="Normal"/>
+    <w:next w:val="Normal"/>
     <w:autoRedefine/>
     <w:uiPriority w:val="39"/>
     <w:qFormat/>
@@ -9773,10 +13201,10 @@
       </w:tabs>
     </w:pPr>
   </w:style>
-  <w:style w:type="paragraph" w:styleId="21">
+  <w:style w:type="paragraph" w:styleId="TOC2">
     <w:name w:val="toc 2"/>
-    <w:basedOn w:val="a2"/>
-    <w:next w:val="a2"/>
+    <w:basedOn w:val="Normal"/>
+    <w:next w:val="Normal"/>
     <w:autoRedefine/>
     <w:uiPriority w:val="39"/>
     <w:qFormat/>
@@ -9785,9 +13213,9 @@
       <w:ind w:leftChars="100" w:left="210"/>
     </w:pPr>
   </w:style>
-  <w:style w:type="character" w:styleId="a8">
+  <w:style w:type="character" w:styleId="Hyperlink">
     <w:name w:val="Hyperlink"/>
-    <w:basedOn w:val="a3"/>
+    <w:basedOn w:val="DefaultParagraphFont"/>
     <w:uiPriority w:val="99"/>
     <w:rsid w:val="00016ADB"/>
     <w:rPr>
@@ -9795,9 +13223,9 @@
       <w:u w:val="single"/>
     </w:rPr>
   </w:style>
-  <w:style w:type="numbering" w:customStyle="1" w:styleId="11">
+  <w:style w:type="numbering" w:customStyle="1" w:styleId="10">
     <w:name w:val="スタイル 箇条書き1"/>
-    <w:basedOn w:val="a5"/>
+    <w:basedOn w:val="NoList"/>
     <w:rsid w:val="005E3B4F"/>
     <w:pPr>
       <w:numPr>
@@ -9807,7 +13235,7 @@
   </w:style>
   <w:style w:type="numbering" w:customStyle="1" w:styleId="Century">
     <w:name w:val="スタイル スタイル 箇条書き + アウトライン番号 Century"/>
-    <w:basedOn w:val="a5"/>
+    <w:basedOn w:val="NoList"/>
     <w:rsid w:val="002E5342"/>
     <w:pPr>
       <w:numPr>
@@ -9817,7 +13245,7 @@
   </w:style>
   <w:style w:type="numbering" w:customStyle="1" w:styleId="Century0">
     <w:name w:val="スタイル スタイル 箇条書き + アウトライン番号 (英数字) Century (日) ＭＳ 明朝"/>
-    <w:basedOn w:val="a5"/>
+    <w:basedOn w:val="NoList"/>
     <w:rsid w:val="002E5342"/>
     <w:pPr>
       <w:numPr>
@@ -9825,18 +13253,18 @@
       </w:numPr>
     </w:pPr>
   </w:style>
-  <w:style w:type="character" w:styleId="a9">
+  <w:style w:type="character" w:styleId="FollowedHyperlink">
     <w:name w:val="FollowedHyperlink"/>
-    <w:basedOn w:val="a3"/>
+    <w:basedOn w:val="DefaultParagraphFont"/>
     <w:rsid w:val="00331797"/>
     <w:rPr>
       <w:color w:val="800080"/>
       <w:u w:val="single"/>
     </w:rPr>
   </w:style>
-  <w:style w:type="paragraph" w:styleId="aa">
+  <w:style w:type="paragraph" w:styleId="Header">
     <w:name w:val="header"/>
-    <w:basedOn w:val="a2"/>
+    <w:basedOn w:val="Normal"/>
     <w:rsid w:val="00F375CF"/>
     <w:pPr>
       <w:tabs>
@@ -9846,9 +13274,9 @@
       <w:snapToGrid w:val="0"/>
     </w:pPr>
   </w:style>
-  <w:style w:type="paragraph" w:styleId="ab">
+  <w:style w:type="paragraph" w:styleId="Footer">
     <w:name w:val="footer"/>
-    <w:basedOn w:val="a2"/>
+    <w:basedOn w:val="Normal"/>
     <w:rsid w:val="00F375CF"/>
     <w:pPr>
       <w:tabs>
@@ -9858,14 +13286,14 @@
       <w:snapToGrid w:val="0"/>
     </w:pPr>
   </w:style>
-  <w:style w:type="character" w:styleId="ac">
+  <w:style w:type="character" w:styleId="PageNumber">
     <w:name w:val="page number"/>
-    <w:basedOn w:val="a3"/>
+    <w:basedOn w:val="DefaultParagraphFont"/>
     <w:rsid w:val="00F375CF"/>
   </w:style>
-  <w:style w:type="numbering" w:customStyle="1" w:styleId="10">
+  <w:style w:type="numbering" w:customStyle="1" w:styleId="1">
     <w:name w:val="スタイル スタイル 箇条書き1 + アウトライン番号"/>
-    <w:basedOn w:val="a5"/>
+    <w:basedOn w:val="NoList"/>
     <w:rsid w:val="00926056"/>
     <w:pPr>
       <w:numPr>
@@ -9873,9 +13301,9 @@
       </w:numPr>
     </w:pPr>
   </w:style>
-  <w:style w:type="numbering" w:customStyle="1" w:styleId="a0">
+  <w:style w:type="numbering" w:customStyle="1" w:styleId="a">
     <w:name w:val="スタイル 段落番号"/>
-    <w:basedOn w:val="a5"/>
+    <w:basedOn w:val="NoList"/>
     <w:rsid w:val="0005214D"/>
     <w:pPr>
       <w:numPr>
@@ -9883,10 +13311,10 @@
       </w:numPr>
     </w:pPr>
   </w:style>
-  <w:style w:type="paragraph" w:styleId="31">
+  <w:style w:type="paragraph" w:styleId="TOC3">
     <w:name w:val="toc 3"/>
-    <w:basedOn w:val="a2"/>
-    <w:next w:val="a2"/>
+    <w:basedOn w:val="Normal"/>
+    <w:next w:val="Normal"/>
     <w:autoRedefine/>
     <w:uiPriority w:val="39"/>
     <w:qFormat/>
@@ -9897,21 +13325,21 @@
   </w:style>
   <w:style w:type="paragraph" w:customStyle="1" w:styleId="2Century">
     <w:name w:val="スタイル 見出し 2 + (英数字) Century (日) ＭＳ 明朝"/>
-    <w:basedOn w:val="2"/>
+    <w:basedOn w:val="Heading2"/>
     <w:link w:val="2Century0"/>
     <w:autoRedefine/>
     <w:rsid w:val="00CF0EFC"/>
     <w:rPr>
-      <w:rFonts w:ascii="Century" w:eastAsia="ＭＳ 明朝" w:hAnsi="Century"/>
+      <w:rFonts w:ascii="Century" w:eastAsia="MS Mincho" w:hAnsi="Century"/>
     </w:rPr>
   </w:style>
-  <w:style w:type="character" w:customStyle="1" w:styleId="20">
-    <w:name w:val="見出し 2 (文字)"/>
-    <w:basedOn w:val="a3"/>
-    <w:link w:val="2"/>
+  <w:style w:type="character" w:customStyle="1" w:styleId="Heading2Char">
+    <w:name w:val="Heading 2 Char"/>
+    <w:basedOn w:val="DefaultParagraphFont"/>
+    <w:link w:val="Heading2"/>
     <w:rsid w:val="002324F7"/>
     <w:rPr>
-      <w:rFonts w:ascii="Arial" w:eastAsia="ＭＳ ゴシック" w:hAnsi="Arial"/>
+      <w:rFonts w:ascii="Arial" w:eastAsia="MS Gothic" w:hAnsi="Arial"/>
       <w:kern w:val="2"/>
       <w:sz w:val="28"/>
       <w:szCs w:val="24"/>
@@ -9920,13 +13348,20 @@
   </w:style>
   <w:style w:type="character" w:customStyle="1" w:styleId="2Century0">
     <w:name w:val="スタイル 見出し 2 + (英数字) Century (日) ＭＳ 明朝 (文字)"/>
-    <w:basedOn w:val="20"/>
+    <w:basedOn w:val="Heading2Char"/>
     <w:link w:val="2Century"/>
     <w:rsid w:val="00CF0EFC"/>
+    <w:rPr>
+      <w:rFonts w:ascii="Arial" w:eastAsia="MS Gothic" w:hAnsi="Arial"/>
+      <w:kern w:val="2"/>
+      <w:sz w:val="28"/>
+      <w:szCs w:val="24"/>
+      <w:u w:val="single"/>
+    </w:rPr>
   </w:style>
-  <w:style w:type="paragraph" w:styleId="ad">
+  <w:style w:type="paragraph" w:styleId="ListParagraph">
     <w:name w:val="List Paragraph"/>
-    <w:basedOn w:val="a2"/>
+    <w:basedOn w:val="Normal"/>
     <w:uiPriority w:val="34"/>
     <w:qFormat/>
     <w:rsid w:val="00586125"/>
@@ -9937,10 +13372,10 @@
       <w:sz w:val="21"/>
     </w:rPr>
   </w:style>
-  <w:style w:type="paragraph" w:styleId="ae">
+  <w:style w:type="paragraph" w:styleId="BalloonText">
     <w:name w:val="Balloon Text"/>
-    <w:basedOn w:val="a2"/>
-    <w:link w:val="af"/>
+    <w:basedOn w:val="Normal"/>
+    <w:link w:val="BalloonTextChar"/>
     <w:rsid w:val="00F17206"/>
     <w:rPr>
       <w:rFonts w:asciiTheme="majorHAnsi" w:eastAsiaTheme="majorEastAsia" w:hAnsiTheme="majorHAnsi" w:cstheme="majorBidi"/>
@@ -9948,10 +13383,10 @@
       <w:szCs w:val="18"/>
     </w:rPr>
   </w:style>
-  <w:style w:type="character" w:customStyle="1" w:styleId="af">
-    <w:name w:val="吹き出し (文字)"/>
-    <w:basedOn w:val="a3"/>
-    <w:link w:val="ae"/>
+  <w:style w:type="character" w:customStyle="1" w:styleId="BalloonTextChar">
+    <w:name w:val="Balloon Text Char"/>
+    <w:basedOn w:val="DefaultParagraphFont"/>
+    <w:link w:val="BalloonText"/>
     <w:rsid w:val="00F17206"/>
     <w:rPr>
       <w:rFonts w:asciiTheme="majorHAnsi" w:eastAsiaTheme="majorEastAsia" w:hAnsiTheme="majorHAnsi" w:cstheme="majorBidi"/>
@@ -9960,10 +13395,10 @@
       <w:szCs w:val="18"/>
     </w:rPr>
   </w:style>
-  <w:style w:type="paragraph" w:styleId="af0">
+  <w:style w:type="paragraph" w:styleId="DocumentMap">
     <w:name w:val="Document Map"/>
-    <w:basedOn w:val="a2"/>
-    <w:link w:val="af1"/>
+    <w:basedOn w:val="Normal"/>
+    <w:link w:val="DocumentMapChar"/>
     <w:rsid w:val="00E52EDD"/>
     <w:rPr>
       <w:rFonts w:ascii="MS UI Gothic" w:eastAsia="MS UI Gothic"/>
@@ -9971,10 +13406,10 @@
       <w:szCs w:val="18"/>
     </w:rPr>
   </w:style>
-  <w:style w:type="character" w:customStyle="1" w:styleId="af1">
-    <w:name w:val="見出しマップ (文字)"/>
-    <w:basedOn w:val="a3"/>
-    <w:link w:val="af0"/>
+  <w:style w:type="character" w:customStyle="1" w:styleId="DocumentMapChar">
+    <w:name w:val="Document Map Char"/>
+    <w:basedOn w:val="DefaultParagraphFont"/>
+    <w:link w:val="DocumentMap"/>
     <w:rsid w:val="00E52EDD"/>
     <w:rPr>
       <w:rFonts w:ascii="MS UI Gothic" w:eastAsia="MS UI Gothic"/>
@@ -9983,35 +13418,35 @@
       <w:szCs w:val="18"/>
     </w:rPr>
   </w:style>
-  <w:style w:type="character" w:customStyle="1" w:styleId="12">
-    <w:name w:val="見出し 1 (文字)"/>
-    <w:basedOn w:val="a3"/>
-    <w:link w:val="1"/>
+  <w:style w:type="character" w:customStyle="1" w:styleId="Heading1Char">
+    <w:name w:val="Heading 1 Char"/>
+    <w:basedOn w:val="DefaultParagraphFont"/>
+    <w:link w:val="Heading1"/>
     <w:rsid w:val="003D46AB"/>
     <w:rPr>
-      <w:rFonts w:ascii="Arial" w:eastAsia="ＭＳ ゴシック" w:hAnsi="Arial"/>
+      <w:rFonts w:ascii="Arial" w:eastAsia="MS Gothic" w:hAnsi="Arial"/>
       <w:kern w:val="2"/>
       <w:sz w:val="32"/>
       <w:szCs w:val="24"/>
       <w:u w:val="single"/>
     </w:rPr>
   </w:style>
-  <w:style w:type="character" w:customStyle="1" w:styleId="30">
-    <w:name w:val="見出し 3 (文字)"/>
-    <w:basedOn w:val="a3"/>
-    <w:link w:val="3"/>
+  <w:style w:type="character" w:customStyle="1" w:styleId="Heading3Char">
+    <w:name w:val="Heading 3 Char"/>
+    <w:basedOn w:val="DefaultParagraphFont"/>
+    <w:link w:val="Heading3"/>
     <w:rsid w:val="00092016"/>
     <w:rPr>
-      <w:rFonts w:ascii="Arial" w:eastAsia="ＭＳ ゴシック" w:hAnsi="Arial"/>
+      <w:rFonts w:ascii="Arial" w:eastAsia="MS Gothic" w:hAnsi="Arial"/>
       <w:kern w:val="2"/>
       <w:sz w:val="24"/>
       <w:szCs w:val="24"/>
       <w:u w:val="single"/>
     </w:rPr>
   </w:style>
-  <w:style w:type="paragraph" w:styleId="a">
+  <w:style w:type="paragraph" w:styleId="ListBullet">
     <w:name w:val="List Bullet"/>
-    <w:basedOn w:val="a2"/>
+    <w:basedOn w:val="Normal"/>
     <w:rsid w:val="000D3A8F"/>
     <w:pPr>
       <w:numPr>
@@ -10022,10 +13457,10 @@
       <w:sz w:val="21"/>
     </w:rPr>
   </w:style>
-  <w:style w:type="paragraph" w:styleId="af2">
+  <w:style w:type="paragraph" w:styleId="TOCHeading">
     <w:name w:val="TOC Heading"/>
-    <w:basedOn w:val="1"/>
-    <w:next w:val="a2"/>
+    <w:basedOn w:val="Heading1"/>
+    <w:next w:val="Normal"/>
     <w:uiPriority w:val="39"/>
     <w:semiHidden/>
     <w:unhideWhenUsed/>
@@ -10053,10 +13488,10 @@
       <w:u w:val="none"/>
     </w:rPr>
   </w:style>
-  <w:style w:type="paragraph" w:styleId="40">
+  <w:style w:type="paragraph" w:styleId="TOC4">
     <w:name w:val="toc 4"/>
-    <w:basedOn w:val="a2"/>
-    <w:next w:val="a2"/>
+    <w:basedOn w:val="Normal"/>
+    <w:next w:val="Normal"/>
     <w:autoRedefine/>
     <w:uiPriority w:val="39"/>
     <w:rsid w:val="00FE1C79"/>
@@ -10355,7 +13790,7 @@
 </file>
 
 <file path=customXml/itemProps1.xml><?xml version="1.0" encoding="utf-8"?>
-<ds:datastoreItem xmlns:ds="http://schemas.openxmlformats.org/officeDocument/2006/customXml" ds:itemID="{7C314B9A-2D0A-4B6C-934B-6D71C917AAD9}">
+<ds:datastoreItem xmlns:ds="http://schemas.openxmlformats.org/officeDocument/2006/customXml" ds:itemID="{07572FCC-7F78-4273-877E-28F941A88429}">
   <ds:schemaRefs>
     <ds:schemaRef ds:uri="http://schemas.openxmlformats.org/officeDocument/2006/bibliography"/>
   </ds:schemaRefs>

--- a/help/SMBSync2_FAQ_EN.docx
+++ b/help/SMBSync2_FAQ_EN.docx
@@ -6,7 +6,7 @@
     <w:sdt>
       <w:sdtPr>
         <w:rPr>
-          <w:rFonts w:ascii="Century" w:eastAsia="ＭＳ 明朝" w:hAnsi="Century" w:cs="Times New Roman"/>
+          <w:rFonts w:ascii="Century" w:eastAsia="MS Mincho" w:hAnsi="Century" w:cs="Times New Roman"/>
           <w:b w:val="0"/>
           <w:bCs w:val="0"/>
           <w:color w:val="auto"/>
@@ -63,7 +63,7 @@
           <w:r>
             <w:fldChar w:fldCharType="separate"/>
           </w:r>
-          <w:hyperlink w:anchor="_Toc37231201" w:history="1">
+          <w:hyperlink w:anchor="_Toc39739042" w:history="1">
             <w:r>
               <w:rPr>
                 <w:rStyle w:val="a8"/>
@@ -90,7 +90,7 @@
                 <w:noProof/>
                 <w:webHidden/>
               </w:rPr>
-              <w:instrText xml:space="preserve"> PAGEREF _Toc37231201 \h </w:instrText>
+              <w:instrText xml:space="preserve"> PAGEREF _Toc39739042 \h </w:instrText>
             </w:r>
             <w:r>
               <w:rPr>
@@ -136,13 +136,13 @@
               <w:szCs w:val="22"/>
             </w:rPr>
           </w:pPr>
-          <w:hyperlink w:anchor="_Toc37231202" w:history="1">
+          <w:hyperlink w:anchor="_Toc39739043" w:history="1">
             <w:r>
               <w:rPr>
                 <w:rStyle w:val="a8"/>
                 <w:noProof/>
               </w:rPr>
-              <w:t>1.1. Can not bi-directionally sync?</w:t>
+              <w:t>1.1. Is there a bi-directional sync?</w:t>
             </w:r>
             <w:r>
               <w:rPr>
@@ -163,7 +163,7 @@
                 <w:noProof/>
                 <w:webHidden/>
               </w:rPr>
-              <w:instrText xml:space="preserve"> PAGEREF _Toc37231202 \h </w:instrText>
+              <w:instrText xml:space="preserve"> PAGEREF _Toc39739043 \h </w:instrText>
             </w:r>
             <w:r>
               <w:rPr>
@@ -209,13 +209,13 @@
               <w:szCs w:val="22"/>
             </w:rPr>
           </w:pPr>
-          <w:hyperlink w:anchor="_Toc37231203" w:history="1">
+          <w:hyperlink w:anchor="_Toc39739044" w:history="1">
             <w:r>
               <w:rPr>
                 <w:rStyle w:val="a8"/>
                 <w:noProof/>
               </w:rPr>
-              <w:t>1.2. How to sync specific files such as PDF and Excel</w:t>
+              <w:t>1.2. File filter: sync specific file types (exp. PDF, Excel…)</w:t>
             </w:r>
             <w:r>
               <w:rPr>
@@ -236,7 +236,7 @@
                 <w:noProof/>
                 <w:webHidden/>
               </w:rPr>
-              <w:instrText xml:space="preserve"> PAGEREF _Toc37231203 \h </w:instrText>
+              <w:instrText xml:space="preserve"> PAGEREF _Toc39739044 \h </w:instrText>
             </w:r>
             <w:r>
               <w:rPr>
@@ -282,13 +282,13 @@
               <w:szCs w:val="22"/>
             </w:rPr>
           </w:pPr>
-          <w:hyperlink w:anchor="_Toc37231204" w:history="1">
+          <w:hyperlink w:anchor="_Toc39739045" w:history="1">
             <w:r>
               <w:rPr>
                 <w:rStyle w:val="a8"/>
                 <w:noProof/>
               </w:rPr>
-              <w:t>1.3. The last update time of the sync file is rewritten</w:t>
+              <w:t>1.3. The last modified time of the target file is not preserved</w:t>
             </w:r>
             <w:r>
               <w:rPr>
@@ -309,7 +309,7 @@
                 <w:noProof/>
                 <w:webHidden/>
               </w:rPr>
-              <w:instrText xml:space="preserve"> PAGEREF _Toc37231204 \h </w:instrText>
+              <w:instrText xml:space="preserve"> PAGEREF _Toc39739045 \h </w:instrText>
             </w:r>
             <w:r>
               <w:rPr>
@@ -355,13 +355,13 @@
               <w:szCs w:val="22"/>
             </w:rPr>
           </w:pPr>
-          <w:hyperlink w:anchor="_Toc37231205" w:history="1">
+          <w:hyperlink w:anchor="_Toc39739046" w:history="1">
             <w:r>
               <w:rPr>
                 <w:rStyle w:val="a8"/>
                 <w:noProof/>
               </w:rPr>
-              <w:t>1.4. The file copied on PC on SDCARD will be overwritten</w:t>
+              <w:t>1.4. Files on the target are overwritten on the first sync</w:t>
             </w:r>
             <w:r>
               <w:rPr>
@@ -382,7 +382,7 @@
                 <w:noProof/>
                 <w:webHidden/>
               </w:rPr>
-              <w:instrText xml:space="preserve"> PAGEREF _Toc37231205 \h </w:instrText>
+              <w:instrText xml:space="preserve"> PAGEREF _Toc39739046 \h </w:instrText>
             </w:r>
             <w:r>
               <w:rPr>
@@ -428,7 +428,7 @@
               <w:szCs w:val="22"/>
             </w:rPr>
           </w:pPr>
-          <w:hyperlink w:anchor="_Toc37231206" w:history="1">
+          <w:hyperlink w:anchor="_Toc39739047" w:history="1">
             <w:r>
               <w:rPr>
                 <w:rStyle w:val="a8"/>
@@ -455,7 +455,7 @@
                 <w:noProof/>
                 <w:webHidden/>
               </w:rPr>
-              <w:instrText xml:space="preserve"> PAGEREF _Toc37231206 \h </w:instrText>
+              <w:instrText xml:space="preserve"> PAGEREF _Toc39739047 \h </w:instrText>
             </w:r>
             <w:r>
               <w:rPr>
@@ -501,13 +501,13 @@
               <w:szCs w:val="22"/>
             </w:rPr>
           </w:pPr>
-          <w:hyperlink w:anchor="_Toc37231207" w:history="1">
+          <w:hyperlink w:anchor="_Toc39739048" w:history="1">
             <w:r>
               <w:rPr>
                 <w:rStyle w:val="a8"/>
                 <w:noProof/>
               </w:rPr>
-              <w:t>1.6. Unable to start sync android8.1 or higher</w:t>
+              <w:t>1.6. Unable to start sync on android 8.1 and later</w:t>
             </w:r>
             <w:r>
               <w:rPr>
@@ -528,7 +528,7 @@
                 <w:noProof/>
                 <w:webHidden/>
               </w:rPr>
-              <w:instrText xml:space="preserve"> PAGEREF _Toc37231207 \h </w:instrText>
+              <w:instrText xml:space="preserve"> PAGEREF _Toc39739048 \h </w:instrText>
             </w:r>
             <w:r>
               <w:rPr>
@@ -574,13 +574,13 @@
               <w:szCs w:val="22"/>
             </w:rPr>
           </w:pPr>
-          <w:hyperlink w:anchor="_Toc37231208" w:history="1">
+          <w:hyperlink w:anchor="_Toc39739049" w:history="1">
             <w:r>
               <w:rPr>
                 <w:rStyle w:val="a8"/>
                 <w:noProof/>
               </w:rPr>
-              <w:t>1.7. Can't turn WiFi on and off on Android 10</w:t>
+              <w:t>1.7. App cannot turn WiFi on and off on Android 10</w:t>
             </w:r>
             <w:r>
               <w:rPr>
@@ -601,7 +601,7 @@
                 <w:noProof/>
                 <w:webHidden/>
               </w:rPr>
-              <w:instrText xml:space="preserve"> PAGEREF _Toc37231208 \h </w:instrText>
+              <w:instrText xml:space="preserve"> PAGEREF _Toc39739049 \h </w:instrText>
             </w:r>
             <w:r>
               <w:rPr>
@@ -647,7 +647,7 @@
               <w:szCs w:val="22"/>
             </w:rPr>
           </w:pPr>
-          <w:hyperlink w:anchor="_Toc37231209" w:history="1">
+          <w:hyperlink w:anchor="_Toc39739050" w:history="1">
             <w:r>
               <w:rPr>
                 <w:rStyle w:val="a8"/>
@@ -674,7 +674,7 @@
                 <w:noProof/>
                 <w:webHidden/>
               </w:rPr>
-              <w:instrText xml:space="preserve"> PAGEREF _Toc37231209 \h </w:instrText>
+              <w:instrText xml:space="preserve"> PAGEREF _Toc39739050 \h </w:instrText>
             </w:r>
             <w:r>
               <w:rPr>
@@ -720,13 +720,13 @@
               <w:szCs w:val="22"/>
             </w:rPr>
           </w:pPr>
-          <w:hyperlink w:anchor="_Toc37231210" w:history="1">
+          <w:hyperlink w:anchor="_Toc39739051" w:history="1">
             <w:r>
               <w:rPr>
                 <w:rStyle w:val="a8"/>
                 <w:noProof/>
               </w:rPr>
-              <w:t>2.1. How to store photos and videos in the shooting year / month folder</w:t>
+              <w:t>2.1. How to store photos and videos in a shooting year / month folder</w:t>
             </w:r>
             <w:r>
               <w:rPr>
@@ -747,7 +747,7 @@
                 <w:noProof/>
                 <w:webHidden/>
               </w:rPr>
-              <w:instrText xml:space="preserve"> PAGEREF _Toc37231210 \h </w:instrText>
+              <w:instrText xml:space="preserve"> PAGEREF _Toc39739051 \h </w:instrText>
             </w:r>
             <w:r>
               <w:rPr>
@@ -793,13 +793,13 @@
               <w:szCs w:val="22"/>
             </w:rPr>
           </w:pPr>
-          <w:hyperlink w:anchor="_Toc37231211" w:history="1">
+          <w:hyperlink w:anchor="_Toc39739052" w:history="1">
             <w:r>
               <w:rPr>
                 <w:rStyle w:val="a8"/>
                 <w:noProof/>
               </w:rPr>
-              <w:t>3. Cooperation with external applications</w:t>
+              <w:t>3. Connexion with external applications</w:t>
             </w:r>
             <w:r>
               <w:rPr>
@@ -820,7 +820,7 @@
                 <w:noProof/>
                 <w:webHidden/>
               </w:rPr>
-              <w:instrText xml:space="preserve"> PAGEREF _Toc37231211 \h </w:instrText>
+              <w:instrText xml:space="preserve"> PAGEREF _Toc39739052 \h </w:instrText>
             </w:r>
             <w:r>
               <w:rPr>
@@ -866,7 +866,7 @@
               <w:szCs w:val="22"/>
             </w:rPr>
           </w:pPr>
-          <w:hyperlink w:anchor="_Toc37231212" w:history="1">
+          <w:hyperlink w:anchor="_Toc39739053" w:history="1">
             <w:r>
               <w:rPr>
                 <w:rStyle w:val="a8"/>
@@ -893,7 +893,7 @@
                 <w:noProof/>
                 <w:webHidden/>
               </w:rPr>
-              <w:instrText xml:space="preserve"> PAGEREF _Toc37231212 \h </w:instrText>
+              <w:instrText xml:space="preserve"> PAGEREF _Toc39739053 \h </w:instrText>
             </w:r>
             <w:r>
               <w:rPr>
@@ -938,7 +938,7 @@
               <w:szCs w:val="22"/>
             </w:rPr>
           </w:pPr>
-          <w:hyperlink w:anchor="_Toc37231213" w:history="1">
+          <w:hyperlink w:anchor="_Toc39739054" w:history="1">
             <w:r>
               <w:rPr>
                 <w:rStyle w:val="a8"/>
@@ -965,7 +965,7 @@
                 <w:noProof/>
                 <w:webHidden/>
               </w:rPr>
-              <w:instrText xml:space="preserve"> PAGEREF _Toc37231213 \h </w:instrText>
+              <w:instrText xml:space="preserve"> PAGEREF _Toc39739054 \h </w:instrText>
             </w:r>
             <w:r>
               <w:rPr>
@@ -1010,7 +1010,7 @@
               <w:szCs w:val="22"/>
             </w:rPr>
           </w:pPr>
-          <w:hyperlink w:anchor="_Toc37231214" w:history="1">
+          <w:hyperlink w:anchor="_Toc39739055" w:history="1">
             <w:r>
               <w:rPr>
                 <w:rStyle w:val="a8"/>
@@ -1037,7 +1037,7 @@
                 <w:noProof/>
                 <w:webHidden/>
               </w:rPr>
-              <w:instrText xml:space="preserve"> PAGEREF _Toc37231214 \h </w:instrText>
+              <w:instrText xml:space="preserve"> PAGEREF _Toc39739055 \h </w:instrText>
             </w:r>
             <w:r>
               <w:rPr>
@@ -1083,7 +1083,7 @@
               <w:szCs w:val="22"/>
             </w:rPr>
           </w:pPr>
-          <w:hyperlink w:anchor="_Toc37231215" w:history="1">
+          <w:hyperlink w:anchor="_Toc39739056" w:history="1">
             <w:r>
               <w:rPr>
                 <w:rStyle w:val="a8"/>
@@ -1110,7 +1110,7 @@
                 <w:noProof/>
                 <w:webHidden/>
               </w:rPr>
-              <w:instrText xml:space="preserve"> PAGEREF _Toc37231215 \h </w:instrText>
+              <w:instrText xml:space="preserve"> PAGEREF _Toc39739056 \h </w:instrText>
             </w:r>
             <w:r>
               <w:rPr>
@@ -1156,13 +1156,13 @@
               <w:szCs w:val="22"/>
             </w:rPr>
           </w:pPr>
-          <w:hyperlink w:anchor="_Toc37231216" w:history="1">
+          <w:hyperlink w:anchor="_Toc39739057" w:history="1">
             <w:r>
               <w:rPr>
                 <w:rStyle w:val="a8"/>
                 <w:noProof/>
               </w:rPr>
-              <w:t>4.1. Applications do not recognize SDCARD or USB media</w:t>
+              <w:t>4.1. SMBSync2 does not recognize the SDCARD or USB media</w:t>
             </w:r>
             <w:r>
               <w:rPr>
@@ -1183,7 +1183,7 @@
                 <w:noProof/>
                 <w:webHidden/>
               </w:rPr>
-              <w:instrText xml:space="preserve"> PAGEREF _Toc37231216 \h </w:instrText>
+              <w:instrText xml:space="preserve"> PAGEREF _Toc39739057 \h </w:instrText>
             </w:r>
             <w:r>
               <w:rPr>
@@ -1229,13 +1229,13 @@
               <w:szCs w:val="22"/>
             </w:rPr>
           </w:pPr>
-          <w:hyperlink w:anchor="_Toc37231217" w:history="1">
+          <w:hyperlink w:anchor="_Toc39739058" w:history="1">
             <w:r>
               <w:rPr>
                 <w:rStyle w:val="a8"/>
                 <w:noProof/>
               </w:rPr>
-              <w:t>5. Network related</w:t>
+              <w:t>5. Network related issues</w:t>
             </w:r>
             <w:r>
               <w:rPr>
@@ -1256,7 +1256,7 @@
                 <w:noProof/>
                 <w:webHidden/>
               </w:rPr>
-              <w:instrText xml:space="preserve"> PAGEREF _Toc37231217 \h </w:instrText>
+              <w:instrText xml:space="preserve"> PAGEREF _Toc39739058 \h </w:instrText>
             </w:r>
             <w:r>
               <w:rPr>
@@ -1302,13 +1302,13 @@
               <w:szCs w:val="22"/>
             </w:rPr>
           </w:pPr>
-          <w:hyperlink w:anchor="_Toc37231218" w:history="1">
+          <w:hyperlink w:anchor="_Toc39739059" w:history="1">
             <w:r>
               <w:rPr>
                 <w:rStyle w:val="a8"/>
                 <w:noProof/>
               </w:rPr>
-              <w:t>5.1. Unable to connect to SMB server with hostname</w:t>
+              <w:t>5.1. Unable to connect to SMB server with a hostname</w:t>
             </w:r>
             <w:r>
               <w:rPr>
@@ -1329,7 +1329,7 @@
                 <w:noProof/>
                 <w:webHidden/>
               </w:rPr>
-              <w:instrText xml:space="preserve"> PAGEREF _Toc37231218 \h </w:instrText>
+              <w:instrText xml:space="preserve"> PAGEREF _Toc39739059 \h </w:instrText>
             </w:r>
             <w:r>
               <w:rPr>
@@ -1375,13 +1375,13 @@
               <w:szCs w:val="22"/>
             </w:rPr>
           </w:pPr>
-          <w:hyperlink w:anchor="_Toc37231219" w:history="1">
+          <w:hyperlink w:anchor="_Toc39739060" w:history="1">
             <w:r>
               <w:rPr>
                 <w:rStyle w:val="a8"/>
                 <w:noProof/>
               </w:rPr>
-              <w:t>6. System setting related</w:t>
+              <w:t>6. System settings issues</w:t>
             </w:r>
             <w:r>
               <w:rPr>
@@ -1402,7 +1402,7 @@
                 <w:noProof/>
                 <w:webHidden/>
               </w:rPr>
-              <w:instrText xml:space="preserve"> PAGEREF _Toc37231219 \h </w:instrText>
+              <w:instrText xml:space="preserve"> PAGEREF _Toc39739060 \h </w:instrText>
             </w:r>
             <w:r>
               <w:rPr>
@@ -1448,7 +1448,7 @@
               <w:szCs w:val="22"/>
             </w:rPr>
           </w:pPr>
-          <w:hyperlink w:anchor="_Toc37231220" w:history="1">
+          <w:hyperlink w:anchor="_Toc39739061" w:history="1">
             <w:r>
               <w:rPr>
                 <w:rStyle w:val="a8"/>
@@ -1475,7 +1475,7 @@
                 <w:noProof/>
                 <w:webHidden/>
               </w:rPr>
-              <w:instrText xml:space="preserve"> PAGEREF _Toc37231220 \h </w:instrText>
+              <w:instrText xml:space="preserve"> PAGEREF _Toc39739061 \h </w:instrText>
             </w:r>
             <w:r>
               <w:rPr>
@@ -1521,7 +1521,7 @@
               <w:szCs w:val="22"/>
             </w:rPr>
           </w:pPr>
-          <w:hyperlink w:anchor="_Toc37231221" w:history="1">
+          <w:hyperlink w:anchor="_Toc39739062" w:history="1">
             <w:r>
               <w:rPr>
                 <w:rStyle w:val="a8"/>
@@ -1548,7 +1548,7 @@
                 <w:noProof/>
                 <w:webHidden/>
               </w:rPr>
-              <w:instrText xml:space="preserve"> PAGEREF _Toc37231221 \h </w:instrText>
+              <w:instrText xml:space="preserve"> PAGEREF _Toc39739062 \h </w:instrText>
             </w:r>
             <w:r>
               <w:rPr>
@@ -1594,13 +1594,13 @@
               <w:szCs w:val="22"/>
             </w:rPr>
           </w:pPr>
-          <w:hyperlink w:anchor="_Toc37231222" w:history="1">
+          <w:hyperlink w:anchor="_Toc39739063" w:history="1">
             <w:r>
               <w:rPr>
                 <w:rStyle w:val="a8"/>
                 <w:noProof/>
               </w:rPr>
-              <w:t>7.1. Task List backup and restore</w:t>
+              <w:t>7.1. Task List and Settings backup and restore</w:t>
             </w:r>
             <w:r>
               <w:rPr>
@@ -1621,7 +1621,7 @@
                 <w:noProof/>
                 <w:webHidden/>
               </w:rPr>
-              <w:instrText xml:space="preserve"> PAGEREF _Toc37231222 \h </w:instrText>
+              <w:instrText xml:space="preserve"> PAGEREF _Toc39739063 \h </w:instrText>
             </w:r>
             <w:r>
               <w:rPr>
@@ -1671,9 +1671,10 @@
     <w:p>
       <w:pPr>
         <w:pStyle w:val="2"/>
+        <w:spacing w:before="360"/>
       </w:pPr>
       <w:bookmarkStart w:id="1" w:name="_Toc450110990"/>
-      <w:bookmarkStart w:id="2" w:name="_Toc37231201"/>
+      <w:bookmarkStart w:id="2" w:name="_Toc39739042"/>
       <w:bookmarkEnd w:id="0"/>
       <w:r>
         <w:rPr>
@@ -1701,24 +1702,15 @@
         <w:pStyle w:val="3"/>
         <w:spacing w:before="360"/>
       </w:pPr>
-      <w:bookmarkStart w:id="3" w:name="_Toc37231202"/>
-      <w:r>
-        <w:t>1.1. Can not bi</w:t>
-      </w:r>
-      <w:r>
-        <w:rPr>
-          <w:rFonts w:hint="eastAsia"/>
-        </w:rPr>
-        <w:t>-</w:t>
-      </w:r>
-      <w:r>
-        <w:t>directionally sync?</w:t>
+      <w:bookmarkStart w:id="3" w:name="_Toc39739043"/>
+      <w:r>
+        <w:t>1.1. Is there a bi-directional sync?</w:t>
       </w:r>
       <w:bookmarkEnd w:id="3"/>
     </w:p>
     <w:p>
       <w:r>
-        <w:t>Bidirectional sync is not implemented because it is difficult to judge conflicting files (files updated on both sides, which file is new or unknown). In the future I am planning to implement it.</w:t>
+        <w:t>Bidirectional sync is not implemented because it is difficult to judge conflicting files (files updated on both sides, which file is newer, what file to keep…). In the future I am planning to implement it.</w:t>
       </w:r>
     </w:p>
     <w:p>
@@ -1726,11 +1718,34 @@
         <w:pStyle w:val="3"/>
         <w:spacing w:before="360"/>
       </w:pPr>
-      <w:bookmarkStart w:id="4" w:name="_Toc37231203"/>
-      <w:r>
-        <w:t>1.2. How to sync specific files such as PDF and Excel</w:t>
+      <w:bookmarkStart w:id="4" w:name="_Toc39739044"/>
+      <w:r>
+        <w:t xml:space="preserve">1.2. </w:t>
+      </w:r>
+      <w:bookmarkStart w:id="5" w:name="_Hlk39665471"/>
+      <w:r>
+        <w:t>File filter: s</w:t>
+      </w:r>
+      <w:r>
+        <w:t>ync specific file</w:t>
+      </w:r>
+      <w:r>
+        <w:t xml:space="preserve"> types</w:t>
+      </w:r>
+      <w:r>
+        <w:t xml:space="preserve"> </w:t>
+      </w:r>
+      <w:r>
+        <w:t xml:space="preserve">(exp. </w:t>
+      </w:r>
+      <w:r>
+        <w:t>PDF</w:t>
+      </w:r>
+      <w:r>
+        <w:t>, Excel…)</w:t>
       </w:r>
       <w:bookmarkEnd w:id="4"/>
+      <w:bookmarkEnd w:id="5"/>
     </w:p>
     <w:p>
       <w:pPr>
@@ -1744,7 +1759,7 @@
           <w:sz w:val="21"/>
           <w:szCs w:val="21"/>
         </w:rPr>
-        <w:t>After selecting the "Select file" of the synchronization task, tap the file filter and add the filter. Please describe the filter like * .pdf or * .xlsx.</w:t>
+        <w:t>After selecting the "Select file" of the synchronization task, tap the file filter and add the filter. Please describe the filter like *.pdf or *.xlsx.</w:t>
       </w:r>
     </w:p>
     <w:p>
@@ -2166,7 +2181,20 @@
           <w:rFonts w:hint="eastAsia"/>
           <w:szCs w:val="21"/>
         </w:rPr>
-        <w:t>Edit file filter</w:t>
+        <w:t xml:space="preserve">Edit </w:t>
+      </w:r>
+      <w:r>
+        <w:rPr>
+          <w:szCs w:val="21"/>
+        </w:rPr>
+        <w:t xml:space="preserve">the </w:t>
+      </w:r>
+      <w:r>
+        <w:rPr>
+          <w:rFonts w:hint="eastAsia"/>
+          <w:szCs w:val="21"/>
+        </w:rPr>
+        <w:t>file filter</w:t>
       </w:r>
     </w:p>
     <w:p>
@@ -2588,7 +2616,52 @@
           <w:szCs w:val="21"/>
         </w:rPr>
         <w:lastRenderedPageBreak/>
-        <w:t>Save file filter</w:t>
+        <w:t>Save</w:t>
+      </w:r>
+      <w:r>
+        <w:rPr>
+          <w:szCs w:val="21"/>
+        </w:rPr>
+        <w:t xml:space="preserve"> the</w:t>
+      </w:r>
+      <w:r>
+        <w:rPr>
+          <w:rFonts w:hint="eastAsia"/>
+          <w:szCs w:val="21"/>
+        </w:rPr>
+        <w:t xml:space="preserve"> file filter</w:t>
+      </w:r>
+      <w:r>
+        <w:rPr>
+          <w:szCs w:val="21"/>
+        </w:rPr>
+        <w:t xml:space="preserve">: you can set it as </w:t>
+      </w:r>
+      <w:r>
+        <w:rPr>
+          <w:szCs w:val="21"/>
+          <w:u w:val="single"/>
+        </w:rPr>
+        <w:t>include</w:t>
+      </w:r>
+      <w:r>
+        <w:rPr>
+          <w:szCs w:val="21"/>
+        </w:rPr>
+        <w:t xml:space="preserve"> (only synchronize files of the specified *.pdf extension in the example), or </w:t>
+      </w:r>
+      <w:r>
+        <w:rPr>
+          <w:szCs w:val="21"/>
+          <w:u w:val="single"/>
+        </w:rPr>
+        <w:t>exclude</w:t>
+      </w:r>
+      <w:r>
+        <w:rPr>
+          <w:szCs w:val="21"/>
+        </w:rPr>
+        <w:t xml:space="preserve"> (do not synchronize files with specified *.pdf extension in this example)</w:t>
       </w:r>
     </w:p>
     <w:p>
@@ -2886,41 +2959,359 @@
         <w:pStyle w:val="3"/>
         <w:spacing w:before="360"/>
       </w:pPr>
-      <w:bookmarkStart w:id="5" w:name="_Toc37231204"/>
-      <w:r>
-        <w:t>1.3. The last update time of the sync file is rewritten</w:t>
-      </w:r>
-      <w:bookmarkEnd w:id="5"/>
-    </w:p>
-    <w:p>
-      <w:pPr>
-        <w:rPr>
-          <w:sz w:val="21"/>
-          <w:szCs w:val="21"/>
-        </w:rPr>
-      </w:pPr>
-      <w:r>
-        <w:rPr>
-          <w:sz w:val="21"/>
-          <w:szCs w:val="21"/>
-        </w:rPr>
-        <w:t>For most models, you can change the last modification time of the file, but on some models it changes to synchronized time because the last modification time of the file can not be changed due to system limitation. The last update time of SDCARD and USB media is always rewritten at the synchronized time on Android 5/6, On Android 7 and higher models the time can not be rewritten, but on some models the time is rewritten.</w:t>
-      </w:r>
-    </w:p>
-    <w:p>
-      <w:pPr>
-        <w:pStyle w:val="3"/>
-        <w:spacing w:before="360"/>
-      </w:pPr>
-      <w:bookmarkStart w:id="6" w:name="_Toc37231205"/>
-      <w:r>
-        <w:lastRenderedPageBreak/>
-        <w:t>1.4. The file copied on PC on SDCARD will be overwritten</w:t>
+      <w:bookmarkStart w:id="6" w:name="_Toc39739045"/>
+      <w:r>
+        <w:t xml:space="preserve">1.3. The last </w:t>
+      </w:r>
+      <w:r>
+        <w:t>modified</w:t>
+      </w:r>
+      <w:r>
+        <w:t xml:space="preserve"> </w:t>
+      </w:r>
+      <w:r>
+        <w:t xml:space="preserve">time of the </w:t>
+      </w:r>
+      <w:r>
+        <w:t>target</w:t>
+      </w:r>
+      <w:r>
+        <w:t xml:space="preserve"> </w:t>
+      </w:r>
+      <w:r>
+        <w:t xml:space="preserve">file </w:t>
+      </w:r>
+      <w:r>
+        <w:t>is not preserved</w:t>
       </w:r>
       <w:bookmarkEnd w:id="6"/>
     </w:p>
     <w:p>
       <w:pPr>
+        <w:rPr>
+          <w:sz w:val="21"/>
+          <w:szCs w:val="21"/>
+        </w:rPr>
+      </w:pPr>
+      <w:r>
+        <w:rPr>
+          <w:sz w:val="21"/>
+          <w:szCs w:val="21"/>
+        </w:rPr>
+        <w:t xml:space="preserve">When target is on Internal Storage or on the SD Card, most Android systems do not permit setting the last </w:t>
+      </w:r>
+      <w:r>
+        <w:rPr>
+          <w:sz w:val="21"/>
+          <w:szCs w:val="21"/>
+        </w:rPr>
+        <w:t>modified</w:t>
+      </w:r>
+      <w:r>
+        <w:rPr>
+          <w:sz w:val="21"/>
+          <w:szCs w:val="21"/>
+        </w:rPr>
+        <w:t xml:space="preserve"> time of the target file to match the time of the source file. When target is SMB (PC/NAS), or </w:t>
+      </w:r>
+      <w:r>
+        <w:rPr>
+          <w:sz w:val="21"/>
+          <w:szCs w:val="21"/>
+        </w:rPr>
+        <w:t>OTG-</w:t>
+      </w:r>
+      <w:r>
+        <w:rPr>
+          <w:sz w:val="21"/>
+          <w:szCs w:val="21"/>
+        </w:rPr>
+        <w:t>USB storage, this is usually not an issue.</w:t>
+      </w:r>
+    </w:p>
+    <w:p>
+      <w:pPr>
+        <w:rPr>
+          <w:sz w:val="21"/>
+          <w:szCs w:val="21"/>
+        </w:rPr>
+      </w:pPr>
+      <w:r>
+        <w:rPr>
+          <w:sz w:val="21"/>
+          <w:szCs w:val="21"/>
+        </w:rPr>
+        <w:t xml:space="preserve">The last </w:t>
+      </w:r>
+      <w:r>
+        <w:rPr>
+          <w:sz w:val="21"/>
+          <w:szCs w:val="21"/>
+        </w:rPr>
+        <w:t>modified</w:t>
+      </w:r>
+      <w:r>
+        <w:rPr>
+          <w:sz w:val="21"/>
+          <w:szCs w:val="21"/>
+        </w:rPr>
+        <w:t xml:space="preserve"> time of </w:t>
+      </w:r>
+      <w:r>
+        <w:rPr>
+          <w:sz w:val="21"/>
+          <w:szCs w:val="21"/>
+        </w:rPr>
+        <w:t xml:space="preserve">Internal Storage and </w:t>
+      </w:r>
+      <w:r>
+        <w:rPr>
+          <w:sz w:val="21"/>
+          <w:szCs w:val="21"/>
+        </w:rPr>
+        <w:t xml:space="preserve">SDCARD is always </w:t>
+      </w:r>
+      <w:r>
+        <w:rPr>
+          <w:sz w:val="21"/>
+          <w:szCs w:val="21"/>
+        </w:rPr>
+        <w:t xml:space="preserve">properly updated and </w:t>
+      </w:r>
+      <w:r>
+        <w:rPr>
+          <w:sz w:val="21"/>
+          <w:szCs w:val="21"/>
+        </w:rPr>
+        <w:t xml:space="preserve">synchronized </w:t>
+      </w:r>
+      <w:r>
+        <w:rPr>
+          <w:sz w:val="21"/>
+          <w:szCs w:val="21"/>
+        </w:rPr>
+        <w:t xml:space="preserve">between the master and target </w:t>
+      </w:r>
+      <w:r>
+        <w:rPr>
+          <w:sz w:val="21"/>
+          <w:szCs w:val="21"/>
+        </w:rPr>
+        <w:t>on Android 5/6</w:t>
+      </w:r>
+      <w:r>
+        <w:rPr>
+          <w:sz w:val="21"/>
+          <w:szCs w:val="21"/>
+        </w:rPr>
+        <w:t>.</w:t>
+      </w:r>
+      <w:r>
+        <w:rPr>
+          <w:sz w:val="21"/>
+          <w:szCs w:val="21"/>
+        </w:rPr>
+        <w:t xml:space="preserve"> On Android 7 and </w:t>
+      </w:r>
+      <w:r>
+        <w:rPr>
+          <w:sz w:val="21"/>
+          <w:szCs w:val="21"/>
+        </w:rPr>
+        <w:t xml:space="preserve">later, </w:t>
+      </w:r>
+      <w:r>
+        <w:rPr>
+          <w:sz w:val="21"/>
+          <w:szCs w:val="21"/>
+        </w:rPr>
+        <w:t xml:space="preserve">the </w:t>
+      </w:r>
+      <w:r>
+        <w:rPr>
+          <w:sz w:val="21"/>
+          <w:szCs w:val="21"/>
+        </w:rPr>
+        <w:t xml:space="preserve">file </w:t>
+      </w:r>
+      <w:r>
+        <w:rPr>
+          <w:sz w:val="21"/>
+          <w:szCs w:val="21"/>
+        </w:rPr>
+        <w:t>time can no</w:t>
+      </w:r>
+      <w:r>
+        <w:rPr>
+          <w:sz w:val="21"/>
+          <w:szCs w:val="21"/>
+        </w:rPr>
+        <w:t xml:space="preserve"> longer be modified, however it is still possible on some models.</w:t>
+      </w:r>
+    </w:p>
+    <w:p>
+      <w:pPr>
+        <w:rPr>
+          <w:sz w:val="21"/>
+          <w:szCs w:val="21"/>
+        </w:rPr>
+      </w:pPr>
+    </w:p>
+    <w:p>
+      <w:pPr>
+        <w:rPr>
+          <w:sz w:val="21"/>
+          <w:szCs w:val="21"/>
+        </w:rPr>
+      </w:pPr>
+      <w:r>
+        <w:rPr>
+          <w:sz w:val="21"/>
+          <w:szCs w:val="21"/>
+        </w:rPr>
+        <w:t>SMSync2 detects if the time/date can be set on the target</w:t>
+      </w:r>
+      <w:r>
+        <w:rPr>
+          <w:sz w:val="21"/>
+          <w:szCs w:val="21"/>
+        </w:rPr>
+        <w:t xml:space="preserve"> </w:t>
+      </w:r>
+      <w:bookmarkStart w:id="7" w:name="_Hlk39666066"/>
+      <w:r>
+        <w:rPr>
+          <w:sz w:val="21"/>
+          <w:szCs w:val="21"/>
+        </w:rPr>
+        <w:t>to match the source file</w:t>
+      </w:r>
+      <w:bookmarkEnd w:id="7"/>
+      <w:r>
+        <w:rPr>
+          <w:sz w:val="21"/>
+          <w:szCs w:val="21"/>
+        </w:rPr>
+        <w:t xml:space="preserve">. </w:t>
+      </w:r>
+      <w:bookmarkStart w:id="8" w:name="_Hlk39666388"/>
+      <w:r>
+        <w:rPr>
+          <w:sz w:val="21"/>
+          <w:szCs w:val="21"/>
+        </w:rPr>
+        <w:t xml:space="preserve">If not, the last update time of the file is recorded in the application </w:t>
+      </w:r>
+      <w:bookmarkStart w:id="9" w:name="_Hlk39666308"/>
+      <w:r>
+        <w:rPr>
+          <w:sz w:val="21"/>
+          <w:szCs w:val="21"/>
+        </w:rPr>
+        <w:t>data</w:t>
+      </w:r>
+      <w:r>
+        <w:rPr>
+          <w:sz w:val="21"/>
+          <w:szCs w:val="21"/>
+        </w:rPr>
+        <w:t>base</w:t>
+      </w:r>
+      <w:r>
+        <w:rPr>
+          <w:sz w:val="21"/>
+          <w:szCs w:val="21"/>
+        </w:rPr>
+        <w:t xml:space="preserve"> </w:t>
+      </w:r>
+      <w:bookmarkEnd w:id="9"/>
+      <w:r>
+        <w:rPr>
+          <w:sz w:val="21"/>
+          <w:szCs w:val="21"/>
+        </w:rPr>
+        <w:t>files</w:t>
+      </w:r>
+      <w:r>
+        <w:rPr>
+          <w:sz w:val="21"/>
+          <w:szCs w:val="21"/>
+        </w:rPr>
+        <w:t xml:space="preserve">. </w:t>
+      </w:r>
+      <w:bookmarkStart w:id="10" w:name="_Hlk39666365"/>
+      <w:r>
+        <w:rPr>
+          <w:sz w:val="21"/>
+          <w:szCs w:val="21"/>
+        </w:rPr>
+        <w:t xml:space="preserve">It is then </w:t>
+      </w:r>
+      <w:r>
+        <w:rPr>
+          <w:sz w:val="21"/>
+          <w:szCs w:val="21"/>
+        </w:rPr>
+        <w:t>used to compare the files and check if they differ by time</w:t>
+      </w:r>
+      <w:bookmarkEnd w:id="8"/>
+      <w:r>
+        <w:rPr>
+          <w:sz w:val="21"/>
+          <w:szCs w:val="21"/>
+        </w:rPr>
+        <w:t>.</w:t>
+      </w:r>
+      <w:bookmarkEnd w:id="10"/>
+      <w:r>
+        <w:rPr>
+          <w:sz w:val="21"/>
+          <w:szCs w:val="21"/>
+        </w:rPr>
+        <w:t xml:space="preserve"> </w:t>
+      </w:r>
+      <w:bookmarkStart w:id="11" w:name="_Hlk39666423"/>
+      <w:r>
+        <w:rPr>
+          <w:sz w:val="21"/>
+          <w:szCs w:val="21"/>
+        </w:rPr>
+        <w:t>In that case</w:t>
+      </w:r>
+      <w:bookmarkEnd w:id="11"/>
+      <w:r>
+        <w:rPr>
+          <w:sz w:val="21"/>
+          <w:szCs w:val="21"/>
+        </w:rPr>
+        <w:t>, if you try to synchronize the master/target pair with a third-party application or if SMBSync2 data files are erased, the source files will be copied again to the target. You can set the option to “Not overwrite destination file if it is newer than the master” in addition to comparing by size to overcome this issue.</w:t>
+      </w:r>
+    </w:p>
+    <w:p>
+      <w:pPr>
+        <w:rPr>
+          <w:sz w:val="21"/>
+          <w:szCs w:val="21"/>
+        </w:rPr>
+      </w:pPr>
+    </w:p>
+    <w:p>
+      <w:pPr>
+        <w:pStyle w:val="3"/>
+        <w:spacing w:before="360"/>
+      </w:pPr>
+      <w:bookmarkStart w:id="12" w:name="_Toc39739046"/>
+      <w:r>
+        <w:lastRenderedPageBreak/>
+        <w:t xml:space="preserve">1.4. </w:t>
+      </w:r>
+      <w:r>
+        <w:t>Files on the target are overwritten on the first sync</w:t>
+      </w:r>
+      <w:bookmarkEnd w:id="12"/>
+    </w:p>
+    <w:p>
+      <w:pPr>
         <w:keepNext/>
         <w:keepLines/>
         <w:rPr>
@@ -2933,7 +3324,140 @@
           <w:sz w:val="21"/>
           <w:szCs w:val="21"/>
         </w:rPr>
-        <w:t>For models that can not change the last update time of the file, the file list is saved in the management file and the last update time is maintained. Therefore, if the file does not exist in the management file, it is treated as a difference file and it is overwritten. Since the management file matches the real file in the second and subsequent times, overwriting is not performed.</w:t>
+        <w:t xml:space="preserve">For models that cannot </w:t>
+      </w:r>
+      <w:r>
+        <w:rPr>
+          <w:sz w:val="21"/>
+          <w:szCs w:val="21"/>
+        </w:rPr>
+        <w:t xml:space="preserve">update </w:t>
+      </w:r>
+      <w:r>
+        <w:rPr>
+          <w:sz w:val="21"/>
+          <w:szCs w:val="21"/>
+        </w:rPr>
+        <w:t xml:space="preserve">the last </w:t>
+      </w:r>
+      <w:r>
+        <w:rPr>
+          <w:sz w:val="21"/>
+          <w:szCs w:val="21"/>
+        </w:rPr>
+        <w:t>modification</w:t>
+      </w:r>
+      <w:r>
+        <w:rPr>
+          <w:sz w:val="21"/>
+          <w:szCs w:val="21"/>
+        </w:rPr>
+        <w:t xml:space="preserve"> </w:t>
+      </w:r>
+      <w:r>
+        <w:rPr>
+          <w:sz w:val="21"/>
+          <w:szCs w:val="21"/>
+        </w:rPr>
+        <w:t xml:space="preserve">time of the </w:t>
+      </w:r>
+      <w:r>
+        <w:rPr>
+          <w:sz w:val="21"/>
+          <w:szCs w:val="21"/>
+        </w:rPr>
+        <w:t xml:space="preserve">target </w:t>
+      </w:r>
+      <w:r>
+        <w:rPr>
+          <w:sz w:val="21"/>
+          <w:szCs w:val="21"/>
+        </w:rPr>
+        <w:t xml:space="preserve">file, </w:t>
+      </w:r>
+      <w:r>
+        <w:rPr>
+          <w:sz w:val="21"/>
+          <w:szCs w:val="21"/>
+        </w:rPr>
+        <w:t xml:space="preserve">during the first sync, SMBSync2 will store the list </w:t>
+      </w:r>
+      <w:r>
+        <w:rPr>
+          <w:sz w:val="21"/>
+          <w:szCs w:val="21"/>
+        </w:rPr>
+        <w:t xml:space="preserve">of files </w:t>
+      </w:r>
+      <w:r>
+        <w:rPr>
+          <w:sz w:val="21"/>
+          <w:szCs w:val="21"/>
+        </w:rPr>
+        <w:t>with their timestamps in its database (cf. 1.3).</w:t>
+      </w:r>
+      <w:r>
+        <w:rPr>
+          <w:sz w:val="21"/>
+          <w:szCs w:val="21"/>
+        </w:rPr>
+        <w:t xml:space="preserve"> </w:t>
+      </w:r>
+      <w:r>
+        <w:rPr>
+          <w:sz w:val="21"/>
+          <w:szCs w:val="21"/>
+        </w:rPr>
+        <w:t xml:space="preserve">Since the database has to be created the first time, all files with the same name and same size will be overwritten again with a complete copy from the master. In the </w:t>
+      </w:r>
+      <w:r>
+        <w:rPr>
+          <w:sz w:val="21"/>
+          <w:szCs w:val="21"/>
+        </w:rPr>
+        <w:t xml:space="preserve">subsequent </w:t>
+      </w:r>
+      <w:r>
+        <w:rPr>
+          <w:sz w:val="21"/>
+          <w:szCs w:val="21"/>
+        </w:rPr>
+        <w:t>syncs, the database will be used and</w:t>
+      </w:r>
+      <w:r>
+        <w:rPr>
+          <w:sz w:val="21"/>
+          <w:szCs w:val="21"/>
+        </w:rPr>
+        <w:t xml:space="preserve"> overwriting </w:t>
+      </w:r>
+      <w:r>
+        <w:rPr>
+          <w:sz w:val="21"/>
+          <w:szCs w:val="21"/>
+        </w:rPr>
+        <w:t xml:space="preserve">of all same name/same size files </w:t>
+      </w:r>
+      <w:r>
+        <w:rPr>
+          <w:sz w:val="21"/>
+          <w:szCs w:val="21"/>
+        </w:rPr>
+        <w:t>is no</w:t>
+      </w:r>
+      <w:r>
+        <w:rPr>
+          <w:sz w:val="21"/>
+          <w:szCs w:val="21"/>
+        </w:rPr>
+        <w:t xml:space="preserve"> longer</w:t>
+      </w:r>
+      <w:r>
+        <w:rPr>
+          <w:sz w:val="21"/>
+          <w:szCs w:val="21"/>
+        </w:rPr>
+        <w:t xml:space="preserve"> performed.</w:t>
       </w:r>
     </w:p>
     <w:p>
@@ -2941,11 +3465,11 @@
         <w:pStyle w:val="3"/>
         <w:spacing w:before="360"/>
       </w:pPr>
-      <w:bookmarkStart w:id="7" w:name="_Toc37231206"/>
+      <w:bookmarkStart w:id="13" w:name="_Toc39739047"/>
       <w:r>
         <w:t>1.5. Unable to start sync during sleep</w:t>
       </w:r>
-      <w:bookmarkEnd w:id="7"/>
+      <w:bookmarkEnd w:id="13"/>
     </w:p>
     <w:p>
       <w:pPr>
@@ -3307,7 +3831,13 @@
         <w:ind w:leftChars="0"/>
       </w:pPr>
       <w:r>
-        <w:t>Give your app permission to turn on WiFi (some models require you to allow WiFi privileges).</w:t>
+        <w:t xml:space="preserve">Give </w:t>
+      </w:r>
+      <w:r>
+        <w:t>the third party app</w:t>
+      </w:r>
+      <w:r>
+        <w:t xml:space="preserve"> permission to turn on WiFi (some models require you to allow WiFi privileges).</w:t>
       </w:r>
     </w:p>
     <w:p>
@@ -3337,10 +3867,7 @@
         <w:t>“</w:t>
       </w:r>
       <w:r>
-        <w:rPr>
-          <w:rFonts w:hint="eastAsia"/>
-        </w:rPr>
-        <w:t>Prevent delay of start sync during sleep</w:t>
+        <w:t>Force Screen On during Sync</w:t>
       </w:r>
       <w:r>
         <w:t>”</w:t>
@@ -3413,21 +3940,36 @@
         <w:pageBreakBefore/>
         <w:spacing w:before="360"/>
       </w:pPr>
-      <w:bookmarkStart w:id="8" w:name="_Toc37231207"/>
+      <w:bookmarkStart w:id="14" w:name="_Toc39739048"/>
       <w:r>
         <w:lastRenderedPageBreak/>
         <w:t xml:space="preserve">1.6. </w:t>
       </w:r>
       <w:r>
-        <w:t>Unable to start sync android8.1</w:t>
+        <w:t xml:space="preserve">Unable to start sync </w:t>
+      </w:r>
+      <w:r>
+        <w:t xml:space="preserve">on </w:t>
+      </w:r>
+      <w:r>
+        <w:t>android</w:t>
+      </w:r>
+      <w:r>
+        <w:t xml:space="preserve"> </w:t>
+      </w:r>
+      <w:r>
+        <w:t>8.1</w:t>
       </w:r>
       <w:r>
         <w:rPr>
           <w:rFonts w:hint="eastAsia"/>
         </w:rPr>
-        <w:t xml:space="preserve"> or higher</w:t>
-      </w:r>
-      <w:bookmarkEnd w:id="8"/>
+        <w:t xml:space="preserve"> </w:t>
+      </w:r>
+      <w:r>
+        <w:t>and later</w:t>
+      </w:r>
+      <w:bookmarkEnd w:id="14"/>
     </w:p>
     <w:p>
       <w:pPr>
@@ -3443,7 +3985,42 @@
           <w:sz w:val="21"/>
           <w:szCs w:val="21"/>
         </w:rPr>
-        <w:t xml:space="preserve">If you have specified the "Access point list" in the sync option, it is now mandatory to enable location services from Android </w:t>
+        <w:t>If you have specified the "Access point list" in the sync option</w:t>
+      </w:r>
+      <w:r>
+        <w:rPr>
+          <w:sz w:val="21"/>
+          <w:szCs w:val="21"/>
+        </w:rPr>
+        <w:t>s</w:t>
+      </w:r>
+      <w:r>
+        <w:rPr>
+          <w:sz w:val="21"/>
+          <w:szCs w:val="21"/>
+        </w:rPr>
+        <w:t xml:space="preserve">, it is now mandatory to enable location services </w:t>
+      </w:r>
+      <w:r>
+        <w:rPr>
+          <w:sz w:val="21"/>
+          <w:szCs w:val="21"/>
+        </w:rPr>
+        <w:t>since</w:t>
+      </w:r>
+      <w:r>
+        <w:rPr>
+          <w:sz w:val="21"/>
+          <w:szCs w:val="21"/>
+        </w:rPr>
+        <w:t xml:space="preserve"> </w:t>
+      </w:r>
+      <w:r>
+        <w:rPr>
+          <w:sz w:val="21"/>
+          <w:szCs w:val="21"/>
+        </w:rPr>
+        <w:t xml:space="preserve">Android </w:t>
       </w:r>
       <w:r>
         <w:rPr>
@@ -3458,7 +4035,28 @@
           <w:sz w:val="21"/>
           <w:szCs w:val="21"/>
         </w:rPr>
-        <w:t>. Enable Location service on Android 9 (System Settings-&gt; Security)</w:t>
+        <w:t xml:space="preserve"> and later</w:t>
+      </w:r>
+      <w:r>
+        <w:rPr>
+          <w:sz w:val="21"/>
+          <w:szCs w:val="21"/>
+        </w:rPr>
+        <w:t xml:space="preserve">. Enable Location service </w:t>
+      </w:r>
+      <w:r>
+        <w:rPr>
+          <w:sz w:val="21"/>
+          <w:szCs w:val="21"/>
+        </w:rPr>
+        <w:t>in device system settings</w:t>
+      </w:r>
+      <w:r>
+        <w:rPr>
+          <w:sz w:val="21"/>
+          <w:szCs w:val="21"/>
+        </w:rPr>
+        <w:t xml:space="preserve"> (System Settings-&gt; Security)</w:t>
       </w:r>
     </w:p>
     <w:p>
@@ -3476,7 +4074,6 @@
         <w:keepNext/>
         <w:keepLines/>
         <w:rPr>
-          <w:rFonts w:hint="eastAsia"/>
           <w:sz w:val="21"/>
           <w:szCs w:val="21"/>
         </w:rPr>
@@ -3502,11 +4099,35 @@
             <w:sz w:val="21"/>
             <w:szCs w:val="21"/>
           </w:rPr>
-          <w:t>I do not want to enable the location</w:t>
+          <w:t>I do not want to enable</w:t>
+        </w:r>
+        <w:r>
+          <w:rPr>
+            <w:rStyle w:val="a8"/>
+            <w:sz w:val="21"/>
+            <w:szCs w:val="21"/>
+          </w:rPr>
+          <w:t xml:space="preserve"> </w:t>
+        </w:r>
+        <w:r>
+          <w:rPr>
+            <w:rStyle w:val="a8"/>
+            <w:sz w:val="21"/>
+            <w:szCs w:val="21"/>
+          </w:rPr>
+          <w:t>location</w:t>
         </w:r>
       </w:hyperlink>
       <w:r>
         <w:rPr>
+          <w:rStyle w:val="a8"/>
+          <w:sz w:val="21"/>
+          <w:szCs w:val="21"/>
+        </w:rPr>
+        <w:t xml:space="preserve"> service</w:t>
+      </w:r>
+      <w:r>
+        <w:rPr>
           <w:sz w:val="21"/>
           <w:szCs w:val="21"/>
         </w:rPr>
@@ -3523,8 +4144,9 @@
     <w:p>
       <w:pPr>
         <w:pStyle w:val="2"/>
-      </w:pPr>
-      <w:bookmarkStart w:id="9" w:name="_Toc37231208"/>
+        <w:spacing w:before="360"/>
+      </w:pPr>
+      <w:bookmarkStart w:id="15" w:name="_Toc39739049"/>
       <w:r>
         <w:rPr>
           <w:rFonts w:hint="eastAsia"/>
@@ -3532,22 +4154,58 @@
         <w:t>1.7.</w:t>
       </w:r>
       <w:r>
-        <w:t xml:space="preserve"> Can't turn WiFi on and off on Android 10</w:t>
-      </w:r>
-      <w:bookmarkEnd w:id="9"/>
+        <w:t xml:space="preserve"> </w:t>
+      </w:r>
+      <w:r>
+        <w:t>App c</w:t>
+      </w:r>
+      <w:r>
+        <w:t>an</w:t>
+      </w:r>
+      <w:r>
+        <w:t>not</w:t>
+      </w:r>
+      <w:r>
+        <w:t xml:space="preserve"> turn WiFi on and off on Android 10</w:t>
+      </w:r>
+      <w:bookmarkEnd w:id="15"/>
     </w:p>
     <w:p>
       <w:pPr>
         <w:widowControl/>
         <w:jc w:val="left"/>
         <w:rPr>
-          <w:rFonts w:ascii="Arial" w:eastAsia="ＭＳ ゴシック" w:hAnsi="Arial"/>
+          <w:rFonts w:ascii="Arial" w:eastAsia="MS Gothic" w:hAnsi="Arial"/>
           <w:sz w:val="28"/>
           <w:u w:val="single"/>
         </w:rPr>
       </w:pPr>
       <w:r>
-        <w:t>Some Android 10 models may not be able to turn on or off WiFi from the app, so please consider turning on WiFi.</w:t>
+        <w:t>Some Android 10 models may no</w:t>
+      </w:r>
+      <w:r>
+        <w:t xml:space="preserve"> longer permit apps to switch</w:t>
+      </w:r>
+      <w:r>
+        <w:t xml:space="preserve"> </w:t>
+      </w:r>
+      <w:r>
+        <w:t xml:space="preserve">WiFi </w:t>
+      </w:r>
+      <w:r>
+        <w:t xml:space="preserve">on </w:t>
+      </w:r>
+      <w:r>
+        <w:t>and</w:t>
+      </w:r>
+      <w:r>
+        <w:t xml:space="preserve"> </w:t>
+      </w:r>
+      <w:r>
+        <w:t>off, so please consider turning on WiFi</w:t>
+      </w:r>
+      <w:r>
+        <w:t xml:space="preserve"> manually.</w:t>
       </w:r>
     </w:p>
     <w:p>
@@ -3585,7 +4243,7 @@
         <w:widowControl/>
         <w:jc w:val="left"/>
         <w:rPr>
-          <w:rFonts w:ascii="Arial" w:eastAsia="ＭＳ ゴシック" w:hAnsi="Arial"/>
+          <w:rFonts w:ascii="Arial" w:eastAsia="MS Gothic" w:hAnsi="Arial"/>
           <w:sz w:val="28"/>
           <w:u w:val="single"/>
         </w:rPr>
@@ -3597,8 +4255,9 @@
     <w:p>
       <w:pPr>
         <w:pStyle w:val="2"/>
-      </w:pPr>
-      <w:bookmarkStart w:id="10" w:name="_Toc37231209"/>
+        <w:spacing w:before="360"/>
+      </w:pPr>
+      <w:bookmarkStart w:id="16" w:name="_Toc39739050"/>
       <w:r>
         <w:rPr>
           <w:rFonts w:hint="eastAsia"/>
@@ -3612,18 +4271,27 @@
         </w:rPr>
         <w:t>Archive</w:t>
       </w:r>
-      <w:bookmarkEnd w:id="10"/>
+      <w:bookmarkEnd w:id="16"/>
     </w:p>
     <w:p>
       <w:pPr>
         <w:pStyle w:val="3"/>
         <w:spacing w:before="360"/>
       </w:pPr>
-      <w:bookmarkStart w:id="11" w:name="_Toc37231210"/>
-      <w:r>
-        <w:t>2.1. How to store photos and videos in the shooting year / month folder</w:t>
-      </w:r>
-      <w:bookmarkEnd w:id="11"/>
+      <w:bookmarkStart w:id="17" w:name="_Toc39739051"/>
+      <w:r>
+        <w:t xml:space="preserve">2.1. How to store photos and videos in </w:t>
+      </w:r>
+      <w:r>
+        <w:t>a</w:t>
+      </w:r>
+      <w:r>
+        <w:t xml:space="preserve"> </w:t>
+      </w:r>
+      <w:r>
+        <w:t>shooting year / month folder</w:t>
+      </w:r>
+      <w:bookmarkEnd w:id="17"/>
     </w:p>
     <w:p>
       <w:pPr>
@@ -3639,7 +4307,56 @@
           <w:sz w:val="21"/>
           <w:szCs w:val="21"/>
         </w:rPr>
-        <w:t>Tap the target folder in the Archive task and display the options. Please enable the following option.</w:t>
+        <w:t xml:space="preserve">Tap the target folder in the Archive task </w:t>
+      </w:r>
+      <w:r>
+        <w:rPr>
+          <w:sz w:val="21"/>
+          <w:szCs w:val="21"/>
+        </w:rPr>
+        <w:t>to</w:t>
+      </w:r>
+      <w:r>
+        <w:rPr>
+          <w:sz w:val="21"/>
+          <w:szCs w:val="21"/>
+        </w:rPr>
+        <w:t xml:space="preserve"> </w:t>
+      </w:r>
+      <w:r>
+        <w:rPr>
+          <w:sz w:val="21"/>
+          <w:szCs w:val="21"/>
+        </w:rPr>
+        <w:t xml:space="preserve">display the </w:t>
+      </w:r>
+      <w:r>
+        <w:rPr>
+          <w:sz w:val="21"/>
+          <w:szCs w:val="21"/>
+        </w:rPr>
+        <w:t>specific archive sync settings</w:t>
+      </w:r>
+      <w:r>
+        <w:rPr>
+          <w:sz w:val="21"/>
+          <w:szCs w:val="21"/>
+        </w:rPr>
+        <w:t>. Please enable the following option</w:t>
+      </w:r>
+      <w:r>
+        <w:rPr>
+          <w:sz w:val="21"/>
+          <w:szCs w:val="21"/>
+        </w:rPr>
+        <w:t>s</w:t>
+      </w:r>
+      <w:r>
+        <w:rPr>
+          <w:sz w:val="21"/>
+          <w:szCs w:val="21"/>
+        </w:rPr>
+        <w:t>.</w:t>
       </w:r>
     </w:p>
     <w:p>
@@ -3660,7 +4377,7 @@
         <w:rPr>
           <w:szCs w:val="21"/>
         </w:rPr>
-        <w:t>Create a directory to change the filename and store when archiving</w:t>
+        <w:t>Append the sync time/date to the directory name… will append the sync execution time and date to the target folder name</w:t>
       </w:r>
     </w:p>
     <w:p>
@@ -3679,10 +4396,9 @@
       </w:pPr>
       <w:r>
         <w:rPr>
-          <w:rFonts w:hint="eastAsia"/>
-          <w:szCs w:val="21"/>
-        </w:rPr>
-        <w:t>Create a directory based on the date taken archiving and store the file</w:t>
+          <w:szCs w:val="21"/>
+        </w:rPr>
+        <w:t>Append the photo/video shooting time/date to the directory name… will append the time and date on which the media was shot to the target folder name</w:t>
       </w:r>
       <w:bookmarkEnd w:id="1"/>
     </w:p>
@@ -3746,7 +4462,7 @@
         <w:widowControl/>
         <w:jc w:val="left"/>
         <w:rPr>
-          <w:rFonts w:ascii="Arial" w:eastAsia="ＭＳ ゴシック" w:hAnsi="Arial"/>
+          <w:rFonts w:ascii="Arial" w:eastAsia="MS Gothic" w:hAnsi="Arial"/>
           <w:sz w:val="28"/>
           <w:u w:val="single"/>
         </w:rPr>
@@ -3758,8 +4474,9 @@
     <w:p>
       <w:pPr>
         <w:pStyle w:val="2"/>
-      </w:pPr>
-      <w:bookmarkStart w:id="12" w:name="_Toc37231211"/>
+        <w:spacing w:before="360"/>
+      </w:pPr>
+      <w:bookmarkStart w:id="18" w:name="_Toc39739052"/>
       <w:r>
         <w:rPr>
           <w:rFonts w:hint="eastAsia"/>
@@ -3774,20 +4491,26 @@
         <w:t xml:space="preserve"> </w:t>
       </w:r>
       <w:r>
-        <w:t>Cooperation with external applications</w:t>
-      </w:r>
-      <w:bookmarkEnd w:id="12"/>
+        <w:t>Connexion</w:t>
+      </w:r>
+      <w:r>
+        <w:t xml:space="preserve"> </w:t>
+      </w:r>
+      <w:r>
+        <w:t>with external applications</w:t>
+      </w:r>
+      <w:bookmarkEnd w:id="18"/>
     </w:p>
     <w:p>
       <w:pPr>
         <w:pStyle w:val="3"/>
         <w:spacing w:before="360"/>
       </w:pPr>
-      <w:bookmarkStart w:id="13" w:name="_Toc37231212"/>
+      <w:bookmarkStart w:id="19" w:name="_Toc39739053"/>
       <w:r>
         <w:t>3.1. How do I synchronize from an external application?</w:t>
       </w:r>
-      <w:bookmarkEnd w:id="13"/>
+      <w:bookmarkEnd w:id="19"/>
     </w:p>
     <w:p>
       <w:pPr>
@@ -3820,7 +4543,7 @@
       <w:pPr>
         <w:pStyle w:val="4"/>
       </w:pPr>
-      <w:bookmarkStart w:id="14" w:name="_Toc37231213"/>
+      <w:bookmarkStart w:id="20" w:name="_Toc39739054"/>
       <w:r>
         <w:rPr>
           <w:rFonts w:hint="eastAsia"/>
@@ -3839,7 +4562,7 @@
         </w:rPr>
         <w:t xml:space="preserve"> example</w:t>
       </w:r>
-      <w:bookmarkEnd w:id="14"/>
+      <w:bookmarkEnd w:id="20"/>
       <w:r>
         <w:t xml:space="preserve"> </w:t>
       </w:r>
@@ -3910,6 +4633,7 @@
         <w:ind w:leftChars="0"/>
         <w:rPr>
           <w:szCs w:val="21"/>
+          <w:lang w:val="fr-CH"/>
         </w:rPr>
       </w:pPr>
       <w:r>
@@ -3917,6 +4641,7 @@
           <w:rFonts w:asciiTheme="minorEastAsia" w:eastAsiaTheme="minorEastAsia" w:hAnsiTheme="minorEastAsia" w:hint="eastAsia"/>
           <w:sz w:val="20"/>
           <w:szCs w:val="20"/>
+          <w:lang w:val="fr-CH"/>
         </w:rPr>
         <w:t xml:space="preserve">Action : </w:t>
       </w:r>
@@ -3925,6 +4650,7 @@
           <w:rFonts w:asciiTheme="minorEastAsia" w:eastAsiaTheme="minorEastAsia" w:hAnsiTheme="minorEastAsia"/>
           <w:sz w:val="20"/>
           <w:szCs w:val="20"/>
+          <w:lang w:val="fr-CH"/>
         </w:rPr>
         <w:t>com.sentaroh.android.SMBSync2.ACTION_START_SYNC</w:t>
       </w:r>
@@ -4026,7 +4752,7 @@
       <w:pPr>
         <w:pStyle w:val="4"/>
       </w:pPr>
-      <w:bookmarkStart w:id="15" w:name="_Toc37231214"/>
+      <w:bookmarkStart w:id="21" w:name="_Toc39739055"/>
       <w:r>
         <w:rPr>
           <w:rFonts w:hint="eastAsia"/>
@@ -4049,7 +4775,7 @@
         </w:rPr>
         <w:t>Example</w:t>
       </w:r>
-      <w:bookmarkEnd w:id="15"/>
+      <w:bookmarkEnd w:id="21"/>
     </w:p>
     <w:p>
       <w:pPr>
@@ -4162,11 +4888,13 @@
         <w:ind w:leftChars="0"/>
         <w:rPr>
           <w:szCs w:val="21"/>
-        </w:rPr>
-      </w:pPr>
-      <w:r>
-        <w:rPr>
-          <w:szCs w:val="21"/>
+          <w:lang w:val="fr-CH"/>
+        </w:rPr>
+      </w:pPr>
+      <w:r>
+        <w:rPr>
+          <w:szCs w:val="21"/>
+          <w:lang w:val="fr-CH"/>
         </w:rPr>
         <w:t>Action</w:t>
       </w:r>
@@ -4174,12 +4902,14 @@
         <w:rPr>
           <w:rFonts w:hint="eastAsia"/>
           <w:szCs w:val="21"/>
+          <w:lang w:val="fr-CH"/>
         </w:rPr>
         <w:t xml:space="preserve"> : </w:t>
       </w:r>
       <w:r>
         <w:rPr>
           <w:szCs w:val="21"/>
+          <w:lang w:val="fr-CH"/>
         </w:rPr>
         <w:t>com.sentaroh.android.SMBSync2.ACTION_START_SYNC</w:t>
       </w:r>
@@ -4262,7 +4992,7 @@
         <w:widowControl/>
         <w:jc w:val="left"/>
         <w:rPr>
-          <w:rFonts w:ascii="Arial" w:eastAsia="ＭＳ ゴシック" w:hAnsi="Arial"/>
+          <w:rFonts w:ascii="Arial" w:eastAsia="MS Gothic" w:hAnsi="Arial"/>
           <w:sz w:val="28"/>
           <w:u w:val="single"/>
         </w:rPr>
@@ -4273,7 +5003,7 @@
         <w:widowControl/>
         <w:jc w:val="left"/>
         <w:rPr>
-          <w:rFonts w:ascii="Arial" w:eastAsia="ＭＳ ゴシック" w:hAnsi="Arial"/>
+          <w:rFonts w:ascii="Arial" w:eastAsia="MS Gothic" w:hAnsi="Arial"/>
           <w:sz w:val="28"/>
           <w:u w:val="single"/>
         </w:rPr>
@@ -4285,8 +5015,9 @@
     <w:p>
       <w:pPr>
         <w:pStyle w:val="2"/>
-      </w:pPr>
-      <w:bookmarkStart w:id="16" w:name="_Toc37231215"/>
+        <w:spacing w:before="360"/>
+      </w:pPr>
+      <w:bookmarkStart w:id="22" w:name="_Toc39739056"/>
       <w:r>
         <w:rPr>
           <w:rFonts w:hint="eastAsia"/>
@@ -4300,18 +5031,21 @@
         </w:rPr>
         <w:t>.SDCARD/USB</w:t>
       </w:r>
-      <w:bookmarkEnd w:id="16"/>
+      <w:bookmarkEnd w:id="22"/>
     </w:p>
     <w:p>
       <w:pPr>
         <w:pStyle w:val="3"/>
         <w:spacing w:before="360"/>
       </w:pPr>
-      <w:bookmarkStart w:id="17" w:name="_Toc37231216"/>
-      <w:r>
-        <w:t>4.1. Applications do not recognize SDCARD or USB media</w:t>
-      </w:r>
-      <w:bookmarkEnd w:id="17"/>
+      <w:bookmarkStart w:id="23" w:name="_Toc39739057"/>
+      <w:r>
+        <w:t xml:space="preserve">4.1. </w:t>
+      </w:r>
+      <w:r>
+        <w:t>SMBSync2 does not recognize the SDCARD or USB media</w:t>
+      </w:r>
+      <w:bookmarkEnd w:id="23"/>
     </w:p>
     <w:p>
       <w:pPr>
@@ -4325,7 +5059,56 @@
           <w:sz w:val="21"/>
           <w:szCs w:val="21"/>
         </w:rPr>
-        <w:t>For SMBSync 2 SDCARD or USB media must be mounted at /storage/xxxx-xxxx. (xxxx-xxxx is a UUID and a combination of love numbers)</w:t>
+        <w:t xml:space="preserve">To be accessed by SMBSync2, </w:t>
+      </w:r>
+      <w:r>
+        <w:rPr>
+          <w:sz w:val="21"/>
+          <w:szCs w:val="21"/>
+        </w:rPr>
+        <w:t xml:space="preserve">SDCARD or USB media must be mounted at /storage/xxxx-xxxx. (xxxx-xxxx is a UUID </w:t>
+      </w:r>
+      <w:r>
+        <w:rPr>
+          <w:sz w:val="21"/>
+          <w:szCs w:val="21"/>
+        </w:rPr>
+        <w:t>with</w:t>
+      </w:r>
+      <w:r>
+        <w:rPr>
+          <w:sz w:val="21"/>
+          <w:szCs w:val="21"/>
+        </w:rPr>
+        <w:t xml:space="preserve"> </w:t>
+      </w:r>
+      <w:r>
+        <w:rPr>
+          <w:sz w:val="21"/>
+          <w:szCs w:val="21"/>
+        </w:rPr>
+        <w:t xml:space="preserve">a combination of </w:t>
+      </w:r>
+      <w:r>
+        <w:rPr>
+          <w:sz w:val="21"/>
+          <w:szCs w:val="21"/>
+        </w:rPr>
+        <w:t>letters and</w:t>
+      </w:r>
+      <w:r>
+        <w:rPr>
+          <w:sz w:val="21"/>
+          <w:szCs w:val="21"/>
+        </w:rPr>
+        <w:t xml:space="preserve"> </w:t>
+      </w:r>
+      <w:r>
+        <w:rPr>
+          <w:sz w:val="21"/>
+          <w:szCs w:val="21"/>
+        </w:rPr>
+        <w:t>numbers)</w:t>
       </w:r>
     </w:p>
     <w:p>
@@ -4340,7 +5123,28 @@
           <w:sz w:val="21"/>
           <w:szCs w:val="21"/>
         </w:rPr>
-        <w:t>Mount correctly on the mount point and give SDCARD permission.</w:t>
+        <w:t>After properly mounting the storage, you must give SMBSync2 permissions to Storage, Media and</w:t>
+      </w:r>
+      <w:r>
+        <w:rPr>
+          <w:sz w:val="21"/>
+          <w:szCs w:val="21"/>
+        </w:rPr>
+        <w:t xml:space="preserve"> SDCARD </w:t>
+      </w:r>
+      <w:r>
+        <w:rPr>
+          <w:sz w:val="21"/>
+          <w:szCs w:val="21"/>
+        </w:rPr>
+        <w:t>when prompted</w:t>
+      </w:r>
+      <w:r>
+        <w:rPr>
+          <w:sz w:val="21"/>
+          <w:szCs w:val="21"/>
+        </w:rPr>
+        <w:t>.</w:t>
       </w:r>
     </w:p>
     <w:p>
@@ -4355,7 +5159,56 @@
           <w:sz w:val="21"/>
           <w:szCs w:val="21"/>
         </w:rPr>
-        <w:t>If SDCARD permission is not given, please send information to the developer from the system information in the application menu.</w:t>
+        <w:t xml:space="preserve">If SDCARD permission is not given, please send </w:t>
+      </w:r>
+      <w:r>
+        <w:rPr>
+          <w:sz w:val="21"/>
+          <w:szCs w:val="21"/>
+        </w:rPr>
+        <w:t>the system details</w:t>
+      </w:r>
+      <w:r>
+        <w:rPr>
+          <w:sz w:val="21"/>
+          <w:szCs w:val="21"/>
+        </w:rPr>
+        <w:t xml:space="preserve"> to the developer from the </w:t>
+      </w:r>
+      <w:r>
+        <w:rPr>
+          <w:sz w:val="21"/>
+          <w:szCs w:val="21"/>
+        </w:rPr>
+        <w:t>“S</w:t>
+      </w:r>
+      <w:r>
+        <w:rPr>
+          <w:sz w:val="21"/>
+          <w:szCs w:val="21"/>
+        </w:rPr>
+        <w:t>ystem info</w:t>
+      </w:r>
+      <w:r>
+        <w:rPr>
+          <w:sz w:val="21"/>
+          <w:szCs w:val="21"/>
+        </w:rPr>
+        <w:t xml:space="preserve">” menu </w:t>
+      </w:r>
+      <w:r>
+        <w:rPr>
+          <w:sz w:val="21"/>
+          <w:szCs w:val="21"/>
+        </w:rPr>
+        <w:t>in the application</w:t>
+      </w:r>
+      <w:r>
+        <w:rPr>
+          <w:sz w:val="21"/>
+          <w:szCs w:val="21"/>
+        </w:rPr>
+        <w:t>.</w:t>
       </w:r>
     </w:p>
     <w:p>
@@ -4806,12 +5659,12 @@
         <w:widowControl/>
         <w:jc w:val="left"/>
         <w:rPr>
-          <w:rFonts w:ascii="Arial" w:eastAsia="ＭＳ ゴシック" w:hAnsi="Arial"/>
+          <w:rFonts w:ascii="Arial" w:eastAsia="MS Gothic" w:hAnsi="Arial"/>
           <w:sz w:val="28"/>
           <w:u w:val="single"/>
         </w:rPr>
       </w:pPr>
-      <w:bookmarkStart w:id="18" w:name="_Toc326958"/>
+      <w:bookmarkStart w:id="24" w:name="_Toc326958"/>
       <w:r>
         <w:br w:type="page"/>
       </w:r>
@@ -4819,8 +5672,9 @@
     <w:p>
       <w:pPr>
         <w:pStyle w:val="2"/>
-      </w:pPr>
-      <w:bookmarkStart w:id="19" w:name="_Toc37231217"/>
+        <w:spacing w:before="360"/>
+      </w:pPr>
+      <w:bookmarkStart w:id="25" w:name="_Toc39739058"/>
       <w:r>
         <w:rPr>
           <w:rFonts w:hint="eastAsia"/>
@@ -4828,36 +5682,91 @@
         <w:lastRenderedPageBreak/>
         <w:t>5.</w:t>
       </w:r>
-      <w:bookmarkEnd w:id="18"/>
+      <w:bookmarkEnd w:id="24"/>
       <w:r>
         <w:t xml:space="preserve"> Network related</w:t>
       </w:r>
-      <w:bookmarkEnd w:id="19"/>
+      <w:r>
+        <w:t xml:space="preserve"> issues</w:t>
+      </w:r>
+      <w:bookmarkEnd w:id="25"/>
     </w:p>
     <w:p>
       <w:pPr>
         <w:pStyle w:val="3"/>
         <w:spacing w:before="360"/>
       </w:pPr>
-      <w:bookmarkStart w:id="20" w:name="_Toc326959"/>
-      <w:bookmarkStart w:id="21" w:name="_Toc37231218"/>
+      <w:bookmarkStart w:id="26" w:name="_Toc326959"/>
+      <w:bookmarkStart w:id="27" w:name="_Toc39739059"/>
       <w:r>
         <w:rPr>
           <w:rFonts w:hint="eastAsia"/>
         </w:rPr>
         <w:t>5.1.</w:t>
       </w:r>
-      <w:bookmarkEnd w:id="20"/>
-      <w:r>
-        <w:t xml:space="preserve"> Unable to connect to SMB server with hostname</w:t>
-      </w:r>
-      <w:bookmarkEnd w:id="21"/>
+      <w:bookmarkEnd w:id="26"/>
+      <w:r>
+        <w:t xml:space="preserve"> Unable to connect to SMB server with </w:t>
+      </w:r>
+      <w:r>
+        <w:t xml:space="preserve">a </w:t>
+      </w:r>
+      <w:r>
+        <w:t>hostname</w:t>
+      </w:r>
+      <w:bookmarkEnd w:id="27"/>
     </w:p>
     <w:p>
       <w:r>
-        <w:t>If the host name is specified on the SMB server, and the virtual network is enabled in a virtual machine environment such as VirtualBox, the host name will fail to address resolution.</w:t>
+        <w:t xml:space="preserve">If the host name is specified </w:t>
+      </w:r>
+      <w:r>
+        <w:t>to access</w:t>
+      </w:r>
+      <w:r>
+        <w:t xml:space="preserve"> </w:t>
+      </w:r>
+      <w:r>
+        <w:t xml:space="preserve">the SMB server, </w:t>
+      </w:r>
+      <w:r>
+        <w:t xml:space="preserve">and the SMB server is connected through a </w:t>
+      </w:r>
+      <w:r>
+        <w:t xml:space="preserve">virtual network </w:t>
+      </w:r>
+      <w:r>
+        <w:t xml:space="preserve">running in </w:t>
+      </w:r>
+      <w:r>
+        <w:t>a virtual machine</w:t>
+      </w:r>
+      <w:r>
+        <w:t xml:space="preserve"> </w:t>
+      </w:r>
+      <w:r>
+        <w:t xml:space="preserve">in </w:t>
+      </w:r>
+      <w:r>
+        <w:t xml:space="preserve">an </w:t>
+      </w:r>
+      <w:r>
+        <w:t>environment such as VirtualBox, the</w:t>
+      </w:r>
+      <w:r>
+        <w:t xml:space="preserve"> </w:t>
+      </w:r>
+      <w:r>
+        <w:t>address resolution</w:t>
+      </w:r>
+      <w:r>
+        <w:t xml:space="preserve"> from the</w:t>
+      </w:r>
+      <w:r>
+        <w:t xml:space="preserve"> host name will fail.</w:t>
       </w:r>
     </w:p>
+    <w:p/>
     <w:p>
       <w:r>
         <w:t>It can be solved by one of the following methods.</w:t>
@@ -4876,7 +5785,16 @@
         <w:rPr>
           <w:rFonts w:hint="eastAsia"/>
         </w:rPr>
-        <w:t>Start virtual machine</w:t>
+        <w:t xml:space="preserve">Start </w:t>
+      </w:r>
+      <w:r>
+        <w:t xml:space="preserve">the </w:t>
+      </w:r>
+      <w:r>
+        <w:rPr>
+          <w:rFonts w:hint="eastAsia"/>
+        </w:rPr>
+        <w:t>virtual machine</w:t>
       </w:r>
     </w:p>
     <w:p>
@@ -4892,7 +5810,16 @@
         <w:rPr>
           <w:rFonts w:hint="eastAsia"/>
         </w:rPr>
-        <w:t>Disable virtual network adapter</w:t>
+        <w:t xml:space="preserve">Disable </w:t>
+      </w:r>
+      <w:r>
+        <w:t xml:space="preserve">the </w:t>
+      </w:r>
+      <w:r>
+        <w:rPr>
+          <w:rFonts w:hint="eastAsia"/>
+        </w:rPr>
+        <w:t>virtual network adapter</w:t>
       </w:r>
     </w:p>
     <w:p>
@@ -4905,7 +5832,34 @@
         <w:ind w:leftChars="0"/>
       </w:pPr>
       <w:r>
-        <w:t>If any of the above methods can not be used, use an IP address instead of a host name</w:t>
+        <w:t xml:space="preserve">If any of the above methods cannot </w:t>
+      </w:r>
+      <w:r>
+        <w:t>fix the connection problem,</w:t>
+      </w:r>
+      <w:r>
+        <w:t xml:space="preserve"> </w:t>
+      </w:r>
+      <w:r>
+        <w:t>specify</w:t>
+      </w:r>
+      <w:r>
+        <w:t xml:space="preserve"> </w:t>
+      </w:r>
+      <w:r>
+        <w:t>the</w:t>
+      </w:r>
+      <w:r>
+        <w:t xml:space="preserve"> </w:t>
+      </w:r>
+      <w:r>
+        <w:t xml:space="preserve">IP address instead of </w:t>
+      </w:r>
+      <w:r>
+        <w:t>the</w:t>
+      </w:r>
+      <w:r>
+        <w:t xml:space="preserve"> host name</w:t>
       </w:r>
     </w:p>
     <w:p/>
@@ -4914,12 +5868,12 @@
         <w:widowControl/>
         <w:jc w:val="left"/>
         <w:rPr>
-          <w:rFonts w:ascii="Arial" w:eastAsia="ＭＳ ゴシック" w:hAnsi="Arial"/>
+          <w:rFonts w:ascii="Arial" w:eastAsia="MS Gothic" w:hAnsi="Arial"/>
           <w:sz w:val="28"/>
           <w:u w:val="single"/>
         </w:rPr>
       </w:pPr>
-      <w:bookmarkStart w:id="22" w:name="_Toc326960"/>
+      <w:bookmarkStart w:id="28" w:name="_Toc326960"/>
       <w:r>
         <w:br w:type="page"/>
       </w:r>
@@ -4927,8 +5881,9 @@
     <w:p>
       <w:pPr>
         <w:pStyle w:val="2"/>
-      </w:pPr>
-      <w:bookmarkStart w:id="23" w:name="_Toc37231219"/>
+        <w:spacing w:before="360"/>
+      </w:pPr>
+      <w:bookmarkStart w:id="29" w:name="_Toc39739060"/>
       <w:r>
         <w:rPr>
           <w:rFonts w:hint="eastAsia"/>
@@ -4936,30 +5891,39 @@
         <w:lastRenderedPageBreak/>
         <w:t>6.</w:t>
       </w:r>
-      <w:bookmarkEnd w:id="22"/>
-      <w:r>
-        <w:t xml:space="preserve"> System setting related</w:t>
-      </w:r>
-      <w:bookmarkEnd w:id="23"/>
+      <w:bookmarkEnd w:id="28"/>
+      <w:r>
+        <w:t xml:space="preserve"> System setting</w:t>
+      </w:r>
+      <w:r>
+        <w:t>s</w:t>
+      </w:r>
+      <w:r>
+        <w:t xml:space="preserve"> </w:t>
+      </w:r>
+      <w:r>
+        <w:t>issues</w:t>
+      </w:r>
+      <w:bookmarkEnd w:id="29"/>
     </w:p>
     <w:p>
       <w:pPr>
         <w:pStyle w:val="3"/>
         <w:spacing w:before="360"/>
       </w:pPr>
-      <w:bookmarkStart w:id="24" w:name="_5.1.ロケーションを有効にしたくない"/>
-      <w:bookmarkStart w:id="25" w:name="_6.1._I_do"/>
-      <w:bookmarkStart w:id="26" w:name="_Toc326961"/>
-      <w:bookmarkStart w:id="27" w:name="_Toc37231220"/>
-      <w:bookmarkEnd w:id="24"/>
-      <w:bookmarkEnd w:id="25"/>
+      <w:bookmarkStart w:id="30" w:name="_5.1.ロケーションを有効にしたくない"/>
+      <w:bookmarkStart w:id="31" w:name="_6.1._I_do"/>
+      <w:bookmarkStart w:id="32" w:name="_Toc326961"/>
+      <w:bookmarkStart w:id="33" w:name="_Toc39739061"/>
+      <w:bookmarkEnd w:id="30"/>
+      <w:bookmarkEnd w:id="31"/>
       <w:r>
         <w:rPr>
           <w:rFonts w:hint="eastAsia"/>
         </w:rPr>
         <w:t>6.1.</w:t>
       </w:r>
-      <w:bookmarkEnd w:id="26"/>
+      <w:bookmarkEnd w:id="32"/>
       <w:r>
         <w:t xml:space="preserve"> I do not want to </w:t>
       </w:r>
@@ -4972,17 +5936,32 @@
       <w:r>
         <w:t xml:space="preserve"> the location.</w:t>
       </w:r>
-      <w:bookmarkEnd w:id="27"/>
+      <w:bookmarkEnd w:id="33"/>
     </w:p>
     <w:p>
       <w:r>
-        <w:t>To start the synchronization on a specific network without enabling location in more than A</w:t>
+        <w:t xml:space="preserve">To start the synchronization on a specific network without enabling location </w:t>
+      </w:r>
+      <w:r>
+        <w:t>in</w:t>
+      </w:r>
+      <w:r>
+        <w:t xml:space="preserve"> A</w:t>
       </w:r>
       <w:r>
         <w:rPr>
           <w:rFonts w:hint="eastAsia"/>
         </w:rPr>
-        <w:t>ndroid8.1</w:t>
+        <w:t>ndroid</w:t>
+      </w:r>
+      <w:r>
+        <w:t xml:space="preserve"> versions after </w:t>
+      </w:r>
+      <w:r>
+        <w:rPr>
+          <w:rFonts w:hint="eastAsia"/>
+        </w:rPr>
+        <w:t>8.1</w:t>
       </w:r>
       <w:r>
         <w:t>, change your wireless LAN to "</w:t>
@@ -5028,25 +6007,55 @@
         <w:ind w:leftChars="0" w:left="420"/>
       </w:pPr>
       <w:r>
-        <w:t>You can initiate synchronization if the IP address assigned to WiFi is 10.0.0.0</w:t>
-      </w:r>
-      <w:r>
-        <w:rPr>
-          <w:rFonts w:hint="eastAsia"/>
-        </w:rPr>
+        <w:t xml:space="preserve">You can initiate </w:t>
+      </w:r>
+      <w:r>
+        <w:t xml:space="preserve">the </w:t>
+      </w:r>
+      <w:r>
+        <w:t xml:space="preserve">synchronization </w:t>
+      </w:r>
+      <w:r>
+        <w:t xml:space="preserve">only </w:t>
+      </w:r>
+      <w:r>
+        <w:t xml:space="preserve">if the IP address assigned to </w:t>
+      </w:r>
+      <w:r>
+        <w:t>the Wifi</w:t>
+      </w:r>
+      <w:r>
         <w:t xml:space="preserve"> </w:t>
       </w:r>
       <w:r>
+        <w:t xml:space="preserve">network </w:t>
+      </w:r>
+      <w:r>
+        <w:t xml:space="preserve">is </w:t>
+      </w:r>
+      <w:r>
+        <w:t xml:space="preserve">in the following ranges: </w:t>
+      </w:r>
+      <w:r>
+        <w:t>10.0.0.0</w:t>
+      </w:r>
+      <w:r>
+        <w:t xml:space="preserve"> </w:t>
+      </w:r>
+      <w:r>
         <w:t>-</w:t>
       </w:r>
       <w:r>
-        <w:rPr>
-          <w:rFonts w:hint="eastAsia"/>
-        </w:rPr>
         <w:t xml:space="preserve"> </w:t>
       </w:r>
       <w:r>
-        <w:t>10.255.255.255 or 172.16.0.0</w:t>
+        <w:t>10.255.255.255</w:t>
+      </w:r>
+      <w:r>
+        <w:t>,</w:t>
+      </w:r>
+      <w:r>
+        <w:t xml:space="preserve"> 172.16.0.0</w:t>
       </w:r>
       <w:r>
         <w:rPr>
@@ -5107,13 +6116,37 @@
         <w:ind w:leftChars="0" w:left="420"/>
       </w:pPr>
       <w:r>
-        <w:t>You can start syncing when the WiFi IP address matches one of the specified addresses.</w:t>
+        <w:t xml:space="preserve">You can start syncing </w:t>
+      </w:r>
+      <w:r>
+        <w:t>only if</w:t>
+      </w:r>
+      <w:r>
+        <w:t xml:space="preserve"> the WiFi IP address matches one of the specified addresses.</w:t>
+      </w:r>
+      <w:r>
+        <w:t xml:space="preserve"> You can </w:t>
+      </w:r>
+      <w:r>
+        <w:t xml:space="preserve">also </w:t>
+      </w:r>
+      <w:r>
+        <w:t>directly add the</w:t>
+      </w:r>
+      <w:r>
+        <w:t xml:space="preserve"> </w:t>
+      </w:r>
+      <w:r>
+        <w:t xml:space="preserve">current IP address your device is connected to through the </w:t>
+      </w:r>
+      <w:r>
+        <w:t>IP selection list.</w:t>
       </w:r>
     </w:p>
     <w:p>
       <w:pPr>
         <w:rPr>
-          <w:rFonts w:ascii="Arial" w:eastAsia="ＭＳ ゴシック" w:hAnsi="Arial"/>
+          <w:rFonts w:ascii="Arial" w:eastAsia="MS Gothic" w:hAnsi="Arial"/>
           <w:sz w:val="28"/>
           <w:u w:val="single"/>
         </w:rPr>
@@ -5176,9 +6209,10 @@
     <w:p>
       <w:pPr>
         <w:pStyle w:val="2"/>
-      </w:pPr>
-      <w:bookmarkStart w:id="28" w:name="_Toc326962"/>
-      <w:bookmarkStart w:id="29" w:name="_Toc37231221"/>
+        <w:spacing w:before="360"/>
+      </w:pPr>
+      <w:bookmarkStart w:id="34" w:name="_Toc326962"/>
+      <w:bookmarkStart w:id="35" w:name="_Toc39739062"/>
       <w:r>
         <w:rPr>
           <w:rFonts w:hint="eastAsia"/>
@@ -5186,33 +6220,39 @@
         <w:lastRenderedPageBreak/>
         <w:t>7.</w:t>
       </w:r>
-      <w:bookmarkEnd w:id="28"/>
+      <w:bookmarkEnd w:id="34"/>
       <w:r>
         <w:rPr>
           <w:rFonts w:hint="eastAsia"/>
         </w:rPr>
         <w:t>Misc</w:t>
       </w:r>
-      <w:bookmarkEnd w:id="29"/>
+      <w:bookmarkEnd w:id="35"/>
     </w:p>
     <w:p>
       <w:pPr>
         <w:pStyle w:val="3"/>
         <w:spacing w:before="360"/>
       </w:pPr>
-      <w:bookmarkStart w:id="30" w:name="_Toc326963"/>
-      <w:bookmarkStart w:id="31" w:name="_Toc37231222"/>
+      <w:bookmarkStart w:id="36" w:name="_Toc326963"/>
+      <w:bookmarkStart w:id="37" w:name="_Toc39739063"/>
       <w:r>
         <w:rPr>
           <w:rFonts w:hint="eastAsia"/>
         </w:rPr>
         <w:t>7.1.</w:t>
       </w:r>
-      <w:bookmarkEnd w:id="30"/>
-      <w:r>
-        <w:t xml:space="preserve"> Task List backup and restore</w:t>
-      </w:r>
-      <w:bookmarkEnd w:id="31"/>
+      <w:bookmarkEnd w:id="36"/>
+      <w:r>
+        <w:t xml:space="preserve"> Task List </w:t>
+      </w:r>
+      <w:r>
+        <w:t xml:space="preserve">and Settings </w:t>
+      </w:r>
+      <w:r>
+        <w:t>backup and restore</w:t>
+      </w:r>
+      <w:bookmarkEnd w:id="37"/>
     </w:p>
     <w:p>
       <w:pPr>
@@ -5226,7 +6266,56 @@
           <w:sz w:val="21"/>
           <w:szCs w:val="21"/>
         </w:rPr>
-        <w:t>You can save the task list to internal storage</w:t>
+        <w:t>You can save the task</w:t>
+      </w:r>
+      <w:r>
+        <w:rPr>
+          <w:sz w:val="21"/>
+          <w:szCs w:val="21"/>
+        </w:rPr>
+        <w:t>s</w:t>
+      </w:r>
+      <w:r>
+        <w:rPr>
+          <w:sz w:val="21"/>
+          <w:szCs w:val="21"/>
+        </w:rPr>
+        <w:t xml:space="preserve"> list</w:t>
+      </w:r>
+      <w:r>
+        <w:rPr>
+          <w:sz w:val="21"/>
+          <w:szCs w:val="21"/>
+        </w:rPr>
+        <w:t>, planned scheduls and app settings</w:t>
+      </w:r>
+      <w:r>
+        <w:rPr>
+          <w:sz w:val="21"/>
+          <w:szCs w:val="21"/>
+        </w:rPr>
+        <w:t xml:space="preserve"> to </w:t>
+      </w:r>
+      <w:r>
+        <w:rPr>
+          <w:sz w:val="21"/>
+          <w:szCs w:val="21"/>
+        </w:rPr>
+        <w:t xml:space="preserve">any of the </w:t>
+      </w:r>
+      <w:r>
+        <w:rPr>
+          <w:sz w:val="21"/>
+          <w:szCs w:val="21"/>
+        </w:rPr>
+        <w:t>internal storage</w:t>
+      </w:r>
+      <w:r>
+        <w:rPr>
+          <w:sz w:val="21"/>
+          <w:szCs w:val="21"/>
+        </w:rPr>
+        <w:t xml:space="preserve">, </w:t>
       </w:r>
       <w:r>
         <w:rPr>
@@ -5234,15 +6323,81 @@
           <w:sz w:val="21"/>
           <w:szCs w:val="21"/>
         </w:rPr>
-        <w:t>/SDCARD/</w:t>
-      </w:r>
-      <w:r>
-        <w:rPr>
-          <w:sz w:val="21"/>
-          <w:szCs w:val="21"/>
-        </w:rPr>
-        <w:t>USB media. You can also restore the saved task list.</w:t>
-      </w:r>
+        <w:t>SDCARD</w:t>
+      </w:r>
+      <w:r>
+        <w:rPr>
+          <w:sz w:val="21"/>
+          <w:szCs w:val="21"/>
+        </w:rPr>
+        <w:t xml:space="preserve"> or </w:t>
+      </w:r>
+      <w:r>
+        <w:rPr>
+          <w:sz w:val="21"/>
+          <w:szCs w:val="21"/>
+        </w:rPr>
+        <w:t>USB media. You can also</w:t>
+      </w:r>
+      <w:r>
+        <w:rPr>
+          <w:sz w:val="21"/>
+          <w:szCs w:val="21"/>
+        </w:rPr>
+        <w:t xml:space="preserve"> selectively</w:t>
+      </w:r>
+      <w:r>
+        <w:rPr>
+          <w:sz w:val="21"/>
+          <w:szCs w:val="21"/>
+        </w:rPr>
+        <w:t xml:space="preserve"> restore the saved </w:t>
+      </w:r>
+      <w:r>
+        <w:rPr>
+          <w:sz w:val="21"/>
+          <w:szCs w:val="21"/>
+        </w:rPr>
+        <w:t>settings</w:t>
+      </w:r>
+      <w:r>
+        <w:rPr>
+          <w:sz w:val="21"/>
+          <w:szCs w:val="21"/>
+        </w:rPr>
+        <w:t>.</w:t>
+      </w:r>
+    </w:p>
+    <w:p>
+      <w:pPr>
+        <w:rPr>
+          <w:sz w:val="21"/>
+          <w:szCs w:val="21"/>
+        </w:rPr>
+      </w:pPr>
+    </w:p>
+    <w:p>
+      <w:pPr>
+        <w:rPr>
+          <w:sz w:val="21"/>
+          <w:szCs w:val="21"/>
+        </w:rPr>
+      </w:pPr>
+      <w:r>
+        <w:rPr>
+          <w:sz w:val="21"/>
+          <w:szCs w:val="21"/>
+        </w:rPr>
+        <w:t>SMBSync2 automatically autosaves all these settings whenever they are edited in the app. You can also manually save the settings.</w:t>
+      </w:r>
+    </w:p>
+    <w:p>
+      <w:pPr>
+        <w:rPr>
+          <w:sz w:val="21"/>
+          <w:szCs w:val="21"/>
+        </w:rPr>
+      </w:pPr>
     </w:p>
     <w:p>
       <w:pPr>
@@ -5261,7 +6416,13 @@
           <w:rFonts w:hint="eastAsia"/>
           <w:szCs w:val="21"/>
         </w:rPr>
-        <w:t>Save task list</w:t>
+        <w:t xml:space="preserve">Save </w:t>
+      </w:r>
+      <w:r>
+        <w:rPr>
+          <w:szCs w:val="21"/>
+        </w:rPr>
+        <w:t>settings</w:t>
       </w:r>
     </w:p>
     <w:p>
@@ -5276,7 +6437,64 @@
         <w:rPr>
           <w:szCs w:val="21"/>
         </w:rPr>
-        <w:t>In the App menu, tap Export Task List to specify the destination. When you tap the mount point, the available storage list will be displayed, so please select it.</w:t>
+        <w:t xml:space="preserve">In the App menu, tap </w:t>
+      </w:r>
+      <w:r>
+        <w:rPr>
+          <w:szCs w:val="21"/>
+        </w:rPr>
+        <w:t>“</w:t>
+      </w:r>
+      <w:r>
+        <w:rPr>
+          <w:szCs w:val="21"/>
+        </w:rPr>
+        <w:t xml:space="preserve">Export </w:t>
+      </w:r>
+      <w:r>
+        <w:rPr>
+          <w:szCs w:val="21"/>
+        </w:rPr>
+        <w:t>settings”</w:t>
+      </w:r>
+      <w:r>
+        <w:rPr>
+          <w:szCs w:val="21"/>
+        </w:rPr>
+        <w:t xml:space="preserve"> to specify the destination. When you tap the mount point, the available storage</w:t>
+      </w:r>
+      <w:r>
+        <w:rPr>
+          <w:szCs w:val="21"/>
+        </w:rPr>
+        <w:t>s</w:t>
+      </w:r>
+      <w:r>
+        <w:rPr>
+          <w:szCs w:val="21"/>
+        </w:rPr>
+        <w:t xml:space="preserve"> list will be displayed.</w:t>
+      </w:r>
+      <w:r>
+        <w:rPr>
+          <w:szCs w:val="21"/>
+        </w:rPr>
+        <w:t xml:space="preserve"> You can select your preferred storage to export the app settings.</w:t>
+      </w:r>
+    </w:p>
+    <w:p>
+      <w:pPr>
+        <w:pStyle w:val="ad"/>
+        <w:ind w:leftChars="0" w:left="420"/>
+        <w:rPr>
+          <w:szCs w:val="21"/>
+        </w:rPr>
+      </w:pPr>
+      <w:r>
+        <w:rPr>
+          <w:szCs w:val="21"/>
+        </w:rPr>
+        <w:t>You can also encrypt the exported file.</w:t>
       </w:r>
     </w:p>
     <w:p>
@@ -5496,7 +6714,13 @@
           <w:rFonts w:hint="eastAsia"/>
           <w:szCs w:val="21"/>
         </w:rPr>
-        <w:t>Restore task list</w:t>
+        <w:t xml:space="preserve">Restore </w:t>
+      </w:r>
+      <w:r>
+        <w:rPr>
+          <w:szCs w:val="21"/>
+        </w:rPr>
+        <w:t>settings</w:t>
       </w:r>
     </w:p>
     <w:p>
@@ -5515,6 +6739,12 @@
       </w:r>
       <w:r>
         <w:rPr>
+          <w:szCs w:val="21"/>
+        </w:rPr>
+        <w:t>“</w:t>
+      </w:r>
+      <w:r>
+        <w:rPr>
           <w:rFonts w:hint="eastAsia"/>
           <w:szCs w:val="21"/>
         </w:rPr>
@@ -5524,7 +6754,46 @@
         <w:rPr>
           <w:szCs w:val="21"/>
         </w:rPr>
-        <w:t xml:space="preserve"> Task List to specify the destination.</w:t>
+        <w:t xml:space="preserve"> </w:t>
+      </w:r>
+      <w:r>
+        <w:rPr>
+          <w:szCs w:val="21"/>
+        </w:rPr>
+        <w:t>settings”</w:t>
+      </w:r>
+      <w:r>
+        <w:rPr>
+          <w:szCs w:val="21"/>
+        </w:rPr>
+        <w:t xml:space="preserve"> </w:t>
+      </w:r>
+      <w:r>
+        <w:rPr>
+          <w:szCs w:val="21"/>
+        </w:rPr>
+        <w:t>and select the settings file to import</w:t>
+      </w:r>
+    </w:p>
+    <w:p>
+      <w:pPr>
+        <w:pStyle w:val="ad"/>
+        <w:ind w:leftChars="0" w:left="420"/>
+        <w:rPr>
+          <w:szCs w:val="21"/>
+        </w:rPr>
+      </w:pPr>
+      <w:r>
+        <w:rPr>
+          <w:szCs w:val="21"/>
+        </w:rPr>
+        <w:t xml:space="preserve">You can selectively import each item: </w:t>
+      </w:r>
+      <w:r>
+        <w:rPr>
+          <w:szCs w:val="21"/>
+        </w:rPr>
+        <w:t>global application settings, task schedule settings, individual saved tasks</w:t>
       </w:r>
     </w:p>
     <w:p>
@@ -5771,7 +7040,7 @@
         <w:rStyle w:val="ac"/>
         <w:noProof/>
       </w:rPr>
-      <w:t>1</w:t>
+      <w:t>4</w:t>
     </w:r>
     <w:r>
       <w:rPr>
@@ -6149,14 +7418,14 @@
         <v:path o:extrusionok="f" gradientshapeok="t" o:connecttype="rect"/>
         <o:lock v:ext="edit" aspectratio="t"/>
       </v:shapetype>
-      <v:shape id="_x0000_i1046" type="#_x0000_t75" style="width:9.5pt;height:9.5pt" o:bullet="t">
+      <v:shape id="_x0000_i1028" type="#_x0000_t75" style="width:9.75pt;height:9.75pt" o:bullet="t">
         <v:imagedata r:id="rId1" o:title="BD21335_"/>
       </v:shape>
     </w:pict>
   </w:numPicBullet>
   <w:numPicBullet w:numPicBulletId="1">
     <w:pict>
-      <v:shape id="_x0000_i1047" type="#_x0000_t75" style="width:11.55pt;height:11.55pt" o:bullet="t">
+      <v:shape id="_x0000_i1029" type="#_x0000_t75" style="width:11.25pt;height:11.25pt" o:bullet="t">
         <v:imagedata r:id="rId2" o:title="BD14565_"/>
       </v:shape>
     </w:pict>
@@ -6709,7 +7978,7 @@
         <w:ind w:left="425" w:hanging="425"/>
       </w:pPr>
       <w:rPr>
-        <w:rFonts w:ascii="Century" w:eastAsia="ＭＳ 明朝" w:hAnsi="Century" w:hint="eastAsia"/>
+        <w:rFonts w:ascii="Century" w:eastAsia="MS Mincho" w:hAnsi="Century" w:hint="eastAsia"/>
         <w:kern w:val="2"/>
         <w:sz w:val="21"/>
       </w:rPr>
@@ -7450,7 +8719,7 @@
         <w:ind w:left="420" w:hanging="420"/>
       </w:pPr>
       <w:rPr>
-        <w:rFonts w:ascii="Times New Roman" w:eastAsia="ＭＳ 明朝" w:hAnsi="Times New Roman" w:hint="default"/>
+        <w:rFonts w:ascii="Times New Roman" w:eastAsia="MS Mincho" w:hAnsi="Times New Roman" w:hint="default"/>
         <w:color w:val="auto"/>
         <w:kern w:val="2"/>
         <w:sz w:val="21"/>
@@ -7468,7 +8737,7 @@
         <w:ind w:left="840" w:hanging="420"/>
       </w:pPr>
       <w:rPr>
-        <w:rFonts w:ascii="Wingdings" w:eastAsia="ＭＳ 明朝" w:hAnsi="Wingdings"/>
+        <w:rFonts w:ascii="Wingdings" w:eastAsia="MS Mincho" w:hAnsi="Wingdings"/>
         <w:kern w:val="2"/>
         <w:sz w:val="21"/>
       </w:rPr>
@@ -8373,7 +9642,7 @@
         <w:ind w:left="425" w:hanging="425"/>
       </w:pPr>
       <w:rPr>
-        <w:rFonts w:ascii="Century" w:eastAsia="ＭＳ 明朝" w:hAnsi="Century" w:hint="eastAsia"/>
+        <w:rFonts w:ascii="Century" w:eastAsia="MS Mincho" w:hAnsi="Century" w:hint="eastAsia"/>
         <w:kern w:val="2"/>
         <w:sz w:val="21"/>
       </w:rPr>
@@ -8530,7 +9799,7 @@
         <w:ind w:left="780" w:hanging="360"/>
       </w:pPr>
       <w:rPr>
-        <w:rFonts w:ascii="Century" w:eastAsia="ＭＳ 明朝" w:hAnsi="Century" w:cs="Times New Roman" w:hint="default"/>
+        <w:rFonts w:ascii="Century" w:eastAsia="MS Mincho" w:hAnsi="Century" w:cs="Times New Roman" w:hint="default"/>
       </w:rPr>
     </w:lvl>
     <w:lvl w:ilvl="2">
@@ -8545,7 +9814,7 @@
         <w:ind w:left="1260" w:hanging="420"/>
       </w:pPr>
       <w:rPr>
-        <w:rFonts w:ascii="Century" w:eastAsia="ＭＳ 明朝" w:hAnsi="Century"/>
+        <w:rFonts w:ascii="Century" w:eastAsia="MS Mincho" w:hAnsi="Century"/>
         <w:kern w:val="2"/>
         <w:sz w:val="21"/>
       </w:rPr>
@@ -9339,20 +10608,31 @@
 </w:numbering>
 </file>
 
+<file path=word/people.xml><?xml version="1.0" encoding="utf-8"?>
+<w15:people xmlns:wpc="http://schemas.microsoft.com/office/word/2010/wordprocessingCanvas" xmlns:cx="http://schemas.microsoft.com/office/drawing/2014/chartex" xmlns:cx1="http://schemas.microsoft.com/office/drawing/2015/9/8/chartex" xmlns:cx2="http://schemas.microsoft.com/office/drawing/2015/10/21/chartex" xmlns:cx3="http://schemas.microsoft.com/office/drawing/2016/5/9/chartex" xmlns:cx4="http://schemas.microsoft.com/office/drawing/2016/5/10/chartex" xmlns:cx5="http://schemas.microsoft.com/office/drawing/2016/5/11/chartex" xmlns:cx6="http://schemas.microsoft.com/office/drawing/2016/5/12/chartex" xmlns:cx7="http://schemas.microsoft.com/office/drawing/2016/5/13/chartex" xmlns:cx8="http://schemas.microsoft.com/office/drawing/2016/5/14/chartex" xmlns:mc="http://schemas.openxmlformats.org/markup-compatibility/2006" xmlns:aink="http://schemas.microsoft.com/office/drawing/2016/ink" xmlns:am3d="http://schemas.microsoft.com/office/drawing/2017/model3d" xmlns:o="urn:schemas-microsoft-com:office:office" xmlns:r="http://schemas.openxmlformats.org/officeDocument/2006/relationships" xmlns:m="http://schemas.openxmlformats.org/officeDocument/2006/math" xmlns:v="urn:schemas-microsoft-com:vml" xmlns:wp14="http://schemas.microsoft.com/office/word/2010/wordprocessingDrawing" xmlns:wp="http://schemas.openxmlformats.org/drawingml/2006/wordprocessingDrawing" xmlns:w10="urn:schemas-microsoft-com:office:word" xmlns:w="http://schemas.openxmlformats.org/wordprocessingml/2006/main" xmlns:w14="http://schemas.microsoft.com/office/word/2010/wordml" xmlns:w15="http://schemas.microsoft.com/office/word/2012/wordml" xmlns:w16cex="http://schemas.microsoft.com/office/word/2018/wordml/cex" xmlns:w16cid="http://schemas.microsoft.com/office/word/2016/wordml/cid" xmlns:w16="http://schemas.microsoft.com/office/word/2018/wordml" xmlns:w16se="http://schemas.microsoft.com/office/word/2015/wordml/symex" xmlns:wpg="http://schemas.microsoft.com/office/word/2010/wordprocessingGroup" xmlns:wpi="http://schemas.microsoft.com/office/word/2010/wordprocessingInk" xmlns:wne="http://schemas.microsoft.com/office/word/2006/wordml" xmlns:wps="http://schemas.microsoft.com/office/word/2010/wordprocessingShape" mc:Ignorable="w14 w15 w16se w16cid w16 w16cex wp14">
+  <w15:person w15:author="Ahmed">
+    <w15:presenceInfo w15:providerId="None" w15:userId="Ahmed"/>
+  </w15:person>
+  <w15:person w15:author="A. J">
+    <w15:presenceInfo w15:providerId="None" w15:userId="A. J"/>
+  </w15:person>
+</w15:people>
+</file>
+
 <file path=word/styles.xml><?xml version="1.0" encoding="utf-8"?>
 <w:styles xmlns:r="http://schemas.openxmlformats.org/officeDocument/2006/relationships" xmlns:w="http://schemas.openxmlformats.org/wordprocessingml/2006/main">
   <w:docDefaults>
     <w:rPrDefault>
       <w:rPr>
-        <w:rFonts w:ascii="Century" w:eastAsia="ＭＳ 明朝" w:hAnsi="Century" w:cs="Times New Roman"/>
+        <w:rFonts w:ascii="Century" w:eastAsia="MS Mincho" w:hAnsi="Century" w:cs="Times New Roman"/>
         <w:lang w:val="en-US" w:eastAsia="ja-JP" w:bidi="ar-SA"/>
       </w:rPr>
     </w:rPrDefault>
     <w:pPrDefault/>
   </w:docDefaults>
-  <w:latentStyles w:defLockedState="0" w:defUIPriority="0" w:defSemiHidden="0" w:defUnhideWhenUsed="0" w:defQFormat="0" w:count="267">
-    <w:lsdException w:name="Normal" w:qFormat="1"/>
-    <w:lsdException w:name="heading 1" w:qFormat="1"/>
+  <w:latentStyles w:defLockedState="0" w:defUIPriority="0" w:defSemiHidden="1" w:defUnhideWhenUsed="1" w:defQFormat="0" w:count="267">
+    <w:lsdException w:name="Normal" w:semiHidden="0" w:unhideWhenUsed="0" w:qFormat="1"/>
+    <w:lsdException w:name="heading 1" w:semiHidden="0" w:unhideWhenUsed="0" w:qFormat="1"/>
     <w:lsdException w:name="heading 2" w:qFormat="1"/>
     <w:lsdException w:name="heading 3" w:qFormat="1"/>
     <w:lsdException w:name="heading 4" w:qFormat="1"/>
@@ -9365,123 +10645,132 @@
     <w:lsdException w:name="toc 2" w:uiPriority="39" w:qFormat="1"/>
     <w:lsdException w:name="toc 3" w:uiPriority="39" w:qFormat="1"/>
     <w:lsdException w:name="toc 4" w:uiPriority="39"/>
-    <w:lsdException w:name="caption" w:semiHidden="1" w:unhideWhenUsed="1" w:qFormat="1"/>
-    <w:lsdException w:name="Title" w:qFormat="1"/>
-    <w:lsdException w:name="Subtitle" w:qFormat="1"/>
+    <w:lsdException w:name="caption" w:qFormat="1"/>
+    <w:lsdException w:name="endnote text" w:semiHidden="0" w:unhideWhenUsed="0"/>
+    <w:lsdException w:name="toa heading" w:semiHidden="0" w:unhideWhenUsed="0"/>
+    <w:lsdException w:name="List" w:semiHidden="0" w:unhideWhenUsed="0"/>
+    <w:lsdException w:name="Title" w:semiHidden="0" w:unhideWhenUsed="0" w:qFormat="1"/>
+    <w:lsdException w:name="List Continue" w:semiHidden="0" w:unhideWhenUsed="0"/>
+    <w:lsdException w:name="List Continue 2" w:semiHidden="0" w:unhideWhenUsed="0"/>
+    <w:lsdException w:name="List Continue 3" w:semiHidden="0" w:unhideWhenUsed="0"/>
+    <w:lsdException w:name="List Continue 4" w:semiHidden="0" w:unhideWhenUsed="0"/>
+    <w:lsdException w:name="Subtitle" w:semiHidden="0" w:unhideWhenUsed="0" w:qFormat="1"/>
     <w:lsdException w:name="Hyperlink" w:uiPriority="99"/>
-    <w:lsdException w:name="Strong" w:qFormat="1"/>
-    <w:lsdException w:name="Emphasis" w:qFormat="1"/>
-    <w:lsdException w:name="Placeholder Text" w:semiHidden="1" w:uiPriority="99"/>
-    <w:lsdException w:name="No Spacing" w:uiPriority="1" w:qFormat="1"/>
-    <w:lsdException w:name="Light Shading" w:uiPriority="60"/>
-    <w:lsdException w:name="Light List" w:uiPriority="61"/>
-    <w:lsdException w:name="Light Grid" w:uiPriority="62"/>
-    <w:lsdException w:name="Medium Shading 1" w:uiPriority="63"/>
-    <w:lsdException w:name="Medium Shading 2" w:uiPriority="64"/>
-    <w:lsdException w:name="Medium List 1" w:uiPriority="65"/>
-    <w:lsdException w:name="Medium List 2" w:uiPriority="66"/>
-    <w:lsdException w:name="Medium Grid 1" w:uiPriority="67"/>
-    <w:lsdException w:name="Medium Grid 2" w:uiPriority="68"/>
-    <w:lsdException w:name="Medium Grid 3" w:uiPriority="69"/>
-    <w:lsdException w:name="Dark List" w:uiPriority="70"/>
-    <w:lsdException w:name="Colorful Shading" w:uiPriority="71"/>
-    <w:lsdException w:name="Colorful List" w:uiPriority="72"/>
-    <w:lsdException w:name="Colorful Grid" w:uiPriority="73"/>
-    <w:lsdException w:name="Light Shading Accent 1" w:uiPriority="60"/>
-    <w:lsdException w:name="Light List Accent 1" w:uiPriority="61"/>
-    <w:lsdException w:name="Light Grid Accent 1" w:uiPriority="62"/>
-    <w:lsdException w:name="Medium Shading 1 Accent 1" w:uiPriority="63"/>
-    <w:lsdException w:name="Medium Shading 2 Accent 1" w:uiPriority="64"/>
-    <w:lsdException w:name="Medium List 1 Accent 1" w:uiPriority="65"/>
-    <w:lsdException w:name="Revision" w:semiHidden="1" w:uiPriority="99"/>
-    <w:lsdException w:name="List Paragraph" w:uiPriority="34" w:qFormat="1"/>
-    <w:lsdException w:name="Quote" w:uiPriority="29" w:qFormat="1"/>
-    <w:lsdException w:name="Intense Quote" w:uiPriority="30" w:qFormat="1"/>
-    <w:lsdException w:name="Medium List 2 Accent 1" w:uiPriority="66"/>
-    <w:lsdException w:name="Medium Grid 1 Accent 1" w:uiPriority="67"/>
-    <w:lsdException w:name="Medium Grid 2 Accent 1" w:uiPriority="68"/>
-    <w:lsdException w:name="Medium Grid 3 Accent 1" w:uiPriority="69"/>
-    <w:lsdException w:name="Dark List Accent 1" w:uiPriority="70"/>
-    <w:lsdException w:name="Colorful Shading Accent 1" w:uiPriority="71"/>
-    <w:lsdException w:name="Colorful List Accent 1" w:uiPriority="72"/>
-    <w:lsdException w:name="Colorful Grid Accent 1" w:uiPriority="73"/>
-    <w:lsdException w:name="Light Shading Accent 2" w:uiPriority="60"/>
-    <w:lsdException w:name="Light List Accent 2" w:uiPriority="61"/>
-    <w:lsdException w:name="Light Grid Accent 2" w:uiPriority="62"/>
-    <w:lsdException w:name="Medium Shading 1 Accent 2" w:uiPriority="63"/>
-    <w:lsdException w:name="Medium Shading 2 Accent 2" w:uiPriority="64"/>
-    <w:lsdException w:name="Medium List 1 Accent 2" w:uiPriority="65"/>
-    <w:lsdException w:name="Medium List 2 Accent 2" w:uiPriority="66"/>
-    <w:lsdException w:name="Medium Grid 1 Accent 2" w:uiPriority="67"/>
-    <w:lsdException w:name="Medium Grid 2 Accent 2" w:uiPriority="68"/>
-    <w:lsdException w:name="Medium Grid 3 Accent 2" w:uiPriority="69"/>
-    <w:lsdException w:name="Dark List Accent 2" w:uiPriority="70"/>
-    <w:lsdException w:name="Colorful Shading Accent 2" w:uiPriority="71"/>
-    <w:lsdException w:name="Colorful List Accent 2" w:uiPriority="72"/>
-    <w:lsdException w:name="Colorful Grid Accent 2" w:uiPriority="73"/>
-    <w:lsdException w:name="Light Shading Accent 3" w:uiPriority="60"/>
-    <w:lsdException w:name="Light List Accent 3" w:uiPriority="61"/>
-    <w:lsdException w:name="Light Grid Accent 3" w:uiPriority="62"/>
-    <w:lsdException w:name="Medium Shading 1 Accent 3" w:uiPriority="63"/>
-    <w:lsdException w:name="Medium Shading 2 Accent 3" w:uiPriority="64"/>
-    <w:lsdException w:name="Medium List 1 Accent 3" w:uiPriority="65"/>
-    <w:lsdException w:name="Medium List 2 Accent 3" w:uiPriority="66"/>
-    <w:lsdException w:name="Medium Grid 1 Accent 3" w:uiPriority="67"/>
-    <w:lsdException w:name="Medium Grid 2 Accent 3" w:uiPriority="68"/>
-    <w:lsdException w:name="Medium Grid 3 Accent 3" w:uiPriority="69"/>
-    <w:lsdException w:name="Dark List Accent 3" w:uiPriority="70"/>
-    <w:lsdException w:name="Colorful Shading Accent 3" w:uiPriority="71"/>
-    <w:lsdException w:name="Colorful List Accent 3" w:uiPriority="72"/>
-    <w:lsdException w:name="Colorful Grid Accent 3" w:uiPriority="73"/>
-    <w:lsdException w:name="Light Shading Accent 4" w:uiPriority="60"/>
-    <w:lsdException w:name="Light List Accent 4" w:uiPriority="61"/>
-    <w:lsdException w:name="Light Grid Accent 4" w:uiPriority="62"/>
-    <w:lsdException w:name="Medium Shading 1 Accent 4" w:uiPriority="63"/>
-    <w:lsdException w:name="Medium Shading 2 Accent 4" w:uiPriority="64"/>
-    <w:lsdException w:name="Medium List 1 Accent 4" w:uiPriority="65"/>
-    <w:lsdException w:name="Medium List 2 Accent 4" w:uiPriority="66"/>
-    <w:lsdException w:name="Medium Grid 1 Accent 4" w:uiPriority="67"/>
-    <w:lsdException w:name="Medium Grid 2 Accent 4" w:uiPriority="68"/>
-    <w:lsdException w:name="Medium Grid 3 Accent 4" w:uiPriority="69"/>
-    <w:lsdException w:name="Dark List Accent 4" w:uiPriority="70"/>
-    <w:lsdException w:name="Colorful Shading Accent 4" w:uiPriority="71"/>
-    <w:lsdException w:name="Colorful List Accent 4" w:uiPriority="72"/>
-    <w:lsdException w:name="Colorful Grid Accent 4" w:uiPriority="73"/>
-    <w:lsdException w:name="Light Shading Accent 5" w:uiPriority="60"/>
-    <w:lsdException w:name="Light List Accent 5" w:uiPriority="61"/>
-    <w:lsdException w:name="Light Grid Accent 5" w:uiPriority="62"/>
-    <w:lsdException w:name="Medium Shading 1 Accent 5" w:uiPriority="63"/>
-    <w:lsdException w:name="Medium Shading 2 Accent 5" w:uiPriority="64"/>
-    <w:lsdException w:name="Medium List 1 Accent 5" w:uiPriority="65"/>
-    <w:lsdException w:name="Medium List 2 Accent 5" w:uiPriority="66"/>
-    <w:lsdException w:name="Medium Grid 1 Accent 5" w:uiPriority="67"/>
-    <w:lsdException w:name="Medium Grid 2 Accent 5" w:uiPriority="68"/>
-    <w:lsdException w:name="Medium Grid 3 Accent 5" w:uiPriority="69"/>
-    <w:lsdException w:name="Dark List Accent 5" w:uiPriority="70"/>
-    <w:lsdException w:name="Colorful Shading Accent 5" w:uiPriority="71"/>
-    <w:lsdException w:name="Colorful List Accent 5" w:uiPriority="72"/>
-    <w:lsdException w:name="Colorful Grid Accent 5" w:uiPriority="73"/>
-    <w:lsdException w:name="Light Shading Accent 6" w:uiPriority="60"/>
-    <w:lsdException w:name="Light List Accent 6" w:uiPriority="61"/>
-    <w:lsdException w:name="Light Grid Accent 6" w:uiPriority="62"/>
-    <w:lsdException w:name="Medium Shading 1 Accent 6" w:uiPriority="63"/>
-    <w:lsdException w:name="Medium Shading 2 Accent 6" w:uiPriority="64"/>
-    <w:lsdException w:name="Medium List 1 Accent 6" w:uiPriority="65"/>
-    <w:lsdException w:name="Medium List 2 Accent 6" w:uiPriority="66"/>
-    <w:lsdException w:name="Medium Grid 1 Accent 6" w:uiPriority="67"/>
-    <w:lsdException w:name="Medium Grid 2 Accent 6" w:uiPriority="68"/>
-    <w:lsdException w:name="Medium Grid 3 Accent 6" w:uiPriority="69"/>
-    <w:lsdException w:name="Dark List Accent 6" w:uiPriority="70"/>
-    <w:lsdException w:name="Colorful Shading Accent 6" w:uiPriority="71"/>
-    <w:lsdException w:name="Colorful List Accent 6" w:uiPriority="72"/>
-    <w:lsdException w:name="Colorful Grid Accent 6" w:uiPriority="73"/>
-    <w:lsdException w:name="Subtle Emphasis" w:uiPriority="19" w:qFormat="1"/>
-    <w:lsdException w:name="Intense Emphasis" w:uiPriority="21" w:qFormat="1"/>
-    <w:lsdException w:name="Subtle Reference" w:uiPriority="31" w:qFormat="1"/>
-    <w:lsdException w:name="Intense Reference" w:uiPriority="32" w:qFormat="1"/>
-    <w:lsdException w:name="Book Title" w:uiPriority="33" w:qFormat="1"/>
-    <w:lsdException w:name="Bibliography" w:semiHidden="1" w:uiPriority="37" w:unhideWhenUsed="1"/>
-    <w:lsdException w:name="TOC Heading" w:semiHidden="1" w:uiPriority="39" w:unhideWhenUsed="1" w:qFormat="1"/>
+    <w:lsdException w:name="Strong" w:semiHidden="0" w:unhideWhenUsed="0" w:qFormat="1"/>
+    <w:lsdException w:name="Emphasis" w:semiHidden="0" w:unhideWhenUsed="0" w:qFormat="1"/>
+    <w:lsdException w:name="Balloon Text" w:semiHidden="0" w:unhideWhenUsed="0"/>
+    <w:lsdException w:name="Table Grid" w:semiHidden="0" w:unhideWhenUsed="0"/>
+    <w:lsdException w:name="Placeholder Text" w:uiPriority="99" w:unhideWhenUsed="0"/>
+    <w:lsdException w:name="No Spacing" w:semiHidden="0" w:uiPriority="1" w:unhideWhenUsed="0" w:qFormat="1"/>
+    <w:lsdException w:name="Light Shading" w:semiHidden="0" w:uiPriority="60" w:unhideWhenUsed="0"/>
+    <w:lsdException w:name="Light List" w:semiHidden="0" w:uiPriority="61" w:unhideWhenUsed="0"/>
+    <w:lsdException w:name="Light Grid" w:semiHidden="0" w:uiPriority="62" w:unhideWhenUsed="0"/>
+    <w:lsdException w:name="Medium Shading 1" w:semiHidden="0" w:uiPriority="63" w:unhideWhenUsed="0"/>
+    <w:lsdException w:name="Medium Shading 2" w:semiHidden="0" w:uiPriority="64" w:unhideWhenUsed="0"/>
+    <w:lsdException w:name="Medium List 1" w:semiHidden="0" w:uiPriority="65" w:unhideWhenUsed="0"/>
+    <w:lsdException w:name="Medium List 2" w:semiHidden="0" w:uiPriority="66" w:unhideWhenUsed="0"/>
+    <w:lsdException w:name="Medium Grid 1" w:semiHidden="0" w:uiPriority="67" w:unhideWhenUsed="0"/>
+    <w:lsdException w:name="Medium Grid 2" w:semiHidden="0" w:uiPriority="68" w:unhideWhenUsed="0"/>
+    <w:lsdException w:name="Medium Grid 3" w:semiHidden="0" w:uiPriority="69" w:unhideWhenUsed="0"/>
+    <w:lsdException w:name="Dark List" w:semiHidden="0" w:uiPriority="70" w:unhideWhenUsed="0"/>
+    <w:lsdException w:name="Colorful Shading" w:semiHidden="0" w:uiPriority="71" w:unhideWhenUsed="0"/>
+    <w:lsdException w:name="Colorful List" w:semiHidden="0" w:uiPriority="72" w:unhideWhenUsed="0"/>
+    <w:lsdException w:name="Colorful Grid" w:semiHidden="0" w:uiPriority="73" w:unhideWhenUsed="0"/>
+    <w:lsdException w:name="Light Shading Accent 1" w:semiHidden="0" w:uiPriority="60" w:unhideWhenUsed="0"/>
+    <w:lsdException w:name="Light List Accent 1" w:semiHidden="0" w:uiPriority="61" w:unhideWhenUsed="0"/>
+    <w:lsdException w:name="Light Grid Accent 1" w:semiHidden="0" w:uiPriority="62" w:unhideWhenUsed="0"/>
+    <w:lsdException w:name="Medium Shading 1 Accent 1" w:semiHidden="0" w:uiPriority="63" w:unhideWhenUsed="0"/>
+    <w:lsdException w:name="Medium Shading 2 Accent 1" w:semiHidden="0" w:uiPriority="64" w:unhideWhenUsed="0"/>
+    <w:lsdException w:name="Medium List 1 Accent 1" w:semiHidden="0" w:uiPriority="65" w:unhideWhenUsed="0"/>
+    <w:lsdException w:name="Revision" w:uiPriority="99" w:unhideWhenUsed="0"/>
+    <w:lsdException w:name="List Paragraph" w:semiHidden="0" w:uiPriority="34" w:unhideWhenUsed="0" w:qFormat="1"/>
+    <w:lsdException w:name="Quote" w:semiHidden="0" w:uiPriority="29" w:unhideWhenUsed="0" w:qFormat="1"/>
+    <w:lsdException w:name="Intense Quote" w:semiHidden="0" w:uiPriority="30" w:unhideWhenUsed="0" w:qFormat="1"/>
+    <w:lsdException w:name="Medium List 2 Accent 1" w:semiHidden="0" w:uiPriority="66" w:unhideWhenUsed="0"/>
+    <w:lsdException w:name="Medium Grid 1 Accent 1" w:semiHidden="0" w:uiPriority="67" w:unhideWhenUsed="0"/>
+    <w:lsdException w:name="Medium Grid 2 Accent 1" w:semiHidden="0" w:uiPriority="68" w:unhideWhenUsed="0"/>
+    <w:lsdException w:name="Medium Grid 3 Accent 1" w:semiHidden="0" w:uiPriority="69" w:unhideWhenUsed="0"/>
+    <w:lsdException w:name="Dark List Accent 1" w:semiHidden="0" w:uiPriority="70" w:unhideWhenUsed="0"/>
+    <w:lsdException w:name="Colorful Shading Accent 1" w:semiHidden="0" w:uiPriority="71" w:unhideWhenUsed="0"/>
+    <w:lsdException w:name="Colorful List Accent 1" w:semiHidden="0" w:uiPriority="72" w:unhideWhenUsed="0"/>
+    <w:lsdException w:name="Colorful Grid Accent 1" w:semiHidden="0" w:uiPriority="73" w:unhideWhenUsed="0"/>
+    <w:lsdException w:name="Light Shading Accent 2" w:semiHidden="0" w:uiPriority="60" w:unhideWhenUsed="0"/>
+    <w:lsdException w:name="Light List Accent 2" w:semiHidden="0" w:uiPriority="61" w:unhideWhenUsed="0"/>
+    <w:lsdException w:name="Light Grid Accent 2" w:semiHidden="0" w:uiPriority="62" w:unhideWhenUsed="0"/>
+    <w:lsdException w:name="Medium Shading 1 Accent 2" w:semiHidden="0" w:uiPriority="63" w:unhideWhenUsed="0"/>
+    <w:lsdException w:name="Medium Shading 2 Accent 2" w:semiHidden="0" w:uiPriority="64" w:unhideWhenUsed="0"/>
+    <w:lsdException w:name="Medium List 1 Accent 2" w:semiHidden="0" w:uiPriority="65" w:unhideWhenUsed="0"/>
+    <w:lsdException w:name="Medium List 2 Accent 2" w:semiHidden="0" w:uiPriority="66" w:unhideWhenUsed="0"/>
+    <w:lsdException w:name="Medium Grid 1 Accent 2" w:semiHidden="0" w:uiPriority="67" w:unhideWhenUsed="0"/>
+    <w:lsdException w:name="Medium Grid 2 Accent 2" w:semiHidden="0" w:uiPriority="68" w:unhideWhenUsed="0"/>
+    <w:lsdException w:name="Medium Grid 3 Accent 2" w:semiHidden="0" w:uiPriority="69" w:unhideWhenUsed="0"/>
+    <w:lsdException w:name="Dark List Accent 2" w:semiHidden="0" w:uiPriority="70" w:unhideWhenUsed="0"/>
+    <w:lsdException w:name="Colorful Shading Accent 2" w:semiHidden="0" w:uiPriority="71" w:unhideWhenUsed="0"/>
+    <w:lsdException w:name="Colorful List Accent 2" w:semiHidden="0" w:uiPriority="72" w:unhideWhenUsed="0"/>
+    <w:lsdException w:name="Colorful Grid Accent 2" w:semiHidden="0" w:uiPriority="73" w:unhideWhenUsed="0"/>
+    <w:lsdException w:name="Light Shading Accent 3" w:semiHidden="0" w:uiPriority="60" w:unhideWhenUsed="0"/>
+    <w:lsdException w:name="Light List Accent 3" w:semiHidden="0" w:uiPriority="61" w:unhideWhenUsed="0"/>
+    <w:lsdException w:name="Light Grid Accent 3" w:semiHidden="0" w:uiPriority="62" w:unhideWhenUsed="0"/>
+    <w:lsdException w:name="Medium Shading 1 Accent 3" w:semiHidden="0" w:uiPriority="63" w:unhideWhenUsed="0"/>
+    <w:lsdException w:name="Medium Shading 2 Accent 3" w:semiHidden="0" w:uiPriority="64" w:unhideWhenUsed="0"/>
+    <w:lsdException w:name="Medium List 1 Accent 3" w:semiHidden="0" w:uiPriority="65" w:unhideWhenUsed="0"/>
+    <w:lsdException w:name="Medium List 2 Accent 3" w:semiHidden="0" w:uiPriority="66" w:unhideWhenUsed="0"/>
+    <w:lsdException w:name="Medium Grid 1 Accent 3" w:semiHidden="0" w:uiPriority="67" w:unhideWhenUsed="0"/>
+    <w:lsdException w:name="Medium Grid 2 Accent 3" w:semiHidden="0" w:uiPriority="68" w:unhideWhenUsed="0"/>
+    <w:lsdException w:name="Medium Grid 3 Accent 3" w:semiHidden="0" w:uiPriority="69" w:unhideWhenUsed="0"/>
+    <w:lsdException w:name="Dark List Accent 3" w:semiHidden="0" w:uiPriority="70" w:unhideWhenUsed="0"/>
+    <w:lsdException w:name="Colorful Shading Accent 3" w:semiHidden="0" w:uiPriority="71" w:unhideWhenUsed="0"/>
+    <w:lsdException w:name="Colorful List Accent 3" w:semiHidden="0" w:uiPriority="72" w:unhideWhenUsed="0"/>
+    <w:lsdException w:name="Colorful Grid Accent 3" w:semiHidden="0" w:uiPriority="73" w:unhideWhenUsed="0"/>
+    <w:lsdException w:name="Light Shading Accent 4" w:semiHidden="0" w:uiPriority="60" w:unhideWhenUsed="0"/>
+    <w:lsdException w:name="Light List Accent 4" w:semiHidden="0" w:uiPriority="61" w:unhideWhenUsed="0"/>
+    <w:lsdException w:name="Light Grid Accent 4" w:semiHidden="0" w:uiPriority="62" w:unhideWhenUsed="0"/>
+    <w:lsdException w:name="Medium Shading 1 Accent 4" w:semiHidden="0" w:uiPriority="63" w:unhideWhenUsed="0"/>
+    <w:lsdException w:name="Medium Shading 2 Accent 4" w:semiHidden="0" w:uiPriority="64" w:unhideWhenUsed="0"/>
+    <w:lsdException w:name="Medium List 1 Accent 4" w:semiHidden="0" w:uiPriority="65" w:unhideWhenUsed="0"/>
+    <w:lsdException w:name="Medium List 2 Accent 4" w:semiHidden="0" w:uiPriority="66" w:unhideWhenUsed="0"/>
+    <w:lsdException w:name="Medium Grid 1 Accent 4" w:semiHidden="0" w:uiPriority="67" w:unhideWhenUsed="0"/>
+    <w:lsdException w:name="Medium Grid 2 Accent 4" w:semiHidden="0" w:uiPriority="68" w:unhideWhenUsed="0"/>
+    <w:lsdException w:name="Medium Grid 3 Accent 4" w:semiHidden="0" w:uiPriority="69" w:unhideWhenUsed="0"/>
+    <w:lsdException w:name="Dark List Accent 4" w:semiHidden="0" w:uiPriority="70" w:unhideWhenUsed="0"/>
+    <w:lsdException w:name="Colorful Shading Accent 4" w:semiHidden="0" w:uiPriority="71" w:unhideWhenUsed="0"/>
+    <w:lsdException w:name="Colorful List Accent 4" w:semiHidden="0" w:uiPriority="72" w:unhideWhenUsed="0"/>
+    <w:lsdException w:name="Colorful Grid Accent 4" w:semiHidden="0" w:uiPriority="73" w:unhideWhenUsed="0"/>
+    <w:lsdException w:name="Light Shading Accent 5" w:semiHidden="0" w:uiPriority="60" w:unhideWhenUsed="0"/>
+    <w:lsdException w:name="Light List Accent 5" w:semiHidden="0" w:uiPriority="61" w:unhideWhenUsed="0"/>
+    <w:lsdException w:name="Light Grid Accent 5" w:semiHidden="0" w:uiPriority="62" w:unhideWhenUsed="0"/>
+    <w:lsdException w:name="Medium Shading 1 Accent 5" w:semiHidden="0" w:uiPriority="63" w:unhideWhenUsed="0"/>
+    <w:lsdException w:name="Medium Shading 2 Accent 5" w:semiHidden="0" w:uiPriority="64" w:unhideWhenUsed="0"/>
+    <w:lsdException w:name="Medium List 1 Accent 5" w:semiHidden="0" w:uiPriority="65" w:unhideWhenUsed="0"/>
+    <w:lsdException w:name="Medium List 2 Accent 5" w:semiHidden="0" w:uiPriority="66" w:unhideWhenUsed="0"/>
+    <w:lsdException w:name="Medium Grid 1 Accent 5" w:semiHidden="0" w:uiPriority="67" w:unhideWhenUsed="0"/>
+    <w:lsdException w:name="Medium Grid 2 Accent 5" w:semiHidden="0" w:uiPriority="68" w:unhideWhenUsed="0"/>
+    <w:lsdException w:name="Medium Grid 3 Accent 5" w:semiHidden="0" w:uiPriority="69" w:unhideWhenUsed="0"/>
+    <w:lsdException w:name="Dark List Accent 5" w:semiHidden="0" w:uiPriority="70" w:unhideWhenUsed="0"/>
+    <w:lsdException w:name="Colorful Shading Accent 5" w:semiHidden="0" w:uiPriority="71" w:unhideWhenUsed="0"/>
+    <w:lsdException w:name="Colorful List Accent 5" w:semiHidden="0" w:uiPriority="72" w:unhideWhenUsed="0"/>
+    <w:lsdException w:name="Colorful Grid Accent 5" w:semiHidden="0" w:uiPriority="73" w:unhideWhenUsed="0"/>
+    <w:lsdException w:name="Light Shading Accent 6" w:semiHidden="0" w:uiPriority="60" w:unhideWhenUsed="0"/>
+    <w:lsdException w:name="Light List Accent 6" w:semiHidden="0" w:uiPriority="61" w:unhideWhenUsed="0"/>
+    <w:lsdException w:name="Light Grid Accent 6" w:semiHidden="0" w:uiPriority="62" w:unhideWhenUsed="0"/>
+    <w:lsdException w:name="Medium Shading 1 Accent 6" w:semiHidden="0" w:uiPriority="63" w:unhideWhenUsed="0"/>
+    <w:lsdException w:name="Medium Shading 2 Accent 6" w:semiHidden="0" w:uiPriority="64" w:unhideWhenUsed="0"/>
+    <w:lsdException w:name="Medium List 1 Accent 6" w:semiHidden="0" w:uiPriority="65" w:unhideWhenUsed="0"/>
+    <w:lsdException w:name="Medium List 2 Accent 6" w:semiHidden="0" w:uiPriority="66" w:unhideWhenUsed="0"/>
+    <w:lsdException w:name="Medium Grid 1 Accent 6" w:semiHidden="0" w:uiPriority="67" w:unhideWhenUsed="0"/>
+    <w:lsdException w:name="Medium Grid 2 Accent 6" w:semiHidden="0" w:uiPriority="68" w:unhideWhenUsed="0"/>
+    <w:lsdException w:name="Medium Grid 3 Accent 6" w:semiHidden="0" w:uiPriority="69" w:unhideWhenUsed="0"/>
+    <w:lsdException w:name="Dark List Accent 6" w:semiHidden="0" w:uiPriority="70" w:unhideWhenUsed="0"/>
+    <w:lsdException w:name="Colorful Shading Accent 6" w:semiHidden="0" w:uiPriority="71" w:unhideWhenUsed="0"/>
+    <w:lsdException w:name="Colorful List Accent 6" w:semiHidden="0" w:uiPriority="72" w:unhideWhenUsed="0"/>
+    <w:lsdException w:name="Colorful Grid Accent 6" w:semiHidden="0" w:uiPriority="73" w:unhideWhenUsed="0"/>
+    <w:lsdException w:name="Subtle Emphasis" w:semiHidden="0" w:uiPriority="19" w:unhideWhenUsed="0" w:qFormat="1"/>
+    <w:lsdException w:name="Intense Emphasis" w:semiHidden="0" w:uiPriority="21" w:unhideWhenUsed="0" w:qFormat="1"/>
+    <w:lsdException w:name="Subtle Reference" w:semiHidden="0" w:uiPriority="31" w:unhideWhenUsed="0" w:qFormat="1"/>
+    <w:lsdException w:name="Intense Reference" w:semiHidden="0" w:uiPriority="32" w:unhideWhenUsed="0" w:qFormat="1"/>
+    <w:lsdException w:name="Book Title" w:semiHidden="0" w:uiPriority="33" w:unhideWhenUsed="0" w:qFormat="1"/>
+    <w:lsdException w:name="Bibliography" w:uiPriority="37"/>
+    <w:lsdException w:name="TOC Heading" w:uiPriority="39" w:qFormat="1"/>
   </w:latentStyles>
   <w:style w:type="paragraph" w:default="1" w:styleId="a2">
     <w:name w:val="Normal"/>
@@ -9518,7 +10807,7 @@
       <w:outlineLvl w:val="0"/>
     </w:pPr>
     <w:rPr>
-      <w:rFonts w:ascii="Arial" w:eastAsia="ＭＳ ゴシック" w:hAnsi="Arial"/>
+      <w:rFonts w:ascii="Arial" w:eastAsia="MS Gothic" w:hAnsi="Arial"/>
       <w:sz w:val="32"/>
       <w:u w:val="single"/>
     </w:rPr>
@@ -9536,7 +10825,7 @@
       <w:outlineLvl w:val="1"/>
     </w:pPr>
     <w:rPr>
-      <w:rFonts w:ascii="Arial" w:eastAsia="ＭＳ ゴシック" w:hAnsi="Arial"/>
+      <w:rFonts w:ascii="Arial" w:eastAsia="MS Gothic" w:hAnsi="Arial"/>
       <w:sz w:val="28"/>
       <w:u w:val="single"/>
     </w:rPr>
@@ -9557,7 +10846,7 @@
       <w:outlineLvl w:val="2"/>
     </w:pPr>
     <w:rPr>
-      <w:rFonts w:ascii="Arial" w:eastAsia="ＭＳ ゴシック" w:hAnsi="Arial"/>
+      <w:rFonts w:ascii="Arial" w:eastAsia="MS Gothic" w:hAnsi="Arial"/>
       <w:u w:val="single"/>
     </w:rPr>
   </w:style>
@@ -9587,7 +10876,7 @@
       <w:outlineLvl w:val="4"/>
     </w:pPr>
     <w:rPr>
-      <w:rFonts w:ascii="Arial" w:eastAsia="ＭＳ ゴシック" w:hAnsi="Arial"/>
+      <w:rFonts w:ascii="Arial" w:eastAsia="MS Gothic" w:hAnsi="Arial"/>
     </w:rPr>
   </w:style>
   <w:style w:type="paragraph" w:styleId="6">
@@ -9674,7 +10963,7 @@
       <w:ind w:left="840"/>
     </w:pPr>
     <w:rPr>
-      <w:rFonts w:cs="ＭＳ 明朝"/>
+      <w:rFonts w:cs="MS Mincho"/>
       <w:szCs w:val="20"/>
     </w:rPr>
   </w:style>
@@ -9902,7 +11191,7 @@
     <w:autoRedefine/>
     <w:rsid w:val="00CF0EFC"/>
     <w:rPr>
-      <w:rFonts w:ascii="Century" w:eastAsia="ＭＳ 明朝" w:hAnsi="Century"/>
+      <w:rFonts w:ascii="Century" w:eastAsia="MS Mincho" w:hAnsi="Century"/>
     </w:rPr>
   </w:style>
   <w:style w:type="character" w:customStyle="1" w:styleId="20">
@@ -9911,7 +11200,7 @@
     <w:link w:val="2"/>
     <w:rsid w:val="002324F7"/>
     <w:rPr>
-      <w:rFonts w:ascii="Arial" w:eastAsia="ＭＳ ゴシック" w:hAnsi="Arial"/>
+      <w:rFonts w:ascii="Arial" w:eastAsia="MS Gothic" w:hAnsi="Arial"/>
       <w:kern w:val="2"/>
       <w:sz w:val="28"/>
       <w:szCs w:val="24"/>
@@ -9923,6 +11212,13 @@
     <w:basedOn w:val="20"/>
     <w:link w:val="2Century"/>
     <w:rsid w:val="00CF0EFC"/>
+    <w:rPr>
+      <w:rFonts w:ascii="Arial" w:eastAsia="MS Gothic" w:hAnsi="Arial"/>
+      <w:kern w:val="2"/>
+      <w:sz w:val="28"/>
+      <w:szCs w:val="24"/>
+      <w:u w:val="single"/>
+    </w:rPr>
   </w:style>
   <w:style w:type="paragraph" w:styleId="ad">
     <w:name w:val="List Paragraph"/>
@@ -9989,7 +11285,7 @@
     <w:link w:val="1"/>
     <w:rsid w:val="003D46AB"/>
     <w:rPr>
-      <w:rFonts w:ascii="Arial" w:eastAsia="ＭＳ ゴシック" w:hAnsi="Arial"/>
+      <w:rFonts w:ascii="Arial" w:eastAsia="MS Gothic" w:hAnsi="Arial"/>
       <w:kern w:val="2"/>
       <w:sz w:val="32"/>
       <w:szCs w:val="24"/>
@@ -10002,7 +11298,7 @@
     <w:link w:val="3"/>
     <w:rsid w:val="00092016"/>
     <w:rPr>
-      <w:rFonts w:ascii="Arial" w:eastAsia="ＭＳ ゴシック" w:hAnsi="Arial"/>
+      <w:rFonts w:ascii="Arial" w:eastAsia="MS Gothic" w:hAnsi="Arial"/>
       <w:kern w:val="2"/>
       <w:sz w:val="24"/>
       <w:szCs w:val="24"/>
@@ -10355,7 +11651,7 @@
 </file>
 
 <file path=customXml/itemProps1.xml><?xml version="1.0" encoding="utf-8"?>
-<ds:datastoreItem xmlns:ds="http://schemas.openxmlformats.org/officeDocument/2006/customXml" ds:itemID="{7C314B9A-2D0A-4B6C-934B-6D71C917AAD9}">
+<ds:datastoreItem xmlns:ds="http://schemas.openxmlformats.org/officeDocument/2006/customXml" ds:itemID="{0C0C3F8D-4C1C-48AD-8F4D-5CB1BB2D777F}">
   <ds:schemaRefs>
     <ds:schemaRef ds:uri="http://schemas.openxmlformats.org/officeDocument/2006/bibliography"/>
   </ds:schemaRefs>
